--- a/最终稿_熵权法和神经网络的信息系统安全性评价-排版-双排.docx
+++ b/最终稿_熵权法和神经网络的信息系统安全性评价-排版-双排.docx
@@ -1,6 +1,6 @@
 
 <file path=word/document.xml><?xml version="1.0" encoding="utf-8"?>
-<w:document xmlns:wpc="http://schemas.microsoft.com/office/word/2010/wordprocessingCanvas" xmlns:mc="http://schemas.openxmlformats.org/markup-compatibility/2006" xmlns:o="urn:schemas-microsoft-com:office:office" xmlns:r="http://schemas.openxmlformats.org/officeDocument/2006/relationships" xmlns:m="http://schemas.openxmlformats.org/officeDocument/2006/math" xmlns:v="urn:schemas-microsoft-com:vml" xmlns:wp14="http://schemas.microsoft.com/office/word/2010/wordprocessingDrawing" xmlns:wp="http://schemas.openxmlformats.org/drawingml/2006/wordprocessingDrawing" xmlns:w10="urn:schemas-microsoft-com:office:word" xmlns:w="http://schemas.openxmlformats.org/wordprocessingml/2006/main" xmlns:w14="http://schemas.microsoft.com/office/word/2010/wordml" xmlns:w15="http://schemas.microsoft.com/office/word/2012/wordml" xmlns:wpg="http://schemas.microsoft.com/office/word/2010/wordprocessingGroup" xmlns:wpi="http://schemas.microsoft.com/office/word/2010/wordprocessingInk" xmlns:wne="http://schemas.microsoft.com/office/word/2006/wordml" xmlns:wps="http://schemas.microsoft.com/office/word/2010/wordprocessingShape" mc:Ignorable="w14 w15 wp14">
+<w:document xmlns:wpc="http://schemas.microsoft.com/office/word/2010/wordprocessingCanvas" xmlns:cx="http://schemas.microsoft.com/office/drawing/2014/chartex" xmlns:cx1="http://schemas.microsoft.com/office/drawing/2015/9/8/chartex" xmlns:mc="http://schemas.openxmlformats.org/markup-compatibility/2006" xmlns:o="urn:schemas-microsoft-com:office:office" xmlns:r="http://schemas.openxmlformats.org/officeDocument/2006/relationships" xmlns:m="http://schemas.openxmlformats.org/officeDocument/2006/math" xmlns:v="urn:schemas-microsoft-com:vml" xmlns:wp14="http://schemas.microsoft.com/office/word/2010/wordprocessingDrawing" xmlns:wp="http://schemas.openxmlformats.org/drawingml/2006/wordprocessingDrawing" xmlns:w10="urn:schemas-microsoft-com:office:word" xmlns:w="http://schemas.openxmlformats.org/wordprocessingml/2006/main" xmlns:w14="http://schemas.microsoft.com/office/word/2010/wordml" xmlns:w15="http://schemas.microsoft.com/office/word/2012/wordml" xmlns:w16se="http://schemas.microsoft.com/office/word/2015/wordml/symex" xmlns:wpg="http://schemas.microsoft.com/office/word/2010/wordprocessingGroup" xmlns:wpi="http://schemas.microsoft.com/office/word/2010/wordprocessingInk" xmlns:wne="http://schemas.microsoft.com/office/word/2006/wordml" xmlns:wps="http://schemas.microsoft.com/office/word/2010/wordprocessingShape" mc:Ignorable="w14 w15 w16se wp14">
   <w:body>
     <w:p>
       <w:pPr>
@@ -13,6 +13,108 @@
           <w:szCs w:val="32"/>
         </w:rPr>
       </w:pPr>
+      <w:r>
+        <w:rPr>
+          <w:rFonts w:eastAsia="华文行楷"/>
+          <w:sz w:val="32"/>
+          <w:szCs w:val="32"/>
+        </w:rPr>
+        <w:fldChar w:fldCharType="begin"/>
+      </w:r>
+      <w:r>
+        <w:rPr>
+          <w:rFonts w:eastAsia="华文行楷"/>
+          <w:sz w:val="32"/>
+          <w:szCs w:val="32"/>
+        </w:rPr>
+        <w:instrText xml:space="preserve"> MACROBUTTON MTEditEquationSection2 </w:instrText>
+      </w:r>
+      <w:r>
+        <w:rPr>
+          <w:rStyle w:val="MTEquationSection"/>
+        </w:rPr>
+        <w:instrText>Equation Chapter 1 Section 1</w:instrText>
+      </w:r>
+      <w:r>
+        <w:rPr>
+          <w:rFonts w:eastAsia="华文行楷"/>
+          <w:sz w:val="32"/>
+          <w:szCs w:val="32"/>
+        </w:rPr>
+        <w:fldChar w:fldCharType="begin"/>
+      </w:r>
+      <w:r>
+        <w:rPr>
+          <w:rFonts w:eastAsia="华文行楷"/>
+          <w:sz w:val="32"/>
+          <w:szCs w:val="32"/>
+        </w:rPr>
+        <w:instrText xml:space="preserve"> SEQ MTEqn \r \h \* MERGEFORMAT </w:instrText>
+      </w:r>
+      <w:r>
+        <w:rPr>
+          <w:rFonts w:eastAsia="华文行楷"/>
+          <w:sz w:val="32"/>
+          <w:szCs w:val="32"/>
+        </w:rPr>
+        <w:fldChar w:fldCharType="end"/>
+      </w:r>
+      <w:r>
+        <w:rPr>
+          <w:rFonts w:eastAsia="华文行楷"/>
+          <w:sz w:val="32"/>
+          <w:szCs w:val="32"/>
+        </w:rPr>
+        <w:fldChar w:fldCharType="begin"/>
+      </w:r>
+      <w:r>
+        <w:rPr>
+          <w:rFonts w:eastAsia="华文行楷"/>
+          <w:sz w:val="32"/>
+          <w:szCs w:val="32"/>
+        </w:rPr>
+        <w:instrText xml:space="preserve"> SEQ MTSec \r 1 \h \* MERGEFORMAT </w:instrText>
+      </w:r>
+      <w:r>
+        <w:rPr>
+          <w:rFonts w:eastAsia="华文行楷"/>
+          <w:sz w:val="32"/>
+          <w:szCs w:val="32"/>
+        </w:rPr>
+        <w:fldChar w:fldCharType="end"/>
+      </w:r>
+      <w:r>
+        <w:rPr>
+          <w:rFonts w:eastAsia="华文行楷"/>
+          <w:sz w:val="32"/>
+          <w:szCs w:val="32"/>
+        </w:rPr>
+        <w:fldChar w:fldCharType="begin"/>
+      </w:r>
+      <w:r>
+        <w:rPr>
+          <w:rFonts w:eastAsia="华文行楷"/>
+          <w:sz w:val="32"/>
+          <w:szCs w:val="32"/>
+        </w:rPr>
+        <w:instrText xml:space="preserve"> SEQ MTChap \r 1 \h \* MERGEFORMAT </w:instrText>
+      </w:r>
+      <w:r>
+        <w:rPr>
+          <w:rFonts w:eastAsia="华文行楷"/>
+          <w:sz w:val="32"/>
+          <w:szCs w:val="32"/>
+        </w:rPr>
+        <w:fldChar w:fldCharType="end"/>
+      </w:r>
+      <w:r>
+        <w:rPr>
+          <w:rFonts w:eastAsia="华文行楷"/>
+          <w:sz w:val="32"/>
+          <w:szCs w:val="32"/>
+        </w:rPr>
+        <w:fldChar w:fldCharType="end"/>
+      </w:r>
       <w:r>
         <w:rPr>
           <w:rFonts w:eastAsia="华文行楷" w:hint="eastAsia"/>
@@ -41,7 +143,6 @@
           <w:szCs w:val="24"/>
         </w:rPr>
       </w:pPr>
-      <w:proofErr w:type="gramStart"/>
       <w:r>
         <w:rPr>
           <w:rFonts w:ascii="Times New Roman" w:hAnsi="Times New Roman" w:cs="Times New Roman" w:hint="eastAsia"/>
@@ -50,18 +151,7 @@
           <w:sz w:val="44"/>
           <w:szCs w:val="24"/>
         </w:rPr>
-        <w:t>基于熵权法</w:t>
-      </w:r>
-      <w:proofErr w:type="gramEnd"/>
-      <w:r>
-        <w:rPr>
-          <w:rFonts w:ascii="Times New Roman" w:hAnsi="Times New Roman" w:cs="Times New Roman" w:hint="eastAsia"/>
-          <w:b/>
-          <w:bCs/>
-          <w:sz w:val="44"/>
-          <w:szCs w:val="24"/>
-        </w:rPr>
-        <w:t>和神经网络的信息系统安全性评价</w:t>
+        <w:t>基于熵权法和神经网络的信息系统安全性评价</w:t>
       </w:r>
     </w:p>
     <w:p>
@@ -228,43 +318,39 @@
           <w:sz w:val="21"/>
           <w:szCs w:val="21"/>
         </w:rPr>
-        <w:t>为了提高信息系统安全评价的准确性，提出一种</w:t>
-      </w:r>
-      <w:proofErr w:type="gramStart"/>
+        <w:t>为了提高信息系统安全评价的准确性，提出一种将熵权法和神经网络相结合的信息系统安全性评价模型（熵权</w:t>
+      </w:r>
       <w:r>
         <w:rPr>
           <w:rFonts w:ascii="Times New Roman" w:eastAsia="楷体" w:hAnsi="Times New Roman" w:cs="Times New Roman" w:hint="eastAsia"/>
           <w:sz w:val="21"/>
           <w:szCs w:val="21"/>
         </w:rPr>
-        <w:t>将熵权法</w:t>
-      </w:r>
-      <w:proofErr w:type="gramEnd"/>
+        <w:t>-BP</w:t>
+      </w:r>
       <w:r>
         <w:rPr>
           <w:rFonts w:ascii="Times New Roman" w:eastAsia="楷体" w:hAnsi="Times New Roman" w:cs="Times New Roman" w:hint="eastAsia"/>
           <w:sz w:val="21"/>
           <w:szCs w:val="21"/>
         </w:rPr>
-        <w:t>和神经网络相结合的信息系统安全性评价模型（</w:t>
-      </w:r>
-      <w:proofErr w:type="gramStart"/>
+        <w:t>）。该模型采用熵权法计算评价指标权重，避免</w:t>
+      </w:r>
       <w:r>
         <w:rPr>
           <w:rFonts w:ascii="Times New Roman" w:eastAsia="楷体" w:hAnsi="Times New Roman" w:cs="Times New Roman" w:hint="eastAsia"/>
           <w:sz w:val="21"/>
           <w:szCs w:val="21"/>
         </w:rPr>
-        <w:t>熵权</w:t>
-      </w:r>
-      <w:proofErr w:type="gramEnd"/>
+        <w:t>了</w:t>
+      </w:r>
       <w:r>
         <w:rPr>
           <w:rFonts w:ascii="Times New Roman" w:eastAsia="楷体" w:hAnsi="Times New Roman" w:cs="Times New Roman" w:hint="eastAsia"/>
           <w:sz w:val="21"/>
           <w:szCs w:val="21"/>
         </w:rPr>
-        <w:t>-BP</w:t>
+        <w:t>主观方法确定指标权重的随意性和不确定性，</w:t>
       </w:r>
       <w:r>
         <w:rPr>
@@ -272,25 +358,23 @@
           <w:sz w:val="21"/>
           <w:szCs w:val="21"/>
         </w:rPr>
-        <w:t>）。该模型</w:t>
-      </w:r>
-      <w:proofErr w:type="gramStart"/>
+        <w:t>并</w:t>
+      </w:r>
       <w:r>
         <w:rPr>
           <w:rFonts w:ascii="Times New Roman" w:eastAsia="楷体" w:hAnsi="Times New Roman" w:cs="Times New Roman" w:hint="eastAsia"/>
           <w:sz w:val="21"/>
           <w:szCs w:val="21"/>
         </w:rPr>
-        <w:t>采用熵权法</w:t>
-      </w:r>
-      <w:proofErr w:type="gramEnd"/>
+        <w:t>筛选出权重较大的评价指标传递到</w:t>
+      </w:r>
       <w:r>
         <w:rPr>
           <w:rFonts w:ascii="Times New Roman" w:eastAsia="楷体" w:hAnsi="Times New Roman" w:cs="Times New Roman" w:hint="eastAsia"/>
           <w:sz w:val="21"/>
           <w:szCs w:val="21"/>
         </w:rPr>
-        <w:t>计算评价指标权重，避免</w:t>
+        <w:t>BP</w:t>
       </w:r>
       <w:r>
         <w:rPr>
@@ -298,65 +382,7 @@
           <w:sz w:val="21"/>
           <w:szCs w:val="21"/>
         </w:rPr>
-        <w:t>了</w:t>
-      </w:r>
-      <w:r>
-        <w:rPr>
-          <w:rFonts w:ascii="Times New Roman" w:eastAsia="楷体" w:hAnsi="Times New Roman" w:cs="Times New Roman" w:hint="eastAsia"/>
-          <w:sz w:val="21"/>
-          <w:szCs w:val="21"/>
-        </w:rPr>
-        <w:t>主观方法确定指标权重的随意性和不确定性，</w:t>
-      </w:r>
-      <w:r>
-        <w:rPr>
-          <w:rFonts w:ascii="Times New Roman" w:eastAsia="楷体" w:hAnsi="Times New Roman" w:cs="Times New Roman" w:hint="eastAsia"/>
-          <w:sz w:val="21"/>
-          <w:szCs w:val="21"/>
-        </w:rPr>
-        <w:t>并</w:t>
-      </w:r>
-      <w:r>
-        <w:rPr>
-          <w:rFonts w:ascii="Times New Roman" w:eastAsia="楷体" w:hAnsi="Times New Roman" w:cs="Times New Roman" w:hint="eastAsia"/>
-          <w:sz w:val="21"/>
-          <w:szCs w:val="21"/>
-        </w:rPr>
-        <w:t>筛选出权重较大的评价指标传递到</w:t>
-      </w:r>
-      <w:r>
-        <w:rPr>
-          <w:rFonts w:ascii="Times New Roman" w:eastAsia="楷体" w:hAnsi="Times New Roman" w:cs="Times New Roman" w:hint="eastAsia"/>
-          <w:sz w:val="21"/>
-          <w:szCs w:val="21"/>
-        </w:rPr>
-        <w:t>BP</w:t>
-      </w:r>
-      <w:r>
-        <w:rPr>
-          <w:rFonts w:ascii="Times New Roman" w:eastAsia="楷体" w:hAnsi="Times New Roman" w:cs="Times New Roman" w:hint="eastAsia"/>
-          <w:sz w:val="21"/>
-          <w:szCs w:val="21"/>
-        </w:rPr>
-        <w:t>神经网络中，提高它对知识的</w:t>
-      </w:r>
-      <w:proofErr w:type="gramStart"/>
-      <w:r>
-        <w:rPr>
-          <w:rFonts w:ascii="Times New Roman" w:eastAsia="楷体" w:hAnsi="Times New Roman" w:cs="Times New Roman" w:hint="eastAsia"/>
-          <w:sz w:val="21"/>
-          <w:szCs w:val="21"/>
-        </w:rPr>
-        <w:t>的</w:t>
-      </w:r>
-      <w:proofErr w:type="gramEnd"/>
-      <w:r>
-        <w:rPr>
-          <w:rFonts w:ascii="Times New Roman" w:eastAsia="楷体" w:hAnsi="Times New Roman" w:cs="Times New Roman" w:hint="eastAsia"/>
-          <w:sz w:val="21"/>
-          <w:szCs w:val="21"/>
-        </w:rPr>
-        <w:t>学习能力。通过</w:t>
+        <w:t>神经网络中，提高它对知识的的学习能力。通过</w:t>
       </w:r>
       <w:r>
         <w:rPr>
@@ -414,7 +440,6 @@
         </w:rPr>
         <w:t xml:space="preserve"> </w:t>
       </w:r>
-      <w:proofErr w:type="gramStart"/>
       <w:r>
         <w:rPr>
           <w:rFonts w:ascii="Times New Roman" w:eastAsia="楷体" w:hAnsi="Times New Roman" w:cs="Times New Roman" w:hint="eastAsia"/>
@@ -424,7 +449,6 @@
         </w:rPr>
         <w:t>熵权法</w:t>
       </w:r>
-      <w:proofErr w:type="gramEnd"/>
       <w:r>
         <w:rPr>
           <w:rFonts w:ascii="Times New Roman" w:eastAsia="楷体" w:hAnsi="Times New Roman" w:cs="Times New Roman" w:hint="eastAsia"/>
@@ -845,23 +869,13 @@
         </w:rPr>
         <w:t>Tianjin 300300</w:t>
       </w:r>
-      <w:proofErr w:type="gramStart"/>
       <w:r>
         <w:rPr>
           <w:rFonts w:ascii="Times New Roman" w:eastAsiaTheme="minorEastAsia" w:hAnsi="Times New Roman" w:cs="Times New Roman"/>
           <w:sz w:val="21"/>
           <w:szCs w:val="21"/>
         </w:rPr>
-        <w:t>,China</w:t>
-      </w:r>
-      <w:proofErr w:type="gramEnd"/>
-      <w:r>
-        <w:rPr>
-          <w:rFonts w:ascii="Times New Roman" w:eastAsiaTheme="minorEastAsia" w:hAnsi="Times New Roman" w:cs="Times New Roman"/>
-          <w:sz w:val="21"/>
-          <w:szCs w:val="21"/>
-        </w:rPr>
-        <w:t>;</w:t>
+        <w:t>,China;</w:t>
       </w:r>
     </w:p>
     <w:p>
@@ -964,25 +978,23 @@
           <w:sz w:val="21"/>
           <w:szCs w:val="21"/>
         </w:rPr>
-        <w:t xml:space="preserve"> In order to improve the accuracy of </w:t>
-      </w:r>
-      <w:proofErr w:type="gramStart"/>
+        <w:t xml:space="preserve"> In order to improve the accuracy of information system security evaluation, an information system security evaluation model (entropy weight -BP) combining entropy weight method with neural network is proposed. </w:t>
+      </w:r>
       <w:r>
         <w:rPr>
           <w:rFonts w:ascii="Times New Roman" w:eastAsiaTheme="minorEastAsia" w:hAnsi="Times New Roman" w:cs="Times New Roman"/>
           <w:sz w:val="21"/>
           <w:szCs w:val="21"/>
         </w:rPr>
-        <w:t>information system security evaluation</w:t>
-      </w:r>
-      <w:proofErr w:type="gramEnd"/>
+        <w:t>The entropy method is used to calculate the weight of the evaluation index, which avoids the subjective method to determine the randomness and uncertainty of the index weight, and selects the evaluation index with large weight to be passed into the BP neural network to improve its learning ability.</w:t>
+      </w:r>
       <w:r>
         <w:rPr>
           <w:rFonts w:ascii="Times New Roman" w:eastAsiaTheme="minorEastAsia" w:hAnsi="Times New Roman" w:cs="Times New Roman"/>
           <w:sz w:val="21"/>
           <w:szCs w:val="21"/>
         </w:rPr>
-        <w:t xml:space="preserve">, an information system security evaluation model (entropy weight -BP) combining entropy weight method with neural network is proposed. </w:t>
+        <w:t xml:space="preserve"> </w:t>
       </w:r>
       <w:r>
         <w:rPr>
@@ -990,85 +1002,15 @@
           <w:sz w:val="21"/>
           <w:szCs w:val="21"/>
         </w:rPr>
-        <w:t xml:space="preserve">The entropy method </w:t>
-      </w:r>
-      <w:proofErr w:type="gramStart"/>
+        <w:t>The evaluation data were evaluated by BP neural network nonlinear analysis and the evaluation results were obtained.</w:t>
+      </w:r>
       <w:r>
         <w:rPr>
           <w:rFonts w:ascii="Times New Roman" w:eastAsiaTheme="minorEastAsia" w:hAnsi="Times New Roman" w:cs="Times New Roman"/>
           <w:sz w:val="21"/>
           <w:szCs w:val="21"/>
         </w:rPr>
-        <w:t>is used</w:t>
-      </w:r>
-      <w:proofErr w:type="gramEnd"/>
-      <w:r>
-        <w:rPr>
-          <w:rFonts w:ascii="Times New Roman" w:eastAsiaTheme="minorEastAsia" w:hAnsi="Times New Roman" w:cs="Times New Roman"/>
-          <w:sz w:val="21"/>
-          <w:szCs w:val="21"/>
-        </w:rPr>
-        <w:t xml:space="preserve"> to calculate the weight of the evaluation index, which avoids the subjective method to determine the randomness and uncertainty of the index weight, and selects the evaluation index with large weight to be passed into the BP neural network to improve its learning ability.</w:t>
-      </w:r>
-      <w:r>
-        <w:rPr>
-          <w:rFonts w:ascii="Times New Roman" w:eastAsiaTheme="minorEastAsia" w:hAnsi="Times New Roman" w:cs="Times New Roman"/>
-          <w:sz w:val="21"/>
-          <w:szCs w:val="21"/>
-        </w:rPr>
-        <w:t xml:space="preserve"> </w:t>
-      </w:r>
-      <w:r>
-        <w:rPr>
-          <w:rFonts w:ascii="Times New Roman" w:eastAsiaTheme="minorEastAsia" w:hAnsi="Times New Roman" w:cs="Times New Roman"/>
-          <w:sz w:val="21"/>
-          <w:szCs w:val="21"/>
-        </w:rPr>
-        <w:t xml:space="preserve">The evaluation data </w:t>
-      </w:r>
-      <w:proofErr w:type="gramStart"/>
-      <w:r>
-        <w:rPr>
-          <w:rFonts w:ascii="Times New Roman" w:eastAsiaTheme="minorEastAsia" w:hAnsi="Times New Roman" w:cs="Times New Roman"/>
-          <w:sz w:val="21"/>
-          <w:szCs w:val="21"/>
-        </w:rPr>
-        <w:t>were evaluated</w:t>
-      </w:r>
-      <w:proofErr w:type="gramEnd"/>
-      <w:r>
-        <w:rPr>
-          <w:rFonts w:ascii="Times New Roman" w:eastAsiaTheme="minorEastAsia" w:hAnsi="Times New Roman" w:cs="Times New Roman"/>
-          <w:sz w:val="21"/>
-          <w:szCs w:val="21"/>
-        </w:rPr>
-        <w:t xml:space="preserve"> by BP neural network nonlinear analysis and the evaluation results were </w:t>
-      </w:r>
-      <w:proofErr w:type="spellStart"/>
-      <w:r>
-        <w:rPr>
-          <w:rFonts w:ascii="Times New Roman" w:eastAsiaTheme="minorEastAsia" w:hAnsi="Times New Roman" w:cs="Times New Roman"/>
-          <w:sz w:val="21"/>
-          <w:szCs w:val="21"/>
-        </w:rPr>
-        <w:t>obtained.</w:t>
-      </w:r>
-      <w:r>
-        <w:rPr>
-          <w:rFonts w:ascii="Times New Roman" w:eastAsiaTheme="minorEastAsia" w:hAnsi="Times New Roman" w:cs="Times New Roman"/>
-          <w:sz w:val="21"/>
-          <w:szCs w:val="21"/>
-        </w:rPr>
-        <w:t>The</w:t>
-      </w:r>
-      <w:proofErr w:type="spellEnd"/>
-      <w:r>
-        <w:rPr>
-          <w:rFonts w:ascii="Times New Roman" w:eastAsiaTheme="minorEastAsia" w:hAnsi="Times New Roman" w:cs="Times New Roman"/>
-          <w:sz w:val="21"/>
-          <w:szCs w:val="21"/>
-        </w:rPr>
-        <w:t xml:space="preserve"> experiment was carried out using the civil aviation information system evaluation data. The results show that the model improves the accuracy of information system security evaluation compared with other types of evaluation model</w:t>
+        <w:t>The experiment was carried out using the civil aviation information system evaluation data. The results show that the model improves the accuracy of information system security evaluation compared with other types of evaluation model</w:t>
       </w:r>
     </w:p>
     <w:p>
@@ -1227,23 +1169,7 @@
           <w:rFonts w:ascii="Times New Roman" w:hAnsi="Times New Roman" w:hint="eastAsia"/>
           <w:szCs w:val="21"/>
         </w:rPr>
-        <w:t>信息系统安全评价方法主要分为定性评价方法、定量评价方法和综合评价方法。由于影响信息系统的安全因素难以量化，大多数学者采用层次分析法、</w:t>
-      </w:r>
-      <w:proofErr w:type="gramStart"/>
-      <w:r>
-        <w:rPr>
-          <w:rFonts w:ascii="Times New Roman" w:hAnsi="Times New Roman" w:hint="eastAsia"/>
-          <w:szCs w:val="21"/>
-        </w:rPr>
-        <w:t>熵权法</w:t>
-      </w:r>
-      <w:proofErr w:type="gramEnd"/>
-      <w:r>
-        <w:rPr>
-          <w:rFonts w:ascii="Times New Roman" w:hAnsi="Times New Roman" w:hint="eastAsia"/>
-          <w:szCs w:val="21"/>
-        </w:rPr>
-        <w:t>、模糊理论、故障树等</w:t>
+        <w:t>信息系统安全评价方法主要分为定性评价方法、定量评价方法和综合评价方法。由于影响信息系统的安全因素难以量化，大多数学者采用层次分析法、熵权法、模糊理论、故障树等</w:t>
       </w:r>
       <w:r>
         <w:rPr>
@@ -1285,17 +1211,8 @@
           <w:rFonts w:ascii="Times New Roman" w:hAnsi="Times New Roman" w:hint="eastAsia"/>
           <w:szCs w:val="21"/>
         </w:rPr>
-        <w:t>、支持</w:t>
-      </w:r>
-      <w:proofErr w:type="gramStart"/>
-      <w:r>
-        <w:rPr>
-          <w:rFonts w:ascii="Times New Roman" w:hAnsi="Times New Roman" w:hint="eastAsia"/>
-          <w:szCs w:val="21"/>
-        </w:rPr>
-        <w:t>向量机</w:t>
-      </w:r>
-      <w:proofErr w:type="gramEnd"/>
+        <w:t>、支持向量机</w:t>
+      </w:r>
       <w:r>
         <w:rPr>
           <w:rFonts w:ascii="Times New Roman" w:hAnsi="Times New Roman" w:hint="eastAsia"/>
@@ -1448,23 +1365,7 @@
           <w:rFonts w:ascii="Times New Roman" w:hAnsi="Times New Roman" w:hint="eastAsia"/>
           <w:szCs w:val="21"/>
         </w:rPr>
-        <w:t>采用层次分析法和神经网络构建信息系统风险评价模型，层次分析法确定评价指标重要性时完全依赖评价者的主观判断，可能会误</w:t>
-      </w:r>
-      <w:proofErr w:type="gramStart"/>
-      <w:r>
-        <w:rPr>
-          <w:rFonts w:ascii="Times New Roman" w:hAnsi="Times New Roman" w:hint="eastAsia"/>
-          <w:szCs w:val="21"/>
-        </w:rPr>
-        <w:t>剔重要</w:t>
-      </w:r>
-      <w:proofErr w:type="gramEnd"/>
-      <w:r>
-        <w:rPr>
-          <w:rFonts w:ascii="Times New Roman" w:hAnsi="Times New Roman" w:hint="eastAsia"/>
-          <w:szCs w:val="21"/>
-        </w:rPr>
-        <w:t>指标，而且评价指标较多容易出现残缺判断矩阵。赵刚</w:t>
+        <w:t>采用层次分析法和神经网络构建信息系统风险评价模型，层次分析法确定评价指标重要性时完全依赖评价者的主观判断，可能会误剔重要指标，而且评价指标较多容易出现残缺判断矩阵。赵刚</w:t>
       </w:r>
       <w:r>
         <w:rPr>
@@ -1478,23 +1379,7 @@
           <w:rFonts w:ascii="Times New Roman" w:hAnsi="Times New Roman" w:hint="eastAsia"/>
           <w:szCs w:val="21"/>
         </w:rPr>
-        <w:t>等人</w:t>
-      </w:r>
-      <w:proofErr w:type="gramStart"/>
-      <w:r>
-        <w:rPr>
-          <w:rFonts w:ascii="Times New Roman" w:hAnsi="Times New Roman" w:hint="eastAsia"/>
-          <w:szCs w:val="21"/>
-        </w:rPr>
-        <w:t>使用熵权法</w:t>
-      </w:r>
-      <w:proofErr w:type="gramEnd"/>
-      <w:r>
-        <w:rPr>
-          <w:rFonts w:ascii="Times New Roman" w:hAnsi="Times New Roman" w:hint="eastAsia"/>
-          <w:szCs w:val="21"/>
-        </w:rPr>
-        <w:t>计算指标权重，使模糊合成中的权重更加客观，但是当信息系统有较多不确定因素时，缺乏学习和自适应能力。</w:t>
+        <w:t>等人使用熵权法计算指标权重，使模糊合成中的权重更加客观，但是当信息系统有较多不确定因素时，缺乏学习和自适应能力。</w:t>
       </w:r>
     </w:p>
     <w:p>
@@ -1509,21 +1394,12 @@
           <w:szCs w:val="21"/>
         </w:rPr>
       </w:pPr>
-      <w:proofErr w:type="gramStart"/>
-      <w:r>
-        <w:rPr>
-          <w:rFonts w:ascii="Times New Roman" w:hAnsi="Times New Roman" w:hint="eastAsia"/>
-          <w:szCs w:val="21"/>
-        </w:rPr>
-        <w:t>熵权法</w:t>
-      </w:r>
-      <w:proofErr w:type="gramEnd"/>
-      <w:r>
-        <w:rPr>
-          <w:rFonts w:ascii="Times New Roman" w:hAnsi="Times New Roman" w:hint="eastAsia"/>
-          <w:szCs w:val="21"/>
-        </w:rPr>
-        <w:t>是客观确定权重的一种方法，利用实际数据通过计算得到权重，避免了主观方法确定指标权重的严重缺陷，使指标权重更具有科学性和说服力。相比其他人工智能算法，</w:t>
+      <w:r>
+        <w:rPr>
+          <w:rFonts w:ascii="Times New Roman" w:hAnsi="Times New Roman" w:hint="eastAsia"/>
+          <w:szCs w:val="21"/>
+        </w:rPr>
+        <w:t>熵权法是客观确定权重的一种方法，利用实际数据通过计算得到权重，避免了主观方法确定指标权重的严重缺陷，使指标权重更具有科学性和说服力。相比其他人工智能算法，</w:t>
       </w:r>
       <w:r>
         <w:rPr>
@@ -1595,19 +1471,10 @@
           <w:rFonts w:ascii="Times New Roman" w:hAnsi="Times New Roman" w:hint="eastAsia"/>
           <w:szCs w:val="21"/>
         </w:rPr>
-        <w:t>本文</w:t>
-      </w:r>
-      <w:proofErr w:type="gramStart"/>
-      <w:r>
-        <w:rPr>
-          <w:rFonts w:ascii="Times New Roman" w:hAnsi="Times New Roman" w:hint="eastAsia"/>
-          <w:szCs w:val="21"/>
-        </w:rPr>
-        <w:t>提出熵权法</w:t>
+        <w:t>本文提出熵权法</w:t>
       </w:r>
       <w:bookmarkEnd w:id="0"/>
       <w:bookmarkEnd w:id="1"/>
-      <w:proofErr w:type="gramEnd"/>
       <w:r>
         <w:rPr>
           <w:rFonts w:ascii="Times New Roman" w:hAnsi="Times New Roman" w:hint="eastAsia"/>
@@ -1627,9 +1494,36 @@
           <w:rFonts w:ascii="Times New Roman" w:hAnsi="Times New Roman" w:hint="eastAsia"/>
           <w:szCs w:val="21"/>
         </w:rPr>
-        <w:t>神经网络相结合的信息系统安全性评价方法（</w:t>
-      </w:r>
-      <w:proofErr w:type="gramStart"/>
+        <w:t>神经网络相结合的信息系统安全性评价方法（熵权</w:t>
+      </w:r>
+      <w:r>
+        <w:rPr>
+          <w:rFonts w:ascii="Times New Roman" w:hAnsi="Times New Roman" w:hint="eastAsia"/>
+          <w:szCs w:val="21"/>
+        </w:rPr>
+        <w:t>-</w:t>
+      </w:r>
+      <w:r>
+        <w:rPr>
+          <w:rFonts w:ascii="Times New Roman" w:hAnsi="Times New Roman"/>
+          <w:szCs w:val="21"/>
+        </w:rPr>
+        <w:t>BP</w:t>
+      </w:r>
+      <w:r>
+        <w:rPr>
+          <w:rFonts w:ascii="Times New Roman" w:hAnsi="Times New Roman" w:hint="eastAsia"/>
+          <w:szCs w:val="21"/>
+        </w:rPr>
+        <w:t>），实验结果表明</w:t>
+      </w:r>
+      <w:r>
+        <w:rPr>
+          <w:rFonts w:ascii="Times New Roman" w:hAnsi="Times New Roman" w:hint="eastAsia"/>
+          <w:szCs w:val="21"/>
+        </w:rPr>
+        <w:t>,</w:t>
+      </w:r>
       <w:r>
         <w:rPr>
           <w:rFonts w:ascii="Times New Roman" w:hAnsi="Times New Roman" w:hint="eastAsia"/>
@@ -1637,44 +1531,6 @@
         </w:rPr>
         <w:t>熵权</w:t>
       </w:r>
-      <w:proofErr w:type="gramEnd"/>
-      <w:r>
-        <w:rPr>
-          <w:rFonts w:ascii="Times New Roman" w:hAnsi="Times New Roman" w:hint="eastAsia"/>
-          <w:szCs w:val="21"/>
-        </w:rPr>
-        <w:t>-</w:t>
-      </w:r>
-      <w:r>
-        <w:rPr>
-          <w:rFonts w:ascii="Times New Roman" w:hAnsi="Times New Roman"/>
-          <w:szCs w:val="21"/>
-        </w:rPr>
-        <w:t>BP</w:t>
-      </w:r>
-      <w:r>
-        <w:rPr>
-          <w:rFonts w:ascii="Times New Roman" w:hAnsi="Times New Roman" w:hint="eastAsia"/>
-          <w:szCs w:val="21"/>
-        </w:rPr>
-        <w:t>），实验结果表明</w:t>
-      </w:r>
-      <w:r>
-        <w:rPr>
-          <w:rFonts w:ascii="Times New Roman" w:hAnsi="Times New Roman" w:hint="eastAsia"/>
-          <w:szCs w:val="21"/>
-        </w:rPr>
-        <w:t>,</w:t>
-      </w:r>
-      <w:proofErr w:type="gramStart"/>
-      <w:r>
-        <w:rPr>
-          <w:rFonts w:ascii="Times New Roman" w:hAnsi="Times New Roman" w:hint="eastAsia"/>
-          <w:szCs w:val="21"/>
-        </w:rPr>
-        <w:t>熵权</w:t>
-      </w:r>
-      <w:proofErr w:type="gramEnd"/>
       <w:r>
         <w:rPr>
           <w:rFonts w:ascii="Times New Roman" w:hAnsi="Times New Roman" w:hint="eastAsia"/>
@@ -1724,14 +1580,12 @@
       <w:r>
         <w:t xml:space="preserve"> </w:t>
       </w:r>
-      <w:proofErr w:type="gramStart"/>
       <w:r>
         <w:rPr>
           <w:rFonts w:hint="eastAsia"/>
         </w:rPr>
         <w:t>熵权</w:t>
       </w:r>
-      <w:proofErr w:type="gramEnd"/>
       <w:r>
         <w:rPr>
           <w:rFonts w:hint="eastAsia"/>
@@ -1762,23 +1616,7 @@
           <w:rFonts w:ascii="Times New Roman" w:hAnsi="Times New Roman" w:hint="eastAsia"/>
           <w:szCs w:val="21"/>
         </w:rPr>
-        <w:t>分析当前信息系统安全研究现状并结合专家意见建立评价指标体系并搜集已完成安全评价的信息系统数据；</w:t>
-      </w:r>
-      <w:proofErr w:type="gramStart"/>
-      <w:r>
-        <w:rPr>
-          <w:rFonts w:ascii="Times New Roman" w:hAnsi="Times New Roman" w:hint="eastAsia"/>
-          <w:szCs w:val="21"/>
-        </w:rPr>
-        <w:t>采用熵权法</w:t>
-      </w:r>
-      <w:proofErr w:type="gramEnd"/>
-      <w:r>
-        <w:rPr>
-          <w:rFonts w:ascii="Times New Roman" w:hAnsi="Times New Roman" w:hint="eastAsia"/>
-          <w:szCs w:val="21"/>
-        </w:rPr>
-        <w:t>通过构建评价指标原始数据矩阵计算得到更客观的评价指标权重；对评价指标按权重大小进行排序，筛选出权重相对较大的评价指标作为</w:t>
+        <w:t>分析当前信息系统安全研究现状并结合专家意见建立评价指标体系并搜集已完成安全评价的信息系统数据；采用熵权法通过构建评价指标原始数据矩阵计算得到更客观的评价指标权重；对评价指标按权重大小进行排序，筛选出权重相对较大的评价指标作为</w:t>
       </w:r>
       <w:r>
         <w:rPr>
@@ -1806,17 +1644,8 @@
           <w:rFonts w:ascii="Times New Roman" w:hAnsi="Times New Roman" w:hint="eastAsia"/>
           <w:szCs w:val="21"/>
         </w:rPr>
-        <w:t>神经网络不断的调节神经元之间的权值和阈值以及对数据的不断的学习得到最优的信息系统安全性评价模型；最后利用测试样本</w:t>
-      </w:r>
-      <w:proofErr w:type="gramStart"/>
-      <w:r>
-        <w:rPr>
-          <w:rFonts w:ascii="Times New Roman" w:hAnsi="Times New Roman" w:hint="eastAsia"/>
-          <w:szCs w:val="21"/>
-        </w:rPr>
-        <w:t>检验熵权</w:t>
-      </w:r>
-      <w:proofErr w:type="gramEnd"/>
+        <w:t>神经网络不断的调节神经元之间的权值和阈值以及对数据的不断的学习得到最优的信息系统安全性评价模型；最后利用测试样本检验熵权</w:t>
+      </w:r>
       <w:r>
         <w:rPr>
           <w:rFonts w:ascii="Times New Roman" w:hAnsi="Times New Roman" w:hint="eastAsia"/>
@@ -1831,7 +1660,6 @@
         </w:rPr>
         <w:t>模型性能，得到信息系统安全性评价结果。</w:t>
       </w:r>
-      <w:proofErr w:type="gramStart"/>
       <w:r>
         <w:rPr>
           <w:rFonts w:ascii="Times New Roman" w:hAnsi="Times New Roman" w:hint="eastAsia"/>
@@ -1839,7 +1667,6 @@
         </w:rPr>
         <w:t>熵权</w:t>
       </w:r>
-      <w:proofErr w:type="gramEnd"/>
       <w:r>
         <w:rPr>
           <w:rFonts w:ascii="Times New Roman" w:hAnsi="Times New Roman" w:hint="eastAsia"/>
@@ -1902,10 +1729,10 @@
             <v:path o:extrusionok="f" gradientshapeok="t" o:connecttype="rect"/>
             <o:lock v:ext="edit" aspectratio="t"/>
           </v:shapetype>
-          <v:shape id="_x0000_i1025" type="#_x0000_t75" style="width:177.75pt;height:223.5pt" o:ole="">
+          <v:shape id="_x0000_i1261" type="#_x0000_t75" style="width:177.75pt;height:223.5pt" o:ole="">
             <v:imagedata r:id="rId12" o:title=""/>
           </v:shape>
-          <o:OLEObject Type="Embed" ProgID="Visio.Drawing.15" ShapeID="_x0000_i1025" DrawAspect="Content" ObjectID="_1556271004" r:id="rId13"/>
+          <o:OLEObject Type="Embed" ProgID="Visio.Drawing.15" ShapeID="_x0000_i1261" DrawAspect="Content" ObjectID="_1556278722" r:id="rId13"/>
         </w:object>
       </w:r>
     </w:p>
@@ -1938,23 +1765,13 @@
         </w:rPr>
         <w:t xml:space="preserve"> </w:t>
       </w:r>
-      <w:proofErr w:type="gramStart"/>
       <w:r>
         <w:rPr>
           <w:rFonts w:ascii="楷体" w:eastAsia="楷体" w:hAnsi="楷体" w:hint="eastAsia"/>
           <w:sz w:val="18"/>
           <w:szCs w:val="18"/>
         </w:rPr>
-        <w:t>熵权</w:t>
-      </w:r>
-      <w:proofErr w:type="gramEnd"/>
-      <w:r>
-        <w:rPr>
-          <w:rFonts w:ascii="楷体" w:eastAsia="楷体" w:hAnsi="楷体" w:hint="eastAsia"/>
-          <w:sz w:val="18"/>
-          <w:szCs w:val="18"/>
-        </w:rPr>
-        <w:t>-BP模型评价过程</w:t>
+        <w:t>熵权-BP模型评价过程</w:t>
       </w:r>
     </w:p>
     <w:p>
@@ -1971,14 +1788,12 @@
       <w:r>
         <w:t xml:space="preserve"> </w:t>
       </w:r>
-      <w:proofErr w:type="gramStart"/>
       <w:r>
         <w:rPr>
           <w:rFonts w:hint="eastAsia"/>
         </w:rPr>
         <w:t>熵权</w:t>
       </w:r>
-      <w:proofErr w:type="gramEnd"/>
       <w:r>
         <w:t>-BP</w:t>
       </w:r>
@@ -2032,15 +1847,7 @@
           <w:rFonts w:ascii="Times New Roman" w:hAnsi="Times New Roman" w:hint="eastAsia"/>
           <w:szCs w:val="21"/>
         </w:rPr>
-        <w:t>评价信息系统的安全性首先是构建评价指标，即信息系统安全影响因素。评价指标的选取是否科学合理，直接影响评价结果的真实性。因此，分析当前信息系统安全的研究现状，结合专家意见，从技术和管理两大层面构建</w:t>
-      </w:r>
-      <w:proofErr w:type="gramStart"/>
-      <w:r>
-        <w:rPr>
-          <w:rFonts w:ascii="Times New Roman" w:hAnsi="Times New Roman" w:hint="eastAsia"/>
-          <w:szCs w:val="21"/>
-        </w:rPr>
-        <w:t>了递阶</w:t>
+        <w:t>评价信息系统的安全性首先是构建评价指标，即信息系统安全影响因素。评价指标的选取是否科学合理，直接影响评价结果的真实性。因此，分析当前信息系统安全的研究现状，结合专家意见，从技术和管理两大层面构建了递阶</w:t>
       </w:r>
       <w:r>
         <w:rPr>
@@ -2049,7 +1856,6 @@
         </w:rPr>
         <w:t>层次结构</w:t>
       </w:r>
-      <w:proofErr w:type="gramEnd"/>
       <w:r>
         <w:rPr>
           <w:rFonts w:ascii="Times New Roman" w:hAnsi="Times New Roman" w:hint="eastAsia"/>
@@ -2118,10 +1924,10 @@
           <w:szCs w:val="21"/>
         </w:rPr>
         <w:object w:dxaOrig="15840" w:dyaOrig="8190">
-          <v:shape id="_x0000_i1026" type="#_x0000_t75" style="width:422.25pt;height:207.75pt" o:ole="">
+          <v:shape id="_x0000_i1262" type="#_x0000_t75" style="width:422.25pt;height:207.75pt" o:ole="">
             <v:imagedata r:id="rId14" o:title=""/>
           </v:shape>
-          <o:OLEObject Type="Embed" ProgID="Visio.Drawing.15" ShapeID="_x0000_i1026" DrawAspect="Content" ObjectID="_1556271005" r:id="rId15"/>
+          <o:OLEObject Type="Embed" ProgID="Visio.Drawing.15" ShapeID="_x0000_i1262" DrawAspect="Content" ObjectID="_1556278723" r:id="rId15"/>
         </w:object>
       </w:r>
     </w:p>
@@ -2132,16 +1938,16 @@
         <w:adjustRightInd w:val="0"/>
         <w:jc w:val="center"/>
         <w:rPr>
-          <w:rFonts w:ascii="Times New Roman" w:eastAsia="楷体" w:hAnsi="Times New Roman" w:hint="eastAsia"/>
+          <w:rFonts w:ascii="Times New Roman" w:eastAsia="楷体" w:hAnsi="Times New Roman"/>
           <w:sz w:val="18"/>
           <w:szCs w:val="18"/>
         </w:rPr>
         <w:sectPr>
+          <w:footerReference w:type="first" r:id="rId16"/>
           <w:type w:val="continuous"/>
           <w:pgSz w:w="11906" w:h="16838"/>
           <w:pgMar w:top="720" w:right="720" w:bottom="720" w:left="720" w:header="851" w:footer="992" w:gutter="0"/>
           <w:cols w:space="425"/>
-          <w:titlePg/>
           <w:docGrid w:type="lines" w:linePitch="312"/>
         </w:sectPr>
       </w:pPr>
@@ -2189,19 +1995,11 @@
         </w:rPr>
         <w:t xml:space="preserve">2.2 </w:t>
       </w:r>
-      <w:proofErr w:type="gramStart"/>
       <w:r>
         <w:rPr>
           <w:rFonts w:hint="eastAsia"/>
         </w:rPr>
-        <w:t>熵权法筛确定</w:t>
-      </w:r>
-      <w:proofErr w:type="gramEnd"/>
-      <w:r>
-        <w:rPr>
-          <w:rFonts w:hint="eastAsia"/>
-        </w:rPr>
-        <w:t>指标权重</w:t>
+        <w:t>熵权法筛确定指标权重</w:t>
       </w:r>
     </w:p>
     <w:p>
@@ -2221,39 +2019,7 @@
           <w:rFonts w:ascii="Times New Roman" w:hAnsi="Times New Roman" w:hint="eastAsia"/>
           <w:szCs w:val="21"/>
         </w:rPr>
-        <w:t>在信息系统安全性评价时，各评价指标在整个评价体系中的重要程度不同，指标权重的设定是否合理直接会影响评价结果的准确性。确定权重的方法主要有德尔菲法、层次分析法和</w:t>
-      </w:r>
-      <w:proofErr w:type="gramStart"/>
-      <w:r>
-        <w:rPr>
-          <w:rFonts w:ascii="Times New Roman" w:hAnsi="Times New Roman" w:hint="eastAsia"/>
-          <w:szCs w:val="21"/>
-        </w:rPr>
-        <w:t>熵权</w:t>
-      </w:r>
-      <w:proofErr w:type="gramEnd"/>
-      <w:r>
-        <w:rPr>
-          <w:rFonts w:ascii="Times New Roman" w:hAnsi="Times New Roman" w:hint="eastAsia"/>
-          <w:szCs w:val="21"/>
-        </w:rPr>
-        <w:t>法等，其中德尔菲法、层次分析法属于主观赋权法，主观随意性较大，</w:t>
-      </w:r>
-      <w:proofErr w:type="gramStart"/>
-      <w:r>
-        <w:rPr>
-          <w:rFonts w:ascii="Times New Roman" w:hAnsi="Times New Roman" w:hint="eastAsia"/>
-          <w:szCs w:val="21"/>
-        </w:rPr>
-        <w:t>而熵权法</w:t>
-      </w:r>
-      <w:proofErr w:type="gramEnd"/>
-      <w:r>
-        <w:rPr>
-          <w:rFonts w:ascii="Times New Roman" w:hAnsi="Times New Roman" w:hint="eastAsia"/>
-          <w:szCs w:val="21"/>
-        </w:rPr>
-        <w:t>属于客观赋权法，利用实际数据计算得到权重，使评价指标权重更具有科学性和说服力。</w:t>
+        <w:t>在信息系统安全性评价时，各评价指标在整个评价体系中的重要程度不同，指标权重的设定是否合理直接会影响评价结果的准确性。确定权重的方法主要有德尔菲法、层次分析法和熵权法等，其中德尔菲法、层次分析法属于主观赋权法，主观随意性较大，而熵权法属于客观赋权法，利用实际数据计算得到权重，使评价指标权重更具有科学性和说服力。</w:t>
       </w:r>
     </w:p>
     <w:p>
@@ -2273,23 +2039,7 @@
           <w:rFonts w:ascii="Times New Roman" w:hAnsi="Times New Roman" w:hint="eastAsia"/>
           <w:szCs w:val="21"/>
         </w:rPr>
-        <w:t>由于不同信息系统的评判专家可能不同，受专家主观因素影响，同一指标在不同信息系统的权重可能也不同。因此，本文根据各评价指标在不同信息系统的变异度，</w:t>
-      </w:r>
-      <w:proofErr w:type="gramStart"/>
-      <w:r>
-        <w:rPr>
-          <w:rFonts w:ascii="Times New Roman" w:hAnsi="Times New Roman" w:hint="eastAsia"/>
-          <w:szCs w:val="21"/>
-        </w:rPr>
-        <w:t>采用熵权法</w:t>
-      </w:r>
-      <w:proofErr w:type="gramEnd"/>
-      <w:r>
-        <w:rPr>
-          <w:rFonts w:ascii="Times New Roman" w:hAnsi="Times New Roman" w:hint="eastAsia"/>
-          <w:szCs w:val="21"/>
-        </w:rPr>
-        <w:t>计算出各评价指标的权重，避免了人为确定评价指标权重的严重缺陷，而得到较为客观的指标权重。</w:t>
+        <w:t>由于不同信息系统的评判专家可能不同，受专家主观因素影响，同一指标在不同信息系统的权重可能也不同。因此，本文根据各评价指标在不同信息系统的变异度，采用熵权法计算出各评价指标的权重，避免了人为确定评价指标权重的严重缺陷，而得到较为客观的指标权重。</w:t>
       </w:r>
     </w:p>
     <w:p>
@@ -2340,23 +2090,7 @@
           <w:rFonts w:ascii="Times New Roman" w:hAnsi="Times New Roman" w:hint="eastAsia"/>
           <w:szCs w:val="21"/>
         </w:rPr>
-        <w:t>从</w:t>
-      </w:r>
-      <w:proofErr w:type="gramStart"/>
-      <w:r>
-        <w:rPr>
-          <w:rFonts w:ascii="Times New Roman" w:hAnsi="Times New Roman" w:hint="eastAsia"/>
-          <w:szCs w:val="21"/>
-        </w:rPr>
-        <w:t>已评价</w:t>
-      </w:r>
-      <w:proofErr w:type="gramEnd"/>
-      <w:r>
-        <w:rPr>
-          <w:rFonts w:ascii="Times New Roman" w:hAnsi="Times New Roman" w:hint="eastAsia"/>
-          <w:szCs w:val="21"/>
-        </w:rPr>
-        <w:t>的信息系统中筛选</w:t>
+        <w:t>从已评价的信息系统中筛选</w:t>
       </w:r>
       <w:r>
         <w:rPr>
@@ -2366,21 +2100,12 @@
         </w:rPr>
         <w:t>m</w:t>
       </w:r>
-      <w:proofErr w:type="gramStart"/>
-      <w:r>
-        <w:rPr>
-          <w:rFonts w:ascii="Times New Roman" w:hAnsi="Times New Roman" w:hint="eastAsia"/>
-          <w:szCs w:val="21"/>
-        </w:rPr>
-        <w:t>个</w:t>
-      </w:r>
-      <w:proofErr w:type="gramEnd"/>
-      <w:r>
-        <w:rPr>
-          <w:rFonts w:ascii="Times New Roman" w:hAnsi="Times New Roman" w:hint="eastAsia"/>
-          <w:szCs w:val="21"/>
-        </w:rPr>
-        <w:t>具有代表性的信息系统，与</w:t>
+      <w:r>
+        <w:rPr>
+          <w:rFonts w:ascii="Times New Roman" w:hAnsi="Times New Roman" w:hint="eastAsia"/>
+          <w:szCs w:val="21"/>
+        </w:rPr>
+        <w:t>个具有代表性的信息系统，与</w:t>
       </w:r>
       <w:r>
         <w:rPr>
@@ -2390,21 +2115,12 @@
         </w:rPr>
         <w:t>n</w:t>
       </w:r>
-      <w:proofErr w:type="gramStart"/>
-      <w:r>
-        <w:rPr>
-          <w:rFonts w:ascii="Times New Roman" w:hAnsi="Times New Roman" w:hint="eastAsia"/>
-          <w:szCs w:val="21"/>
-        </w:rPr>
-        <w:t>个</w:t>
-      </w:r>
-      <w:proofErr w:type="gramEnd"/>
-      <w:r>
-        <w:rPr>
-          <w:rFonts w:ascii="Times New Roman" w:hAnsi="Times New Roman" w:hint="eastAsia"/>
-          <w:szCs w:val="21"/>
-        </w:rPr>
-        <w:t>评价指标形成原始数据矩阵</w:t>
+      <w:r>
+        <w:rPr>
+          <w:rFonts w:ascii="Times New Roman" w:hAnsi="Times New Roman" w:hint="eastAsia"/>
+          <w:szCs w:val="21"/>
+        </w:rPr>
+        <w:t>个评价指标形成原始数据矩阵</w:t>
       </w:r>
       <w:r>
         <w:rPr>
@@ -2422,7 +2138,6 @@
         </w:rPr>
         <w:t>=(</w:t>
       </w:r>
-      <w:proofErr w:type="spellStart"/>
       <w:r>
         <w:rPr>
           <w:rFonts w:ascii="Times New Roman" w:hAnsi="Times New Roman"/>
@@ -2440,7 +2155,6 @@
         </w:rPr>
         <w:t>ij</w:t>
       </w:r>
-      <w:proofErr w:type="spellEnd"/>
       <w:r>
         <w:rPr>
           <w:rFonts w:ascii="Times New Roman" w:hAnsi="Times New Roman"/>
@@ -2463,6 +2177,53 @@
           <w:szCs w:val="21"/>
         </w:rPr>
         <w:t>：</w:t>
+      </w:r>
+    </w:p>
+    <w:p>
+      <w:pPr>
+        <w:autoSpaceDE w:val="0"/>
+        <w:autoSpaceDN w:val="0"/>
+        <w:adjustRightInd w:val="0"/>
+        <w:ind w:firstLineChars="200" w:firstLine="420"/>
+        <w:jc w:val="center"/>
+        <w:textAlignment w:val="center"/>
+        <w:rPr>
+          <w:rFonts w:ascii="Times New Roman" w:hAnsi="Times New Roman" w:hint="eastAsia"/>
+          <w:szCs w:val="21"/>
+        </w:rPr>
+      </w:pPr>
+      <w:r>
+        <w:rPr>
+          <w:rFonts w:ascii="Times New Roman" w:hAnsi="Times New Roman"/>
+          <w:szCs w:val="21"/>
+        </w:rPr>
+        <w:object w:dxaOrig="2339" w:dyaOrig="1486">
+          <v:shape id="_x0000_i1222" type="#_x0000_t75" style="width:114.75pt;height:1in" o:ole="">
+            <v:imagedata r:id="rId17" o:title=""/>
+          </v:shape>
+          <o:OLEObject Type="Embed" ProgID="Equation.DSMT4" ShapeID="_x0000_i1222" DrawAspect="Content" ObjectID="_1556278724" r:id="rId18"/>
+        </w:object>
+      </w:r>
+      <w:r>
+        <w:rPr>
+          <w:rFonts w:ascii="Times New Roman" w:hAnsi="Times New Roman"/>
+          <w:szCs w:val="21"/>
+        </w:rPr>
+        <w:t xml:space="preserve">       </w:t>
+      </w:r>
+      <w:r>
+        <w:rPr>
+          <w:rFonts w:ascii="Times New Roman" w:hAnsi="Times New Roman" w:hint="eastAsia"/>
+          <w:szCs w:val="21"/>
+        </w:rPr>
+        <w:t>(</w:t>
+      </w:r>
+      <w:r>
+        <w:rPr>
+          <w:rFonts w:ascii="Times New Roman" w:hAnsi="Times New Roman"/>
+          <w:szCs w:val="21"/>
+        </w:rPr>
+        <w:t>1)</w:t>
       </w:r>
     </w:p>
     <w:p>
@@ -2479,36 +2240,154 @@
       </w:pPr>
       <w:r>
         <w:rPr>
-          <w:rFonts w:ascii="Times New Roman" w:hAnsi="Times New Roman"/>
-          <w:szCs w:val="21"/>
-        </w:rPr>
-        <w:object w:dxaOrig="2339" w:dyaOrig="1486">
-          <v:shape id="_x0000_i1027" type="#_x0000_t75" style="width:114.75pt;height:1in" o:ole="">
-            <v:imagedata r:id="rId16" o:title=""/>
-          </v:shape>
-          <o:OLEObject Type="Embed" ProgID="Equation.DSMT4" ShapeID="_x0000_i1027" DrawAspect="Content" ObjectID="_1556271006" r:id="rId17"/>
-        </w:object>
-      </w:r>
-      <w:r>
-        <w:rPr>
-          <w:rFonts w:ascii="Times New Roman" w:hAnsi="Times New Roman" w:hint="eastAsia"/>
-          <w:szCs w:val="21"/>
-        </w:rPr>
-        <w:t>（</w:t>
-      </w:r>
-      <w:r>
-        <w:rPr>
-          <w:rFonts w:ascii="Times New Roman" w:hAnsi="Times New Roman" w:hint="eastAsia"/>
-          <w:szCs w:val="21"/>
-        </w:rPr>
-        <w:t>1</w:t>
-      </w:r>
-      <w:r>
-        <w:rPr>
-          <w:rFonts w:ascii="Times New Roman" w:hAnsi="Times New Roman" w:hint="eastAsia"/>
-          <w:szCs w:val="21"/>
-        </w:rPr>
-        <w:t>）</w:t>
+          <w:rFonts w:ascii="Times New Roman" w:hAnsi="Times New Roman" w:hint="eastAsia"/>
+          <w:szCs w:val="21"/>
+        </w:rPr>
+        <w:t>其中</w:t>
+      </w:r>
+      <w:r>
+        <w:rPr>
+          <w:rFonts w:ascii="Times New Roman" w:hAnsi="Times New Roman"/>
+          <w:i/>
+          <w:szCs w:val="21"/>
+        </w:rPr>
+        <w:t>r</w:t>
+      </w:r>
+      <w:r>
+        <w:rPr>
+          <w:rFonts w:ascii="Times New Roman" w:hAnsi="Times New Roman"/>
+          <w:i/>
+          <w:szCs w:val="21"/>
+          <w:vertAlign w:val="subscript"/>
+        </w:rPr>
+        <w:t>ij</w:t>
+      </w:r>
+      <w:r>
+        <w:rPr>
+          <w:rFonts w:ascii="Times New Roman" w:hAnsi="Times New Roman"/>
+          <w:szCs w:val="21"/>
+        </w:rPr>
+        <w:t>(</w:t>
+      </w:r>
+      <w:r>
+        <w:rPr>
+          <w:rFonts w:ascii="Times New Roman" w:hAnsi="Times New Roman"/>
+          <w:i/>
+          <w:szCs w:val="21"/>
+        </w:rPr>
+        <w:t>i</w:t>
+      </w:r>
+      <w:r>
+        <w:rPr>
+          <w:rFonts w:ascii="Times New Roman" w:hAnsi="Times New Roman"/>
+          <w:szCs w:val="21"/>
+        </w:rPr>
+        <w:t>=</w:t>
+      </w:r>
+      <w:r>
+        <w:rPr>
+          <w:rFonts w:ascii="Times New Roman" w:hAnsi="Times New Roman"/>
+          <w:i/>
+          <w:szCs w:val="21"/>
+        </w:rPr>
+        <w:t>1,2,..,n</w:t>
+      </w:r>
+      <w:r>
+        <w:rPr>
+          <w:rFonts w:ascii="Times New Roman" w:hAnsi="Times New Roman"/>
+          <w:szCs w:val="21"/>
+        </w:rPr>
+        <w:t>;</w:t>
+      </w:r>
+      <w:r>
+        <w:rPr>
+          <w:rFonts w:ascii="Times New Roman" w:hAnsi="Times New Roman"/>
+          <w:i/>
+          <w:szCs w:val="21"/>
+        </w:rPr>
+        <w:t>j</w:t>
+      </w:r>
+      <w:r>
+        <w:rPr>
+          <w:rFonts w:ascii="Times New Roman" w:hAnsi="Times New Roman"/>
+          <w:szCs w:val="21"/>
+        </w:rPr>
+        <w:t>=</w:t>
+      </w:r>
+      <w:r>
+        <w:rPr>
+          <w:rFonts w:ascii="Times New Roman" w:hAnsi="Times New Roman"/>
+          <w:i/>
+          <w:szCs w:val="21"/>
+        </w:rPr>
+        <w:t>1,2,…,m</w:t>
+      </w:r>
+      <w:r>
+        <w:rPr>
+          <w:rFonts w:ascii="Times New Roman" w:hAnsi="Times New Roman"/>
+          <w:szCs w:val="21"/>
+        </w:rPr>
+        <w:t>)</w:t>
+      </w:r>
+      <w:r>
+        <w:rPr>
+          <w:rFonts w:ascii="Times New Roman" w:hAnsi="Times New Roman" w:hint="eastAsia"/>
+          <w:szCs w:val="21"/>
+        </w:rPr>
+        <w:t>为第</w:t>
+      </w:r>
+      <w:r>
+        <w:rPr>
+          <w:rFonts w:ascii="Times New Roman" w:hAnsi="Times New Roman"/>
+          <w:szCs w:val="21"/>
+        </w:rPr>
+        <w:t>j</w:t>
+      </w:r>
+      <w:r>
+        <w:rPr>
+          <w:rFonts w:ascii="Times New Roman" w:hAnsi="Times New Roman" w:hint="eastAsia"/>
+          <w:szCs w:val="21"/>
+        </w:rPr>
+        <w:t>个信息系统的第</w:t>
+      </w:r>
+      <w:r>
+        <w:rPr>
+          <w:rFonts w:ascii="Times New Roman" w:hAnsi="Times New Roman"/>
+          <w:szCs w:val="21"/>
+        </w:rPr>
+        <w:t>i</w:t>
+      </w:r>
+      <w:r>
+        <w:rPr>
+          <w:rFonts w:ascii="Times New Roman" w:hAnsi="Times New Roman" w:hint="eastAsia"/>
+          <w:szCs w:val="21"/>
+        </w:rPr>
+        <w:t>个指标的实际评价结果值。</w:t>
+      </w:r>
+    </w:p>
+    <w:p>
+      <w:pPr>
+        <w:rPr>
+          <w:rFonts w:ascii="Times New Roman" w:hAnsi="Times New Roman"/>
+        </w:rPr>
+      </w:pPr>
+      <w:r>
+        <w:rPr>
+          <w:rFonts w:ascii="Times New Roman" w:hAnsi="Times New Roman" w:hint="eastAsia"/>
+        </w:rPr>
+        <w:t>2.2.2</w:t>
+      </w:r>
+      <w:r>
+        <w:rPr>
+          <w:rFonts w:ascii="Times New Roman" w:hAnsi="Times New Roman"/>
+        </w:rPr>
+        <w:t xml:space="preserve"> </w:t>
+      </w:r>
+      <w:r>
+        <w:rPr>
+          <w:rFonts w:ascii="Times New Roman" w:hAnsi="Times New Roman" w:hint="eastAsia"/>
+        </w:rPr>
+        <w:t>计算评价指标的权重</w:t>
       </w:r>
     </w:p>
     <w:p>
@@ -2528,175 +2407,145 @@
           <w:rFonts w:ascii="Times New Roman" w:hAnsi="Times New Roman" w:hint="eastAsia"/>
           <w:szCs w:val="21"/>
         </w:rPr>
-        <w:t>其中</w:t>
-      </w:r>
-      <w:proofErr w:type="spellStart"/>
-      <w:r>
-        <w:rPr>
-          <w:rFonts w:ascii="Times New Roman" w:hAnsi="Times New Roman"/>
+        <w:t>1</w:t>
+      </w:r>
+      <w:r>
+        <w:rPr>
+          <w:rFonts w:ascii="Times New Roman" w:hAnsi="Times New Roman" w:hint="eastAsia"/>
+          <w:szCs w:val="21"/>
+        </w:rPr>
+        <w:t>）根据</w:t>
+      </w:r>
+      <w:r>
+        <w:rPr>
+          <w:rFonts w:ascii="Times New Roman" w:hAnsi="Times New Roman" w:hint="eastAsia"/>
+          <w:szCs w:val="21"/>
+        </w:rPr>
+        <w:t>2.2.1</w:t>
+      </w:r>
+      <w:r>
+        <w:rPr>
+          <w:rFonts w:ascii="Times New Roman" w:hAnsi="Times New Roman" w:hint="eastAsia"/>
+          <w:szCs w:val="21"/>
+        </w:rPr>
+        <w:t>节构建的评价指标原始数据矩阵</w:t>
+      </w:r>
+      <w:r>
+        <w:rPr>
+          <w:rFonts w:ascii="Times New Roman" w:hAnsi="Times New Roman"/>
+          <w:b/>
           <w:i/>
           <w:szCs w:val="21"/>
         </w:rPr>
-        <w:t>r</w:t>
+        <w:t>R</w:t>
+      </w:r>
+      <w:r>
+        <w:rPr>
+          <w:rFonts w:ascii="Times New Roman" w:hAnsi="Times New Roman" w:hint="eastAsia"/>
+          <w:szCs w:val="21"/>
+        </w:rPr>
+        <w:t>，计算第</w:t>
       </w:r>
       <w:r>
         <w:rPr>
           <w:rFonts w:ascii="Times New Roman" w:hAnsi="Times New Roman"/>
           <w:i/>
           <w:szCs w:val="21"/>
+        </w:rPr>
+        <w:t>i</w:t>
+      </w:r>
+      <w:r>
+        <w:rPr>
+          <w:rFonts w:ascii="Times New Roman" w:hAnsi="Times New Roman" w:hint="eastAsia"/>
+          <w:szCs w:val="21"/>
+        </w:rPr>
+        <w:t>个评价指标下第</w:t>
+      </w:r>
+      <w:r>
+        <w:rPr>
+          <w:rFonts w:ascii="Times New Roman" w:hAnsi="Times New Roman"/>
+          <w:i/>
+          <w:szCs w:val="21"/>
+        </w:rPr>
+        <w:t>j</w:t>
+      </w:r>
+      <w:r>
+        <w:rPr>
+          <w:rFonts w:ascii="Times New Roman" w:hAnsi="Times New Roman" w:hint="eastAsia"/>
+          <w:szCs w:val="21"/>
+        </w:rPr>
+        <w:t>个信息系统的评价指标值的比重</w:t>
+      </w:r>
+      <w:r>
+        <w:rPr>
+          <w:rFonts w:ascii="Times New Roman" w:hAnsi="Times New Roman"/>
+          <w:i/>
+          <w:szCs w:val="21"/>
+        </w:rPr>
+        <w:t>p</w:t>
+      </w:r>
+      <w:r>
+        <w:rPr>
+          <w:rFonts w:ascii="Times New Roman" w:hAnsi="Times New Roman"/>
+          <w:i/>
+          <w:szCs w:val="21"/>
           <w:vertAlign w:val="subscript"/>
         </w:rPr>
         <w:t>ij</w:t>
       </w:r>
-      <w:proofErr w:type="spellEnd"/>
-      <w:r>
-        <w:rPr>
-          <w:rFonts w:ascii="Times New Roman" w:hAnsi="Times New Roman"/>
-          <w:szCs w:val="21"/>
-        </w:rPr>
-        <w:t>(</w:t>
-      </w:r>
-      <w:proofErr w:type="spellStart"/>
-      <w:r>
-        <w:rPr>
-          <w:rFonts w:ascii="Times New Roman" w:hAnsi="Times New Roman"/>
-          <w:i/>
-          <w:szCs w:val="21"/>
-        </w:rPr>
-        <w:t>i</w:t>
-      </w:r>
-      <w:proofErr w:type="spellEnd"/>
-      <w:r>
-        <w:rPr>
-          <w:rFonts w:ascii="Times New Roman" w:hAnsi="Times New Roman"/>
-          <w:szCs w:val="21"/>
-        </w:rPr>
-        <w:t>=</w:t>
-      </w:r>
-      <w:r>
-        <w:rPr>
-          <w:rFonts w:ascii="Times New Roman" w:hAnsi="Times New Roman"/>
-          <w:i/>
-          <w:szCs w:val="21"/>
-        </w:rPr>
-        <w:t>1,2,..,n</w:t>
-      </w:r>
-      <w:r>
-        <w:rPr>
-          <w:rFonts w:ascii="Times New Roman" w:hAnsi="Times New Roman"/>
-          <w:szCs w:val="21"/>
-        </w:rPr>
-        <w:t>;</w:t>
-      </w:r>
-      <w:r>
-        <w:rPr>
-          <w:rFonts w:ascii="Times New Roman" w:hAnsi="Times New Roman"/>
-          <w:i/>
-          <w:szCs w:val="21"/>
-        </w:rPr>
-        <w:t>j</w:t>
-      </w:r>
-      <w:r>
-        <w:rPr>
-          <w:rFonts w:ascii="Times New Roman" w:hAnsi="Times New Roman"/>
-          <w:szCs w:val="21"/>
-        </w:rPr>
-        <w:t>=</w:t>
-      </w:r>
-      <w:r>
-        <w:rPr>
-          <w:rFonts w:ascii="Times New Roman" w:hAnsi="Times New Roman"/>
-          <w:i/>
-          <w:szCs w:val="21"/>
-        </w:rPr>
-        <w:t>1,2,…,m</w:t>
-      </w:r>
-      <w:r>
-        <w:rPr>
-          <w:rFonts w:ascii="Times New Roman" w:hAnsi="Times New Roman"/>
-          <w:szCs w:val="21"/>
-        </w:rPr>
-        <w:t>)</w:t>
-      </w:r>
-      <w:r>
-        <w:rPr>
-          <w:rFonts w:ascii="Times New Roman" w:hAnsi="Times New Roman" w:hint="eastAsia"/>
-          <w:szCs w:val="21"/>
-        </w:rPr>
-        <w:t>为第</w:t>
-      </w:r>
-      <w:r>
-        <w:rPr>
-          <w:rFonts w:ascii="Times New Roman" w:hAnsi="Times New Roman"/>
-          <w:szCs w:val="21"/>
-        </w:rPr>
-        <w:t>j</w:t>
-      </w:r>
-      <w:proofErr w:type="gramStart"/>
-      <w:r>
-        <w:rPr>
-          <w:rFonts w:ascii="Times New Roman" w:hAnsi="Times New Roman" w:hint="eastAsia"/>
-          <w:szCs w:val="21"/>
-        </w:rPr>
-        <w:t>个</w:t>
-      </w:r>
-      <w:proofErr w:type="gramEnd"/>
-      <w:r>
-        <w:rPr>
-          <w:rFonts w:ascii="Times New Roman" w:hAnsi="Times New Roman" w:hint="eastAsia"/>
-          <w:szCs w:val="21"/>
-        </w:rPr>
-        <w:t>信息系统的第</w:t>
-      </w:r>
-      <w:proofErr w:type="spellStart"/>
-      <w:r>
-        <w:rPr>
-          <w:rFonts w:ascii="Times New Roman" w:hAnsi="Times New Roman"/>
-          <w:szCs w:val="21"/>
-        </w:rPr>
-        <w:t>i</w:t>
-      </w:r>
-      <w:proofErr w:type="spellEnd"/>
-      <w:proofErr w:type="gramStart"/>
-      <w:r>
-        <w:rPr>
-          <w:rFonts w:ascii="Times New Roman" w:hAnsi="Times New Roman" w:hint="eastAsia"/>
-          <w:szCs w:val="21"/>
-        </w:rPr>
-        <w:t>个</w:t>
-      </w:r>
-      <w:proofErr w:type="gramEnd"/>
-      <w:r>
-        <w:rPr>
-          <w:rFonts w:ascii="Times New Roman" w:hAnsi="Times New Roman" w:hint="eastAsia"/>
-          <w:szCs w:val="21"/>
-        </w:rPr>
-        <w:t>指标的实际评价结果值。</w:t>
+      <w:r>
+        <w:rPr>
+          <w:rFonts w:ascii="Times New Roman" w:hAnsi="Times New Roman" w:hint="eastAsia"/>
+          <w:szCs w:val="21"/>
+        </w:rPr>
+        <w:t>。</w:t>
       </w:r>
     </w:p>
     <w:p>
       <w:pPr>
-        <w:rPr>
-          <w:rFonts w:ascii="Times New Roman" w:hAnsi="Times New Roman"/>
-        </w:rPr>
-      </w:pPr>
-      <w:r>
-        <w:rPr>
-          <w:rFonts w:ascii="Times New Roman" w:hAnsi="Times New Roman" w:hint="eastAsia"/>
-        </w:rPr>
-        <w:t>2.2.2</w:t>
-      </w:r>
-      <w:r>
-        <w:rPr>
-          <w:rFonts w:ascii="Times New Roman" w:hAnsi="Times New Roman"/>
-        </w:rPr>
-        <w:t xml:space="preserve"> </w:t>
-      </w:r>
-      <w:r>
-        <w:rPr>
-          <w:rFonts w:ascii="Times New Roman" w:hAnsi="Times New Roman" w:hint="eastAsia"/>
-        </w:rPr>
-        <w:t>计算评价指标的权重</w:t>
+        <w:autoSpaceDE w:val="0"/>
+        <w:autoSpaceDN w:val="0"/>
+        <w:adjustRightInd w:val="0"/>
+        <w:ind w:firstLineChars="200" w:firstLine="420"/>
+        <w:jc w:val="center"/>
+        <w:textAlignment w:val="center"/>
+        <w:rPr>
+          <w:rFonts w:ascii="Times New Roman" w:hAnsi="Times New Roman"/>
+          <w:szCs w:val="21"/>
+        </w:rPr>
+      </w:pPr>
+      <w:r>
+        <w:rPr>
+          <w:rFonts w:ascii="Times New Roman" w:hAnsi="Times New Roman"/>
+          <w:szCs w:val="21"/>
+        </w:rPr>
+        <w:object w:dxaOrig="1260" w:dyaOrig="700">
+          <v:shape id="_x0000_i1223" type="#_x0000_t75" style="width:65.25pt;height:36pt" o:ole="">
+            <v:imagedata r:id="rId19" o:title=""/>
+          </v:shape>
+          <o:OLEObject Type="Embed" ProgID="Equation.DSMT4" ShapeID="_x0000_i1223" DrawAspect="Content" ObjectID="_1556278725" r:id="rId20"/>
+        </w:object>
+      </w:r>
+      <w:r>
+        <w:rPr>
+          <w:rFonts w:ascii="Times New Roman" w:hAnsi="Times New Roman"/>
+          <w:szCs w:val="21"/>
+        </w:rPr>
+        <w:t xml:space="preserve">                </w:t>
+      </w:r>
+      <w:r>
+        <w:rPr>
+          <w:rFonts w:ascii="Times New Roman" w:hAnsi="Times New Roman" w:hint="eastAsia"/>
+          <w:szCs w:val="21"/>
+        </w:rPr>
+        <w:t>(</w:t>
+      </w:r>
+      <w:r>
+        <w:rPr>
+          <w:rFonts w:ascii="Times New Roman" w:hAnsi="Times New Roman"/>
+          <w:szCs w:val="21"/>
+        </w:rPr>
+        <w:t>2)</w:t>
       </w:r>
     </w:p>
     <w:p>
@@ -2709,127 +2558,127 @@
         <w:rPr>
           <w:rFonts w:ascii="Times New Roman" w:hAnsi="Times New Roman"/>
           <w:szCs w:val="21"/>
-        </w:rPr>
-      </w:pPr>
-      <w:r>
-        <w:rPr>
-          <w:rFonts w:ascii="Times New Roman" w:hAnsi="Times New Roman" w:hint="eastAsia"/>
-          <w:szCs w:val="21"/>
-        </w:rPr>
-        <w:t>1</w:t>
-      </w:r>
-      <w:r>
-        <w:rPr>
-          <w:rFonts w:ascii="Times New Roman" w:hAnsi="Times New Roman" w:hint="eastAsia"/>
-          <w:szCs w:val="21"/>
-        </w:rPr>
-        <w:t>）根据</w:t>
-      </w:r>
-      <w:r>
-        <w:rPr>
-          <w:rFonts w:ascii="Times New Roman" w:hAnsi="Times New Roman" w:hint="eastAsia"/>
-          <w:szCs w:val="21"/>
-        </w:rPr>
-        <w:t>2.2.1</w:t>
-      </w:r>
-      <w:r>
-        <w:rPr>
-          <w:rFonts w:ascii="Times New Roman" w:hAnsi="Times New Roman" w:hint="eastAsia"/>
-          <w:szCs w:val="21"/>
-        </w:rPr>
-        <w:t>节构建的评价指标原始数据矩阵</w:t>
-      </w:r>
-      <w:r>
-        <w:rPr>
-          <w:rFonts w:ascii="Times New Roman" w:hAnsi="Times New Roman"/>
-          <w:b/>
+          <w:vertAlign w:val="subscript"/>
+        </w:rPr>
+      </w:pPr>
+      <w:r>
+        <w:rPr>
+          <w:rFonts w:ascii="Times New Roman" w:hAnsi="Times New Roman" w:hint="eastAsia"/>
+          <w:szCs w:val="21"/>
+        </w:rPr>
+        <w:t>2</w:t>
+      </w:r>
+      <w:r>
+        <w:rPr>
+          <w:rFonts w:ascii="Times New Roman" w:hAnsi="Times New Roman" w:hint="eastAsia"/>
+          <w:szCs w:val="21"/>
+        </w:rPr>
+        <w:t>）计算第</w:t>
+      </w:r>
+      <w:r>
+        <w:rPr>
+          <w:rFonts w:ascii="Times New Roman" w:hAnsi="Times New Roman"/>
           <w:i/>
           <w:szCs w:val="21"/>
         </w:rPr>
-        <w:t>R</w:t>
-      </w:r>
-      <w:r>
-        <w:rPr>
-          <w:rFonts w:ascii="Times New Roman" w:hAnsi="Times New Roman" w:hint="eastAsia"/>
-          <w:szCs w:val="21"/>
-        </w:rPr>
-        <w:t>，计算第</w:t>
-      </w:r>
-      <w:proofErr w:type="spellStart"/>
+        <w:t>i</w:t>
+      </w:r>
+      <w:r>
+        <w:rPr>
+          <w:rFonts w:ascii="Times New Roman" w:hAnsi="Times New Roman" w:hint="eastAsia"/>
+          <w:szCs w:val="21"/>
+        </w:rPr>
+        <w:t>个评价指标的熵值</w:t>
+      </w:r>
       <w:r>
         <w:rPr>
           <w:rFonts w:ascii="Times New Roman" w:hAnsi="Times New Roman"/>
           <w:i/>
           <w:szCs w:val="21"/>
         </w:rPr>
+        <w:t>e</w:t>
+      </w:r>
+      <w:r>
+        <w:rPr>
+          <w:rFonts w:ascii="Times New Roman" w:hAnsi="Times New Roman"/>
+          <w:i/>
+          <w:szCs w:val="21"/>
+          <w:vertAlign w:val="subscript"/>
+        </w:rPr>
         <w:t>i</w:t>
       </w:r>
-      <w:proofErr w:type="spellEnd"/>
-      <w:proofErr w:type="gramStart"/>
-      <w:r>
-        <w:rPr>
-          <w:rFonts w:ascii="Times New Roman" w:hAnsi="Times New Roman" w:hint="eastAsia"/>
-          <w:szCs w:val="21"/>
-        </w:rPr>
-        <w:t>个</w:t>
-      </w:r>
-      <w:proofErr w:type="gramEnd"/>
-      <w:r>
-        <w:rPr>
-          <w:rFonts w:ascii="Times New Roman" w:hAnsi="Times New Roman" w:hint="eastAsia"/>
-          <w:szCs w:val="21"/>
-        </w:rPr>
-        <w:t>评价指标下第</w:t>
-      </w:r>
-      <w:r>
-        <w:rPr>
-          <w:rFonts w:ascii="Times New Roman" w:hAnsi="Times New Roman"/>
-          <w:i/>
-          <w:szCs w:val="21"/>
-        </w:rPr>
-        <w:t>j</w:t>
-      </w:r>
-      <w:proofErr w:type="gramStart"/>
-      <w:r>
-        <w:rPr>
-          <w:rFonts w:ascii="Times New Roman" w:hAnsi="Times New Roman" w:hint="eastAsia"/>
-          <w:szCs w:val="21"/>
-        </w:rPr>
-        <w:t>个</w:t>
-      </w:r>
-      <w:proofErr w:type="gramEnd"/>
-      <w:r>
-        <w:rPr>
-          <w:rFonts w:ascii="Times New Roman" w:hAnsi="Times New Roman" w:hint="eastAsia"/>
-          <w:szCs w:val="21"/>
-        </w:rPr>
-        <w:t>信息系统的评价指标值的比重</w:t>
-      </w:r>
-      <w:proofErr w:type="spellStart"/>
-      <w:r>
-        <w:rPr>
-          <w:rFonts w:ascii="Times New Roman" w:hAnsi="Times New Roman"/>
-          <w:i/>
-          <w:szCs w:val="21"/>
-        </w:rPr>
-        <w:t>p</w:t>
-      </w:r>
-      <w:r>
-        <w:rPr>
-          <w:rFonts w:ascii="Times New Roman" w:hAnsi="Times New Roman"/>
-          <w:i/>
-          <w:szCs w:val="21"/>
-          <w:vertAlign w:val="subscript"/>
-        </w:rPr>
-        <w:t>ij</w:t>
-      </w:r>
-      <w:proofErr w:type="spellEnd"/>
-      <w:r>
-        <w:rPr>
-          <w:rFonts w:ascii="Times New Roman" w:hAnsi="Times New Roman" w:hint="eastAsia"/>
-          <w:szCs w:val="21"/>
-        </w:rPr>
-        <w:t>。</w:t>
+    </w:p>
+    <w:p>
+      <w:pPr>
+        <w:autoSpaceDE w:val="0"/>
+        <w:autoSpaceDN w:val="0"/>
+        <w:adjustRightInd w:val="0"/>
+        <w:ind w:firstLineChars="200" w:firstLine="420"/>
+        <w:jc w:val="center"/>
+        <w:textAlignment w:val="center"/>
+        <w:rPr>
+          <w:rFonts w:ascii="Times New Roman" w:hAnsi="Times New Roman"/>
+          <w:szCs w:val="21"/>
+        </w:rPr>
+      </w:pPr>
+      <w:r>
+        <w:rPr>
+          <w:rFonts w:ascii="Times New Roman" w:hAnsi="Times New Roman"/>
+          <w:szCs w:val="21"/>
+        </w:rPr>
+        <w:object w:dxaOrig="1640" w:dyaOrig="700">
+          <v:shape id="_x0000_i1224" type="#_x0000_t75" style="width:78.75pt;height:36pt" o:ole="">
+            <v:imagedata r:id="rId21" o:title=""/>
+          </v:shape>
+          <o:OLEObject Type="Embed" ProgID="Equation.DSMT4" ShapeID="_x0000_i1224" DrawAspect="Content" ObjectID="_1556278726" r:id="rId22"/>
+        </w:object>
+      </w:r>
+      <w:r>
+        <w:rPr>
+          <w:rFonts w:ascii="Times New Roman" w:hAnsi="Times New Roman"/>
+          <w:szCs w:val="21"/>
+        </w:rPr>
+        <w:t xml:space="preserve"> </w:t>
+      </w:r>
+      <w:r>
+        <w:rPr>
+          <w:rFonts w:ascii="Times New Roman" w:hAnsi="Times New Roman"/>
+          <w:szCs w:val="21"/>
+        </w:rPr>
+        <w:object w:dxaOrig="1359" w:dyaOrig="320">
+          <v:shape id="_x0000_i1225" type="#_x0000_t75" style="width:65.25pt;height:14.25pt" o:ole="">
+            <v:imagedata r:id="rId23" o:title=""/>
+          </v:shape>
+          <o:OLEObject Type="Embed" ProgID="Equation.DSMT4" ShapeID="_x0000_i1225" DrawAspect="Content" ObjectID="_1556278727" r:id="rId24"/>
+        </w:object>
+      </w:r>
+      <w:r>
+        <w:rPr>
+          <w:rFonts w:ascii="Times New Roman" w:hAnsi="Times New Roman"/>
+          <w:szCs w:val="21"/>
+        </w:rPr>
+        <w:t xml:space="preserve">  </w:t>
+      </w:r>
+      <w:r>
+        <w:rPr>
+          <w:rFonts w:ascii="Times New Roman" w:hAnsi="Times New Roman" w:hint="eastAsia"/>
+          <w:szCs w:val="21"/>
+        </w:rPr>
+        <w:t>(</w:t>
+      </w:r>
+      <w:r>
+        <w:rPr>
+          <w:rFonts w:ascii="Times New Roman" w:hAnsi="Times New Roman"/>
+          <w:szCs w:val="21"/>
+        </w:rPr>
+        <w:t>3</w:t>
+      </w:r>
+      <w:r>
+        <w:rPr>
+          <w:rFonts w:ascii="Times New Roman" w:hAnsi="Times New Roman" w:hint="eastAsia"/>
+          <w:szCs w:val="21"/>
+        </w:rPr>
+        <w:t>)</w:t>
       </w:r>
     </w:p>
     <w:p>
@@ -2846,36 +2695,63 @@
       </w:pPr>
       <w:r>
         <w:rPr>
-          <w:rFonts w:ascii="Times New Roman" w:hAnsi="Times New Roman"/>
-          <w:szCs w:val="21"/>
-        </w:rPr>
-        <w:object w:dxaOrig="1260" w:dyaOrig="700">
-          <v:shape id="_x0000_i1028" type="#_x0000_t75" style="width:65.25pt;height:36pt" o:ole="">
-            <v:imagedata r:id="rId18" o:title=""/>
-          </v:shape>
-          <o:OLEObject Type="Embed" ProgID="Equation.DSMT4" ShapeID="_x0000_i1028" DrawAspect="Content" ObjectID="_1556271007" r:id="rId19"/>
-        </w:object>
-      </w:r>
-      <w:r>
-        <w:rPr>
-          <w:rFonts w:ascii="Times New Roman" w:hAnsi="Times New Roman" w:hint="eastAsia"/>
-          <w:szCs w:val="21"/>
-        </w:rPr>
-        <w:t>（</w:t>
-      </w:r>
-      <w:r>
-        <w:rPr>
-          <w:rFonts w:ascii="Times New Roman" w:hAnsi="Times New Roman" w:hint="eastAsia"/>
-          <w:szCs w:val="21"/>
-        </w:rPr>
-        <w:t>2</w:t>
-      </w:r>
-      <w:r>
-        <w:rPr>
-          <w:rFonts w:ascii="Times New Roman" w:hAnsi="Times New Roman" w:hint="eastAsia"/>
-          <w:szCs w:val="21"/>
-        </w:rPr>
-        <w:t>）</w:t>
+          <w:rFonts w:ascii="Times New Roman" w:hAnsi="Times New Roman" w:hint="eastAsia"/>
+          <w:szCs w:val="21"/>
+        </w:rPr>
+        <w:t>由熵的极值性可知，若某评价指标</w:t>
+      </w:r>
+      <w:r>
+        <w:rPr>
+          <w:rFonts w:ascii="Times New Roman" w:hAnsi="Times New Roman"/>
+          <w:i/>
+          <w:szCs w:val="21"/>
+        </w:rPr>
+        <w:t>i</w:t>
+      </w:r>
+      <w:r>
+        <w:rPr>
+          <w:rFonts w:ascii="Times New Roman" w:hAnsi="Times New Roman" w:hint="eastAsia"/>
+          <w:szCs w:val="21"/>
+        </w:rPr>
+        <w:t>的熵</w:t>
+      </w:r>
+      <w:r>
+        <w:rPr>
+          <w:rFonts w:ascii="Times New Roman" w:hAnsi="Times New Roman"/>
+          <w:i/>
+          <w:szCs w:val="21"/>
+        </w:rPr>
+        <w:t>e</w:t>
+      </w:r>
+      <w:r>
+        <w:rPr>
+          <w:rFonts w:ascii="Times New Roman" w:hAnsi="Times New Roman"/>
+          <w:i/>
+          <w:szCs w:val="21"/>
+          <w:vertAlign w:val="subscript"/>
+        </w:rPr>
+        <w:t>i</w:t>
+      </w:r>
+      <w:r>
+        <w:rPr>
+          <w:rFonts w:ascii="Times New Roman" w:hAnsi="Times New Roman" w:hint="eastAsia"/>
+          <w:szCs w:val="21"/>
+        </w:rPr>
+        <w:t>越小，说明该评价指标在不同信息系统中的变异程度越大</w:t>
+      </w:r>
+      <w:r>
+        <w:rPr>
+          <w:rFonts w:ascii="Times New Roman" w:hAnsi="Times New Roman"/>
+          <w:szCs w:val="21"/>
+        </w:rPr>
+        <w:t xml:space="preserve"> </w:t>
+      </w:r>
+      <w:r>
+        <w:rPr>
+          <w:rFonts w:ascii="Times New Roman" w:hAnsi="Times New Roman" w:hint="eastAsia"/>
+          <w:szCs w:val="21"/>
+        </w:rPr>
+        <w:t>，提供的信息量越多，在综合评价中起的作用就越大，其权重也应该越大。</w:t>
       </w:r>
     </w:p>
     <w:p>
@@ -2888,68 +2764,118 @@
         <w:rPr>
           <w:rFonts w:ascii="Times New Roman" w:hAnsi="Times New Roman"/>
           <w:szCs w:val="21"/>
-          <w:vertAlign w:val="subscript"/>
-        </w:rPr>
-      </w:pPr>
-      <w:r>
-        <w:rPr>
-          <w:rFonts w:ascii="Times New Roman" w:hAnsi="Times New Roman" w:hint="eastAsia"/>
-          <w:szCs w:val="21"/>
-        </w:rPr>
-        <w:t>2</w:t>
-      </w:r>
-      <w:r>
-        <w:rPr>
-          <w:rFonts w:ascii="Times New Roman" w:hAnsi="Times New Roman" w:hint="eastAsia"/>
-          <w:szCs w:val="21"/>
-        </w:rPr>
-        <w:t>）计算第</w:t>
-      </w:r>
-      <w:proofErr w:type="spellStart"/>
+        </w:rPr>
+      </w:pPr>
+      <w:r>
+        <w:rPr>
+          <w:rFonts w:ascii="Times New Roman" w:hAnsi="Times New Roman" w:hint="eastAsia"/>
+          <w:szCs w:val="21"/>
+        </w:rPr>
+        <w:t>3</w:t>
+      </w:r>
+      <w:r>
+        <w:rPr>
+          <w:rFonts w:ascii="Times New Roman" w:hAnsi="Times New Roman" w:hint="eastAsia"/>
+          <w:szCs w:val="21"/>
+        </w:rPr>
+        <w:t>）用</w:t>
+      </w:r>
       <w:r>
         <w:rPr>
           <w:rFonts w:ascii="Times New Roman" w:hAnsi="Times New Roman"/>
           <w:i/>
           <w:szCs w:val="21"/>
         </w:rPr>
-        <w:t>i</w:t>
-      </w:r>
-      <w:proofErr w:type="spellEnd"/>
-      <w:proofErr w:type="gramStart"/>
-      <w:r>
-        <w:rPr>
-          <w:rFonts w:ascii="Times New Roman" w:hAnsi="Times New Roman" w:hint="eastAsia"/>
-          <w:szCs w:val="21"/>
-        </w:rPr>
-        <w:t>个</w:t>
-      </w:r>
-      <w:proofErr w:type="gramEnd"/>
-      <w:r>
-        <w:rPr>
-          <w:rFonts w:ascii="Times New Roman" w:hAnsi="Times New Roman" w:hint="eastAsia"/>
-          <w:szCs w:val="21"/>
-        </w:rPr>
-        <w:t>评价指标的熵值</w:t>
-      </w:r>
-      <w:proofErr w:type="spellStart"/>
+        <w:t>ln</w:t>
+      </w:r>
+      <w:r>
+        <w:rPr>
+          <w:rFonts w:ascii="Times New Roman" w:hAnsi="Times New Roman" w:hint="eastAsia"/>
+          <w:szCs w:val="21"/>
+        </w:rPr>
+        <w:t>(</w:t>
+      </w:r>
       <w:r>
         <w:rPr>
           <w:rFonts w:ascii="Times New Roman" w:hAnsi="Times New Roman"/>
           <w:i/>
           <w:szCs w:val="21"/>
         </w:rPr>
-        <w:t>e</w:t>
-      </w:r>
-      <w:r>
-        <w:rPr>
-          <w:rFonts w:ascii="Times New Roman" w:hAnsi="Times New Roman"/>
-          <w:i/>
-          <w:szCs w:val="21"/>
-          <w:vertAlign w:val="subscript"/>
-        </w:rPr>
-        <w:t>i</w:t>
-      </w:r>
-      <w:proofErr w:type="spellEnd"/>
+        <w:t>m</w:t>
+      </w:r>
+      <w:r>
+        <w:rPr>
+          <w:rFonts w:ascii="Times New Roman" w:hAnsi="Times New Roman"/>
+          <w:szCs w:val="21"/>
+        </w:rPr>
+        <w:t>)</w:t>
+      </w:r>
+      <w:r>
+        <w:rPr>
+          <w:rFonts w:ascii="Times New Roman" w:hAnsi="Times New Roman" w:hint="eastAsia"/>
+          <w:szCs w:val="21"/>
+        </w:rPr>
+        <w:t>对各评价指标的熵值进行归一化处理：</w:t>
+      </w:r>
+    </w:p>
+    <w:p>
+      <w:pPr>
+        <w:autoSpaceDE w:val="0"/>
+        <w:autoSpaceDN w:val="0"/>
+        <w:adjustRightInd w:val="0"/>
+        <w:ind w:firstLineChars="200" w:firstLine="420"/>
+        <w:jc w:val="center"/>
+        <w:textAlignment w:val="center"/>
+        <w:rPr>
+          <w:rFonts w:ascii="Times New Roman" w:hAnsi="Times New Roman"/>
+          <w:szCs w:val="21"/>
+        </w:rPr>
+      </w:pPr>
+      <w:r>
+        <w:rPr>
+          <w:rFonts w:ascii="Times New Roman" w:hAnsi="Times New Roman" w:hint="eastAsia"/>
+          <w:szCs w:val="21"/>
+        </w:rPr>
+        <w:object w:dxaOrig="2131" w:dyaOrig="703">
+          <v:shape id="_x0000_i1226" type="#_x0000_t75" style="width:108pt;height:36pt" o:ole="">
+            <v:imagedata r:id="rId25" o:title=""/>
+          </v:shape>
+          <o:OLEObject Type="Embed" ProgID="Equation.DSMT4" ShapeID="_x0000_i1226" DrawAspect="Content" ObjectID="_1556278728" r:id="rId26"/>
+        </w:object>
+      </w:r>
+      <w:r>
+        <w:rPr>
+          <w:rFonts w:ascii="Times New Roman" w:hAnsi="Times New Roman"/>
+          <w:szCs w:val="21"/>
+        </w:rPr>
+        <w:t xml:space="preserve">  </w:t>
+      </w:r>
+      <w:r>
+        <w:rPr>
+          <w:rFonts w:ascii="Times New Roman" w:hAnsi="Times New Roman"/>
+          <w:szCs w:val="21"/>
+        </w:rPr>
+        <w:object w:dxaOrig="1060" w:dyaOrig="357">
+          <v:shape id="_x0000_i1227" type="#_x0000_t75" style="width:50.25pt;height:14.25pt" o:ole="">
+            <v:imagedata r:id="rId27" o:title=""/>
+          </v:shape>
+          <o:OLEObject Type="Embed" ProgID="Equation.DSMT4" ShapeID="_x0000_i1227" DrawAspect="Content" ObjectID="_1556278729" r:id="rId28"/>
+        </w:object>
+      </w:r>
+      <w:r>
+        <w:rPr>
+          <w:rFonts w:ascii="Times New Roman" w:hAnsi="Times New Roman" w:hint="eastAsia"/>
+          <w:szCs w:val="21"/>
+        </w:rPr>
+        <w:t>(</w:t>
+      </w:r>
+      <w:r>
+        <w:rPr>
+          <w:rFonts w:ascii="Times New Roman" w:hAnsi="Times New Roman"/>
+          <w:szCs w:val="21"/>
+        </w:rPr>
+        <w:t>4)</w:t>
+      </w:r>
     </w:p>
     <w:p>
       <w:pPr>
@@ -2965,14 +2891,117 @@
       </w:pPr>
       <w:r>
         <w:rPr>
-          <w:rFonts w:ascii="Times New Roman" w:hAnsi="Times New Roman"/>
-          <w:szCs w:val="21"/>
-        </w:rPr>
-        <w:object w:dxaOrig="1640" w:dyaOrig="700">
-          <v:shape id="_x0000_i1029" type="#_x0000_t75" style="width:78.75pt;height:36pt" o:ole="">
-            <v:imagedata r:id="rId20" o:title=""/>
+          <w:rFonts w:ascii="Times New Roman" w:hAnsi="Times New Roman" w:hint="eastAsia"/>
+          <w:szCs w:val="21"/>
+        </w:rPr>
+        <w:t>4</w:t>
+      </w:r>
+      <w:r>
+        <w:rPr>
+          <w:rFonts w:ascii="Times New Roman" w:hAnsi="Times New Roman" w:hint="eastAsia"/>
+          <w:szCs w:val="21"/>
+        </w:rPr>
+        <w:t>）引入差异系数</w:t>
+      </w:r>
+      <w:r>
+        <w:rPr>
+          <w:rFonts w:ascii="Times New Roman" w:hAnsi="Times New Roman"/>
+          <w:szCs w:val="21"/>
+        </w:rPr>
+        <w:t>1</w:t>
+      </w:r>
+      <w:r>
+        <w:rPr>
+          <w:rFonts w:ascii="Times New Roman" w:hAnsi="Times New Roman"/>
+          <w:szCs w:val="21"/>
+        </w:rPr>
+        <w:t>-</w:t>
+      </w:r>
+      <w:r>
+        <w:rPr>
+          <w:rFonts w:ascii="Times New Roman" w:hAnsi="Times New Roman"/>
+          <w:i/>
+          <w:szCs w:val="21"/>
+        </w:rPr>
+        <w:t>e</w:t>
+      </w:r>
+      <w:r>
+        <w:rPr>
+          <w:rFonts w:ascii="Times New Roman" w:hAnsi="Times New Roman"/>
+          <w:i/>
+          <w:szCs w:val="21"/>
+          <w:vertAlign w:val="subscript"/>
+        </w:rPr>
+        <w:t>i</w:t>
+      </w:r>
+      <w:r>
+        <w:rPr>
+          <w:rFonts w:ascii="Times New Roman" w:hAnsi="Times New Roman" w:hint="eastAsia"/>
+          <w:szCs w:val="21"/>
+        </w:rPr>
+        <w:t xml:space="preserve"> </w:t>
+      </w:r>
+      <w:r>
+        <w:rPr>
+          <w:rFonts w:ascii="Times New Roman" w:hAnsi="Times New Roman" w:hint="eastAsia"/>
+          <w:szCs w:val="21"/>
+        </w:rPr>
+        <w:t>来正向度量评价指标</w:t>
+      </w:r>
+      <w:r>
+        <w:rPr>
+          <w:rFonts w:ascii="Times New Roman" w:hAnsi="Times New Roman"/>
+          <w:i/>
+          <w:szCs w:val="21"/>
+        </w:rPr>
+        <w:t>i</w:t>
+      </w:r>
+      <w:r>
+        <w:rPr>
+          <w:rFonts w:ascii="Times New Roman" w:hAnsi="Times New Roman" w:hint="eastAsia"/>
+          <w:szCs w:val="21"/>
+        </w:rPr>
+        <w:t>的熵值，得到评价指标</w:t>
+      </w:r>
+      <w:r>
+        <w:rPr>
+          <w:rFonts w:ascii="Times New Roman" w:hAnsi="Times New Roman"/>
+          <w:i/>
+          <w:szCs w:val="21"/>
+        </w:rPr>
+        <w:t>i</w:t>
+      </w:r>
+      <w:r>
+        <w:rPr>
+          <w:rFonts w:ascii="Times New Roman" w:hAnsi="Times New Roman" w:hint="eastAsia"/>
+          <w:szCs w:val="21"/>
+        </w:rPr>
+        <w:t>的权重：</w:t>
+      </w:r>
+    </w:p>
+    <w:p>
+      <w:pPr>
+        <w:autoSpaceDE w:val="0"/>
+        <w:autoSpaceDN w:val="0"/>
+        <w:adjustRightInd w:val="0"/>
+        <w:ind w:firstLineChars="200" w:firstLine="420"/>
+        <w:jc w:val="center"/>
+        <w:rPr>
+          <w:rFonts w:ascii="Times New Roman" w:hAnsi="Times New Roman"/>
+          <w:szCs w:val="21"/>
+        </w:rPr>
+      </w:pPr>
+      <w:r>
+        <w:rPr>
+          <w:rFonts w:ascii="Times New Roman" w:hAnsi="Times New Roman" w:hint="eastAsia"/>
+          <w:position w:val="-58"/>
+          <w:szCs w:val="21"/>
+        </w:rPr>
+        <w:object w:dxaOrig="1480" w:dyaOrig="1280">
+          <v:shape id="_x0000_i1228" type="#_x0000_t75" style="width:74.25pt;height:69.75pt" o:ole="">
+            <v:imagedata r:id="rId29" o:title=""/>
           </v:shape>
-          <o:OLEObject Type="Embed" ProgID="Equation.DSMT4" ShapeID="_x0000_i1029" DrawAspect="Content" ObjectID="_1556271008" r:id="rId21"/>
+          <o:OLEObject Type="Embed" ProgID="Equation.DSMT4" ShapeID="_x0000_i1228" DrawAspect="Content" ObjectID="_1556278730" r:id="rId30"/>
         </w:object>
       </w:r>
       <w:r>
@@ -2980,40 +3009,141 @@
           <w:rFonts w:ascii="Times New Roman" w:hAnsi="Times New Roman"/>
           <w:szCs w:val="21"/>
         </w:rPr>
-        <w:t xml:space="preserve"> </w:t>
-      </w:r>
-      <w:r>
-        <w:rPr>
-          <w:rFonts w:ascii="Times New Roman" w:hAnsi="Times New Roman"/>
-          <w:szCs w:val="21"/>
-        </w:rPr>
-        <w:object w:dxaOrig="1359" w:dyaOrig="320">
-          <v:shape id="_x0000_i1030" type="#_x0000_t75" style="width:65.25pt;height:14.25pt" o:ole="">
-            <v:imagedata r:id="rId22" o:title=""/>
-          </v:shape>
-          <o:OLEObject Type="Embed" ProgID="Equation.DSMT4" ShapeID="_x0000_i1030" DrawAspect="Content" ObjectID="_1556271009" r:id="rId23"/>
-        </w:object>
-      </w:r>
-      <w:r>
-        <w:rPr>
-          <w:rFonts w:ascii="Times New Roman" w:hAnsi="Times New Roman" w:hint="eastAsia"/>
-          <w:szCs w:val="21"/>
-        </w:rPr>
-        <w:t>（</w:t>
-      </w:r>
-      <w:r>
-        <w:rPr>
-          <w:rFonts w:ascii="Times New Roman" w:hAnsi="Times New Roman" w:hint="eastAsia"/>
-          <w:szCs w:val="21"/>
+        <w:t xml:space="preserve">                  </w:t>
+      </w:r>
+      <w:r>
+        <w:rPr>
+          <w:rFonts w:ascii="Times New Roman" w:hAnsi="Times New Roman" w:hint="eastAsia"/>
+          <w:szCs w:val="21"/>
+        </w:rPr>
+        <w:t>(</w:t>
+      </w:r>
+      <w:r>
+        <w:rPr>
+          <w:rFonts w:ascii="Times New Roman" w:hAnsi="Times New Roman"/>
+          <w:szCs w:val="21"/>
+        </w:rPr>
+        <w:t>5</w:t>
+      </w:r>
+      <w:r>
+        <w:rPr>
+          <w:rFonts w:ascii="Times New Roman" w:hAnsi="Times New Roman" w:hint="eastAsia"/>
+          <w:szCs w:val="21"/>
+        </w:rPr>
+        <w:t>)</w:t>
+      </w:r>
+    </w:p>
+    <w:p>
+      <w:pPr>
+        <w:autoSpaceDE w:val="0"/>
+        <w:autoSpaceDN w:val="0"/>
+        <w:adjustRightInd w:val="0"/>
+        <w:jc w:val="left"/>
+        <w:rPr>
+          <w:rFonts w:ascii="Times New Roman" w:hAnsi="Times New Roman"/>
+          <w:szCs w:val="21"/>
+        </w:rPr>
+      </w:pPr>
+      <w:r>
+        <w:rPr>
+          <w:rFonts w:ascii="Times New Roman" w:hAnsi="Times New Roman" w:hint="eastAsia"/>
+          <w:szCs w:val="21"/>
+        </w:rPr>
+        <w:t>式中，</w:t>
+      </w:r>
+      <w:r>
+        <w:rPr>
+          <w:rFonts w:ascii="Times New Roman" w:hAnsi="Times New Roman"/>
+          <w:szCs w:val="21"/>
+        </w:rPr>
+        <w:t>0</w:t>
+      </w:r>
+      <w:r>
+        <w:rPr>
+          <w:rFonts w:ascii="Times New Roman" w:hAnsi="Times New Roman" w:cs="Times New Roman"/>
+          <w:szCs w:val="21"/>
+        </w:rPr>
+        <w:t>≤</w:t>
+      </w:r>
+      <w:r>
+        <w:rPr>
+          <w:rFonts w:ascii="Times New Roman" w:hAnsi="Times New Roman" w:cs="Times New Roman"/>
+          <w:i/>
+          <w:szCs w:val="21"/>
+        </w:rPr>
+        <w:t>w</w:t>
+      </w:r>
+      <w:r>
+        <w:rPr>
+          <w:rFonts w:ascii="Times New Roman" w:hAnsi="Times New Roman" w:cs="Times New Roman"/>
+          <w:i/>
+          <w:szCs w:val="21"/>
+          <w:vertAlign w:val="subscript"/>
+        </w:rPr>
+        <w:t>i</w:t>
+      </w:r>
+      <w:r>
+        <w:rPr>
+          <w:rFonts w:ascii="Times New Roman" w:hAnsi="Times New Roman" w:cs="Times New Roman"/>
+          <w:szCs w:val="21"/>
+        </w:rPr>
+        <w:t>≤</w:t>
+      </w:r>
+      <w:r>
+        <w:rPr>
+          <w:rFonts w:ascii="Times New Roman" w:hAnsi="Times New Roman" w:hint="eastAsia"/>
+          <w:szCs w:val="21"/>
+        </w:rPr>
+        <w:t>1</w:t>
+      </w:r>
+      <w:r>
+        <w:rPr>
+          <w:rFonts w:ascii="Times New Roman" w:hAnsi="Times New Roman" w:hint="eastAsia"/>
+          <w:szCs w:val="21"/>
+        </w:rPr>
+        <w:t>。</w:t>
+      </w:r>
+    </w:p>
+    <w:p>
+      <w:pPr>
+        <w:pStyle w:val="2"/>
+        <w:spacing w:before="156"/>
+      </w:pPr>
+      <w:r>
+        <w:rPr>
+          <w:rFonts w:hint="eastAsia"/>
+        </w:rPr>
+        <w:t>2</w:t>
+      </w:r>
+      <w:r>
+        <w:t>.</w:t>
+      </w:r>
+      <w:r>
+        <w:rPr>
+          <w:rFonts w:hint="eastAsia"/>
         </w:rPr>
         <w:t>3</w:t>
       </w:r>
       <w:r>
-        <w:rPr>
-          <w:rFonts w:ascii="Times New Roman" w:hAnsi="Times New Roman" w:hint="eastAsia"/>
-          <w:szCs w:val="21"/>
-        </w:rPr>
-        <w:t>）</w:t>
+        <w:t xml:space="preserve">  </w:t>
+      </w:r>
+      <w:r>
+        <w:rPr>
+          <w:rFonts w:hint="eastAsia"/>
+        </w:rPr>
+        <w:t>熵权</w:t>
+      </w:r>
+      <w:r>
+        <w:rPr>
+          <w:rFonts w:hint="eastAsia"/>
+        </w:rPr>
+        <w:t>-BP</w:t>
+      </w:r>
+      <w:r>
+        <w:rPr>
+          <w:rFonts w:hint="eastAsia"/>
+        </w:rPr>
+        <w:t>神经网络的构建</w:t>
       </w:r>
     </w:p>
     <w:p>
@@ -3033,80 +3163,140 @@
           <w:rFonts w:ascii="Times New Roman" w:hAnsi="Times New Roman" w:hint="eastAsia"/>
           <w:szCs w:val="21"/>
         </w:rPr>
-        <w:t>由熵的极值性可知，若</w:t>
-      </w:r>
-      <w:proofErr w:type="gramStart"/>
-      <w:r>
-        <w:rPr>
-          <w:rFonts w:ascii="Times New Roman" w:hAnsi="Times New Roman" w:hint="eastAsia"/>
-          <w:szCs w:val="21"/>
-        </w:rPr>
-        <w:t>某评价</w:t>
-      </w:r>
-      <w:proofErr w:type="gramEnd"/>
-      <w:r>
-        <w:rPr>
-          <w:rFonts w:ascii="Times New Roman" w:hAnsi="Times New Roman" w:hint="eastAsia"/>
-          <w:szCs w:val="21"/>
-        </w:rPr>
-        <w:t>指标</w:t>
-      </w:r>
-      <w:proofErr w:type="spellStart"/>
-      <w:r>
-        <w:rPr>
-          <w:rFonts w:ascii="Times New Roman" w:hAnsi="Times New Roman"/>
-          <w:i/>
-          <w:szCs w:val="21"/>
-        </w:rPr>
-        <w:t>i</w:t>
-      </w:r>
-      <w:proofErr w:type="spellEnd"/>
-      <w:r>
-        <w:rPr>
-          <w:rFonts w:ascii="Times New Roman" w:hAnsi="Times New Roman" w:hint="eastAsia"/>
-          <w:szCs w:val="21"/>
-        </w:rPr>
-        <w:t>的熵</w:t>
-      </w:r>
-      <w:proofErr w:type="spellStart"/>
-      <w:r>
-        <w:rPr>
-          <w:rFonts w:ascii="Times New Roman" w:hAnsi="Times New Roman"/>
-          <w:i/>
-          <w:szCs w:val="21"/>
-        </w:rPr>
-        <w:t>e</w:t>
-      </w:r>
-      <w:r>
-        <w:rPr>
-          <w:rFonts w:ascii="Times New Roman" w:hAnsi="Times New Roman"/>
-          <w:i/>
-          <w:szCs w:val="21"/>
-          <w:vertAlign w:val="subscript"/>
-        </w:rPr>
-        <w:t>i</w:t>
-      </w:r>
-      <w:proofErr w:type="spellEnd"/>
-      <w:r>
-        <w:rPr>
-          <w:rFonts w:ascii="Times New Roman" w:hAnsi="Times New Roman" w:hint="eastAsia"/>
-          <w:szCs w:val="21"/>
-        </w:rPr>
-        <w:t>越小，说明该评价指标在不同信息系统中的变异程度越大</w:t>
-      </w:r>
-      <w:r>
-        <w:rPr>
-          <w:rFonts w:ascii="Times New Roman" w:hAnsi="Times New Roman"/>
-          <w:szCs w:val="21"/>
-        </w:rPr>
-        <w:t xml:space="preserve"> </w:t>
-      </w:r>
-      <w:r>
-        <w:rPr>
-          <w:rFonts w:ascii="Times New Roman" w:hAnsi="Times New Roman" w:hint="eastAsia"/>
-          <w:szCs w:val="21"/>
-        </w:rPr>
-        <w:t>，提供的信息量越多，在综合评价中起的作用就越大，其权重也应该越大。</w:t>
+        <w:t>BP</w:t>
+      </w:r>
+      <w:r>
+        <w:rPr>
+          <w:rFonts w:ascii="Times New Roman" w:hAnsi="Times New Roman" w:hint="eastAsia"/>
+          <w:szCs w:val="21"/>
+        </w:rPr>
+        <w:t>神经网是一个“多输入</w:t>
+      </w:r>
+      <w:r>
+        <w:rPr>
+          <w:rFonts w:ascii="Times New Roman" w:hAnsi="Times New Roman" w:hint="eastAsia"/>
+          <w:szCs w:val="21"/>
+        </w:rPr>
+        <w:t>-</w:t>
+      </w:r>
+      <w:r>
+        <w:rPr>
+          <w:rFonts w:ascii="Times New Roman" w:hAnsi="Times New Roman" w:hint="eastAsia"/>
+          <w:szCs w:val="21"/>
+        </w:rPr>
+        <w:t>多输出”的高度非线性的映射关系，能够有效的解决复杂信息系统各评价指标之间的互相影响问题。为了避免</w:t>
+      </w:r>
+      <w:r>
+        <w:rPr>
+          <w:rFonts w:ascii="Times New Roman" w:hAnsi="Times New Roman" w:hint="eastAsia"/>
+          <w:szCs w:val="21"/>
+        </w:rPr>
+        <w:t>BP</w:t>
+      </w:r>
+      <w:r>
+        <w:rPr>
+          <w:rFonts w:ascii="Times New Roman" w:hAnsi="Times New Roman" w:hint="eastAsia"/>
+          <w:szCs w:val="21"/>
+        </w:rPr>
+        <w:t>神经网络在学习过程中出现</w:t>
+      </w:r>
+      <w:r>
+        <w:rPr>
+          <w:rFonts w:ascii="Times New Roman" w:hAnsi="Times New Roman" w:hint="eastAsia"/>
+          <w:szCs w:val="21"/>
+        </w:rPr>
+        <w:t>过拟合，</w:t>
+      </w:r>
+      <w:r>
+        <w:rPr>
+          <w:rFonts w:ascii="Times New Roman" w:hAnsi="Times New Roman" w:hint="eastAsia"/>
+          <w:szCs w:val="21"/>
+        </w:rPr>
+        <w:t>采用熵权法剔除对评价结果几乎没有影响的指标，筛选出权重相对较大的评价指标作为</w:t>
+      </w:r>
+      <w:r>
+        <w:rPr>
+          <w:rFonts w:ascii="Times New Roman" w:hAnsi="Times New Roman" w:hint="eastAsia"/>
+          <w:szCs w:val="21"/>
+        </w:rPr>
+        <w:t>BP</w:t>
+      </w:r>
+      <w:r>
+        <w:rPr>
+          <w:rFonts w:ascii="Times New Roman" w:hAnsi="Times New Roman" w:hint="eastAsia"/>
+          <w:szCs w:val="21"/>
+        </w:rPr>
+        <w:t>神经网络的输入，提高评价指标的质量，降低</w:t>
+      </w:r>
+      <w:r>
+        <w:rPr>
+          <w:rFonts w:ascii="Times New Roman" w:hAnsi="Times New Roman" w:hint="eastAsia"/>
+          <w:szCs w:val="21"/>
+        </w:rPr>
+        <w:t>BP</w:t>
+      </w:r>
+      <w:r>
+        <w:rPr>
+          <w:rFonts w:ascii="Times New Roman" w:hAnsi="Times New Roman" w:hint="eastAsia"/>
+          <w:szCs w:val="21"/>
+        </w:rPr>
+        <w:t>神经网络的输入维数，从而提高</w:t>
+      </w:r>
+      <w:r>
+        <w:rPr>
+          <w:rFonts w:ascii="Times New Roman" w:hAnsi="Times New Roman" w:hint="eastAsia"/>
+          <w:szCs w:val="21"/>
+        </w:rPr>
+        <w:t>BP</w:t>
+      </w:r>
+      <w:r>
+        <w:rPr>
+          <w:rFonts w:ascii="Times New Roman" w:hAnsi="Times New Roman" w:hint="eastAsia"/>
+          <w:szCs w:val="21"/>
+        </w:rPr>
+        <w:t>神经网络的学习能力</w:t>
+      </w:r>
+      <w:r>
+        <w:rPr>
+          <w:rFonts w:ascii="Times New Roman" w:hAnsi="Times New Roman" w:hint="eastAsia"/>
+          <w:szCs w:val="21"/>
+        </w:rPr>
+        <w:t>。</w:t>
+      </w:r>
+      <w:r>
+        <w:rPr>
+          <w:rFonts w:ascii="Times New Roman" w:hAnsi="Times New Roman" w:hint="eastAsia"/>
+          <w:szCs w:val="21"/>
+        </w:rPr>
+        <w:t>熵权</w:t>
+      </w:r>
+      <w:r>
+        <w:rPr>
+          <w:rFonts w:ascii="Times New Roman" w:hAnsi="Times New Roman" w:hint="eastAsia"/>
+          <w:szCs w:val="21"/>
+        </w:rPr>
+        <w:t>-BP</w:t>
+      </w:r>
+      <w:r>
+        <w:rPr>
+          <w:rFonts w:ascii="Times New Roman" w:hAnsi="Times New Roman" w:hint="eastAsia"/>
+          <w:szCs w:val="21"/>
+        </w:rPr>
+        <w:t>神经网络结构如图</w:t>
+      </w:r>
+      <w:r>
+        <w:rPr>
+          <w:rFonts w:ascii="Times New Roman" w:hAnsi="Times New Roman" w:hint="eastAsia"/>
+          <w:szCs w:val="21"/>
+        </w:rPr>
+        <w:t>3</w:t>
+      </w:r>
+      <w:r>
+        <w:rPr>
+          <w:rFonts w:ascii="Times New Roman" w:hAnsi="Times New Roman" w:hint="eastAsia"/>
+          <w:szCs w:val="21"/>
+        </w:rPr>
+        <w:t>所示：</w:t>
       </w:r>
     </w:p>
     <w:p>
@@ -3122,26 +3312,619 @@
         </w:rPr>
       </w:pPr>
       <w:r>
-        <w:rPr>
-          <w:rFonts w:ascii="Times New Roman" w:hAnsi="Times New Roman" w:hint="eastAsia"/>
-          <w:szCs w:val="21"/>
+        <w:object w:dxaOrig="9570" w:dyaOrig="4155">
+          <v:shape id="_x0000_i1229" type="#_x0000_t75" style="width:219pt;height:93.75pt" o:ole="">
+            <v:imagedata r:id="rId31" o:title=""/>
+          </v:shape>
+          <o:OLEObject Type="Embed" ProgID="Visio.Drawing.15" ShapeID="_x0000_i1229" DrawAspect="Content" ObjectID="_1556278731" r:id="rId32"/>
+        </w:object>
+      </w:r>
+    </w:p>
+    <w:p>
+      <w:pPr>
+        <w:autoSpaceDE w:val="0"/>
+        <w:autoSpaceDN w:val="0"/>
+        <w:adjustRightInd w:val="0"/>
+        <w:ind w:firstLineChars="200" w:firstLine="360"/>
+        <w:jc w:val="center"/>
+        <w:rPr>
+          <w:rFonts w:ascii="Times New Roman" w:eastAsia="楷体" w:hAnsi="Times New Roman"/>
+          <w:sz w:val="18"/>
+          <w:szCs w:val="18"/>
+        </w:rPr>
+      </w:pPr>
+      <w:r>
+        <w:rPr>
+          <w:rFonts w:ascii="Times New Roman" w:eastAsia="楷体" w:hAnsi="Times New Roman" w:hint="eastAsia"/>
+          <w:sz w:val="18"/>
+          <w:szCs w:val="18"/>
+        </w:rPr>
+        <w:t>图</w:t>
+      </w:r>
+      <w:r>
+        <w:rPr>
+          <w:rFonts w:ascii="Times New Roman" w:eastAsia="楷体" w:hAnsi="Times New Roman" w:hint="eastAsia"/>
+          <w:sz w:val="18"/>
+          <w:szCs w:val="18"/>
         </w:rPr>
         <w:t>3</w:t>
       </w:r>
       <w:r>
         <w:rPr>
-          <w:rFonts w:ascii="Times New Roman" w:hAnsi="Times New Roman" w:hint="eastAsia"/>
-          <w:szCs w:val="21"/>
-        </w:rPr>
-        <w:t>）用</w:t>
-      </w:r>
-      <w:r>
-        <w:rPr>
-          <w:rFonts w:ascii="Times New Roman" w:hAnsi="Times New Roman"/>
-          <w:i/>
-          <w:szCs w:val="21"/>
-        </w:rPr>
-        <w:t>ln</w:t>
+          <w:rFonts w:ascii="Times New Roman" w:eastAsia="楷体" w:hAnsi="Times New Roman"/>
+          <w:sz w:val="18"/>
+          <w:szCs w:val="18"/>
+        </w:rPr>
+        <w:t xml:space="preserve"> </w:t>
+      </w:r>
+      <w:r>
+        <w:rPr>
+          <w:rFonts w:ascii="Times New Roman" w:eastAsia="楷体" w:hAnsi="Times New Roman" w:hint="eastAsia"/>
+          <w:sz w:val="18"/>
+          <w:szCs w:val="18"/>
+        </w:rPr>
+        <w:t>熵权</w:t>
+      </w:r>
+      <w:r>
+        <w:rPr>
+          <w:rFonts w:ascii="Times New Roman" w:eastAsia="楷体" w:hAnsi="Times New Roman" w:hint="eastAsia"/>
+          <w:sz w:val="18"/>
+          <w:szCs w:val="18"/>
+        </w:rPr>
+        <w:t>-</w:t>
+      </w:r>
+      <w:r>
+        <w:rPr>
+          <w:rFonts w:ascii="Times New Roman" w:eastAsia="楷体" w:hAnsi="Times New Roman"/>
+          <w:sz w:val="18"/>
+          <w:szCs w:val="18"/>
+        </w:rPr>
+        <w:t>BP</w:t>
+      </w:r>
+      <w:r>
+        <w:rPr>
+          <w:rFonts w:ascii="Times New Roman" w:eastAsia="楷体" w:hAnsi="Times New Roman" w:hint="eastAsia"/>
+          <w:sz w:val="18"/>
+          <w:szCs w:val="18"/>
+        </w:rPr>
+        <w:t>神经网络结构</w:t>
+      </w:r>
+    </w:p>
+    <w:p>
+      <w:pPr>
+        <w:autoSpaceDE w:val="0"/>
+        <w:autoSpaceDN w:val="0"/>
+        <w:adjustRightInd w:val="0"/>
+        <w:ind w:firstLineChars="200" w:firstLine="420"/>
+        <w:rPr>
+          <w:rFonts w:ascii="Times New Roman" w:hAnsi="Times New Roman"/>
+          <w:szCs w:val="21"/>
+        </w:rPr>
+      </w:pPr>
+      <w:r>
+        <w:rPr>
+          <w:rFonts w:ascii="Times New Roman" w:hAnsi="Times New Roman" w:hint="eastAsia"/>
+          <w:szCs w:val="21"/>
+        </w:rPr>
+        <w:t>图中</w:t>
+      </w:r>
+      <w:r>
+        <w:rPr>
+          <w:rFonts w:ascii="Times New Roman" w:hAnsi="Times New Roman" w:hint="eastAsia"/>
+          <w:szCs w:val="21"/>
+        </w:rPr>
+        <w:t>u</w:t>
+      </w:r>
+      <w:r>
+        <w:rPr>
+          <w:rFonts w:ascii="Times New Roman" w:hAnsi="Times New Roman" w:hint="eastAsia"/>
+          <w:szCs w:val="21"/>
+        </w:rPr>
+        <w:t>表示指标体系的所有评价指标，</w:t>
+      </w:r>
+      <w:r>
+        <w:rPr>
+          <w:rFonts w:ascii="Times New Roman" w:hAnsi="Times New Roman" w:hint="eastAsia"/>
+          <w:szCs w:val="21"/>
+        </w:rPr>
+        <w:t>x</w:t>
+      </w:r>
+      <w:r>
+        <w:rPr>
+          <w:rFonts w:ascii="Times New Roman" w:hAnsi="Times New Roman" w:hint="eastAsia"/>
+          <w:szCs w:val="21"/>
+        </w:rPr>
+        <w:t>表示权重较大的评价指标，</w:t>
+      </w:r>
+      <w:r>
+        <w:rPr>
+          <w:rFonts w:ascii="Times New Roman" w:hAnsi="Times New Roman" w:hint="eastAsia"/>
+          <w:szCs w:val="21"/>
+        </w:rPr>
+        <w:t>y</w:t>
+      </w:r>
+      <w:r>
+        <w:rPr>
+          <w:rFonts w:ascii="Times New Roman" w:hAnsi="Times New Roman" w:hint="eastAsia"/>
+          <w:szCs w:val="21"/>
+        </w:rPr>
+        <w:t>表示隐含层神经元的输出，</w:t>
+      </w:r>
+      <w:r>
+        <w:rPr>
+          <w:rFonts w:ascii="Times New Roman" w:hAnsi="Times New Roman" w:hint="eastAsia"/>
+          <w:szCs w:val="21"/>
+        </w:rPr>
+        <w:t>z</w:t>
+      </w:r>
+      <w:r>
+        <w:rPr>
+          <w:rFonts w:ascii="Times New Roman" w:hAnsi="Times New Roman" w:hint="eastAsia"/>
+          <w:szCs w:val="21"/>
+        </w:rPr>
+        <w:t>表示输出层神经元的网络输出值。</w:t>
+      </w:r>
+      <w:r>
+        <w:rPr>
+          <w:rFonts w:ascii="Times New Roman" w:hAnsi="Times New Roman" w:hint="eastAsia"/>
+          <w:szCs w:val="21"/>
+        </w:rPr>
+        <w:t>wij</w:t>
+      </w:r>
+      <w:r>
+        <w:rPr>
+          <w:rFonts w:ascii="Times New Roman" w:hAnsi="Times New Roman" w:hint="eastAsia"/>
+          <w:szCs w:val="21"/>
+        </w:rPr>
+        <w:t>和</w:t>
+      </w:r>
+      <w:r>
+        <w:rPr>
+          <w:rFonts w:ascii="Times New Roman" w:hAnsi="Times New Roman" w:hint="eastAsia"/>
+          <w:szCs w:val="21"/>
+        </w:rPr>
+        <w:t>wj</w:t>
+      </w:r>
+      <w:r>
+        <w:rPr>
+          <w:rFonts w:ascii="Times New Roman" w:hAnsi="Times New Roman" w:hint="eastAsia"/>
+          <w:szCs w:val="21"/>
+        </w:rPr>
+        <w:t>分别为传递层到隐含层与隐含层到输出层之间的连接权值。</w:t>
+      </w:r>
+      <w:r>
+        <w:rPr>
+          <w:rFonts w:ascii="Times New Roman" w:hAnsi="Times New Roman" w:hint="eastAsia"/>
+          <w:szCs w:val="21"/>
+        </w:rPr>
+        <w:t>l</w:t>
+      </w:r>
+      <w:r>
+        <w:rPr>
+          <w:rFonts w:ascii="Times New Roman" w:hAnsi="Times New Roman" w:hint="eastAsia"/>
+          <w:szCs w:val="21"/>
+        </w:rPr>
+        <w:t>、</w:t>
+      </w:r>
+      <w:r>
+        <w:rPr>
+          <w:rFonts w:ascii="Times New Roman" w:hAnsi="Times New Roman" w:hint="eastAsia"/>
+          <w:szCs w:val="21"/>
+        </w:rPr>
+        <w:t>n</w:t>
+      </w:r>
+      <w:r>
+        <w:rPr>
+          <w:rFonts w:ascii="Times New Roman" w:hAnsi="Times New Roman" w:hint="eastAsia"/>
+          <w:szCs w:val="21"/>
+        </w:rPr>
+        <w:t>和</w:t>
+      </w:r>
+      <w:r>
+        <w:rPr>
+          <w:rFonts w:ascii="Times New Roman" w:hAnsi="Times New Roman" w:hint="eastAsia"/>
+          <w:szCs w:val="21"/>
+        </w:rPr>
+        <w:t>m</w:t>
+      </w:r>
+      <w:r>
+        <w:rPr>
+          <w:rFonts w:ascii="Times New Roman" w:hAnsi="Times New Roman" w:hint="eastAsia"/>
+          <w:szCs w:val="21"/>
+        </w:rPr>
+        <w:t>分别比为输入层、传递层和隐含层神经元的个数。</w:t>
+      </w:r>
+    </w:p>
+    <w:p>
+      <w:pPr>
+        <w:autoSpaceDE w:val="0"/>
+        <w:autoSpaceDN w:val="0"/>
+        <w:adjustRightInd w:val="0"/>
+        <w:rPr>
+          <w:rFonts w:ascii="Times New Roman" w:hAnsi="Times New Roman"/>
+          <w:szCs w:val="21"/>
+        </w:rPr>
+      </w:pPr>
+      <w:r>
+        <w:rPr>
+          <w:rFonts w:ascii="Times New Roman" w:hAnsi="Times New Roman" w:hint="eastAsia"/>
+          <w:szCs w:val="21"/>
+        </w:rPr>
+        <w:t>参照上图，熵权</w:t>
+      </w:r>
+      <w:r>
+        <w:rPr>
+          <w:rFonts w:ascii="Times New Roman" w:hAnsi="Times New Roman" w:hint="eastAsia"/>
+          <w:szCs w:val="21"/>
+        </w:rPr>
+        <w:t>-BP</w:t>
+      </w:r>
+      <w:r>
+        <w:rPr>
+          <w:rFonts w:ascii="Times New Roman" w:hAnsi="Times New Roman" w:hint="eastAsia"/>
+          <w:szCs w:val="21"/>
+        </w:rPr>
+        <w:t>神经网络建模过程：</w:t>
+      </w:r>
+    </w:p>
+    <w:p>
+      <w:pPr>
+        <w:autoSpaceDE w:val="0"/>
+        <w:autoSpaceDN w:val="0"/>
+        <w:adjustRightInd w:val="0"/>
+        <w:rPr>
+          <w:rFonts w:ascii="Times New Roman" w:hAnsi="Times New Roman"/>
+          <w:szCs w:val="21"/>
+        </w:rPr>
+      </w:pPr>
+      <w:r>
+        <w:rPr>
+          <w:rFonts w:ascii="Times New Roman" w:hAnsi="Times New Roman" w:hint="eastAsia"/>
+          <w:b/>
+          <w:szCs w:val="21"/>
+        </w:rPr>
+        <w:t>Step1:</w:t>
+      </w:r>
+      <w:r>
+        <w:rPr>
+          <w:rFonts w:ascii="Times New Roman" w:hAnsi="Times New Roman" w:hint="eastAsia"/>
+          <w:szCs w:val="21"/>
+        </w:rPr>
+        <w:t>第</w:t>
+      </w:r>
+      <w:r>
+        <w:rPr>
+          <w:rFonts w:ascii="Times New Roman" w:hAnsi="Times New Roman" w:hint="eastAsia"/>
+          <w:szCs w:val="21"/>
+        </w:rPr>
+        <w:t>1</w:t>
+      </w:r>
+      <w:r>
+        <w:rPr>
+          <w:rFonts w:ascii="Times New Roman" w:hAnsi="Times New Roman" w:hint="eastAsia"/>
+          <w:szCs w:val="21"/>
+        </w:rPr>
+        <w:t>层为输入层，其神经元的个数</w:t>
+      </w:r>
+      <w:r>
+        <w:rPr>
+          <w:rFonts w:ascii="Times New Roman" w:hAnsi="Times New Roman" w:hint="eastAsia"/>
+          <w:szCs w:val="21"/>
+        </w:rPr>
+        <w:t>l</w:t>
+      </w:r>
+      <w:r>
+        <w:rPr>
+          <w:rFonts w:ascii="Times New Roman" w:hAnsi="Times New Roman" w:hint="eastAsia"/>
+          <w:szCs w:val="21"/>
+        </w:rPr>
+        <w:t>为信息系统安全性评价指标体系的</w:t>
+      </w:r>
+      <w:r>
+        <w:rPr>
+          <w:rFonts w:ascii="Times New Roman" w:hAnsi="Times New Roman" w:hint="eastAsia"/>
+          <w:szCs w:val="21"/>
+        </w:rPr>
+        <w:t>14</w:t>
+      </w:r>
+      <w:r>
+        <w:rPr>
+          <w:rFonts w:ascii="Times New Roman" w:hAnsi="Times New Roman" w:hint="eastAsia"/>
+          <w:szCs w:val="21"/>
+        </w:rPr>
+        <w:t>个评价指标</w:t>
+      </w:r>
+      <w:r>
+        <w:rPr>
+          <w:rFonts w:ascii="Times New Roman" w:hAnsi="Times New Roman" w:hint="eastAsia"/>
+          <w:szCs w:val="21"/>
+        </w:rPr>
+        <w:t>u</w:t>
+      </w:r>
+      <w:r>
+        <w:rPr>
+          <w:rFonts w:ascii="Times New Roman" w:hAnsi="Times New Roman" w:hint="eastAsia"/>
+          <w:szCs w:val="21"/>
+        </w:rPr>
+        <w:t>；</w:t>
+      </w:r>
+    </w:p>
+    <w:p>
+      <w:pPr>
+        <w:autoSpaceDE w:val="0"/>
+        <w:autoSpaceDN w:val="0"/>
+        <w:adjustRightInd w:val="0"/>
+        <w:rPr>
+          <w:rFonts w:ascii="Times New Roman" w:hAnsi="Times New Roman"/>
+          <w:szCs w:val="21"/>
+        </w:rPr>
+      </w:pPr>
+      <w:r>
+        <w:rPr>
+          <w:rFonts w:ascii="Times New Roman" w:hAnsi="Times New Roman" w:hint="eastAsia"/>
+          <w:b/>
+          <w:szCs w:val="21"/>
+        </w:rPr>
+        <w:t>Step2:</w:t>
+      </w:r>
+      <w:r>
+        <w:rPr>
+          <w:rFonts w:ascii="Times New Roman" w:hAnsi="Times New Roman" w:hint="eastAsia"/>
+          <w:szCs w:val="21"/>
+        </w:rPr>
+        <w:t>第</w:t>
+      </w:r>
+      <w:r>
+        <w:rPr>
+          <w:rFonts w:ascii="Times New Roman" w:hAnsi="Times New Roman" w:hint="eastAsia"/>
+          <w:szCs w:val="21"/>
+        </w:rPr>
+        <w:t>2</w:t>
+      </w:r>
+      <w:r>
+        <w:rPr>
+          <w:rFonts w:ascii="Times New Roman" w:hAnsi="Times New Roman" w:hint="eastAsia"/>
+          <w:szCs w:val="21"/>
+        </w:rPr>
+        <w:t>层为指标筛选层，通过构造评价指标矩阵采用熵权法计算第</w:t>
+      </w:r>
+      <w:r>
+        <w:rPr>
+          <w:rFonts w:ascii="Times New Roman" w:hAnsi="Times New Roman" w:hint="eastAsia"/>
+          <w:szCs w:val="21"/>
+        </w:rPr>
+        <w:t>1</w:t>
+      </w:r>
+      <w:r>
+        <w:rPr>
+          <w:rFonts w:ascii="Times New Roman" w:hAnsi="Times New Roman" w:hint="eastAsia"/>
+          <w:szCs w:val="21"/>
+        </w:rPr>
+        <w:t>层评价指标的权重，并选取其中权重较大的评价指标</w:t>
+      </w:r>
+      <w:r>
+        <w:rPr>
+          <w:rFonts w:ascii="Times New Roman" w:hAnsi="Times New Roman" w:hint="eastAsia"/>
+          <w:szCs w:val="21"/>
+        </w:rPr>
+        <w:t>x</w:t>
+      </w:r>
+      <w:r>
+        <w:rPr>
+          <w:rFonts w:ascii="Times New Roman" w:hAnsi="Times New Roman" w:hint="eastAsia"/>
+          <w:szCs w:val="21"/>
+        </w:rPr>
+        <w:t>；</w:t>
+      </w:r>
+    </w:p>
+    <w:p>
+      <w:pPr>
+        <w:autoSpaceDE w:val="0"/>
+        <w:autoSpaceDN w:val="0"/>
+        <w:adjustRightInd w:val="0"/>
+        <w:rPr>
+          <w:rFonts w:ascii="Times New Roman" w:hAnsi="Times New Roman"/>
+          <w:szCs w:val="21"/>
+        </w:rPr>
+      </w:pPr>
+      <w:r>
+        <w:rPr>
+          <w:rFonts w:ascii="Times New Roman" w:hAnsi="Times New Roman" w:hint="eastAsia"/>
+          <w:b/>
+          <w:szCs w:val="21"/>
+        </w:rPr>
+        <w:t>Step3:</w:t>
+      </w:r>
+      <w:r>
+        <w:rPr>
+          <w:rFonts w:ascii="Times New Roman" w:hAnsi="Times New Roman" w:hint="eastAsia"/>
+          <w:szCs w:val="21"/>
+        </w:rPr>
+        <w:t>第</w:t>
+      </w:r>
+      <w:r>
+        <w:rPr>
+          <w:rFonts w:ascii="Times New Roman" w:hAnsi="Times New Roman" w:hint="eastAsia"/>
+          <w:szCs w:val="21"/>
+        </w:rPr>
+        <w:t>3</w:t>
+      </w:r>
+      <w:r>
+        <w:rPr>
+          <w:rFonts w:ascii="Times New Roman" w:hAnsi="Times New Roman" w:hint="eastAsia"/>
+          <w:szCs w:val="21"/>
+        </w:rPr>
+        <w:t>层为传递层，将第</w:t>
+      </w:r>
+      <w:r>
+        <w:rPr>
+          <w:rFonts w:ascii="Times New Roman" w:hAnsi="Times New Roman" w:hint="eastAsia"/>
+          <w:szCs w:val="21"/>
+        </w:rPr>
+        <w:t>2</w:t>
+      </w:r>
+      <w:r>
+        <w:rPr>
+          <w:rFonts w:ascii="Times New Roman" w:hAnsi="Times New Roman" w:hint="eastAsia"/>
+          <w:szCs w:val="21"/>
+        </w:rPr>
+        <w:t>层选取的</w:t>
+      </w:r>
+      <w:r>
+        <w:rPr>
+          <w:rFonts w:ascii="Times New Roman" w:hAnsi="Times New Roman" w:hint="eastAsia"/>
+          <w:szCs w:val="21"/>
+        </w:rPr>
+        <w:t>n</w:t>
+      </w:r>
+      <w:r>
+        <w:rPr>
+          <w:rFonts w:ascii="Times New Roman" w:hAnsi="Times New Roman" w:hint="eastAsia"/>
+          <w:szCs w:val="21"/>
+        </w:rPr>
+        <w:t>个权重较大的评价指标</w:t>
+      </w:r>
+      <w:r>
+        <w:rPr>
+          <w:rFonts w:ascii="Times New Roman" w:hAnsi="Times New Roman" w:hint="eastAsia"/>
+          <w:szCs w:val="21"/>
+        </w:rPr>
+        <w:t>x</w:t>
+      </w:r>
+      <w:r>
+        <w:rPr>
+          <w:rFonts w:ascii="Times New Roman" w:hAnsi="Times New Roman" w:hint="eastAsia"/>
+          <w:szCs w:val="21"/>
+        </w:rPr>
+        <w:t>传递到</w:t>
+      </w:r>
+      <w:r>
+        <w:rPr>
+          <w:rFonts w:ascii="Times New Roman" w:hAnsi="Times New Roman" w:hint="eastAsia"/>
+          <w:szCs w:val="21"/>
+        </w:rPr>
+        <w:t>BP</w:t>
+      </w:r>
+      <w:r>
+        <w:rPr>
+          <w:rFonts w:ascii="Times New Roman" w:hAnsi="Times New Roman" w:hint="eastAsia"/>
+          <w:szCs w:val="21"/>
+        </w:rPr>
+        <w:t>神经网络中；</w:t>
+      </w:r>
+    </w:p>
+    <w:p>
+      <w:pPr>
+        <w:autoSpaceDE w:val="0"/>
+        <w:autoSpaceDN w:val="0"/>
+        <w:adjustRightInd w:val="0"/>
+        <w:rPr>
+          <w:rFonts w:ascii="Times New Roman" w:hAnsi="Times New Roman"/>
+          <w:szCs w:val="21"/>
+        </w:rPr>
+      </w:pPr>
+      <w:r>
+        <w:rPr>
+          <w:rFonts w:ascii="Times New Roman" w:hAnsi="Times New Roman" w:hint="eastAsia"/>
+          <w:b/>
+          <w:szCs w:val="21"/>
+        </w:rPr>
+        <w:t>Step4:</w:t>
+      </w:r>
+      <w:r>
+        <w:rPr>
+          <w:rFonts w:ascii="Times New Roman" w:hAnsi="Times New Roman" w:hint="eastAsia"/>
+          <w:szCs w:val="21"/>
+        </w:rPr>
+        <w:t>第</w:t>
+      </w:r>
+      <w:r>
+        <w:rPr>
+          <w:rFonts w:ascii="Times New Roman" w:hAnsi="Times New Roman" w:hint="eastAsia"/>
+          <w:szCs w:val="21"/>
+        </w:rPr>
+        <w:t>4</w:t>
+      </w:r>
+      <w:r>
+        <w:rPr>
+          <w:rFonts w:ascii="Times New Roman" w:hAnsi="Times New Roman" w:hint="eastAsia"/>
+          <w:szCs w:val="21"/>
+        </w:rPr>
+        <w:t>层为隐含层，主要处理评价指标到评价结果之间的非线性的映射关系，隐含层神经元</w:t>
+      </w:r>
+      <w:r>
+        <w:rPr>
+          <w:rFonts w:ascii="Times New Roman" w:hAnsi="Times New Roman" w:hint="eastAsia"/>
+          <w:szCs w:val="21"/>
+        </w:rPr>
+        <w:t>y</w:t>
+      </w:r>
+      <w:r>
+        <w:rPr>
+          <w:rFonts w:ascii="Times New Roman" w:hAnsi="Times New Roman" w:hint="eastAsia"/>
+          <w:szCs w:val="21"/>
+        </w:rPr>
+        <w:t>的个数的选取是</w:t>
+      </w:r>
+      <w:r>
+        <w:rPr>
+          <w:rFonts w:ascii="Times New Roman" w:hAnsi="Times New Roman" w:hint="eastAsia"/>
+          <w:szCs w:val="21"/>
+        </w:rPr>
+        <w:t>BP</w:t>
+      </w:r>
+      <w:r>
+        <w:rPr>
+          <w:rFonts w:ascii="Times New Roman" w:hAnsi="Times New Roman" w:hint="eastAsia"/>
+          <w:szCs w:val="21"/>
+        </w:rPr>
+        <w:t>神经网络学习成功的关键，借助经验公式：</w:t>
+      </w:r>
+      <w:r>
+        <w:rPr>
+          <w:rFonts w:ascii="Times New Roman" w:hAnsi="Times New Roman" w:hint="eastAsia"/>
+          <w:szCs w:val="21"/>
+        </w:rPr>
+        <w:t xml:space="preserve"> </w:t>
+      </w:r>
+    </w:p>
+    <w:p>
+      <w:pPr>
+        <w:autoSpaceDE w:val="0"/>
+        <w:autoSpaceDN w:val="0"/>
+        <w:adjustRightInd w:val="0"/>
+        <w:jc w:val="center"/>
+        <w:textAlignment w:val="center"/>
+        <w:rPr>
+          <w:rFonts w:ascii="Times New Roman" w:hAnsi="Times New Roman"/>
+          <w:szCs w:val="21"/>
+        </w:rPr>
+      </w:pPr>
+      <w:r>
+        <w:rPr>
+          <w:rFonts w:ascii="Times New Roman" w:hAnsi="Times New Roman"/>
+          <w:szCs w:val="21"/>
+        </w:rPr>
+        <w:object w:dxaOrig="1420" w:dyaOrig="380">
+          <v:shape id="_x0000_i1230" type="#_x0000_t75" style="width:1in;height:21.75pt" o:ole="">
+            <v:imagedata r:id="rId33" o:title=""/>
+          </v:shape>
+          <o:OLEObject Type="Embed" ProgID="Equation.DSMT4" ShapeID="_x0000_i1230" DrawAspect="Content" ObjectID="_1556278732" r:id="rId34"/>
+        </w:object>
+      </w:r>
+      <w:r>
+        <w:rPr>
+          <w:rFonts w:ascii="Times New Roman" w:hAnsi="Times New Roman" w:hint="eastAsia"/>
+          <w:szCs w:val="21"/>
+        </w:rPr>
+        <w:t xml:space="preserve"> </w:t>
+      </w:r>
+      <w:r>
+        <w:rPr>
+          <w:rFonts w:ascii="Times New Roman" w:hAnsi="Times New Roman"/>
+          <w:szCs w:val="21"/>
+        </w:rPr>
+        <w:t xml:space="preserve">             </w:t>
       </w:r>
       <w:r>
         <w:rPr>
@@ -3153,24 +3936,281 @@
       <w:r>
         <w:rPr>
           <w:rFonts w:ascii="Times New Roman" w:hAnsi="Times New Roman"/>
-          <w:i/>
-          <w:szCs w:val="21"/>
-        </w:rPr>
-        <w:t>m</w:t>
-      </w:r>
-      <w:r>
-        <w:rPr>
-          <w:rFonts w:ascii="Times New Roman" w:hAnsi="Times New Roman"/>
+          <w:szCs w:val="21"/>
+        </w:rPr>
+        <w:t>6</w:t>
+      </w:r>
+      <w:r>
+        <w:rPr>
+          <w:rFonts w:ascii="Times New Roman" w:hAnsi="Times New Roman" w:hint="eastAsia"/>
           <w:szCs w:val="21"/>
         </w:rPr>
         <w:t>)</w:t>
       </w:r>
-      <w:r>
-        <w:rPr>
-          <w:rFonts w:ascii="Times New Roman" w:hAnsi="Times New Roman" w:hint="eastAsia"/>
-          <w:szCs w:val="21"/>
-        </w:rPr>
-        <w:t>对各评价指标的熵值进行归一化处理：</w:t>
+    </w:p>
+    <w:p>
+      <w:pPr>
+        <w:autoSpaceDE w:val="0"/>
+        <w:autoSpaceDN w:val="0"/>
+        <w:adjustRightInd w:val="0"/>
+        <w:rPr>
+          <w:rFonts w:ascii="Times New Roman" w:hAnsi="Times New Roman"/>
+          <w:szCs w:val="21"/>
+        </w:rPr>
+      </w:pPr>
+      <w:r>
+        <w:rPr>
+          <w:rFonts w:ascii="Times New Roman" w:hAnsi="Times New Roman" w:hint="eastAsia"/>
+          <w:szCs w:val="21"/>
+        </w:rPr>
+        <w:t>式中：</w:t>
+      </w:r>
+      <w:r>
+        <w:rPr>
+          <w:rFonts w:ascii="Times New Roman" w:hAnsi="Times New Roman" w:hint="eastAsia"/>
+          <w:szCs w:val="21"/>
+        </w:rPr>
+        <w:t>n</w:t>
+      </w:r>
+      <w:r>
+        <w:rPr>
+          <w:rFonts w:ascii="Times New Roman" w:hAnsi="Times New Roman" w:hint="eastAsia"/>
+          <w:szCs w:val="21"/>
+        </w:rPr>
+        <w:t>表示传递层神经元个数，</w:t>
+      </w:r>
+      <w:r>
+        <w:rPr>
+          <w:rFonts w:ascii="Times New Roman" w:hAnsi="Times New Roman" w:cs="Times New Roman"/>
+          <w:szCs w:val="21"/>
+        </w:rPr>
+        <w:t>β</w:t>
+      </w:r>
+      <w:r>
+        <w:rPr>
+          <w:rFonts w:ascii="微软雅黑" w:eastAsia="微软雅黑" w:hAnsi="微软雅黑" w:cs="微软雅黑" w:hint="eastAsia"/>
+          <w:szCs w:val="21"/>
+        </w:rPr>
+        <w:t>∈</w:t>
+      </w:r>
+      <w:r>
+        <w:rPr>
+          <w:rFonts w:ascii="Times New Roman" w:hAnsi="Times New Roman" w:hint="eastAsia"/>
+          <w:szCs w:val="21"/>
+        </w:rPr>
+        <w:t>[1,10]</w:t>
+      </w:r>
+      <w:r>
+        <w:rPr>
+          <w:rFonts w:ascii="Times New Roman" w:hAnsi="Times New Roman" w:hint="eastAsia"/>
+          <w:szCs w:val="21"/>
+        </w:rPr>
+        <w:t>的常数。</w:t>
+      </w:r>
+    </w:p>
+    <w:p>
+      <w:pPr>
+        <w:autoSpaceDE w:val="0"/>
+        <w:autoSpaceDN w:val="0"/>
+        <w:adjustRightInd w:val="0"/>
+        <w:rPr>
+          <w:rFonts w:ascii="Times New Roman" w:hAnsi="Times New Roman"/>
+          <w:szCs w:val="21"/>
+        </w:rPr>
+      </w:pPr>
+      <w:r>
+        <w:rPr>
+          <w:rFonts w:ascii="Times New Roman" w:hAnsi="Times New Roman" w:hint="eastAsia"/>
+          <w:b/>
+          <w:szCs w:val="21"/>
+        </w:rPr>
+        <w:t>Step5</w:t>
+      </w:r>
+      <w:r>
+        <w:rPr>
+          <w:rFonts w:ascii="Times New Roman" w:hAnsi="Times New Roman" w:hint="eastAsia"/>
+          <w:szCs w:val="21"/>
+        </w:rPr>
+        <w:t>:</w:t>
+      </w:r>
+      <w:r>
+        <w:rPr>
+          <w:rFonts w:ascii="Times New Roman" w:hAnsi="Times New Roman" w:hint="eastAsia"/>
+          <w:szCs w:val="21"/>
+        </w:rPr>
+        <w:t>第</w:t>
+      </w:r>
+      <w:r>
+        <w:rPr>
+          <w:rFonts w:ascii="Times New Roman" w:hAnsi="Times New Roman" w:hint="eastAsia"/>
+          <w:szCs w:val="21"/>
+        </w:rPr>
+        <w:t>5</w:t>
+      </w:r>
+      <w:r>
+        <w:rPr>
+          <w:rFonts w:ascii="Times New Roman" w:hAnsi="Times New Roman" w:hint="eastAsia"/>
+          <w:szCs w:val="21"/>
+        </w:rPr>
+        <w:t>层是输出层，根据实际需要只设定一个神经元</w:t>
+      </w:r>
+      <w:r>
+        <w:rPr>
+          <w:rFonts w:ascii="Times New Roman" w:hAnsi="Times New Roman" w:hint="eastAsia"/>
+          <w:szCs w:val="21"/>
+        </w:rPr>
+        <w:t>z</w:t>
+      </w:r>
+      <w:r>
+        <w:rPr>
+          <w:rFonts w:ascii="Times New Roman" w:hAnsi="Times New Roman" w:hint="eastAsia"/>
+          <w:szCs w:val="21"/>
+        </w:rPr>
+        <w:t>，代表信息系统安全性评价结果。</w:t>
+      </w:r>
+    </w:p>
+    <w:p>
+      <w:pPr>
+        <w:autoSpaceDE w:val="0"/>
+        <w:autoSpaceDN w:val="0"/>
+        <w:adjustRightInd w:val="0"/>
+        <w:ind w:firstLineChars="200" w:firstLine="420"/>
+        <w:rPr>
+          <w:rFonts w:ascii="Times New Roman" w:hAnsi="Times New Roman"/>
+          <w:szCs w:val="21"/>
+        </w:rPr>
+      </w:pPr>
+      <w:r>
+        <w:rPr>
+          <w:rFonts w:ascii="Times New Roman" w:hAnsi="Times New Roman" w:hint="eastAsia"/>
+          <w:szCs w:val="21"/>
+        </w:rPr>
+        <w:t>此时，熵权</w:t>
+      </w:r>
+      <w:r>
+        <w:rPr>
+          <w:rFonts w:ascii="Times New Roman" w:hAnsi="Times New Roman" w:hint="eastAsia"/>
+          <w:szCs w:val="21"/>
+        </w:rPr>
+        <w:t>-BP</w:t>
+      </w:r>
+      <w:r>
+        <w:rPr>
+          <w:rFonts w:ascii="Times New Roman" w:hAnsi="Times New Roman" w:hint="eastAsia"/>
+          <w:szCs w:val="21"/>
+        </w:rPr>
+        <w:t>神经网络建模已完成，接下里就是第</w:t>
+      </w:r>
+      <w:r>
+        <w:rPr>
+          <w:rFonts w:ascii="Times New Roman" w:hAnsi="Times New Roman" w:hint="eastAsia"/>
+          <w:szCs w:val="21"/>
+        </w:rPr>
+        <w:t>3</w:t>
+      </w:r>
+      <w:r>
+        <w:rPr>
+          <w:rFonts w:ascii="Times New Roman" w:hAnsi="Times New Roman" w:hint="eastAsia"/>
+          <w:szCs w:val="21"/>
+        </w:rPr>
+        <w:t>层到第</w:t>
+      </w:r>
+      <w:r>
+        <w:rPr>
+          <w:rFonts w:ascii="Times New Roman" w:hAnsi="Times New Roman" w:hint="eastAsia"/>
+          <w:szCs w:val="21"/>
+        </w:rPr>
+        <w:t>4</w:t>
+      </w:r>
+      <w:r>
+        <w:rPr>
+          <w:rFonts w:ascii="Times New Roman" w:hAnsi="Times New Roman" w:hint="eastAsia"/>
+          <w:szCs w:val="21"/>
+        </w:rPr>
+        <w:t>层之间的权值</w:t>
+      </w:r>
+      <w:r>
+        <w:rPr>
+          <w:rFonts w:ascii="Times New Roman" w:hAnsi="Times New Roman" w:hint="eastAsia"/>
+          <w:szCs w:val="21"/>
+        </w:rPr>
+        <w:t>wij</w:t>
+      </w:r>
+      <w:r>
+        <w:rPr>
+          <w:rFonts w:ascii="Times New Roman" w:hAnsi="Times New Roman" w:hint="eastAsia"/>
+          <w:szCs w:val="21"/>
+        </w:rPr>
+        <w:t>与第</w:t>
+      </w:r>
+      <w:r>
+        <w:rPr>
+          <w:rFonts w:ascii="Times New Roman" w:hAnsi="Times New Roman" w:hint="eastAsia"/>
+          <w:szCs w:val="21"/>
+        </w:rPr>
+        <w:t>4</w:t>
+      </w:r>
+      <w:r>
+        <w:rPr>
+          <w:rFonts w:ascii="Times New Roman" w:hAnsi="Times New Roman" w:hint="eastAsia"/>
+          <w:szCs w:val="21"/>
+        </w:rPr>
+        <w:t>层到第</w:t>
+      </w:r>
+      <w:r>
+        <w:rPr>
+          <w:rFonts w:ascii="Times New Roman" w:hAnsi="Times New Roman" w:hint="eastAsia"/>
+          <w:szCs w:val="21"/>
+        </w:rPr>
+        <w:t>5</w:t>
+      </w:r>
+      <w:r>
+        <w:rPr>
+          <w:rFonts w:ascii="Times New Roman" w:hAnsi="Times New Roman" w:hint="eastAsia"/>
+          <w:szCs w:val="21"/>
+        </w:rPr>
+        <w:t>层之间的权值</w:t>
+      </w:r>
+      <w:r>
+        <w:rPr>
+          <w:rFonts w:ascii="Times New Roman" w:hAnsi="Times New Roman" w:hint="eastAsia"/>
+          <w:szCs w:val="21"/>
+        </w:rPr>
+        <w:t>wj</w:t>
+      </w:r>
+      <w:r>
+        <w:rPr>
+          <w:rFonts w:ascii="Times New Roman" w:hAnsi="Times New Roman" w:hint="eastAsia"/>
+          <w:szCs w:val="21"/>
+        </w:rPr>
+        <w:t>的学习过程。</w:t>
+      </w:r>
+    </w:p>
+    <w:p>
+      <w:pPr>
+        <w:pStyle w:val="2"/>
+        <w:spacing w:before="156"/>
+      </w:pPr>
+      <w:r>
+        <w:rPr>
+          <w:rFonts w:hint="eastAsia"/>
+        </w:rPr>
+        <w:t>2.4</w:t>
+      </w:r>
+      <w:r>
+        <w:t xml:space="preserve"> </w:t>
+      </w:r>
+      <w:r>
+        <w:rPr>
+          <w:rFonts w:hint="eastAsia"/>
+        </w:rPr>
+        <w:t>BP</w:t>
+      </w:r>
+      <w:r>
+        <w:rPr>
+          <w:rFonts w:hint="eastAsia"/>
+        </w:rPr>
+        <w:t>神经网络学习算法：</w:t>
       </w:r>
     </w:p>
     <w:p>
@@ -3190,52 +4230,66 @@
           <w:rFonts w:ascii="Times New Roman" w:hAnsi="Times New Roman" w:hint="eastAsia"/>
           <w:szCs w:val="21"/>
         </w:rPr>
-        <w:object w:dxaOrig="2131" w:dyaOrig="703">
-          <v:shape id="_x0000_i1031" type="#_x0000_t75" style="width:108pt;height:36pt" o:ole="">
-            <v:imagedata r:id="rId24" o:title=""/>
-          </v:shape>
-          <o:OLEObject Type="Embed" ProgID="Equation.DSMT4" ShapeID="_x0000_i1031" DrawAspect="Content" ObjectID="_1556271010" r:id="rId25"/>
-        </w:object>
-      </w:r>
-      <w:r>
-        <w:rPr>
-          <w:rFonts w:ascii="Times New Roman" w:hAnsi="Times New Roman"/>
-          <w:szCs w:val="21"/>
-        </w:rPr>
-        <w:t xml:space="preserve">  </w:t>
-      </w:r>
-      <w:r>
-        <w:rPr>
-          <w:rFonts w:ascii="Times New Roman" w:hAnsi="Times New Roman"/>
-          <w:szCs w:val="21"/>
-        </w:rPr>
-        <w:object w:dxaOrig="1060" w:dyaOrig="357">
-          <v:shape id="_x0000_i1032" type="#_x0000_t75" style="width:50.25pt;height:14.25pt" o:ole="">
-            <v:imagedata r:id="rId26" o:title=""/>
-          </v:shape>
-          <o:OLEObject Type="Embed" ProgID="Equation.DSMT4" ShapeID="_x0000_i1032" DrawAspect="Content" ObjectID="_1556271011" r:id="rId27"/>
-        </w:object>
-      </w:r>
-      <w:r>
-        <w:rPr>
-          <w:rFonts w:ascii="Times New Roman" w:hAnsi="Times New Roman" w:hint="eastAsia"/>
-          <w:szCs w:val="21"/>
-        </w:rPr>
-        <w:t>（</w:t>
-      </w:r>
-      <w:r>
-        <w:rPr>
-          <w:rFonts w:ascii="Times New Roman" w:hAnsi="Times New Roman" w:hint="eastAsia"/>
-          <w:szCs w:val="21"/>
-        </w:rPr>
-        <w:t>4</w:t>
-      </w:r>
-      <w:r>
-        <w:rPr>
-          <w:rFonts w:ascii="Times New Roman" w:hAnsi="Times New Roman" w:hint="eastAsia"/>
-          <w:szCs w:val="21"/>
-        </w:rPr>
-        <w:t>）</w:t>
+        <w:t>如图</w:t>
+      </w:r>
+      <w:r>
+        <w:rPr>
+          <w:rFonts w:ascii="Times New Roman" w:hAnsi="Times New Roman" w:hint="eastAsia"/>
+          <w:szCs w:val="21"/>
+        </w:rPr>
+        <w:t>3</w:t>
+      </w:r>
+      <w:r>
+        <w:rPr>
+          <w:rFonts w:ascii="Times New Roman" w:hAnsi="Times New Roman" w:hint="eastAsia"/>
+          <w:szCs w:val="21"/>
+        </w:rPr>
+        <w:t>所示，传递层神经元用</w:t>
+      </w:r>
+      <w:r>
+        <w:rPr>
+          <w:rFonts w:ascii="Times New Roman" w:hAnsi="Times New Roman" w:hint="eastAsia"/>
+          <w:i/>
+          <w:szCs w:val="21"/>
+        </w:rPr>
+        <w:t>i</w:t>
+      </w:r>
+      <w:r>
+        <w:rPr>
+          <w:rFonts w:ascii="Times New Roman" w:hAnsi="Times New Roman" w:hint="eastAsia"/>
+          <w:szCs w:val="21"/>
+        </w:rPr>
+        <w:t>表示，隐含层神经元用</w:t>
+      </w:r>
+      <w:r>
+        <w:rPr>
+          <w:rFonts w:ascii="Times New Roman" w:hAnsi="Times New Roman"/>
+          <w:i/>
+          <w:szCs w:val="21"/>
+        </w:rPr>
+        <w:t>j</w:t>
+      </w:r>
+      <w:r>
+        <w:rPr>
+          <w:rFonts w:ascii="Times New Roman" w:hAnsi="Times New Roman" w:hint="eastAsia"/>
+          <w:szCs w:val="21"/>
+        </w:rPr>
+        <w:t>表示。给定</w:t>
+      </w:r>
+      <w:r>
+        <w:rPr>
+          <w:rFonts w:ascii="Times New Roman" w:hAnsi="Times New Roman"/>
+          <w:i/>
+          <w:szCs w:val="21"/>
+        </w:rPr>
+        <w:t>h</w:t>
+      </w:r>
+      <w:r>
+        <w:rPr>
+          <w:rFonts w:ascii="Times New Roman" w:hAnsi="Times New Roman" w:hint="eastAsia"/>
+          <w:szCs w:val="21"/>
+        </w:rPr>
+        <w:t>组样本的输入和输出分别为：</w:t>
       </w:r>
     </w:p>
     <w:p>
@@ -3252,96 +4306,15 @@
       </w:pPr>
       <w:r>
         <w:rPr>
-          <w:rFonts w:ascii="Times New Roman" w:hAnsi="Times New Roman" w:hint="eastAsia"/>
-          <w:szCs w:val="21"/>
-        </w:rPr>
-        <w:t>4</w:t>
-      </w:r>
-      <w:r>
-        <w:rPr>
-          <w:rFonts w:ascii="Times New Roman" w:hAnsi="Times New Roman" w:hint="eastAsia"/>
-          <w:szCs w:val="21"/>
-        </w:rPr>
-        <w:t>）引入差异系数</w:t>
-      </w:r>
-      <w:r>
-        <w:rPr>
-          <w:rFonts w:ascii="Times New Roman" w:hAnsi="Times New Roman"/>
-          <w:szCs w:val="21"/>
-        </w:rPr>
-        <w:t>1</w:t>
-      </w:r>
-      <w:r>
-        <w:rPr>
-          <w:rFonts w:ascii="Times New Roman" w:hAnsi="Times New Roman"/>
-          <w:szCs w:val="21"/>
-        </w:rPr>
-        <w:t>-</w:t>
-      </w:r>
-      <w:r>
-        <w:rPr>
-          <w:rFonts w:ascii="Times New Roman" w:hAnsi="Times New Roman"/>
-          <w:i/>
-          <w:szCs w:val="21"/>
-        </w:rPr>
-        <w:t>e</w:t>
-      </w:r>
-      <w:r>
-        <w:rPr>
-          <w:rFonts w:ascii="Times New Roman" w:hAnsi="Times New Roman"/>
-          <w:i/>
-          <w:szCs w:val="21"/>
-          <w:vertAlign w:val="subscript"/>
-        </w:rPr>
-        <w:t>i</w:t>
-      </w:r>
-      <w:r>
-        <w:rPr>
-          <w:rFonts w:ascii="Times New Roman" w:hAnsi="Times New Roman" w:hint="eastAsia"/>
-          <w:szCs w:val="21"/>
-        </w:rPr>
-        <w:t xml:space="preserve"> </w:t>
-      </w:r>
-      <w:r>
-        <w:rPr>
-          <w:rFonts w:ascii="Times New Roman" w:hAnsi="Times New Roman" w:hint="eastAsia"/>
-          <w:szCs w:val="21"/>
-        </w:rPr>
-        <w:t>来正向度量评价指标</w:t>
-      </w:r>
-      <w:proofErr w:type="spellStart"/>
-      <w:r>
-        <w:rPr>
-          <w:rFonts w:ascii="Times New Roman" w:hAnsi="Times New Roman"/>
-          <w:i/>
-          <w:szCs w:val="21"/>
-        </w:rPr>
-        <w:t>i</w:t>
-      </w:r>
-      <w:proofErr w:type="spellEnd"/>
-      <w:r>
-        <w:rPr>
-          <w:rFonts w:ascii="Times New Roman" w:hAnsi="Times New Roman" w:hint="eastAsia"/>
-          <w:szCs w:val="21"/>
-        </w:rPr>
-        <w:t>的熵值，得到评价指标</w:t>
-      </w:r>
-      <w:proofErr w:type="spellStart"/>
-      <w:r>
-        <w:rPr>
-          <w:rFonts w:ascii="Times New Roman" w:hAnsi="Times New Roman"/>
-          <w:i/>
-          <w:szCs w:val="21"/>
-        </w:rPr>
-        <w:t>i</w:t>
-      </w:r>
-      <w:proofErr w:type="spellEnd"/>
-      <w:r>
-        <w:rPr>
-          <w:rFonts w:ascii="Times New Roman" w:hAnsi="Times New Roman" w:hint="eastAsia"/>
-          <w:szCs w:val="21"/>
-        </w:rPr>
-        <w:t>的权重：</w:t>
+          <w:rFonts w:ascii="Times New Roman" w:hAnsi="Times New Roman"/>
+          <w:szCs w:val="21"/>
+        </w:rPr>
+        <w:object w:dxaOrig="2960" w:dyaOrig="420">
+          <v:shape id="_x0000_i1231" type="#_x0000_t75" style="width:150.75pt;height:21.75pt" o:ole="">
+            <v:imagedata r:id="rId35" o:title=""/>
+          </v:shape>
+          <o:OLEObject Type="Embed" ProgID="Equation.DSMT4" ShapeID="_x0000_i1231" DrawAspect="Content" ObjectID="_1556278733" r:id="rId36"/>
+        </w:object>
       </w:r>
     </w:p>
     <w:p>
@@ -3358,37 +4331,15 @@
       </w:pPr>
       <w:r>
         <w:rPr>
-          <w:rFonts w:ascii="Times New Roman" w:hAnsi="Times New Roman" w:hint="eastAsia"/>
-          <w:position w:val="-58"/>
-          <w:szCs w:val="21"/>
-        </w:rPr>
-        <w:object w:dxaOrig="1480" w:dyaOrig="1280">
-          <v:shape id="_x0000_i1033" type="#_x0000_t75" style="width:74.25pt;height:69.75pt" o:ole="">
-            <v:imagedata r:id="rId28" o:title=""/>
+          <w:rFonts w:ascii="Times New Roman" w:hAnsi="Times New Roman"/>
+          <w:szCs w:val="21"/>
+        </w:rPr>
+        <w:object w:dxaOrig="3300" w:dyaOrig="400">
+          <v:shape id="_x0000_i1232" type="#_x0000_t75" style="width:180pt;height:21.75pt" o:ole="">
+            <v:imagedata r:id="rId37" o:title=""/>
           </v:shape>
-          <o:OLEObject Type="Embed" ProgID="Equation.DSMT4" ShapeID="_x0000_i1033" DrawAspect="Content" ObjectID="_1556271012" r:id="rId29"/>
+          <o:OLEObject Type="Embed" ProgID="Equation.DSMT4" ShapeID="_x0000_i1232" DrawAspect="Content" ObjectID="_1556278734" r:id="rId38"/>
         </w:object>
-      </w:r>
-      <w:r>
-        <w:rPr>
-          <w:rFonts w:ascii="Times New Roman" w:hAnsi="Times New Roman" w:hint="eastAsia"/>
-          <w:szCs w:val="21"/>
-        </w:rPr>
-        <w:t>（</w:t>
-      </w:r>
-      <w:r>
-        <w:rPr>
-          <w:rFonts w:ascii="Times New Roman" w:hAnsi="Times New Roman" w:hint="eastAsia"/>
-          <w:szCs w:val="21"/>
-        </w:rPr>
-        <w:t>5</w:t>
-      </w:r>
-      <w:r>
-        <w:rPr>
-          <w:rFonts w:ascii="Times New Roman" w:hAnsi="Times New Roman" w:hint="eastAsia"/>
-          <w:szCs w:val="21"/>
-        </w:rPr>
-        <w:t>）</w:t>
       </w:r>
     </w:p>
     <w:p>
@@ -3408,104 +4359,14 @@
           <w:rFonts w:ascii="Times New Roman" w:hAnsi="Times New Roman" w:hint="eastAsia"/>
           <w:szCs w:val="21"/>
         </w:rPr>
-        <w:lastRenderedPageBreak/>
-        <w:t>式中，</w:t>
-      </w:r>
-      <w:r>
-        <w:rPr>
-          <w:rFonts w:ascii="Times New Roman" w:hAnsi="Times New Roman"/>
-          <w:szCs w:val="21"/>
-        </w:rPr>
-        <w:t>0</w:t>
-      </w:r>
-      <w:r>
-        <w:rPr>
-          <w:rFonts w:ascii="Times New Roman" w:hAnsi="Times New Roman" w:cs="Times New Roman"/>
-          <w:szCs w:val="21"/>
-        </w:rPr>
-        <w:t>≤</w:t>
-      </w:r>
-      <w:r>
-        <w:rPr>
-          <w:rFonts w:ascii="Times New Roman" w:hAnsi="Times New Roman" w:cs="Times New Roman"/>
-          <w:i/>
-          <w:szCs w:val="21"/>
-        </w:rPr>
-        <w:t>w</w:t>
-      </w:r>
-      <w:r>
-        <w:rPr>
-          <w:rFonts w:ascii="Times New Roman" w:hAnsi="Times New Roman" w:cs="Times New Roman"/>
-          <w:i/>
-          <w:szCs w:val="21"/>
-          <w:vertAlign w:val="subscript"/>
-        </w:rPr>
-        <w:t>i</w:t>
-      </w:r>
-      <w:r>
-        <w:rPr>
-          <w:rFonts w:ascii="Times New Roman" w:hAnsi="Times New Roman" w:cs="Times New Roman"/>
-          <w:szCs w:val="21"/>
-        </w:rPr>
-        <w:t>≤</w:t>
-      </w:r>
-      <w:r>
-        <w:rPr>
-          <w:rFonts w:ascii="Times New Roman" w:hAnsi="Times New Roman" w:hint="eastAsia"/>
-          <w:szCs w:val="21"/>
-        </w:rPr>
-        <w:t>1</w:t>
-      </w:r>
-      <w:r>
-        <w:rPr>
-          <w:rFonts w:ascii="Times New Roman" w:hAnsi="Times New Roman" w:hint="eastAsia"/>
-          <w:szCs w:val="21"/>
-        </w:rPr>
-        <w:t>。</w:t>
-      </w:r>
-    </w:p>
-    <w:p>
-      <w:pPr>
-        <w:pStyle w:val="2"/>
-        <w:spacing w:before="156"/>
-      </w:pPr>
-      <w:r>
-        <w:rPr>
-          <w:rFonts w:hint="eastAsia"/>
-        </w:rPr>
-        <w:t>2</w:t>
-      </w:r>
-      <w:r>
-        <w:t>.</w:t>
-      </w:r>
-      <w:r>
-        <w:rPr>
-          <w:rFonts w:hint="eastAsia"/>
-        </w:rPr>
-        <w:t>3</w:t>
-      </w:r>
-      <w:r>
-        <w:t xml:space="preserve">  </w:t>
-      </w:r>
-      <w:proofErr w:type="gramStart"/>
-      <w:r>
-        <w:rPr>
-          <w:rFonts w:hint="eastAsia"/>
-        </w:rPr>
-        <w:t>熵权</w:t>
-      </w:r>
-      <w:proofErr w:type="gramEnd"/>
-      <w:r>
-        <w:rPr>
-          <w:rFonts w:hint="eastAsia"/>
-        </w:rPr>
-        <w:t>-BP</w:t>
-      </w:r>
-      <w:r>
-        <w:rPr>
-          <w:rFonts w:hint="eastAsia"/>
-        </w:rPr>
-        <w:t>神经网络的构建</w:t>
+        <w:t>BP</w:t>
+      </w:r>
+      <w:r>
+        <w:rPr>
+          <w:rFonts w:ascii="Times New Roman" w:hAnsi="Times New Roman" w:hint="eastAsia"/>
+          <w:szCs w:val="21"/>
+        </w:rPr>
+        <w:t>神经网络学习过程：</w:t>
       </w:r>
     </w:p>
     <w:p>
@@ -3525,6 +4386,20 @@
           <w:rFonts w:ascii="Times New Roman" w:hAnsi="Times New Roman" w:hint="eastAsia"/>
           <w:szCs w:val="21"/>
         </w:rPr>
+        <w:t>1</w:t>
+      </w:r>
+      <w:r>
+        <w:rPr>
+          <w:rFonts w:ascii="Times New Roman" w:hAnsi="Times New Roman" w:hint="eastAsia"/>
+          <w:szCs w:val="21"/>
+        </w:rPr>
+        <w:t>）随机选取</w:t>
+      </w:r>
+      <w:r>
+        <w:rPr>
+          <w:rFonts w:ascii="Times New Roman" w:hAnsi="Times New Roman" w:hint="eastAsia"/>
+          <w:szCs w:val="21"/>
+        </w:rPr>
         <w:t>BP</w:t>
       </w:r>
       <w:r>
@@ -3532,144 +4407,69 @@
           <w:rFonts w:ascii="Times New Roman" w:hAnsi="Times New Roman" w:hint="eastAsia"/>
           <w:szCs w:val="21"/>
         </w:rPr>
-        <w:t>神经网是一个“多输入</w:t>
-      </w:r>
-      <w:r>
-        <w:rPr>
-          <w:rFonts w:ascii="Times New Roman" w:hAnsi="Times New Roman" w:hint="eastAsia"/>
-          <w:szCs w:val="21"/>
-        </w:rPr>
-        <w:t>-</w:t>
-      </w:r>
-      <w:r>
-        <w:rPr>
-          <w:rFonts w:ascii="Times New Roman" w:hAnsi="Times New Roman" w:hint="eastAsia"/>
-          <w:szCs w:val="21"/>
-        </w:rPr>
-        <w:t>多输出”的高度非线性的映射关系，能够有效的解决复杂信息系统各评价指标之间的互相影响问题。为了避免</w:t>
-      </w:r>
-      <w:r>
-        <w:rPr>
-          <w:rFonts w:ascii="Times New Roman" w:hAnsi="Times New Roman" w:hint="eastAsia"/>
-          <w:szCs w:val="21"/>
-        </w:rPr>
-        <w:t>BP</w:t>
-      </w:r>
-      <w:r>
-        <w:rPr>
-          <w:rFonts w:ascii="Times New Roman" w:hAnsi="Times New Roman" w:hint="eastAsia"/>
-          <w:szCs w:val="21"/>
-        </w:rPr>
-        <w:t>神经网络在学习过程中出现</w:t>
-      </w:r>
-      <w:r>
-        <w:rPr>
-          <w:rFonts w:ascii="Times New Roman" w:hAnsi="Times New Roman" w:hint="eastAsia"/>
-          <w:szCs w:val="21"/>
-        </w:rPr>
-        <w:t>过拟合，</w:t>
-      </w:r>
-      <w:proofErr w:type="gramStart"/>
-      <w:r>
-        <w:rPr>
-          <w:rFonts w:ascii="Times New Roman" w:hAnsi="Times New Roman" w:hint="eastAsia"/>
-          <w:szCs w:val="21"/>
-        </w:rPr>
-        <w:t>采用熵权法</w:t>
-      </w:r>
-      <w:proofErr w:type="gramEnd"/>
-      <w:r>
-        <w:rPr>
-          <w:rFonts w:ascii="Times New Roman" w:hAnsi="Times New Roman" w:hint="eastAsia"/>
-          <w:szCs w:val="21"/>
-        </w:rPr>
-        <w:t>剔除对评价结果几乎没有影响的指标，筛选出权重相对较大的评价指标作为</w:t>
-      </w:r>
-      <w:r>
-        <w:rPr>
-          <w:rFonts w:ascii="Times New Roman" w:hAnsi="Times New Roman" w:hint="eastAsia"/>
-          <w:szCs w:val="21"/>
-        </w:rPr>
-        <w:t>BP</w:t>
-      </w:r>
-      <w:r>
-        <w:rPr>
-          <w:rFonts w:ascii="Times New Roman" w:hAnsi="Times New Roman" w:hint="eastAsia"/>
-          <w:szCs w:val="21"/>
-        </w:rPr>
-        <w:t>神经网络的输入，提高评价指标的质量，降低</w:t>
-      </w:r>
-      <w:r>
-        <w:rPr>
-          <w:rFonts w:ascii="Times New Roman" w:hAnsi="Times New Roman" w:hint="eastAsia"/>
-          <w:szCs w:val="21"/>
-        </w:rPr>
-        <w:t>BP</w:t>
-      </w:r>
-      <w:r>
-        <w:rPr>
-          <w:rFonts w:ascii="Times New Roman" w:hAnsi="Times New Roman" w:hint="eastAsia"/>
-          <w:szCs w:val="21"/>
-        </w:rPr>
-        <w:t>神经网络的输入维数，从而提高</w:t>
-      </w:r>
-      <w:r>
-        <w:rPr>
-          <w:rFonts w:ascii="Times New Roman" w:hAnsi="Times New Roman" w:hint="eastAsia"/>
-          <w:szCs w:val="21"/>
-        </w:rPr>
-        <w:t>BP</w:t>
-      </w:r>
-      <w:r>
-        <w:rPr>
-          <w:rFonts w:ascii="Times New Roman" w:hAnsi="Times New Roman" w:hint="eastAsia"/>
-          <w:szCs w:val="21"/>
-        </w:rPr>
-        <w:t>神经网络的学习能力</w:t>
-      </w:r>
-      <w:r>
-        <w:rPr>
-          <w:rFonts w:ascii="Times New Roman" w:hAnsi="Times New Roman" w:hint="eastAsia"/>
-          <w:szCs w:val="21"/>
-        </w:rPr>
-        <w:t>。</w:t>
-      </w:r>
-      <w:proofErr w:type="gramStart"/>
-      <w:r>
-        <w:rPr>
-          <w:rFonts w:ascii="Times New Roman" w:hAnsi="Times New Roman" w:hint="eastAsia"/>
-          <w:szCs w:val="21"/>
-        </w:rPr>
-        <w:t>熵权</w:t>
-      </w:r>
-      <w:proofErr w:type="gramEnd"/>
-      <w:r>
-        <w:rPr>
-          <w:rFonts w:ascii="Times New Roman" w:hAnsi="Times New Roman" w:hint="eastAsia"/>
-          <w:szCs w:val="21"/>
-        </w:rPr>
-        <w:t>-BP</w:t>
-      </w:r>
-      <w:r>
-        <w:rPr>
-          <w:rFonts w:ascii="Times New Roman" w:hAnsi="Times New Roman" w:hint="eastAsia"/>
-          <w:szCs w:val="21"/>
-        </w:rPr>
-        <w:t>神经网络结构如图</w:t>
-      </w:r>
-      <w:r>
-        <w:rPr>
-          <w:rFonts w:ascii="Times New Roman" w:hAnsi="Times New Roman" w:hint="eastAsia"/>
-          <w:szCs w:val="21"/>
-        </w:rPr>
-        <w:t>3</w:t>
-      </w:r>
-      <w:r>
-        <w:rPr>
-          <w:rFonts w:ascii="Times New Roman" w:hAnsi="Times New Roman" w:hint="eastAsia"/>
-          <w:szCs w:val="21"/>
-        </w:rPr>
-        <w:t>所示：</w:t>
+        <w:t>神经网络的</w:t>
+      </w:r>
+      <w:r>
+        <w:rPr>
+          <w:rFonts w:ascii="Times New Roman" w:hAnsi="Times New Roman" w:hint="eastAsia"/>
+          <w:szCs w:val="21"/>
+        </w:rPr>
+        <w:t>阈值</w:t>
+      </w:r>
+      <w:r>
+        <w:rPr>
+          <w:rFonts w:ascii="Times New Roman" w:hAnsi="Times New Roman" w:hint="eastAsia"/>
+          <w:szCs w:val="21"/>
+        </w:rPr>
+        <w:t>以及权值</w:t>
+      </w:r>
+      <w:r>
+        <w:rPr>
+          <w:rFonts w:ascii="Times New Roman" w:hAnsi="Times New Roman"/>
+          <w:i/>
+          <w:szCs w:val="21"/>
+        </w:rPr>
+        <w:t>w</w:t>
+      </w:r>
+      <w:r>
+        <w:rPr>
+          <w:rFonts w:ascii="Times New Roman" w:hAnsi="Times New Roman"/>
+          <w:i/>
+          <w:szCs w:val="21"/>
+          <w:vertAlign w:val="subscript"/>
+        </w:rPr>
+        <w:t>ij</w:t>
+      </w:r>
+      <w:r>
+        <w:rPr>
+          <w:rFonts w:ascii="Times New Roman" w:hAnsi="Times New Roman" w:hint="eastAsia"/>
+          <w:szCs w:val="21"/>
+        </w:rPr>
+        <w:t>和</w:t>
+      </w:r>
+      <w:r>
+        <w:rPr>
+          <w:rFonts w:ascii="Times New Roman" w:hAnsi="Times New Roman"/>
+          <w:i/>
+          <w:szCs w:val="21"/>
+        </w:rPr>
+        <w:t>w</w:t>
+      </w:r>
+      <w:r>
+        <w:rPr>
+          <w:rFonts w:ascii="Times New Roman" w:hAnsi="Times New Roman"/>
+          <w:i/>
+          <w:szCs w:val="21"/>
+          <w:vertAlign w:val="subscript"/>
+        </w:rPr>
+        <w:t>j</w:t>
+      </w:r>
+      <w:r>
+        <w:rPr>
+          <w:rFonts w:ascii="Times New Roman" w:hAnsi="Times New Roman" w:hint="eastAsia"/>
+          <w:szCs w:val="21"/>
+        </w:rPr>
+        <w:t>；</w:t>
       </w:r>
     </w:p>
     <w:p>
@@ -3685,84 +4485,47 @@
         </w:rPr>
       </w:pPr>
       <w:r>
-        <w:object w:dxaOrig="9570" w:dyaOrig="4155">
-          <v:shape id="_x0000_i1065" type="#_x0000_t75" style="width:219pt;height:93.75pt" o:ole="">
-            <v:imagedata r:id="rId30" o:title=""/>
-          </v:shape>
-          <o:OLEObject Type="Embed" ProgID="Visio.Drawing.15" ShapeID="_x0000_i1065" DrawAspect="Content" ObjectID="_1556271013" r:id="rId31"/>
-        </w:object>
-      </w:r>
-    </w:p>
-    <w:p>
-      <w:pPr>
-        <w:autoSpaceDE w:val="0"/>
-        <w:autoSpaceDN w:val="0"/>
-        <w:adjustRightInd w:val="0"/>
-        <w:ind w:firstLineChars="200" w:firstLine="360"/>
-        <w:jc w:val="center"/>
-        <w:rPr>
-          <w:rFonts w:ascii="Times New Roman" w:eastAsia="楷体" w:hAnsi="Times New Roman"/>
-          <w:sz w:val="18"/>
-          <w:szCs w:val="18"/>
-        </w:rPr>
-      </w:pPr>
-      <w:r>
-        <w:rPr>
-          <w:rFonts w:ascii="Times New Roman" w:eastAsia="楷体" w:hAnsi="Times New Roman" w:hint="eastAsia"/>
-          <w:sz w:val="18"/>
-          <w:szCs w:val="18"/>
-        </w:rPr>
-        <w:t>图</w:t>
-      </w:r>
-      <w:r>
-        <w:rPr>
-          <w:rFonts w:ascii="Times New Roman" w:eastAsia="楷体" w:hAnsi="Times New Roman" w:hint="eastAsia"/>
-          <w:sz w:val="18"/>
-          <w:szCs w:val="18"/>
-        </w:rPr>
-        <w:t>3</w:t>
-      </w:r>
-      <w:r>
-        <w:rPr>
-          <w:rFonts w:ascii="Times New Roman" w:eastAsia="楷体" w:hAnsi="Times New Roman"/>
-          <w:sz w:val="18"/>
-          <w:szCs w:val="18"/>
-        </w:rPr>
-        <w:t xml:space="preserve"> </w:t>
-      </w:r>
-      <w:proofErr w:type="gramStart"/>
-      <w:r>
-        <w:rPr>
-          <w:rFonts w:ascii="Times New Roman" w:eastAsia="楷体" w:hAnsi="Times New Roman" w:hint="eastAsia"/>
-          <w:sz w:val="18"/>
-          <w:szCs w:val="18"/>
-        </w:rPr>
-        <w:t>熵权</w:t>
-      </w:r>
-      <w:proofErr w:type="gramEnd"/>
-      <w:r>
-        <w:rPr>
-          <w:rFonts w:ascii="Times New Roman" w:eastAsia="楷体" w:hAnsi="Times New Roman" w:hint="eastAsia"/>
-          <w:sz w:val="18"/>
-          <w:szCs w:val="18"/>
-        </w:rPr>
-        <w:t>-</w:t>
-      </w:r>
-      <w:r>
-        <w:rPr>
-          <w:rFonts w:ascii="Times New Roman" w:eastAsia="楷体" w:hAnsi="Times New Roman"/>
-          <w:sz w:val="18"/>
-          <w:szCs w:val="18"/>
+        <w:rPr>
+          <w:rFonts w:ascii="Times New Roman" w:hAnsi="Times New Roman" w:hint="eastAsia"/>
+          <w:szCs w:val="21"/>
+        </w:rPr>
+        <w:t>2</w:t>
+      </w:r>
+      <w:r>
+        <w:rPr>
+          <w:rFonts w:ascii="Times New Roman" w:hAnsi="Times New Roman" w:hint="eastAsia"/>
+          <w:szCs w:val="21"/>
+        </w:rPr>
+        <w:t>）</w:t>
+      </w:r>
+      <w:r>
+        <w:rPr>
+          <w:rFonts w:ascii="Times New Roman" w:hAnsi="Times New Roman" w:hint="eastAsia"/>
+          <w:szCs w:val="21"/>
         </w:rPr>
         <w:t>BP</w:t>
       </w:r>
       <w:r>
         <w:rPr>
-          <w:rFonts w:ascii="Times New Roman" w:eastAsia="楷体" w:hAnsi="Times New Roman" w:hint="eastAsia"/>
-          <w:sz w:val="18"/>
-          <w:szCs w:val="18"/>
-        </w:rPr>
-        <w:t>神经网络结构</w:t>
+          <w:rFonts w:ascii="Times New Roman" w:hAnsi="Times New Roman" w:hint="eastAsia"/>
+          <w:szCs w:val="21"/>
+        </w:rPr>
+        <w:t>神经网络隐含层和输出层样本</w:t>
+      </w:r>
+      <w:r>
+        <w:rPr>
+          <w:rFonts w:ascii="Times New Roman" w:hAnsi="Times New Roman"/>
+          <w:i/>
+          <w:szCs w:val="21"/>
+        </w:rPr>
+        <w:t>p</w:t>
+      </w:r>
+      <w:r>
+        <w:rPr>
+          <w:rFonts w:ascii="Times New Roman" w:hAnsi="Times New Roman" w:hint="eastAsia"/>
+          <w:szCs w:val="21"/>
+        </w:rPr>
+        <w:t>的正向传递：</w:t>
       </w:r>
     </w:p>
     <w:p>
@@ -3771,684 +4534,31 @@
         <w:autoSpaceDN w:val="0"/>
         <w:adjustRightInd w:val="0"/>
         <w:ind w:firstLineChars="200" w:firstLine="420"/>
-        <w:rPr>
-          <w:rFonts w:ascii="Times New Roman" w:hAnsi="Times New Roman"/>
-          <w:szCs w:val="21"/>
-        </w:rPr>
-      </w:pPr>
-      <w:r>
-        <w:rPr>
-          <w:rFonts w:ascii="Times New Roman" w:hAnsi="Times New Roman" w:hint="eastAsia"/>
-          <w:szCs w:val="21"/>
-        </w:rPr>
-        <w:t>图中</w:t>
-      </w:r>
-      <w:r>
-        <w:rPr>
-          <w:rFonts w:ascii="Times New Roman" w:hAnsi="Times New Roman" w:hint="eastAsia"/>
-          <w:szCs w:val="21"/>
-        </w:rPr>
-        <w:t>u</w:t>
-      </w:r>
-      <w:r>
-        <w:rPr>
-          <w:rFonts w:ascii="Times New Roman" w:hAnsi="Times New Roman" w:hint="eastAsia"/>
-          <w:szCs w:val="21"/>
-        </w:rPr>
-        <w:t>表示指标体系的所有评价指标，</w:t>
-      </w:r>
-      <w:r>
-        <w:rPr>
-          <w:rFonts w:ascii="Times New Roman" w:hAnsi="Times New Roman" w:hint="eastAsia"/>
-          <w:szCs w:val="21"/>
-        </w:rPr>
-        <w:t>x</w:t>
-      </w:r>
-      <w:r>
-        <w:rPr>
-          <w:rFonts w:ascii="Times New Roman" w:hAnsi="Times New Roman" w:hint="eastAsia"/>
-          <w:szCs w:val="21"/>
-        </w:rPr>
-        <w:t>表示权重较大的评价指标，</w:t>
-      </w:r>
-      <w:r>
-        <w:rPr>
-          <w:rFonts w:ascii="Times New Roman" w:hAnsi="Times New Roman" w:hint="eastAsia"/>
-          <w:szCs w:val="21"/>
-        </w:rPr>
-        <w:t>y</w:t>
-      </w:r>
-      <w:r>
-        <w:rPr>
-          <w:rFonts w:ascii="Times New Roman" w:hAnsi="Times New Roman" w:hint="eastAsia"/>
-          <w:szCs w:val="21"/>
-        </w:rPr>
-        <w:t>表示隐含层神经元的输出，</w:t>
-      </w:r>
-      <w:r>
-        <w:rPr>
-          <w:rFonts w:ascii="Times New Roman" w:hAnsi="Times New Roman" w:hint="eastAsia"/>
-          <w:szCs w:val="21"/>
-        </w:rPr>
-        <w:t>z</w:t>
-      </w:r>
-      <w:r>
-        <w:rPr>
-          <w:rFonts w:ascii="Times New Roman" w:hAnsi="Times New Roman" w:hint="eastAsia"/>
-          <w:szCs w:val="21"/>
-        </w:rPr>
-        <w:t>表示输出层神经元的网络输出值。</w:t>
-      </w:r>
-      <w:proofErr w:type="spellStart"/>
-      <w:r>
-        <w:rPr>
-          <w:rFonts w:ascii="Times New Roman" w:hAnsi="Times New Roman" w:hint="eastAsia"/>
-          <w:szCs w:val="21"/>
-        </w:rPr>
-        <w:t>wij</w:t>
-      </w:r>
-      <w:proofErr w:type="spellEnd"/>
-      <w:r>
-        <w:rPr>
-          <w:rFonts w:ascii="Times New Roman" w:hAnsi="Times New Roman" w:hint="eastAsia"/>
-          <w:szCs w:val="21"/>
-        </w:rPr>
-        <w:t>和</w:t>
-      </w:r>
-      <w:proofErr w:type="spellStart"/>
-      <w:r>
-        <w:rPr>
-          <w:rFonts w:ascii="Times New Roman" w:hAnsi="Times New Roman" w:hint="eastAsia"/>
-          <w:szCs w:val="21"/>
-        </w:rPr>
-        <w:t>wj</w:t>
-      </w:r>
-      <w:proofErr w:type="spellEnd"/>
-      <w:r>
-        <w:rPr>
-          <w:rFonts w:ascii="Times New Roman" w:hAnsi="Times New Roman" w:hint="eastAsia"/>
-          <w:szCs w:val="21"/>
-        </w:rPr>
-        <w:t>分别为传递层到隐含层与隐含层到输出层之间的连接权值。</w:t>
-      </w:r>
-      <w:r>
-        <w:rPr>
-          <w:rFonts w:ascii="Times New Roman" w:hAnsi="Times New Roman" w:hint="eastAsia"/>
-          <w:szCs w:val="21"/>
-        </w:rPr>
-        <w:t>l</w:t>
-      </w:r>
-      <w:r>
-        <w:rPr>
-          <w:rFonts w:ascii="Times New Roman" w:hAnsi="Times New Roman" w:hint="eastAsia"/>
-          <w:szCs w:val="21"/>
-        </w:rPr>
-        <w:t>、</w:t>
-      </w:r>
-      <w:r>
-        <w:rPr>
-          <w:rFonts w:ascii="Times New Roman" w:hAnsi="Times New Roman" w:hint="eastAsia"/>
-          <w:szCs w:val="21"/>
-        </w:rPr>
-        <w:t>n</w:t>
-      </w:r>
-      <w:r>
-        <w:rPr>
-          <w:rFonts w:ascii="Times New Roman" w:hAnsi="Times New Roman" w:hint="eastAsia"/>
-          <w:szCs w:val="21"/>
-        </w:rPr>
-        <w:t>和</w:t>
-      </w:r>
-      <w:r>
-        <w:rPr>
-          <w:rFonts w:ascii="Times New Roman" w:hAnsi="Times New Roman" w:hint="eastAsia"/>
-          <w:szCs w:val="21"/>
-        </w:rPr>
-        <w:t>m</w:t>
-      </w:r>
-      <w:r>
-        <w:rPr>
-          <w:rFonts w:ascii="Times New Roman" w:hAnsi="Times New Roman" w:hint="eastAsia"/>
-          <w:szCs w:val="21"/>
-        </w:rPr>
-        <w:t>分别比为输入层、传递层和隐含层神经元的个数。</w:t>
-      </w:r>
-    </w:p>
-    <w:p>
-      <w:pPr>
-        <w:autoSpaceDE w:val="0"/>
-        <w:autoSpaceDN w:val="0"/>
-        <w:adjustRightInd w:val="0"/>
-        <w:rPr>
-          <w:rFonts w:ascii="Times New Roman" w:hAnsi="Times New Roman" w:hint="eastAsia"/>
-          <w:szCs w:val="21"/>
-        </w:rPr>
-      </w:pPr>
-      <w:r>
-        <w:rPr>
-          <w:rFonts w:ascii="Times New Roman" w:hAnsi="Times New Roman" w:hint="eastAsia"/>
-          <w:szCs w:val="21"/>
-        </w:rPr>
-        <w:t>参照上图，</w:t>
-      </w:r>
-      <w:proofErr w:type="gramStart"/>
-      <w:r>
-        <w:rPr>
-          <w:rFonts w:ascii="Times New Roman" w:hAnsi="Times New Roman" w:hint="eastAsia"/>
-          <w:szCs w:val="21"/>
-        </w:rPr>
-        <w:t>熵权</w:t>
-      </w:r>
-      <w:proofErr w:type="gramEnd"/>
-      <w:r>
-        <w:rPr>
-          <w:rFonts w:ascii="Times New Roman" w:hAnsi="Times New Roman" w:hint="eastAsia"/>
-          <w:szCs w:val="21"/>
-        </w:rPr>
-        <w:t>-BP</w:t>
-      </w:r>
-      <w:r>
-        <w:rPr>
-          <w:rFonts w:ascii="Times New Roman" w:hAnsi="Times New Roman" w:hint="eastAsia"/>
-          <w:szCs w:val="21"/>
-        </w:rPr>
-        <w:t>神经网络建模过程：</w:t>
-      </w:r>
-    </w:p>
-    <w:p>
-      <w:pPr>
-        <w:autoSpaceDE w:val="0"/>
-        <w:autoSpaceDN w:val="0"/>
-        <w:adjustRightInd w:val="0"/>
-        <w:rPr>
-          <w:rFonts w:ascii="Times New Roman" w:hAnsi="Times New Roman" w:hint="eastAsia"/>
-          <w:szCs w:val="21"/>
-        </w:rPr>
-      </w:pPr>
-      <w:r>
-        <w:rPr>
-          <w:rFonts w:ascii="Times New Roman" w:hAnsi="Times New Roman" w:hint="eastAsia"/>
-          <w:b/>
-          <w:szCs w:val="21"/>
-        </w:rPr>
-        <w:t>Step1:</w:t>
-      </w:r>
-      <w:r>
-        <w:rPr>
-          <w:rFonts w:ascii="Times New Roman" w:hAnsi="Times New Roman" w:hint="eastAsia"/>
-          <w:szCs w:val="21"/>
-        </w:rPr>
-        <w:t>第</w:t>
-      </w:r>
-      <w:r>
-        <w:rPr>
-          <w:rFonts w:ascii="Times New Roman" w:hAnsi="Times New Roman" w:hint="eastAsia"/>
-          <w:szCs w:val="21"/>
-        </w:rPr>
-        <w:t>1</w:t>
-      </w:r>
-      <w:r>
-        <w:rPr>
-          <w:rFonts w:ascii="Times New Roman" w:hAnsi="Times New Roman" w:hint="eastAsia"/>
-          <w:szCs w:val="21"/>
-        </w:rPr>
-        <w:t>层为输入层，其神经元的个数</w:t>
-      </w:r>
-      <w:r>
-        <w:rPr>
-          <w:rFonts w:ascii="Times New Roman" w:hAnsi="Times New Roman" w:hint="eastAsia"/>
-          <w:szCs w:val="21"/>
-        </w:rPr>
-        <w:t>l</w:t>
-      </w:r>
-      <w:r>
-        <w:rPr>
-          <w:rFonts w:ascii="Times New Roman" w:hAnsi="Times New Roman" w:hint="eastAsia"/>
-          <w:szCs w:val="21"/>
-        </w:rPr>
-        <w:t>为信息系统安全性评价指标体系的</w:t>
-      </w:r>
-      <w:r>
-        <w:rPr>
-          <w:rFonts w:ascii="Times New Roman" w:hAnsi="Times New Roman" w:hint="eastAsia"/>
-          <w:szCs w:val="21"/>
-        </w:rPr>
-        <w:t>14</w:t>
-      </w:r>
-      <w:r>
-        <w:rPr>
-          <w:rFonts w:ascii="Times New Roman" w:hAnsi="Times New Roman" w:hint="eastAsia"/>
-          <w:szCs w:val="21"/>
-        </w:rPr>
-        <w:t>个评价指标</w:t>
-      </w:r>
-      <w:r>
-        <w:rPr>
-          <w:rFonts w:ascii="Times New Roman" w:hAnsi="Times New Roman" w:hint="eastAsia"/>
-          <w:szCs w:val="21"/>
-        </w:rPr>
-        <w:t>u</w:t>
-      </w:r>
-      <w:r>
-        <w:rPr>
-          <w:rFonts w:ascii="Times New Roman" w:hAnsi="Times New Roman" w:hint="eastAsia"/>
-          <w:szCs w:val="21"/>
-        </w:rPr>
-        <w:t>；</w:t>
-      </w:r>
-    </w:p>
-    <w:p>
-      <w:pPr>
-        <w:autoSpaceDE w:val="0"/>
-        <w:autoSpaceDN w:val="0"/>
-        <w:adjustRightInd w:val="0"/>
-        <w:rPr>
-          <w:rFonts w:ascii="Times New Roman" w:hAnsi="Times New Roman" w:hint="eastAsia"/>
-          <w:szCs w:val="21"/>
-        </w:rPr>
-      </w:pPr>
-      <w:r>
-        <w:rPr>
-          <w:rFonts w:ascii="Times New Roman" w:hAnsi="Times New Roman" w:hint="eastAsia"/>
-          <w:b/>
-          <w:szCs w:val="21"/>
-        </w:rPr>
-        <w:t>Step2:</w:t>
-      </w:r>
-      <w:r>
-        <w:rPr>
-          <w:rFonts w:ascii="Times New Roman" w:hAnsi="Times New Roman" w:hint="eastAsia"/>
-          <w:szCs w:val="21"/>
-        </w:rPr>
-        <w:t>第</w:t>
-      </w:r>
-      <w:r>
-        <w:rPr>
-          <w:rFonts w:ascii="Times New Roman" w:hAnsi="Times New Roman" w:hint="eastAsia"/>
-          <w:szCs w:val="21"/>
-        </w:rPr>
-        <w:t>2</w:t>
-      </w:r>
-      <w:r>
-        <w:rPr>
-          <w:rFonts w:ascii="Times New Roman" w:hAnsi="Times New Roman" w:hint="eastAsia"/>
-          <w:szCs w:val="21"/>
-        </w:rPr>
-        <w:t>层为指标筛选层，通过构造评价指标矩阵</w:t>
-      </w:r>
-      <w:proofErr w:type="gramStart"/>
-      <w:r>
-        <w:rPr>
-          <w:rFonts w:ascii="Times New Roman" w:hAnsi="Times New Roman" w:hint="eastAsia"/>
-          <w:szCs w:val="21"/>
-        </w:rPr>
-        <w:t>采用熵权法</w:t>
-      </w:r>
-      <w:proofErr w:type="gramEnd"/>
-      <w:r>
-        <w:rPr>
-          <w:rFonts w:ascii="Times New Roman" w:hAnsi="Times New Roman" w:hint="eastAsia"/>
-          <w:szCs w:val="21"/>
-        </w:rPr>
-        <w:t>计算第</w:t>
-      </w:r>
-      <w:r>
-        <w:rPr>
-          <w:rFonts w:ascii="Times New Roman" w:hAnsi="Times New Roman" w:hint="eastAsia"/>
-          <w:szCs w:val="21"/>
-        </w:rPr>
-        <w:t>1</w:t>
-      </w:r>
-      <w:r>
-        <w:rPr>
-          <w:rFonts w:ascii="Times New Roman" w:hAnsi="Times New Roman" w:hint="eastAsia"/>
-          <w:szCs w:val="21"/>
-        </w:rPr>
-        <w:t>层评价指标的权重，并选取其中权重较大的评价指标</w:t>
-      </w:r>
-      <w:r>
-        <w:rPr>
-          <w:rFonts w:ascii="Times New Roman" w:hAnsi="Times New Roman" w:hint="eastAsia"/>
-          <w:szCs w:val="21"/>
-        </w:rPr>
-        <w:t>x</w:t>
-      </w:r>
-      <w:r>
-        <w:rPr>
-          <w:rFonts w:ascii="Times New Roman" w:hAnsi="Times New Roman" w:hint="eastAsia"/>
-          <w:szCs w:val="21"/>
-        </w:rPr>
-        <w:t>；</w:t>
-      </w:r>
-    </w:p>
-    <w:p>
-      <w:pPr>
-        <w:autoSpaceDE w:val="0"/>
-        <w:autoSpaceDN w:val="0"/>
-        <w:adjustRightInd w:val="0"/>
-        <w:rPr>
-          <w:rFonts w:ascii="Times New Roman" w:hAnsi="Times New Roman" w:hint="eastAsia"/>
-          <w:szCs w:val="21"/>
-        </w:rPr>
-      </w:pPr>
-      <w:r>
-        <w:rPr>
-          <w:rFonts w:ascii="Times New Roman" w:hAnsi="Times New Roman" w:hint="eastAsia"/>
-          <w:b/>
-          <w:szCs w:val="21"/>
-        </w:rPr>
-        <w:t>Step3:</w:t>
-      </w:r>
-      <w:r>
-        <w:rPr>
-          <w:rFonts w:ascii="Times New Roman" w:hAnsi="Times New Roman" w:hint="eastAsia"/>
-          <w:szCs w:val="21"/>
-        </w:rPr>
-        <w:t>第</w:t>
-      </w:r>
-      <w:r>
-        <w:rPr>
-          <w:rFonts w:ascii="Times New Roman" w:hAnsi="Times New Roman" w:hint="eastAsia"/>
-          <w:szCs w:val="21"/>
-        </w:rPr>
-        <w:t>3</w:t>
-      </w:r>
-      <w:r>
-        <w:rPr>
-          <w:rFonts w:ascii="Times New Roman" w:hAnsi="Times New Roman" w:hint="eastAsia"/>
-          <w:szCs w:val="21"/>
-        </w:rPr>
-        <w:t>层为传递层，将第</w:t>
-      </w:r>
-      <w:r>
-        <w:rPr>
-          <w:rFonts w:ascii="Times New Roman" w:hAnsi="Times New Roman" w:hint="eastAsia"/>
-          <w:szCs w:val="21"/>
-        </w:rPr>
-        <w:t>2</w:t>
-      </w:r>
-      <w:r>
-        <w:rPr>
-          <w:rFonts w:ascii="Times New Roman" w:hAnsi="Times New Roman" w:hint="eastAsia"/>
-          <w:szCs w:val="21"/>
-        </w:rPr>
-        <w:t>层选取的</w:t>
-      </w:r>
-      <w:r>
-        <w:rPr>
-          <w:rFonts w:ascii="Times New Roman" w:hAnsi="Times New Roman" w:hint="eastAsia"/>
-          <w:szCs w:val="21"/>
-        </w:rPr>
-        <w:t>n</w:t>
-      </w:r>
-      <w:proofErr w:type="gramStart"/>
-      <w:r>
-        <w:rPr>
-          <w:rFonts w:ascii="Times New Roman" w:hAnsi="Times New Roman" w:hint="eastAsia"/>
-          <w:szCs w:val="21"/>
-        </w:rPr>
-        <w:t>个</w:t>
-      </w:r>
-      <w:proofErr w:type="gramEnd"/>
-      <w:r>
-        <w:rPr>
-          <w:rFonts w:ascii="Times New Roman" w:hAnsi="Times New Roman" w:hint="eastAsia"/>
-          <w:szCs w:val="21"/>
-        </w:rPr>
-        <w:t>权重较大的评价指标</w:t>
-      </w:r>
-      <w:r>
-        <w:rPr>
-          <w:rFonts w:ascii="Times New Roman" w:hAnsi="Times New Roman" w:hint="eastAsia"/>
-          <w:szCs w:val="21"/>
-        </w:rPr>
-        <w:t>x</w:t>
-      </w:r>
-      <w:r>
-        <w:rPr>
-          <w:rFonts w:ascii="Times New Roman" w:hAnsi="Times New Roman" w:hint="eastAsia"/>
-          <w:szCs w:val="21"/>
-        </w:rPr>
-        <w:t>传递到</w:t>
-      </w:r>
-      <w:r>
-        <w:rPr>
-          <w:rFonts w:ascii="Times New Roman" w:hAnsi="Times New Roman" w:hint="eastAsia"/>
-          <w:szCs w:val="21"/>
-        </w:rPr>
-        <w:t>BP</w:t>
-      </w:r>
-      <w:r>
-        <w:rPr>
-          <w:rFonts w:ascii="Times New Roman" w:hAnsi="Times New Roman" w:hint="eastAsia"/>
-          <w:szCs w:val="21"/>
-        </w:rPr>
-        <w:t>神经网络中；</w:t>
-      </w:r>
-    </w:p>
-    <w:p>
-      <w:pPr>
-        <w:autoSpaceDE w:val="0"/>
-        <w:autoSpaceDN w:val="0"/>
-        <w:adjustRightInd w:val="0"/>
-        <w:rPr>
-          <w:rFonts w:ascii="Times New Roman" w:hAnsi="Times New Roman"/>
-          <w:szCs w:val="21"/>
-        </w:rPr>
-      </w:pPr>
-      <w:r>
-        <w:rPr>
-          <w:rFonts w:ascii="Times New Roman" w:hAnsi="Times New Roman" w:hint="eastAsia"/>
-          <w:b/>
-          <w:szCs w:val="21"/>
-        </w:rPr>
-        <w:t>Step4:</w:t>
-      </w:r>
-      <w:r>
-        <w:rPr>
-          <w:rFonts w:ascii="Times New Roman" w:hAnsi="Times New Roman" w:hint="eastAsia"/>
-          <w:szCs w:val="21"/>
-        </w:rPr>
-        <w:t>第</w:t>
-      </w:r>
-      <w:r>
-        <w:rPr>
-          <w:rFonts w:ascii="Times New Roman" w:hAnsi="Times New Roman" w:hint="eastAsia"/>
-          <w:szCs w:val="21"/>
-        </w:rPr>
-        <w:t>4</w:t>
-      </w:r>
-      <w:r>
-        <w:rPr>
-          <w:rFonts w:ascii="Times New Roman" w:hAnsi="Times New Roman" w:hint="eastAsia"/>
-          <w:szCs w:val="21"/>
-        </w:rPr>
-        <w:t>层为隐含层，主要处理评价指标到评价结果之间的非线性的映射关系，隐含层神经元</w:t>
-      </w:r>
-      <w:r>
-        <w:rPr>
-          <w:rFonts w:ascii="Times New Roman" w:hAnsi="Times New Roman" w:hint="eastAsia"/>
-          <w:szCs w:val="21"/>
-        </w:rPr>
-        <w:t>y</w:t>
-      </w:r>
-      <w:r>
-        <w:rPr>
-          <w:rFonts w:ascii="Times New Roman" w:hAnsi="Times New Roman" w:hint="eastAsia"/>
-          <w:szCs w:val="21"/>
-        </w:rPr>
-        <w:t>的个数的选取是</w:t>
-      </w:r>
-      <w:r>
-        <w:rPr>
-          <w:rFonts w:ascii="Times New Roman" w:hAnsi="Times New Roman" w:hint="eastAsia"/>
-          <w:szCs w:val="21"/>
-        </w:rPr>
-        <w:t>BP</w:t>
-      </w:r>
-      <w:r>
-        <w:rPr>
-          <w:rFonts w:ascii="Times New Roman" w:hAnsi="Times New Roman" w:hint="eastAsia"/>
-          <w:szCs w:val="21"/>
-        </w:rPr>
-        <w:t>神经网络学习成功的关键，借助经验公式：</w:t>
-      </w:r>
-      <w:r>
-        <w:rPr>
-          <w:rFonts w:ascii="Times New Roman" w:hAnsi="Times New Roman" w:hint="eastAsia"/>
-          <w:szCs w:val="21"/>
-        </w:rPr>
-        <w:t xml:space="preserve"> </w:t>
-      </w:r>
-    </w:p>
-    <w:p>
-      <w:pPr>
-        <w:autoSpaceDE w:val="0"/>
-        <w:autoSpaceDN w:val="0"/>
-        <w:adjustRightInd w:val="0"/>
-        <w:rPr>
-          <w:rFonts w:ascii="Times New Roman" w:hAnsi="Times New Roman" w:hint="eastAsia"/>
-          <w:szCs w:val="21"/>
-        </w:rPr>
-      </w:pPr>
-      <w:r>
-        <w:rPr>
-          <w:rFonts w:ascii="Times New Roman" w:hAnsi="Times New Roman"/>
-          <w:szCs w:val="21"/>
-        </w:rPr>
-        <w:object w:dxaOrig="1420" w:dyaOrig="380">
-          <v:shape id="_x0000_i1064" type="#_x0000_t75" style="width:1in;height:21.75pt" o:ole="">
-            <v:imagedata r:id="rId32" o:title=""/>
+        <w:jc w:val="center"/>
+        <w:textAlignment w:val="center"/>
+        <w:rPr>
+          <w:rFonts w:ascii="Times New Roman" w:hAnsi="Times New Roman"/>
+          <w:szCs w:val="21"/>
+        </w:rPr>
+      </w:pPr>
+      <w:r>
+        <w:rPr>
+          <w:rFonts w:ascii="Times New Roman" w:hAnsi="Times New Roman"/>
+          <w:szCs w:val="21"/>
+        </w:rPr>
+        <w:object w:dxaOrig="2160" w:dyaOrig="680">
+          <v:shape id="_x0000_i1233" type="#_x0000_t75" style="width:103.5pt;height:35.25pt" o:ole="">
+            <v:imagedata r:id="rId39" o:title=""/>
           </v:shape>
-          <o:OLEObject Type="Embed" ProgID="Equation.DSMT4" ShapeID="_x0000_i1064" DrawAspect="Content" ObjectID="_1556271014" r:id="rId33"/>
+          <o:OLEObject Type="Embed" ProgID="Equation.DSMT4" ShapeID="_x0000_i1233" DrawAspect="Content" ObjectID="_1556278735" r:id="rId40"/>
         </w:object>
       </w:r>
       <w:r>
         <w:rPr>
-          <w:rFonts w:ascii="Times New Roman" w:hAnsi="Times New Roman" w:hint="eastAsia"/>
-          <w:szCs w:val="21"/>
-        </w:rPr>
-        <w:t xml:space="preserve"> </w:t>
-      </w:r>
-      <w:r>
-        <w:rPr>
-          <w:rFonts w:ascii="Times New Roman" w:hAnsi="Times New Roman" w:hint="eastAsia"/>
-          <w:szCs w:val="21"/>
-        </w:rPr>
-        <w:t>（</w:t>
-      </w:r>
-      <w:r>
-        <w:rPr>
-          <w:rFonts w:ascii="Times New Roman" w:hAnsi="Times New Roman" w:hint="eastAsia"/>
-          <w:szCs w:val="21"/>
-        </w:rPr>
-        <w:t>12</w:t>
-      </w:r>
-      <w:r>
-        <w:rPr>
-          <w:rFonts w:ascii="Times New Roman" w:hAnsi="Times New Roman" w:hint="eastAsia"/>
-          <w:szCs w:val="21"/>
-        </w:rPr>
-        <w:t>）</w:t>
-      </w:r>
-    </w:p>
-    <w:p>
-      <w:pPr>
-        <w:autoSpaceDE w:val="0"/>
-        <w:autoSpaceDN w:val="0"/>
-        <w:adjustRightInd w:val="0"/>
-        <w:rPr>
-          <w:rFonts w:ascii="Times New Roman" w:hAnsi="Times New Roman" w:hint="eastAsia"/>
-          <w:szCs w:val="21"/>
-        </w:rPr>
-      </w:pPr>
-      <w:r>
-        <w:rPr>
-          <w:rFonts w:ascii="Times New Roman" w:hAnsi="Times New Roman" w:hint="eastAsia"/>
-          <w:szCs w:val="21"/>
-        </w:rPr>
-        <w:t>式中：</w:t>
-      </w:r>
-      <w:r>
-        <w:rPr>
-          <w:rFonts w:ascii="Times New Roman" w:hAnsi="Times New Roman" w:hint="eastAsia"/>
-          <w:szCs w:val="21"/>
-        </w:rPr>
-        <w:t>n</w:t>
-      </w:r>
-      <w:r>
-        <w:rPr>
-          <w:rFonts w:ascii="Times New Roman" w:hAnsi="Times New Roman" w:hint="eastAsia"/>
-          <w:szCs w:val="21"/>
-        </w:rPr>
-        <w:t>表示传递层神经元个数，β∈</w:t>
-      </w:r>
-      <w:r>
-        <w:rPr>
-          <w:rFonts w:ascii="Times New Roman" w:hAnsi="Times New Roman" w:hint="eastAsia"/>
-          <w:szCs w:val="21"/>
-        </w:rPr>
-        <w:t>[1,10]</w:t>
-      </w:r>
-      <w:r>
-        <w:rPr>
-          <w:rFonts w:ascii="Times New Roman" w:hAnsi="Times New Roman" w:hint="eastAsia"/>
-          <w:szCs w:val="21"/>
-        </w:rPr>
-        <w:t>的常数。</w:t>
-      </w:r>
-    </w:p>
-    <w:p>
-      <w:pPr>
-        <w:autoSpaceDE w:val="0"/>
-        <w:autoSpaceDN w:val="0"/>
-        <w:adjustRightInd w:val="0"/>
-        <w:rPr>
-          <w:rFonts w:ascii="Times New Roman" w:hAnsi="Times New Roman" w:hint="eastAsia"/>
-          <w:szCs w:val="21"/>
-        </w:rPr>
-      </w:pPr>
-      <w:r>
-        <w:rPr>
-          <w:rFonts w:ascii="Times New Roman" w:hAnsi="Times New Roman" w:hint="eastAsia"/>
-          <w:szCs w:val="21"/>
-        </w:rPr>
-        <w:t>Step5:</w:t>
-      </w:r>
-      <w:r>
-        <w:rPr>
-          <w:rFonts w:ascii="Times New Roman" w:hAnsi="Times New Roman" w:hint="eastAsia"/>
-          <w:szCs w:val="21"/>
-        </w:rPr>
-        <w:t>第</w:t>
-      </w:r>
-      <w:r>
-        <w:rPr>
-          <w:rFonts w:ascii="Times New Roman" w:hAnsi="Times New Roman" w:hint="eastAsia"/>
-          <w:szCs w:val="21"/>
-        </w:rPr>
-        <w:t>5</w:t>
-      </w:r>
-      <w:r>
-        <w:rPr>
-          <w:rFonts w:ascii="Times New Roman" w:hAnsi="Times New Roman" w:hint="eastAsia"/>
-          <w:szCs w:val="21"/>
-        </w:rPr>
-        <w:t>层是输出层，根据实际需要只设定一个神经元</w:t>
-      </w:r>
-      <w:r>
-        <w:rPr>
-          <w:rFonts w:ascii="Times New Roman" w:hAnsi="Times New Roman" w:hint="eastAsia"/>
-          <w:szCs w:val="21"/>
-        </w:rPr>
-        <w:t>z</w:t>
-      </w:r>
-      <w:r>
-        <w:rPr>
-          <w:rFonts w:ascii="Times New Roman" w:hAnsi="Times New Roman" w:hint="eastAsia"/>
-          <w:szCs w:val="21"/>
-        </w:rPr>
-        <w:t>，代表信息系统安全性评价结果。</w:t>
+          <w:rFonts w:ascii="Times New Roman" w:hAnsi="Times New Roman"/>
+          <w:szCs w:val="21"/>
+        </w:rPr>
+        <w:t xml:space="preserve">           (7)</w:t>
       </w:r>
     </w:p>
     <w:p>
@@ -4457,155 +4567,31 @@
         <w:autoSpaceDN w:val="0"/>
         <w:adjustRightInd w:val="0"/>
         <w:ind w:firstLineChars="200" w:firstLine="420"/>
-        <w:rPr>
-          <w:rFonts w:ascii="Times New Roman" w:hAnsi="Times New Roman" w:hint="eastAsia"/>
-          <w:szCs w:val="21"/>
-        </w:rPr>
-      </w:pPr>
-      <w:r>
-        <w:rPr>
-          <w:rFonts w:ascii="Times New Roman" w:hAnsi="Times New Roman" w:hint="eastAsia"/>
-          <w:szCs w:val="21"/>
-        </w:rPr>
-        <w:t>此时，</w:t>
-      </w:r>
-      <w:proofErr w:type="gramStart"/>
-      <w:r>
-        <w:rPr>
-          <w:rFonts w:ascii="Times New Roman" w:hAnsi="Times New Roman" w:hint="eastAsia"/>
-          <w:szCs w:val="21"/>
-        </w:rPr>
-        <w:t>熵权</w:t>
-      </w:r>
-      <w:proofErr w:type="gramEnd"/>
-      <w:r>
-        <w:rPr>
-          <w:rFonts w:ascii="Times New Roman" w:hAnsi="Times New Roman" w:hint="eastAsia"/>
-          <w:szCs w:val="21"/>
-        </w:rPr>
-        <w:t>-BP</w:t>
-      </w:r>
-      <w:r>
-        <w:rPr>
-          <w:rFonts w:ascii="Times New Roman" w:hAnsi="Times New Roman" w:hint="eastAsia"/>
-          <w:szCs w:val="21"/>
-        </w:rPr>
-        <w:t>神经网络建模已完成，接下里就是第</w:t>
-      </w:r>
-      <w:r>
-        <w:rPr>
-          <w:rFonts w:ascii="Times New Roman" w:hAnsi="Times New Roman" w:hint="eastAsia"/>
-          <w:szCs w:val="21"/>
-        </w:rPr>
-        <w:t>3</w:t>
-      </w:r>
-      <w:r>
-        <w:rPr>
-          <w:rFonts w:ascii="Times New Roman" w:hAnsi="Times New Roman" w:hint="eastAsia"/>
-          <w:szCs w:val="21"/>
-        </w:rPr>
-        <w:t>层到第</w:t>
-      </w:r>
-      <w:r>
-        <w:rPr>
-          <w:rFonts w:ascii="Times New Roman" w:hAnsi="Times New Roman" w:hint="eastAsia"/>
-          <w:szCs w:val="21"/>
-        </w:rPr>
-        <w:t>4</w:t>
-      </w:r>
-      <w:r>
-        <w:rPr>
-          <w:rFonts w:ascii="Times New Roman" w:hAnsi="Times New Roman" w:hint="eastAsia"/>
-          <w:szCs w:val="21"/>
-        </w:rPr>
-        <w:t>层之间的权值</w:t>
-      </w:r>
-      <w:proofErr w:type="spellStart"/>
-      <w:r>
-        <w:rPr>
-          <w:rFonts w:ascii="Times New Roman" w:hAnsi="Times New Roman" w:hint="eastAsia"/>
-          <w:szCs w:val="21"/>
-        </w:rPr>
-        <w:t>wij</w:t>
-      </w:r>
-      <w:proofErr w:type="spellEnd"/>
-      <w:r>
-        <w:rPr>
-          <w:rFonts w:ascii="Times New Roman" w:hAnsi="Times New Roman" w:hint="eastAsia"/>
-          <w:szCs w:val="21"/>
-        </w:rPr>
-        <w:t>与第</w:t>
-      </w:r>
-      <w:r>
-        <w:rPr>
-          <w:rFonts w:ascii="Times New Roman" w:hAnsi="Times New Roman" w:hint="eastAsia"/>
-          <w:szCs w:val="21"/>
-        </w:rPr>
-        <w:t>4</w:t>
-      </w:r>
-      <w:r>
-        <w:rPr>
-          <w:rFonts w:ascii="Times New Roman" w:hAnsi="Times New Roman" w:hint="eastAsia"/>
-          <w:szCs w:val="21"/>
-        </w:rPr>
-        <w:t>层到第</w:t>
-      </w:r>
-      <w:r>
-        <w:rPr>
-          <w:rFonts w:ascii="Times New Roman" w:hAnsi="Times New Roman" w:hint="eastAsia"/>
-          <w:szCs w:val="21"/>
-        </w:rPr>
-        <w:t>5</w:t>
-      </w:r>
-      <w:r>
-        <w:rPr>
-          <w:rFonts w:ascii="Times New Roman" w:hAnsi="Times New Roman" w:hint="eastAsia"/>
-          <w:szCs w:val="21"/>
-        </w:rPr>
-        <w:t>层之间的权值</w:t>
-      </w:r>
-      <w:proofErr w:type="spellStart"/>
-      <w:r>
-        <w:rPr>
-          <w:rFonts w:ascii="Times New Roman" w:hAnsi="Times New Roman" w:hint="eastAsia"/>
-          <w:szCs w:val="21"/>
-        </w:rPr>
-        <w:t>wj</w:t>
-      </w:r>
-      <w:proofErr w:type="spellEnd"/>
-      <w:r>
-        <w:rPr>
-          <w:rFonts w:ascii="Times New Roman" w:hAnsi="Times New Roman" w:hint="eastAsia"/>
-          <w:szCs w:val="21"/>
-        </w:rPr>
-        <w:t>的学习过程。</w:t>
-      </w:r>
-    </w:p>
-    <w:p>
-      <w:pPr>
-        <w:pStyle w:val="2"/>
-        <w:spacing w:before="156"/>
-      </w:pPr>
-      <w:r>
-        <w:rPr>
-          <w:rFonts w:hint="eastAsia"/>
-        </w:rPr>
-        <w:t>2.4</w:t>
-      </w:r>
-      <w:r>
-        <w:t xml:space="preserve"> </w:t>
-      </w:r>
-      <w:r>
-        <w:rPr>
-          <w:rFonts w:hint="eastAsia"/>
-        </w:rPr>
-        <w:t>BP</w:t>
-      </w:r>
-      <w:r>
-        <w:rPr>
-          <w:rFonts w:hint="eastAsia"/>
-        </w:rPr>
-        <w:t>神经网络学习算法：</w:t>
+        <w:jc w:val="center"/>
+        <w:textAlignment w:val="center"/>
+        <w:rPr>
+          <w:rFonts w:ascii="Times New Roman" w:hAnsi="Times New Roman"/>
+          <w:szCs w:val="21"/>
+        </w:rPr>
+      </w:pPr>
+      <w:r>
+        <w:rPr>
+          <w:rFonts w:ascii="Times New Roman" w:hAnsi="Times New Roman"/>
+          <w:szCs w:val="21"/>
+        </w:rPr>
+        <w:object w:dxaOrig="2040" w:dyaOrig="700">
+          <v:shape id="_x0000_i1234" type="#_x0000_t75" style="width:105.75pt;height:36pt" o:ole="">
+            <v:imagedata r:id="rId41" o:title=""/>
+          </v:shape>
+          <o:OLEObject Type="Embed" ProgID="Equation.DSMT4" ShapeID="_x0000_i1234" DrawAspect="Content" ObjectID="_1556278736" r:id="rId42"/>
+        </w:object>
+      </w:r>
+      <w:r>
+        <w:rPr>
+          <w:rFonts w:ascii="Times New Roman" w:hAnsi="Times New Roman"/>
+          <w:szCs w:val="21"/>
+        </w:rPr>
+        <w:t xml:space="preserve">           (8)</w:t>
       </w:r>
     </w:p>
     <w:p>
@@ -4625,45 +4611,66 @@
           <w:rFonts w:ascii="Times New Roman" w:hAnsi="Times New Roman" w:hint="eastAsia"/>
           <w:szCs w:val="21"/>
         </w:rPr>
-        <w:t>如图</w:t>
-      </w:r>
-      <w:r>
-        <w:rPr>
-          <w:rFonts w:ascii="Times New Roman" w:hAnsi="Times New Roman" w:hint="eastAsia"/>
-          <w:szCs w:val="21"/>
-        </w:rPr>
-        <w:t>3</w:t>
-      </w:r>
-      <w:r>
-        <w:rPr>
-          <w:rFonts w:ascii="Times New Roman" w:hAnsi="Times New Roman" w:hint="eastAsia"/>
-          <w:szCs w:val="21"/>
-        </w:rPr>
-        <w:t>所示，传递层神经元用</w:t>
-      </w:r>
-      <w:proofErr w:type="spellStart"/>
-      <w:r>
-        <w:rPr>
-          <w:rFonts w:ascii="Times New Roman" w:hAnsi="Times New Roman" w:hint="eastAsia"/>
+        <w:t>其中</w:t>
+      </w:r>
+      <w:r>
+        <w:rPr>
+          <w:rFonts w:ascii="Times New Roman" w:hAnsi="Times New Roman"/>
           <w:i/>
           <w:szCs w:val="21"/>
         </w:rPr>
-        <w:t>i</w:t>
-      </w:r>
-      <w:proofErr w:type="spellEnd"/>
-      <w:r>
-        <w:rPr>
-          <w:rFonts w:ascii="Times New Roman" w:hAnsi="Times New Roman" w:hint="eastAsia"/>
-          <w:szCs w:val="21"/>
-        </w:rPr>
-        <w:t>表示，隐含层神经元用</w:t>
-      </w:r>
-      <w:r>
-        <w:rPr>
-          <w:rFonts w:ascii="Times New Roman" w:hAnsi="Times New Roman"/>
+        <w:t>f</w:t>
+      </w:r>
+      <w:r>
+        <w:rPr>
+          <w:rFonts w:ascii="Times New Roman" w:hAnsi="Times New Roman" w:hint="eastAsia"/>
+          <w:szCs w:val="21"/>
+        </w:rPr>
+        <w:t>为</w:t>
+      </w:r>
+      <w:r>
+        <w:rPr>
+          <w:rFonts w:ascii="Times New Roman" w:hAnsi="Times New Roman" w:hint="eastAsia"/>
+          <w:szCs w:val="21"/>
+        </w:rPr>
+        <w:t>非线性变换函数</w:t>
+      </w:r>
+      <w:r>
+        <w:rPr>
+          <w:rFonts w:ascii="Times New Roman" w:hAnsi="Times New Roman" w:hint="eastAsia"/>
+          <w:szCs w:val="21"/>
+        </w:rPr>
+        <w:t>Sig</w:t>
+      </w:r>
+      <w:r>
+        <w:rPr>
+          <w:rFonts w:ascii="Times New Roman" w:hAnsi="Times New Roman"/>
+          <w:szCs w:val="21"/>
+        </w:rPr>
+        <w:t>moid</w:t>
+      </w:r>
+      <w:r>
+        <w:rPr>
+          <w:rFonts w:ascii="Times New Roman" w:hAnsi="Times New Roman" w:hint="eastAsia"/>
+          <w:szCs w:val="21"/>
+        </w:rPr>
+        <w:t>，</w:t>
+      </w:r>
+      <w:r>
+        <w:rPr>
+          <w:rFonts w:ascii="Times New Roman" w:hAnsi="Times New Roman" w:cs="Times New Roman"/>
           <w:i/>
           <w:szCs w:val="21"/>
         </w:rPr>
+        <w:t>θ</w:t>
+      </w:r>
+      <w:r>
+        <w:rPr>
+          <w:rFonts w:ascii="Times New Roman" w:hAnsi="Times New Roman" w:cs="Times New Roman"/>
+          <w:i/>
+          <w:szCs w:val="21"/>
+          <w:vertAlign w:val="subscript"/>
+        </w:rPr>
         <w:t>j</w:t>
       </w:r>
       <w:r>
@@ -4671,7 +4678,7 @@
           <w:rFonts w:ascii="Times New Roman" w:hAnsi="Times New Roman" w:hint="eastAsia"/>
           <w:szCs w:val="21"/>
         </w:rPr>
-        <w:t>表示。给定</w:t>
+        <w:t>表示隐含层神经元</w:t>
       </w:r>
       <w:r>
         <w:rPr>
@@ -4679,14 +4686,94 @@
           <w:i/>
           <w:szCs w:val="21"/>
         </w:rPr>
-        <w:t>h</w:t>
-      </w:r>
-      <w:r>
-        <w:rPr>
-          <w:rFonts w:ascii="Times New Roman" w:hAnsi="Times New Roman" w:hint="eastAsia"/>
-          <w:szCs w:val="21"/>
-        </w:rPr>
-        <w:t>组样本的输入和输出分别为：</w:t>
+        <w:t>j</w:t>
+      </w:r>
+      <w:r>
+        <w:rPr>
+          <w:rFonts w:ascii="Times New Roman" w:hAnsi="Times New Roman"/>
+          <w:szCs w:val="21"/>
+        </w:rPr>
+        <w:t>(</w:t>
+      </w:r>
+      <w:r>
+        <w:rPr>
+          <w:rFonts w:ascii="Times New Roman" w:hAnsi="Times New Roman"/>
+          <w:i/>
+          <w:szCs w:val="21"/>
+        </w:rPr>
+        <w:t>j</w:t>
+      </w:r>
+      <w:r>
+        <w:rPr>
+          <w:rFonts w:ascii="Times New Roman" w:hAnsi="Times New Roman"/>
+          <w:szCs w:val="21"/>
+        </w:rPr>
+        <w:t>-1,2,…,</w:t>
+      </w:r>
+      <w:r>
+        <w:rPr>
+          <w:rFonts w:ascii="Times New Roman" w:hAnsi="Times New Roman"/>
+          <w:i/>
+          <w:szCs w:val="21"/>
+        </w:rPr>
+        <w:t>m</w:t>
+      </w:r>
+      <w:r>
+        <w:rPr>
+          <w:rFonts w:ascii="Times New Roman" w:hAnsi="Times New Roman"/>
+          <w:szCs w:val="21"/>
+        </w:rPr>
+        <w:t>)</w:t>
+      </w:r>
+      <w:r>
+        <w:rPr>
+          <w:rFonts w:ascii="Times New Roman" w:hAnsi="Times New Roman" w:hint="eastAsia"/>
+          <w:szCs w:val="21"/>
+        </w:rPr>
+        <w:t>的</w:t>
+      </w:r>
+      <w:r>
+        <w:rPr>
+          <w:rFonts w:ascii="Times New Roman" w:hAnsi="Times New Roman" w:hint="eastAsia"/>
+          <w:szCs w:val="21"/>
+        </w:rPr>
+        <w:t>阈值</w:t>
+      </w:r>
+      <w:r>
+        <w:rPr>
+          <w:rFonts w:ascii="Times New Roman" w:hAnsi="Times New Roman" w:hint="eastAsia"/>
+          <w:szCs w:val="21"/>
+        </w:rPr>
+        <w:t>，</w:t>
+      </w:r>
+      <w:r>
+        <w:rPr>
+          <w:rFonts w:ascii="Times New Roman" w:hAnsi="Times New Roman" w:cs="Times New Roman"/>
+          <w:i/>
+          <w:szCs w:val="21"/>
+        </w:rPr>
+        <w:t>θ</w:t>
+      </w:r>
+      <w:r>
+        <w:rPr>
+          <w:rFonts w:ascii="Times New Roman" w:hAnsi="Times New Roman" w:hint="eastAsia"/>
+          <w:szCs w:val="21"/>
+        </w:rPr>
+        <w:t>表示输出层神经元的</w:t>
+      </w:r>
+      <w:r>
+        <w:rPr>
+          <w:rFonts w:ascii="Times New Roman" w:hAnsi="Times New Roman" w:hint="eastAsia"/>
+          <w:szCs w:val="21"/>
+        </w:rPr>
+        <w:t>阈值</w:t>
+      </w:r>
+      <w:r>
+        <w:rPr>
+          <w:rFonts w:ascii="Times New Roman" w:hAnsi="Times New Roman" w:hint="eastAsia"/>
+          <w:szCs w:val="21"/>
+        </w:rPr>
+        <w:t>；</w:t>
       </w:r>
     </w:p>
     <w:p>
@@ -4703,15 +4790,216 @@
       </w:pPr>
       <w:r>
         <w:rPr>
-          <w:rFonts w:ascii="Times New Roman" w:hAnsi="Times New Roman"/>
-          <w:szCs w:val="21"/>
-        </w:rPr>
-        <w:object w:dxaOrig="2960" w:dyaOrig="420">
-          <v:shape id="_x0000_i1034" type="#_x0000_t75" style="width:150.75pt;height:21.75pt" o:ole="">
-            <v:imagedata r:id="rId34" o:title=""/>
+          <w:rFonts w:ascii="Times New Roman" w:hAnsi="Times New Roman" w:hint="eastAsia"/>
+          <w:szCs w:val="21"/>
+        </w:rPr>
+        <w:t>3</w:t>
+      </w:r>
+      <w:r>
+        <w:rPr>
+          <w:rFonts w:ascii="Times New Roman" w:hAnsi="Times New Roman" w:hint="eastAsia"/>
+          <w:szCs w:val="21"/>
+        </w:rPr>
+        <w:t>）使用</w:t>
+      </w:r>
+      <w:r>
+        <w:rPr>
+          <w:rFonts w:ascii="Times New Roman" w:eastAsia="宋体" w:hAnsi="Times New Roman" w:cs="Times New Roman"/>
+          <w:i/>
+          <w:szCs w:val="21"/>
+        </w:rPr>
+        <w:t>α</w:t>
+      </w:r>
+      <w:r>
+        <w:rPr>
+          <w:rFonts w:ascii="Times New Roman" w:eastAsia="宋体" w:hAnsi="Times New Roman" w:cs="Times New Roman"/>
+          <w:szCs w:val="21"/>
+        </w:rPr>
+        <w:t>-</w:t>
+      </w:r>
+      <w:r>
+        <w:rPr>
+          <w:rFonts w:ascii="Times New Roman" w:eastAsia="宋体" w:hAnsi="Times New Roman" w:cs="Times New Roman"/>
+          <w:i/>
+          <w:szCs w:val="21"/>
+        </w:rPr>
+        <w:t>η</w:t>
+      </w:r>
+      <w:r>
+        <w:rPr>
+          <w:rFonts w:ascii="Times New Roman" w:hAnsi="Times New Roman" w:hint="eastAsia"/>
+          <w:szCs w:val="21"/>
+        </w:rPr>
+        <w:t>联合算法，反向修正</w:t>
+      </w:r>
+      <w:r>
+        <w:rPr>
+          <w:rFonts w:ascii="Times New Roman" w:hAnsi="Times New Roman" w:hint="eastAsia"/>
+          <w:szCs w:val="21"/>
+        </w:rPr>
+        <w:t>BP</w:t>
+      </w:r>
+      <w:r>
+        <w:rPr>
+          <w:rFonts w:ascii="Times New Roman" w:hAnsi="Times New Roman" w:hint="eastAsia"/>
+          <w:szCs w:val="21"/>
+        </w:rPr>
+        <w:t>网络权值和</w:t>
+      </w:r>
+      <w:r>
+        <w:rPr>
+          <w:rFonts w:ascii="Times New Roman" w:hAnsi="Times New Roman" w:hint="eastAsia"/>
+          <w:szCs w:val="21"/>
+        </w:rPr>
+        <w:t>阈值</w:t>
+      </w:r>
+      <w:r>
+        <w:rPr>
+          <w:rFonts w:ascii="Times New Roman" w:hAnsi="Times New Roman" w:hint="eastAsia"/>
+          <w:szCs w:val="21"/>
+        </w:rPr>
+        <w:t>：</w:t>
+      </w:r>
+    </w:p>
+    <w:p>
+      <w:pPr>
+        <w:autoSpaceDE w:val="0"/>
+        <w:autoSpaceDN w:val="0"/>
+        <w:adjustRightInd w:val="0"/>
+        <w:ind w:firstLineChars="200" w:firstLine="420"/>
+        <w:jc w:val="center"/>
+        <w:textAlignment w:val="center"/>
+        <w:rPr>
+          <w:rFonts w:ascii="Times New Roman" w:hAnsi="Times New Roman"/>
+          <w:szCs w:val="21"/>
+        </w:rPr>
+      </w:pPr>
+      <w:r>
+        <w:rPr>
+          <w:rFonts w:ascii="Times New Roman" w:hAnsi="Times New Roman"/>
+          <w:szCs w:val="21"/>
+        </w:rPr>
+        <w:object w:dxaOrig="4580" w:dyaOrig="760">
+          <v:shape id="_x0000_i1235" type="#_x0000_t75" style="width:229.5pt;height:36pt" o:ole="">
+            <v:imagedata r:id="rId43" o:title=""/>
           </v:shape>
-          <o:OLEObject Type="Embed" ProgID="Equation.DSMT4" ShapeID="_x0000_i1034" DrawAspect="Content" ObjectID="_1556271015" r:id="rId35"/>
+          <o:OLEObject Type="Embed" ProgID="Equation.DSMT4" ShapeID="_x0000_i1235" DrawAspect="Content" ObjectID="_1556278737" r:id="rId44"/>
         </w:object>
+      </w:r>
+      <w:r>
+        <w:rPr>
+          <w:rFonts w:ascii="Times New Roman" w:hAnsi="Times New Roman" w:hint="eastAsia"/>
+          <w:szCs w:val="21"/>
+        </w:rPr>
+        <w:t>(</w:t>
+      </w:r>
+      <w:r>
+        <w:rPr>
+          <w:rFonts w:ascii="Times New Roman" w:hAnsi="Times New Roman"/>
+          <w:szCs w:val="21"/>
+        </w:rPr>
+        <w:t>9</w:t>
+      </w:r>
+      <w:r>
+        <w:rPr>
+          <w:rFonts w:ascii="Times New Roman" w:hAnsi="Times New Roman" w:hint="eastAsia"/>
+          <w:szCs w:val="21"/>
+        </w:rPr>
+        <w:t>)</w:t>
+      </w:r>
+    </w:p>
+    <w:p>
+      <w:pPr>
+        <w:autoSpaceDE w:val="0"/>
+        <w:autoSpaceDN w:val="0"/>
+        <w:adjustRightInd w:val="0"/>
+        <w:ind w:firstLineChars="200" w:firstLine="420"/>
+        <w:jc w:val="center"/>
+        <w:textAlignment w:val="center"/>
+        <w:rPr>
+          <w:rFonts w:ascii="Times New Roman" w:hAnsi="Times New Roman"/>
+          <w:szCs w:val="21"/>
+        </w:rPr>
+      </w:pPr>
+      <w:r>
+        <w:rPr>
+          <w:rFonts w:ascii="Times New Roman" w:hAnsi="Times New Roman"/>
+          <w:szCs w:val="21"/>
+        </w:rPr>
+        <w:object w:dxaOrig="4160" w:dyaOrig="760">
+          <v:shape id="_x0000_i1236" type="#_x0000_t75" style="width:209.25pt;height:36pt" o:ole="">
+            <v:imagedata r:id="rId45" o:title=""/>
+          </v:shape>
+          <o:OLEObject Type="Embed" ProgID="Equation.DSMT4" ShapeID="_x0000_i1236" DrawAspect="Content" ObjectID="_1556278738" r:id="rId46"/>
+        </w:object>
+      </w:r>
+      <w:r>
+        <w:rPr>
+          <w:rFonts w:ascii="Times New Roman" w:hAnsi="Times New Roman" w:hint="eastAsia"/>
+          <w:szCs w:val="21"/>
+        </w:rPr>
+        <w:t>(</w:t>
+      </w:r>
+      <w:r>
+        <w:rPr>
+          <w:rFonts w:ascii="Times New Roman" w:hAnsi="Times New Roman"/>
+          <w:szCs w:val="21"/>
+        </w:rPr>
+        <w:t>10</w:t>
+      </w:r>
+      <w:r>
+        <w:rPr>
+          <w:rFonts w:ascii="Times New Roman" w:hAnsi="Times New Roman" w:hint="eastAsia"/>
+          <w:szCs w:val="21"/>
+        </w:rPr>
+        <w:t>)</w:t>
+      </w:r>
+    </w:p>
+    <w:p>
+      <w:pPr>
+        <w:autoSpaceDE w:val="0"/>
+        <w:autoSpaceDN w:val="0"/>
+        <w:adjustRightInd w:val="0"/>
+        <w:ind w:firstLineChars="200" w:firstLine="420"/>
+        <w:jc w:val="center"/>
+        <w:textAlignment w:val="center"/>
+        <w:rPr>
+          <w:rFonts w:ascii="Times New Roman" w:hAnsi="Times New Roman"/>
+          <w:szCs w:val="21"/>
+        </w:rPr>
+      </w:pPr>
+      <w:r>
+        <w:rPr>
+          <w:rFonts w:ascii="Times New Roman" w:hAnsi="Times New Roman"/>
+          <w:szCs w:val="21"/>
+        </w:rPr>
+        <w:object w:dxaOrig="1960" w:dyaOrig="800">
+          <v:shape id="_x0000_i1237" type="#_x0000_t75" style="width:101.25pt;height:42.75pt" o:ole="">
+            <v:imagedata r:id="rId47" o:title=""/>
+          </v:shape>
+          <o:OLEObject Type="Embed" ProgID="Equation.DSMT4" ShapeID="_x0000_i1237" DrawAspect="Content" ObjectID="_1556278739" r:id="rId48"/>
+        </w:object>
+      </w:r>
+      <w:r>
+        <w:rPr>
+          <w:rFonts w:ascii="Times New Roman" w:hAnsi="Times New Roman"/>
+          <w:szCs w:val="21"/>
+        </w:rPr>
+        <w:t xml:space="preserve">                     </w:t>
+      </w:r>
+      <w:r>
+        <w:rPr>
+          <w:rFonts w:ascii="Times New Roman" w:hAnsi="Times New Roman" w:hint="eastAsia"/>
+          <w:szCs w:val="21"/>
+        </w:rPr>
+        <w:t>(</w:t>
+      </w:r>
+      <w:r>
+        <w:rPr>
+          <w:rFonts w:ascii="Times New Roman" w:hAnsi="Times New Roman"/>
+          <w:szCs w:val="21"/>
+        </w:rPr>
+        <w:t>11)</w:t>
       </w:r>
     </w:p>
     <w:p>
@@ -4728,15 +5016,149 @@
       </w:pPr>
       <w:r>
         <w:rPr>
-          <w:rFonts w:ascii="Times New Roman" w:hAnsi="Times New Roman"/>
-          <w:szCs w:val="21"/>
-        </w:rPr>
-        <w:object w:dxaOrig="3300" w:dyaOrig="400">
-          <v:shape id="_x0000_i1035" type="#_x0000_t75" style="width:180pt;height:21.75pt" o:ole="">
-            <v:imagedata r:id="rId36" o:title=""/>
-          </v:shape>
-          <o:OLEObject Type="Embed" ProgID="Equation.DSMT4" ShapeID="_x0000_i1035" DrawAspect="Content" ObjectID="_1556271016" r:id="rId37"/>
-        </w:object>
+          <w:rFonts w:ascii="Times New Roman" w:hAnsi="Times New Roman" w:hint="eastAsia"/>
+          <w:szCs w:val="21"/>
+        </w:rPr>
+        <w:t>式中，</w:t>
+      </w:r>
+      <w:r>
+        <w:rPr>
+          <w:rFonts w:ascii="Times New Roman" w:hAnsi="Times New Roman"/>
+          <w:i/>
+          <w:szCs w:val="21"/>
+        </w:rPr>
+        <w:t>f</w:t>
+      </w:r>
+      <w:r>
+        <w:rPr>
+          <w:rFonts w:ascii="Times New Roman" w:hAnsi="Times New Roman"/>
+          <w:i/>
+          <w:szCs w:val="21"/>
+          <w:vertAlign w:val="superscript"/>
+        </w:rPr>
+        <w:t>’</w:t>
+      </w:r>
+      <w:r>
+        <w:rPr>
+          <w:rFonts w:ascii="Times New Roman" w:hAnsi="Times New Roman" w:hint="eastAsia"/>
+          <w:szCs w:val="21"/>
+        </w:rPr>
+        <w:t>为对</w:t>
+      </w:r>
+      <w:r>
+        <w:rPr>
+          <w:rFonts w:ascii="Times New Roman" w:hAnsi="Times New Roman"/>
+          <w:i/>
+          <w:szCs w:val="21"/>
+        </w:rPr>
+        <w:t>f</w:t>
+      </w:r>
+      <w:r>
+        <w:rPr>
+          <w:rFonts w:ascii="Times New Roman" w:hAnsi="Times New Roman" w:hint="eastAsia"/>
+          <w:szCs w:val="21"/>
+        </w:rPr>
+        <w:t>求导，</w:t>
+      </w:r>
+      <w:r>
+        <w:rPr>
+          <w:rFonts w:ascii="Times New Roman" w:eastAsia="宋体" w:hAnsi="Times New Roman" w:cs="Times New Roman"/>
+          <w:i/>
+          <w:szCs w:val="21"/>
+        </w:rPr>
+        <w:t>η</w:t>
+      </w:r>
+      <w:r>
+        <w:rPr>
+          <w:rFonts w:ascii="微软雅黑" w:eastAsia="微软雅黑" w:hAnsi="微软雅黑" w:cs="微软雅黑" w:hint="eastAsia"/>
+          <w:szCs w:val="21"/>
+        </w:rPr>
+        <w:t>∈</w:t>
+      </w:r>
+      <w:r>
+        <w:rPr>
+          <w:rFonts w:ascii="Times New Roman" w:hAnsi="Times New Roman" w:hint="eastAsia"/>
+          <w:szCs w:val="21"/>
+        </w:rPr>
+        <w:t>(</w:t>
+      </w:r>
+      <w:r>
+        <w:rPr>
+          <w:rFonts w:ascii="Times New Roman" w:hAnsi="Times New Roman"/>
+          <w:szCs w:val="21"/>
+        </w:rPr>
+        <w:t>0,1</w:t>
+      </w:r>
+      <w:r>
+        <w:rPr>
+          <w:rFonts w:ascii="Times New Roman" w:hAnsi="Times New Roman" w:hint="eastAsia"/>
+          <w:szCs w:val="21"/>
+        </w:rPr>
+        <w:t>)</w:t>
+      </w:r>
+      <w:r>
+        <w:rPr>
+          <w:rFonts w:ascii="Times New Roman" w:hAnsi="Times New Roman" w:hint="eastAsia"/>
+          <w:szCs w:val="21"/>
+        </w:rPr>
+        <w:t>为学习速率，加快网络的收敛速度；</w:t>
+      </w:r>
+      <w:r>
+        <w:rPr>
+          <w:rFonts w:ascii="Times New Roman" w:eastAsia="宋体" w:hAnsi="Times New Roman" w:cs="Times New Roman"/>
+          <w:i/>
+          <w:szCs w:val="21"/>
+        </w:rPr>
+        <w:t>α</w:t>
+      </w:r>
+      <w:r>
+        <w:rPr>
+          <w:rFonts w:ascii="微软雅黑" w:eastAsia="微软雅黑" w:hAnsi="微软雅黑" w:cs="微软雅黑" w:hint="eastAsia"/>
+          <w:szCs w:val="21"/>
+        </w:rPr>
+        <w:t>∈</w:t>
+      </w:r>
+      <w:r>
+        <w:rPr>
+          <w:rFonts w:ascii="Times New Roman" w:hAnsi="Times New Roman" w:hint="eastAsia"/>
+          <w:szCs w:val="21"/>
+        </w:rPr>
+        <w:t>(</w:t>
+      </w:r>
+      <w:r>
+        <w:rPr>
+          <w:rFonts w:ascii="Times New Roman" w:hAnsi="Times New Roman"/>
+          <w:szCs w:val="21"/>
+        </w:rPr>
+        <w:t>0,1</w:t>
+      </w:r>
+      <w:r>
+        <w:rPr>
+          <w:rFonts w:ascii="Times New Roman" w:hAnsi="Times New Roman" w:hint="eastAsia"/>
+          <w:szCs w:val="21"/>
+        </w:rPr>
+        <w:t>)</w:t>
+      </w:r>
+      <w:r>
+        <w:rPr>
+          <w:rFonts w:ascii="Times New Roman" w:hAnsi="Times New Roman" w:hint="eastAsia"/>
+          <w:szCs w:val="21"/>
+        </w:rPr>
+        <w:t>为动量因子，避免</w:t>
+      </w:r>
+      <w:r>
+        <w:rPr>
+          <w:rFonts w:ascii="Times New Roman" w:hAnsi="Times New Roman" w:hint="eastAsia"/>
+          <w:szCs w:val="21"/>
+        </w:rPr>
+        <w:t>BP</w:t>
+      </w:r>
+      <w:r>
+        <w:rPr>
+          <w:rFonts w:ascii="Times New Roman" w:hAnsi="Times New Roman" w:hint="eastAsia"/>
+          <w:szCs w:val="21"/>
+        </w:rPr>
+        <w:t>网络陷入局部最优。</w:t>
       </w:r>
     </w:p>
     <w:p>
@@ -4756,14 +5178,29 @@
           <w:rFonts w:ascii="Times New Roman" w:hAnsi="Times New Roman" w:hint="eastAsia"/>
           <w:szCs w:val="21"/>
         </w:rPr>
-        <w:t>BP</w:t>
-      </w:r>
-      <w:r>
-        <w:rPr>
-          <w:rFonts w:ascii="Times New Roman" w:hAnsi="Times New Roman" w:hint="eastAsia"/>
-          <w:szCs w:val="21"/>
-        </w:rPr>
-        <w:t>神经网络学习过程：</w:t>
+        <w:t>4</w:t>
+      </w:r>
+      <w:r>
+        <w:rPr>
+          <w:rFonts w:ascii="Times New Roman" w:hAnsi="Times New Roman" w:hint="eastAsia"/>
+          <w:szCs w:val="21"/>
+        </w:rPr>
+        <w:t>）</w:t>
+      </w:r>
+      <w:r>
+        <w:rPr>
+          <w:rFonts w:ascii="Times New Roman" w:hAnsi="Times New Roman" w:hint="eastAsia"/>
+          <w:i/>
+          <w:szCs w:val="21"/>
+        </w:rPr>
+        <w:t>h</w:t>
+      </w:r>
+      <w:r>
+        <w:rPr>
+          <w:rFonts w:ascii="Times New Roman" w:hAnsi="Times New Roman" w:hint="eastAsia"/>
+          <w:szCs w:val="21"/>
+        </w:rPr>
+        <w:t>组样本拟合误差函数为：</w:t>
       </w:r>
     </w:p>
     <w:p>
@@ -4780,97 +5217,15 @@
       </w:pPr>
       <w:r>
         <w:rPr>
-          <w:rFonts w:ascii="Times New Roman" w:hAnsi="Times New Roman" w:hint="eastAsia"/>
-          <w:szCs w:val="21"/>
-        </w:rPr>
-        <w:t>1</w:t>
-      </w:r>
-      <w:r>
-        <w:rPr>
-          <w:rFonts w:ascii="Times New Roman" w:hAnsi="Times New Roman" w:hint="eastAsia"/>
-          <w:szCs w:val="21"/>
-        </w:rPr>
-        <w:t>）随机选取</w:t>
-      </w:r>
-      <w:r>
-        <w:rPr>
-          <w:rFonts w:ascii="Times New Roman" w:hAnsi="Times New Roman" w:hint="eastAsia"/>
-          <w:szCs w:val="21"/>
-        </w:rPr>
-        <w:t>BP</w:t>
-      </w:r>
-      <w:r>
-        <w:rPr>
-          <w:rFonts w:ascii="Times New Roman" w:hAnsi="Times New Roman" w:hint="eastAsia"/>
-          <w:szCs w:val="21"/>
-        </w:rPr>
-        <w:t>神经网络的</w:t>
-      </w:r>
-      <w:r>
-        <w:rPr>
-          <w:rFonts w:ascii="Times New Roman" w:hAnsi="Times New Roman" w:hint="eastAsia"/>
-          <w:szCs w:val="21"/>
-        </w:rPr>
-        <w:t>阈值</w:t>
-      </w:r>
-      <w:r>
-        <w:rPr>
-          <w:rFonts w:ascii="Times New Roman" w:hAnsi="Times New Roman" w:hint="eastAsia"/>
-          <w:szCs w:val="21"/>
-        </w:rPr>
-        <w:t>以及权值</w:t>
-      </w:r>
-      <w:proofErr w:type="spellStart"/>
-      <w:r>
-        <w:rPr>
-          <w:rFonts w:ascii="Times New Roman" w:hAnsi="Times New Roman"/>
-          <w:i/>
-          <w:szCs w:val="21"/>
-        </w:rPr>
-        <w:t>w</w:t>
-      </w:r>
-      <w:r>
-        <w:rPr>
-          <w:rFonts w:ascii="Times New Roman" w:hAnsi="Times New Roman"/>
-          <w:i/>
-          <w:szCs w:val="21"/>
-          <w:vertAlign w:val="subscript"/>
-        </w:rPr>
-        <w:t>ij</w:t>
-      </w:r>
-      <w:proofErr w:type="spellEnd"/>
-      <w:r>
-        <w:rPr>
-          <w:rFonts w:ascii="Times New Roman" w:hAnsi="Times New Roman" w:hint="eastAsia"/>
-          <w:szCs w:val="21"/>
-        </w:rPr>
-        <w:t>和</w:t>
-      </w:r>
-      <w:proofErr w:type="spellStart"/>
-      <w:r>
-        <w:rPr>
-          <w:rFonts w:ascii="Times New Roman" w:hAnsi="Times New Roman"/>
-          <w:i/>
-          <w:szCs w:val="21"/>
-        </w:rPr>
-        <w:t>w</w:t>
-      </w:r>
-      <w:r>
-        <w:rPr>
-          <w:rFonts w:ascii="Times New Roman" w:hAnsi="Times New Roman"/>
-          <w:i/>
-          <w:szCs w:val="21"/>
-          <w:vertAlign w:val="subscript"/>
-        </w:rPr>
-        <w:t>j</w:t>
-      </w:r>
-      <w:proofErr w:type="spellEnd"/>
-      <w:r>
-        <w:rPr>
-          <w:rFonts w:ascii="Times New Roman" w:hAnsi="Times New Roman" w:hint="eastAsia"/>
-          <w:szCs w:val="21"/>
-        </w:rPr>
-        <w:t>；</w:t>
+          <w:rFonts w:ascii="Times New Roman" w:hAnsi="Times New Roman"/>
+          <w:szCs w:val="21"/>
+        </w:rPr>
+        <w:object w:dxaOrig="720" w:dyaOrig="279">
+          <v:shape id="_x0000_i1238" type="#_x0000_t75" style="width:36pt;height:13.5pt" o:ole="">
+            <v:imagedata r:id="rId49" o:title=""/>
+          </v:shape>
+          <o:OLEObject Type="Embed" ProgID="Equation.DSMT4" ShapeID="_x0000_i1238" DrawAspect="Content" ObjectID="_1556278740" r:id="rId50"/>
+        </w:object>
       </w:r>
     </w:p>
     <w:p>
@@ -4887,46 +5242,15 @@
       </w:pPr>
       <w:r>
         <w:rPr>
-          <w:rFonts w:ascii="Times New Roman" w:hAnsi="Times New Roman" w:hint="eastAsia"/>
-          <w:szCs w:val="21"/>
-        </w:rPr>
-        <w:t>2</w:t>
-      </w:r>
-      <w:r>
-        <w:rPr>
-          <w:rFonts w:ascii="Times New Roman" w:hAnsi="Times New Roman" w:hint="eastAsia"/>
-          <w:szCs w:val="21"/>
-        </w:rPr>
-        <w:t>）</w:t>
-      </w:r>
-      <w:r>
-        <w:rPr>
-          <w:rFonts w:ascii="Times New Roman" w:hAnsi="Times New Roman" w:hint="eastAsia"/>
-          <w:szCs w:val="21"/>
-        </w:rPr>
-        <w:t>BP</w:t>
-      </w:r>
-      <w:r>
-        <w:rPr>
-          <w:rFonts w:ascii="Times New Roman" w:hAnsi="Times New Roman" w:hint="eastAsia"/>
-          <w:szCs w:val="21"/>
-        </w:rPr>
-        <w:t>神经网络隐含层和输出层样本</w:t>
-      </w:r>
-      <w:r>
-        <w:rPr>
-          <w:rFonts w:ascii="Times New Roman" w:hAnsi="Times New Roman"/>
-          <w:i/>
-          <w:szCs w:val="21"/>
-        </w:rPr>
-        <w:t>p</w:t>
-      </w:r>
-      <w:r>
-        <w:rPr>
-          <w:rFonts w:ascii="Times New Roman" w:hAnsi="Times New Roman" w:hint="eastAsia"/>
-          <w:szCs w:val="21"/>
-        </w:rPr>
-        <w:t>的正向传递：</w:t>
+          <w:rFonts w:ascii="Times New Roman" w:hAnsi="Times New Roman"/>
+          <w:szCs w:val="21"/>
+        </w:rPr>
+        <w:object w:dxaOrig="460" w:dyaOrig="240">
+          <v:shape id="_x0000_i1239" type="#_x0000_t75" style="width:23.25pt;height:12pt" o:ole="">
+            <v:imagedata r:id="rId51" o:title=""/>
+          </v:shape>
+          <o:OLEObject Type="Embed" ProgID="Equation.DSMT4" ShapeID="_x0000_i1239" DrawAspect="Content" ObjectID="_1556278741" r:id="rId52"/>
+        </w:object>
       </w:r>
     </w:p>
     <w:p>
@@ -4946,40 +5270,54 @@
           <w:rFonts w:ascii="Times New Roman" w:hAnsi="Times New Roman"/>
           <w:szCs w:val="21"/>
         </w:rPr>
-        <w:object w:dxaOrig="2160" w:dyaOrig="680">
-          <v:shape id="_x0000_i1036" type="#_x0000_t75" style="width:103.5pt;height:35.25pt" o:ole="">
-            <v:imagedata r:id="rId38" o:title=""/>
+        <w:object w:dxaOrig="1840" w:dyaOrig="320">
+          <v:shape id="_x0000_i1240" type="#_x0000_t75" style="width:92.25pt;height:15.75pt" o:ole="">
+            <v:imagedata r:id="rId53" o:title=""/>
           </v:shape>
-          <o:OLEObject Type="Embed" ProgID="Equation.DSMT4" ShapeID="_x0000_i1036" DrawAspect="Content" ObjectID="_1556271017" r:id="rId39"/>
+          <o:OLEObject Type="Embed" ProgID="Equation.DSMT4" ShapeID="_x0000_i1240" DrawAspect="Content" ObjectID="_1556278742" r:id="rId54"/>
         </w:object>
       </w:r>
-      <w:r>
-        <w:rPr>
-          <w:rFonts w:ascii="Times New Roman" w:hAnsi="Times New Roman"/>
-          <w:szCs w:val="21"/>
-        </w:rPr>
-        <w:t xml:space="preserve">  </w:t>
-      </w:r>
-      <w:r>
-        <w:rPr>
-          <w:rFonts w:ascii="Times New Roman" w:hAnsi="Times New Roman" w:hint="eastAsia"/>
-          <w:szCs w:val="21"/>
-        </w:rPr>
-        <w:t>（</w:t>
-      </w:r>
-      <w:r>
-        <w:rPr>
-          <w:rFonts w:ascii="Times New Roman" w:hAnsi="Times New Roman" w:hint="eastAsia"/>
-          <w:szCs w:val="21"/>
-        </w:rPr>
-        <w:t>6</w:t>
-      </w:r>
-      <w:r>
-        <w:rPr>
-          <w:rFonts w:ascii="Times New Roman" w:hAnsi="Times New Roman" w:hint="eastAsia"/>
-          <w:szCs w:val="21"/>
-        </w:rPr>
-        <w:t>）</w:t>
+    </w:p>
+    <w:p>
+      <w:pPr>
+        <w:autoSpaceDE w:val="0"/>
+        <w:autoSpaceDN w:val="0"/>
+        <w:adjustRightInd w:val="0"/>
+        <w:ind w:firstLineChars="200" w:firstLine="420"/>
+        <w:jc w:val="center"/>
+        <w:textAlignment w:val="center"/>
+        <w:rPr>
+          <w:rFonts w:ascii="Times New Roman" w:hAnsi="Times New Roman"/>
+          <w:szCs w:val="21"/>
+        </w:rPr>
+      </w:pPr>
+      <w:r>
+        <w:rPr>
+          <w:rFonts w:ascii="Times New Roman" w:hAnsi="Times New Roman"/>
+          <w:szCs w:val="21"/>
+        </w:rPr>
+        <w:object w:dxaOrig="1939" w:dyaOrig="700">
+          <v:shape id="_x0000_i1241" type="#_x0000_t75" style="width:97.5pt;height:35.25pt" o:ole="">
+            <v:imagedata r:id="rId55" o:title=""/>
+          </v:shape>
+          <o:OLEObject Type="Embed" ProgID="Equation.DSMT4" ShapeID="_x0000_i1241" DrawAspect="Content" ObjectID="_1556278743" r:id="rId56"/>
+        </w:object>
+      </w:r>
+      <w:r>
+        <w:rPr>
+          <w:rFonts w:ascii="Times New Roman" w:hAnsi="Times New Roman"/>
+          <w:szCs w:val="21"/>
+        </w:rPr>
+        <w:t xml:space="preserve">                     </w:t>
+      </w:r>
+      <w:bookmarkStart w:id="2" w:name="_GoBack"/>
+      <w:bookmarkEnd w:id="2"/>
+      <w:r>
+        <w:rPr>
+          <w:rFonts w:ascii="Times New Roman" w:hAnsi="Times New Roman"/>
+          <w:szCs w:val="21"/>
+        </w:rPr>
+        <w:t>(12)</w:t>
       </w:r>
     </w:p>
     <w:p>
@@ -4996,15 +5334,111 @@
       </w:pPr>
       <w:r>
         <w:rPr>
-          <w:rFonts w:ascii="Times New Roman" w:hAnsi="Times New Roman"/>
-          <w:szCs w:val="21"/>
-        </w:rPr>
-        <w:object w:dxaOrig="2040" w:dyaOrig="700">
-          <v:shape id="_x0000_i1037" type="#_x0000_t75" style="width:105.75pt;height:36pt" o:ole="">
-            <v:imagedata r:id="rId40" o:title=""/>
-          </v:shape>
-          <o:OLEObject Type="Embed" ProgID="Equation.DSMT4" ShapeID="_x0000_i1037" DrawAspect="Content" ObjectID="_1556271018" r:id="rId41"/>
-        </w:object>
+          <w:rFonts w:ascii="Times New Roman" w:hAnsi="Times New Roman" w:hint="eastAsia"/>
+          <w:szCs w:val="21"/>
+        </w:rPr>
+        <w:t>式中</w:t>
+      </w:r>
+      <w:r>
+        <w:rPr>
+          <w:rFonts w:ascii="Times New Roman" w:eastAsia="宋体" w:hAnsi="Times New Roman" w:cs="Times New Roman"/>
+          <w:i/>
+          <w:szCs w:val="21"/>
+        </w:rPr>
+        <w:t>ε</w:t>
+      </w:r>
+      <w:r>
+        <w:rPr>
+          <w:rFonts w:ascii="Times New Roman" w:eastAsia="宋体" w:hAnsi="Times New Roman" w:cs="Times New Roman"/>
+          <w:szCs w:val="21"/>
+        </w:rPr>
+        <w:t>(0</w:t>
+      </w:r>
+      <w:r>
+        <w:rPr>
+          <w:rFonts w:ascii="Times New Roman" w:eastAsia="宋体" w:hAnsi="Times New Roman" w:cs="Times New Roman"/>
+          <w:szCs w:val="21"/>
+        </w:rPr>
+        <w:t>≤</w:t>
+      </w:r>
+      <w:r>
+        <w:rPr>
+          <w:rFonts w:ascii="Times New Roman" w:eastAsia="宋体" w:hAnsi="Times New Roman" w:cs="Times New Roman"/>
+          <w:i/>
+          <w:szCs w:val="21"/>
+        </w:rPr>
+        <w:t>ε</w:t>
+      </w:r>
+      <w:r>
+        <w:rPr>
+          <w:rFonts w:ascii="Times New Roman" w:eastAsia="宋体" w:hAnsi="Times New Roman" w:cs="Times New Roman" w:hint="eastAsia"/>
+          <w:szCs w:val="21"/>
+        </w:rPr>
+        <w:t>&lt;1</w:t>
+      </w:r>
+      <w:r>
+        <w:rPr>
+          <w:rFonts w:ascii="Times New Roman" w:eastAsia="宋体" w:hAnsi="Times New Roman" w:cs="Times New Roman"/>
+          <w:szCs w:val="21"/>
+        </w:rPr>
+        <w:t>)</w:t>
+      </w:r>
+      <w:r>
+        <w:rPr>
+          <w:rFonts w:ascii="Times New Roman" w:hAnsi="Times New Roman" w:hint="eastAsia"/>
+          <w:szCs w:val="21"/>
+        </w:rPr>
+        <w:t>为误差精度，</w:t>
+      </w:r>
+      <w:r>
+        <w:rPr>
+          <w:rFonts w:ascii="Times New Roman" w:hAnsi="Times New Roman" w:hint="eastAsia"/>
+          <w:i/>
+          <w:szCs w:val="21"/>
+        </w:rPr>
+        <w:t>T</w:t>
+      </w:r>
+      <w:r>
+        <w:rPr>
+          <w:rFonts w:ascii="Times New Roman" w:hAnsi="Times New Roman" w:hint="eastAsia"/>
+          <w:szCs w:val="21"/>
+        </w:rPr>
+        <w:t>为网络学习最大次数，当网络误差达到精度要求或者达到学习的最大次数，</w:t>
+      </w:r>
+      <w:r>
+        <w:rPr>
+          <w:rFonts w:ascii="Times New Roman" w:hAnsi="Times New Roman" w:hint="eastAsia"/>
+          <w:szCs w:val="21"/>
+        </w:rPr>
+        <w:t>BP</w:t>
+      </w:r>
+      <w:r>
+        <w:rPr>
+          <w:rFonts w:ascii="Times New Roman" w:hAnsi="Times New Roman" w:hint="eastAsia"/>
+          <w:szCs w:val="21"/>
+        </w:rPr>
+        <w:t>网络学习过程结束，否则转向步骤</w:t>
+      </w:r>
+      <w:r>
+        <w:rPr>
+          <w:rFonts w:ascii="Times New Roman" w:hAnsi="Times New Roman"/>
+          <w:szCs w:val="21"/>
+        </w:rPr>
+        <w:t>2</w:t>
+      </w:r>
+      <w:r>
+        <w:rPr>
+          <w:rFonts w:ascii="Times New Roman" w:hAnsi="Times New Roman" w:hint="eastAsia"/>
+          <w:szCs w:val="21"/>
+        </w:rPr>
+        <w:t>)</w:t>
+      </w:r>
+      <w:r>
+        <w:rPr>
+          <w:rFonts w:ascii="Times New Roman" w:hAnsi="Times New Roman" w:hint="eastAsia"/>
+          <w:szCs w:val="21"/>
+        </w:rPr>
+        <w:t>，继续学习直到满足条件为止。</w:t>
       </w:r>
       <w:r>
         <w:rPr>
@@ -5013,26 +5447,47 @@
         </w:rPr>
         <w:t xml:space="preserve"> </w:t>
       </w:r>
-      <w:r>
-        <w:rPr>
-          <w:rFonts w:ascii="Times New Roman" w:hAnsi="Times New Roman" w:hint="eastAsia"/>
-          <w:szCs w:val="21"/>
-        </w:rPr>
-        <w:t>（</w:t>
-      </w:r>
-      <w:r>
-        <w:rPr>
-          <w:rFonts w:ascii="Times New Roman" w:hAnsi="Times New Roman" w:hint="eastAsia"/>
-          <w:szCs w:val="21"/>
-        </w:rPr>
-        <w:t>7</w:t>
-      </w:r>
-      <w:r>
-        <w:rPr>
-          <w:rFonts w:ascii="Times New Roman" w:hAnsi="Times New Roman" w:hint="eastAsia"/>
-          <w:szCs w:val="21"/>
-        </w:rPr>
-        <w:t>）</w:t>
+    </w:p>
+    <w:p>
+      <w:pPr>
+        <w:pStyle w:val="1"/>
+        <w:spacing w:before="156" w:after="156"/>
+      </w:pPr>
+      <w:r>
+        <w:rPr>
+          <w:rFonts w:hint="eastAsia"/>
+        </w:rPr>
+        <w:t>3</w:t>
+      </w:r>
+      <w:r>
+        <w:t xml:space="preserve"> </w:t>
+      </w:r>
+      <w:r>
+        <w:rPr>
+          <w:rFonts w:hint="eastAsia"/>
+        </w:rPr>
+        <w:t>实例研究</w:t>
+      </w:r>
+    </w:p>
+    <w:p>
+      <w:pPr>
+        <w:pStyle w:val="2"/>
+        <w:spacing w:before="156"/>
+      </w:pPr>
+      <w:r>
+        <w:rPr>
+          <w:rFonts w:hint="eastAsia"/>
+        </w:rPr>
+        <w:t>3.1</w:t>
+      </w:r>
+      <w:r>
+        <w:t xml:space="preserve"> </w:t>
+      </w:r>
+      <w:r>
+        <w:rPr>
+          <w:rFonts w:hint="eastAsia"/>
+        </w:rPr>
+        <w:t>数据来源</w:t>
       </w:r>
     </w:p>
     <w:p>
@@ -5052,906 +5507,8 @@
           <w:rFonts w:ascii="Times New Roman" w:hAnsi="Times New Roman" w:hint="eastAsia"/>
           <w:szCs w:val="21"/>
         </w:rPr>
-        <w:t>其中</w:t>
-      </w:r>
-      <w:r>
-        <w:rPr>
-          <w:rFonts w:ascii="Times New Roman" w:hAnsi="Times New Roman"/>
-          <w:i/>
-          <w:szCs w:val="21"/>
-        </w:rPr>
-        <w:t>f</w:t>
-      </w:r>
-      <w:r>
-        <w:rPr>
-          <w:rFonts w:ascii="Times New Roman" w:hAnsi="Times New Roman" w:hint="eastAsia"/>
-          <w:szCs w:val="21"/>
-        </w:rPr>
-        <w:t>为</w:t>
-      </w:r>
-      <w:r>
-        <w:rPr>
-          <w:rFonts w:ascii="Times New Roman" w:hAnsi="Times New Roman" w:hint="eastAsia"/>
-          <w:szCs w:val="21"/>
-        </w:rPr>
-        <w:t>非线性变换函数</w:t>
-      </w:r>
-      <w:r>
-        <w:rPr>
-          <w:rFonts w:ascii="Times New Roman" w:hAnsi="Times New Roman" w:hint="eastAsia"/>
-          <w:szCs w:val="21"/>
-        </w:rPr>
-        <w:t>Sig</w:t>
-      </w:r>
-      <w:r>
-        <w:rPr>
-          <w:rFonts w:ascii="Times New Roman" w:hAnsi="Times New Roman"/>
-          <w:szCs w:val="21"/>
-        </w:rPr>
-        <w:t>moid</w:t>
-      </w:r>
-      <w:r>
-        <w:rPr>
-          <w:rFonts w:ascii="Times New Roman" w:hAnsi="Times New Roman" w:hint="eastAsia"/>
-          <w:szCs w:val="21"/>
-        </w:rPr>
-        <w:t>，</w:t>
-      </w:r>
-      <w:proofErr w:type="spellStart"/>
-      <w:r>
-        <w:rPr>
-          <w:rFonts w:ascii="Times New Roman" w:hAnsi="Times New Roman" w:cs="Times New Roman"/>
-          <w:i/>
-          <w:szCs w:val="21"/>
-        </w:rPr>
-        <w:t>θ</w:t>
-      </w:r>
-      <w:r>
-        <w:rPr>
-          <w:rFonts w:ascii="Times New Roman" w:hAnsi="Times New Roman" w:cs="Times New Roman"/>
-          <w:i/>
-          <w:szCs w:val="21"/>
-          <w:vertAlign w:val="subscript"/>
-        </w:rPr>
-        <w:t>j</w:t>
-      </w:r>
-      <w:proofErr w:type="spellEnd"/>
-      <w:r>
-        <w:rPr>
-          <w:rFonts w:ascii="Times New Roman" w:hAnsi="Times New Roman" w:hint="eastAsia"/>
-          <w:szCs w:val="21"/>
-        </w:rPr>
-        <w:t>表示隐含层神经元</w:t>
-      </w:r>
-      <w:r>
-        <w:rPr>
-          <w:rFonts w:ascii="Times New Roman" w:hAnsi="Times New Roman"/>
-          <w:i/>
-          <w:szCs w:val="21"/>
-        </w:rPr>
-        <w:t>j</w:t>
-      </w:r>
-      <w:r>
-        <w:rPr>
-          <w:rFonts w:ascii="Times New Roman" w:hAnsi="Times New Roman"/>
-          <w:szCs w:val="21"/>
-        </w:rPr>
-        <w:t>(</w:t>
-      </w:r>
-      <w:r>
-        <w:rPr>
-          <w:rFonts w:ascii="Times New Roman" w:hAnsi="Times New Roman"/>
-          <w:i/>
-          <w:szCs w:val="21"/>
-        </w:rPr>
-        <w:t>j</w:t>
-      </w:r>
-      <w:r>
-        <w:rPr>
-          <w:rFonts w:ascii="Times New Roman" w:hAnsi="Times New Roman"/>
-          <w:szCs w:val="21"/>
-        </w:rPr>
-        <w:t>-1,2,…,</w:t>
-      </w:r>
-      <w:r>
-        <w:rPr>
-          <w:rFonts w:ascii="Times New Roman" w:hAnsi="Times New Roman"/>
-          <w:i/>
-          <w:szCs w:val="21"/>
-        </w:rPr>
-        <w:t>m</w:t>
-      </w:r>
-      <w:r>
-        <w:rPr>
-          <w:rFonts w:ascii="Times New Roman" w:hAnsi="Times New Roman"/>
-          <w:szCs w:val="21"/>
-        </w:rPr>
-        <w:t>)</w:t>
-      </w:r>
-      <w:r>
-        <w:rPr>
-          <w:rFonts w:ascii="Times New Roman" w:hAnsi="Times New Roman" w:hint="eastAsia"/>
-          <w:szCs w:val="21"/>
-        </w:rPr>
-        <w:t>的</w:t>
-      </w:r>
-      <w:r>
-        <w:rPr>
-          <w:rFonts w:ascii="Times New Roman" w:hAnsi="Times New Roman" w:hint="eastAsia"/>
-          <w:szCs w:val="21"/>
-        </w:rPr>
-        <w:t>阈值</w:t>
-      </w:r>
-      <w:r>
-        <w:rPr>
-          <w:rFonts w:ascii="Times New Roman" w:hAnsi="Times New Roman" w:hint="eastAsia"/>
-          <w:szCs w:val="21"/>
-        </w:rPr>
-        <w:t>，</w:t>
-      </w:r>
-      <w:r>
-        <w:rPr>
-          <w:rFonts w:ascii="Times New Roman" w:hAnsi="Times New Roman" w:cs="Times New Roman"/>
-          <w:i/>
-          <w:szCs w:val="21"/>
-        </w:rPr>
-        <w:t>θ</w:t>
-      </w:r>
-      <w:r>
-        <w:rPr>
-          <w:rFonts w:ascii="Times New Roman" w:hAnsi="Times New Roman" w:hint="eastAsia"/>
-          <w:szCs w:val="21"/>
-        </w:rPr>
-        <w:t>表示输出层神经元的</w:t>
-      </w:r>
-      <w:r>
-        <w:rPr>
-          <w:rFonts w:ascii="Times New Roman" w:hAnsi="Times New Roman" w:hint="eastAsia"/>
-          <w:szCs w:val="21"/>
-        </w:rPr>
-        <w:t>阈值</w:t>
-      </w:r>
-      <w:r>
-        <w:rPr>
-          <w:rFonts w:ascii="Times New Roman" w:hAnsi="Times New Roman" w:hint="eastAsia"/>
-          <w:szCs w:val="21"/>
-        </w:rPr>
-        <w:t>；</w:t>
-      </w:r>
-    </w:p>
-    <w:p>
-      <w:pPr>
-        <w:autoSpaceDE w:val="0"/>
-        <w:autoSpaceDN w:val="0"/>
-        <w:adjustRightInd w:val="0"/>
-        <w:ind w:firstLineChars="200" w:firstLine="420"/>
-        <w:jc w:val="left"/>
-        <w:rPr>
-          <w:rFonts w:ascii="Times New Roman" w:hAnsi="Times New Roman"/>
-          <w:szCs w:val="21"/>
-        </w:rPr>
-      </w:pPr>
-      <w:r>
-        <w:rPr>
-          <w:rFonts w:ascii="Times New Roman" w:hAnsi="Times New Roman" w:hint="eastAsia"/>
-          <w:szCs w:val="21"/>
-        </w:rPr>
-        <w:t>3</w:t>
-      </w:r>
-      <w:r>
-        <w:rPr>
-          <w:rFonts w:ascii="Times New Roman" w:hAnsi="Times New Roman" w:hint="eastAsia"/>
-          <w:szCs w:val="21"/>
-        </w:rPr>
-        <w:t>）使用</w:t>
-      </w:r>
-      <w:r>
-        <w:rPr>
-          <w:rFonts w:ascii="Times New Roman" w:eastAsia="宋体" w:hAnsi="Times New Roman" w:cs="Times New Roman"/>
-          <w:i/>
-          <w:szCs w:val="21"/>
-        </w:rPr>
-        <w:t>α</w:t>
-      </w:r>
-      <w:r>
-        <w:rPr>
-          <w:rFonts w:ascii="Times New Roman" w:eastAsia="宋体" w:hAnsi="Times New Roman" w:cs="Times New Roman"/>
-          <w:szCs w:val="21"/>
-        </w:rPr>
-        <w:t>-</w:t>
-      </w:r>
-      <w:r>
-        <w:rPr>
-          <w:rFonts w:ascii="Times New Roman" w:eastAsia="宋体" w:hAnsi="Times New Roman" w:cs="Times New Roman"/>
-          <w:i/>
-          <w:szCs w:val="21"/>
-        </w:rPr>
-        <w:t>η</w:t>
-      </w:r>
-      <w:r>
-        <w:rPr>
-          <w:rFonts w:ascii="Times New Roman" w:hAnsi="Times New Roman" w:hint="eastAsia"/>
-          <w:szCs w:val="21"/>
-        </w:rPr>
-        <w:t>联合算法，反向修正</w:t>
-      </w:r>
-      <w:r>
-        <w:rPr>
-          <w:rFonts w:ascii="Times New Roman" w:hAnsi="Times New Roman" w:hint="eastAsia"/>
-          <w:szCs w:val="21"/>
-        </w:rPr>
-        <w:t>BP</w:t>
-      </w:r>
-      <w:proofErr w:type="gramStart"/>
-      <w:r>
-        <w:rPr>
-          <w:rFonts w:ascii="Times New Roman" w:hAnsi="Times New Roman" w:hint="eastAsia"/>
-          <w:szCs w:val="21"/>
-        </w:rPr>
-        <w:t>网络权</w:t>
-      </w:r>
-      <w:proofErr w:type="gramEnd"/>
-      <w:r>
-        <w:rPr>
-          <w:rFonts w:ascii="Times New Roman" w:hAnsi="Times New Roman" w:hint="eastAsia"/>
-          <w:szCs w:val="21"/>
-        </w:rPr>
-        <w:t>值和</w:t>
-      </w:r>
-      <w:r>
-        <w:rPr>
-          <w:rFonts w:ascii="Times New Roman" w:hAnsi="Times New Roman" w:hint="eastAsia"/>
-          <w:szCs w:val="21"/>
-        </w:rPr>
-        <w:t>阈值</w:t>
-      </w:r>
-      <w:r>
-        <w:rPr>
-          <w:rFonts w:ascii="Times New Roman" w:hAnsi="Times New Roman" w:hint="eastAsia"/>
-          <w:szCs w:val="21"/>
-        </w:rPr>
-        <w:t>：</w:t>
-      </w:r>
-    </w:p>
-    <w:p>
-      <w:pPr>
-        <w:autoSpaceDE w:val="0"/>
-        <w:autoSpaceDN w:val="0"/>
-        <w:adjustRightInd w:val="0"/>
-        <w:ind w:firstLineChars="200" w:firstLine="420"/>
-        <w:jc w:val="left"/>
-        <w:rPr>
-          <w:rFonts w:ascii="Times New Roman" w:hAnsi="Times New Roman"/>
-          <w:szCs w:val="21"/>
-        </w:rPr>
-      </w:pPr>
-      <w:r>
-        <w:rPr>
-          <w:rFonts w:ascii="Times New Roman" w:hAnsi="Times New Roman"/>
-          <w:szCs w:val="21"/>
-        </w:rPr>
-        <w:object w:dxaOrig="4580" w:dyaOrig="760">
-          <v:shape id="_x0000_i1038" type="#_x0000_t75" style="width:229.5pt;height:36pt" o:ole="">
-            <v:imagedata r:id="rId42" o:title=""/>
-          </v:shape>
-          <o:OLEObject Type="Embed" ProgID="Equation.DSMT4" ShapeID="_x0000_i1038" DrawAspect="Content" ObjectID="_1556271019" r:id="rId43"/>
-        </w:object>
-      </w:r>
-      <w:r>
-        <w:rPr>
-          <w:rFonts w:ascii="Times New Roman" w:hAnsi="Times New Roman" w:hint="eastAsia"/>
-          <w:szCs w:val="21"/>
-        </w:rPr>
-        <w:t>（</w:t>
-      </w:r>
-      <w:r>
-        <w:rPr>
-          <w:rFonts w:ascii="Times New Roman" w:hAnsi="Times New Roman" w:hint="eastAsia"/>
-          <w:szCs w:val="21"/>
-        </w:rPr>
-        <w:t>8</w:t>
-      </w:r>
-      <w:r>
-        <w:rPr>
-          <w:rFonts w:ascii="Times New Roman" w:hAnsi="Times New Roman" w:hint="eastAsia"/>
-          <w:szCs w:val="21"/>
-        </w:rPr>
-        <w:t>）</w:t>
-      </w:r>
-    </w:p>
-    <w:p>
-      <w:pPr>
-        <w:autoSpaceDE w:val="0"/>
-        <w:autoSpaceDN w:val="0"/>
-        <w:adjustRightInd w:val="0"/>
-        <w:ind w:firstLineChars="200" w:firstLine="420"/>
-        <w:jc w:val="left"/>
-        <w:rPr>
-          <w:rFonts w:ascii="Times New Roman" w:hAnsi="Times New Roman"/>
-          <w:szCs w:val="21"/>
-        </w:rPr>
-      </w:pPr>
-      <w:r>
-        <w:rPr>
-          <w:rFonts w:ascii="Times New Roman" w:hAnsi="Times New Roman"/>
-          <w:szCs w:val="21"/>
-        </w:rPr>
-        <w:object w:dxaOrig="4160" w:dyaOrig="760">
-          <v:shape id="_x0000_i1039" type="#_x0000_t75" style="width:209.25pt;height:36pt" o:ole="">
-            <v:imagedata r:id="rId44" o:title=""/>
-          </v:shape>
-          <o:OLEObject Type="Embed" ProgID="Equation.DSMT4" ShapeID="_x0000_i1039" DrawAspect="Content" ObjectID="_1556271020" r:id="rId45"/>
-        </w:object>
-      </w:r>
-      <w:r>
-        <w:rPr>
-          <w:rFonts w:ascii="Times New Roman" w:hAnsi="Times New Roman" w:hint="eastAsia"/>
-          <w:szCs w:val="21"/>
-        </w:rPr>
-        <w:t>（</w:t>
-      </w:r>
-      <w:r>
-        <w:rPr>
-          <w:rFonts w:ascii="Times New Roman" w:hAnsi="Times New Roman" w:hint="eastAsia"/>
-          <w:szCs w:val="21"/>
-        </w:rPr>
-        <w:t>9</w:t>
-      </w:r>
-      <w:r>
-        <w:rPr>
-          <w:rFonts w:ascii="Times New Roman" w:hAnsi="Times New Roman" w:hint="eastAsia"/>
-          <w:szCs w:val="21"/>
-        </w:rPr>
-        <w:t>）</w:t>
-      </w:r>
-    </w:p>
-    <w:p>
-      <w:pPr>
-        <w:autoSpaceDE w:val="0"/>
-        <w:autoSpaceDN w:val="0"/>
-        <w:adjustRightInd w:val="0"/>
-        <w:ind w:firstLineChars="200" w:firstLine="420"/>
-        <w:jc w:val="left"/>
-        <w:rPr>
-          <w:rFonts w:ascii="Times New Roman" w:hAnsi="Times New Roman"/>
-          <w:szCs w:val="21"/>
-        </w:rPr>
-      </w:pPr>
-      <w:r>
-        <w:rPr>
-          <w:rFonts w:ascii="Times New Roman" w:hAnsi="Times New Roman"/>
-          <w:szCs w:val="21"/>
-        </w:rPr>
-        <w:object w:dxaOrig="1960" w:dyaOrig="800">
-          <v:shape id="_x0000_i1040" type="#_x0000_t75" style="width:101.25pt;height:42.75pt" o:ole="">
-            <v:imagedata r:id="rId46" o:title=""/>
-          </v:shape>
-          <o:OLEObject Type="Embed" ProgID="Equation.DSMT4" ShapeID="_x0000_i1040" DrawAspect="Content" ObjectID="_1556271021" r:id="rId47"/>
-        </w:object>
-      </w:r>
-      <w:r>
-        <w:rPr>
-          <w:rFonts w:ascii="Times New Roman" w:hAnsi="Times New Roman" w:hint="eastAsia"/>
-          <w:szCs w:val="21"/>
-        </w:rPr>
-        <w:t>（</w:t>
-      </w:r>
-      <w:r>
-        <w:rPr>
-          <w:rFonts w:ascii="Times New Roman" w:hAnsi="Times New Roman" w:hint="eastAsia"/>
-          <w:szCs w:val="21"/>
-        </w:rPr>
-        <w:t>10</w:t>
-      </w:r>
-      <w:r>
-        <w:rPr>
-          <w:rFonts w:ascii="Times New Roman" w:hAnsi="Times New Roman" w:hint="eastAsia"/>
-          <w:szCs w:val="21"/>
-        </w:rPr>
-        <w:t>）</w:t>
-      </w:r>
-    </w:p>
-    <w:p>
-      <w:pPr>
-        <w:autoSpaceDE w:val="0"/>
-        <w:autoSpaceDN w:val="0"/>
-        <w:adjustRightInd w:val="0"/>
-        <w:ind w:firstLineChars="200" w:firstLine="420"/>
-        <w:jc w:val="left"/>
-        <w:rPr>
-          <w:rFonts w:ascii="Times New Roman" w:hAnsi="Times New Roman"/>
-          <w:szCs w:val="21"/>
-        </w:rPr>
-      </w:pPr>
-      <w:r>
-        <w:rPr>
-          <w:rFonts w:ascii="Times New Roman" w:hAnsi="Times New Roman" w:hint="eastAsia"/>
-          <w:szCs w:val="21"/>
-        </w:rPr>
-        <w:t>式中，</w:t>
-      </w:r>
-      <w:r>
-        <w:rPr>
-          <w:rFonts w:ascii="Times New Roman" w:hAnsi="Times New Roman"/>
-          <w:i/>
-          <w:szCs w:val="21"/>
-        </w:rPr>
-        <w:t>f</w:t>
-      </w:r>
-      <w:proofErr w:type="gramStart"/>
-      <w:r>
-        <w:rPr>
-          <w:rFonts w:ascii="Times New Roman" w:hAnsi="Times New Roman"/>
-          <w:i/>
-          <w:szCs w:val="21"/>
-          <w:vertAlign w:val="superscript"/>
-        </w:rPr>
-        <w:t>’</w:t>
-      </w:r>
-      <w:proofErr w:type="gramEnd"/>
-      <w:r>
-        <w:rPr>
-          <w:rFonts w:ascii="Times New Roman" w:hAnsi="Times New Roman" w:hint="eastAsia"/>
-          <w:szCs w:val="21"/>
-        </w:rPr>
-        <w:t>为对</w:t>
-      </w:r>
-      <w:r>
-        <w:rPr>
-          <w:rFonts w:ascii="Times New Roman" w:hAnsi="Times New Roman"/>
-          <w:i/>
-          <w:szCs w:val="21"/>
-        </w:rPr>
-        <w:t>f</w:t>
-      </w:r>
-      <w:r>
-        <w:rPr>
-          <w:rFonts w:ascii="Times New Roman" w:hAnsi="Times New Roman" w:hint="eastAsia"/>
-          <w:szCs w:val="21"/>
-        </w:rPr>
-        <w:t>求导，</w:t>
-      </w:r>
-      <w:r>
-        <w:rPr>
-          <w:rFonts w:ascii="Times New Roman" w:eastAsia="宋体" w:hAnsi="Times New Roman" w:cs="Times New Roman"/>
-          <w:i/>
-          <w:szCs w:val="21"/>
-        </w:rPr>
-        <w:t>η</w:t>
-      </w:r>
-      <w:r>
-        <w:rPr>
-          <w:rFonts w:ascii="微软雅黑" w:eastAsia="微软雅黑" w:hAnsi="微软雅黑" w:cs="微软雅黑" w:hint="eastAsia"/>
-          <w:szCs w:val="21"/>
-        </w:rPr>
-        <w:t>∈</w:t>
-      </w:r>
-      <w:r>
-        <w:rPr>
-          <w:rFonts w:ascii="Times New Roman" w:hAnsi="Times New Roman" w:hint="eastAsia"/>
-          <w:szCs w:val="21"/>
-        </w:rPr>
-        <w:t>(</w:t>
-      </w:r>
-      <w:r>
-        <w:rPr>
-          <w:rFonts w:ascii="Times New Roman" w:hAnsi="Times New Roman"/>
-          <w:szCs w:val="21"/>
-        </w:rPr>
-        <w:t>0,1</w:t>
-      </w:r>
-      <w:r>
-        <w:rPr>
-          <w:rFonts w:ascii="Times New Roman" w:hAnsi="Times New Roman" w:hint="eastAsia"/>
-          <w:szCs w:val="21"/>
-        </w:rPr>
-        <w:t>)</w:t>
-      </w:r>
-      <w:r>
-        <w:rPr>
-          <w:rFonts w:ascii="Times New Roman" w:hAnsi="Times New Roman" w:hint="eastAsia"/>
-          <w:szCs w:val="21"/>
-        </w:rPr>
-        <w:t>为学习速率，加快网络的收敛速度；</w:t>
-      </w:r>
-      <w:r>
-        <w:rPr>
-          <w:rFonts w:ascii="Times New Roman" w:eastAsia="宋体" w:hAnsi="Times New Roman" w:cs="Times New Roman"/>
-          <w:i/>
-          <w:szCs w:val="21"/>
-        </w:rPr>
-        <w:t>α</w:t>
-      </w:r>
-      <w:r>
-        <w:rPr>
-          <w:rFonts w:ascii="微软雅黑" w:eastAsia="微软雅黑" w:hAnsi="微软雅黑" w:cs="微软雅黑" w:hint="eastAsia"/>
-          <w:szCs w:val="21"/>
-        </w:rPr>
-        <w:t>∈</w:t>
-      </w:r>
-      <w:r>
-        <w:rPr>
-          <w:rFonts w:ascii="Times New Roman" w:hAnsi="Times New Roman" w:hint="eastAsia"/>
-          <w:szCs w:val="21"/>
-        </w:rPr>
-        <w:t>(</w:t>
-      </w:r>
-      <w:r>
-        <w:rPr>
-          <w:rFonts w:ascii="Times New Roman" w:hAnsi="Times New Roman"/>
-          <w:szCs w:val="21"/>
-        </w:rPr>
-        <w:t>0,1</w:t>
-      </w:r>
-      <w:r>
-        <w:rPr>
-          <w:rFonts w:ascii="Times New Roman" w:hAnsi="Times New Roman" w:hint="eastAsia"/>
-          <w:szCs w:val="21"/>
-        </w:rPr>
-        <w:t>)</w:t>
-      </w:r>
-      <w:r>
-        <w:rPr>
-          <w:rFonts w:ascii="Times New Roman" w:hAnsi="Times New Roman" w:hint="eastAsia"/>
-          <w:szCs w:val="21"/>
-        </w:rPr>
-        <w:t>为动量因子，避免</w:t>
-      </w:r>
-      <w:r>
-        <w:rPr>
-          <w:rFonts w:ascii="Times New Roman" w:hAnsi="Times New Roman" w:hint="eastAsia"/>
-          <w:szCs w:val="21"/>
-        </w:rPr>
-        <w:t>BP</w:t>
-      </w:r>
-      <w:r>
-        <w:rPr>
-          <w:rFonts w:ascii="Times New Roman" w:hAnsi="Times New Roman" w:hint="eastAsia"/>
-          <w:szCs w:val="21"/>
-        </w:rPr>
-        <w:t>网络陷入局部最优。</w:t>
-      </w:r>
-    </w:p>
-    <w:p>
-      <w:pPr>
-        <w:autoSpaceDE w:val="0"/>
-        <w:autoSpaceDN w:val="0"/>
-        <w:adjustRightInd w:val="0"/>
-        <w:ind w:firstLineChars="200" w:firstLine="420"/>
-        <w:jc w:val="left"/>
-        <w:rPr>
-          <w:rFonts w:ascii="Times New Roman" w:hAnsi="Times New Roman"/>
-          <w:szCs w:val="21"/>
-        </w:rPr>
-      </w:pPr>
-      <w:r>
-        <w:rPr>
-          <w:rFonts w:ascii="Times New Roman" w:hAnsi="Times New Roman" w:hint="eastAsia"/>
-          <w:szCs w:val="21"/>
-        </w:rPr>
-        <w:t>4</w:t>
-      </w:r>
-      <w:r>
-        <w:rPr>
-          <w:rFonts w:ascii="Times New Roman" w:hAnsi="Times New Roman" w:hint="eastAsia"/>
-          <w:szCs w:val="21"/>
-        </w:rPr>
-        <w:t>）</w:t>
-      </w:r>
-      <w:r>
-        <w:rPr>
-          <w:rFonts w:ascii="Times New Roman" w:hAnsi="Times New Roman" w:hint="eastAsia"/>
-          <w:i/>
-          <w:szCs w:val="21"/>
-        </w:rPr>
-        <w:t>h</w:t>
-      </w:r>
-      <w:r>
-        <w:rPr>
-          <w:rFonts w:ascii="Times New Roman" w:hAnsi="Times New Roman" w:hint="eastAsia"/>
-          <w:szCs w:val="21"/>
-        </w:rPr>
-        <w:t>组样本拟合误差函数为：</w:t>
-      </w:r>
-    </w:p>
-    <w:p>
-      <w:pPr>
-        <w:autoSpaceDE w:val="0"/>
-        <w:autoSpaceDN w:val="0"/>
-        <w:adjustRightInd w:val="0"/>
-        <w:ind w:firstLineChars="200" w:firstLine="420"/>
-        <w:jc w:val="left"/>
-        <w:rPr>
-          <w:rFonts w:ascii="Times New Roman" w:hAnsi="Times New Roman"/>
-          <w:szCs w:val="21"/>
-        </w:rPr>
-      </w:pPr>
-      <w:r>
-        <w:rPr>
-          <w:rFonts w:ascii="Times New Roman" w:hAnsi="Times New Roman"/>
-          <w:szCs w:val="21"/>
-        </w:rPr>
-        <w:object w:dxaOrig="720" w:dyaOrig="279">
-          <v:shape id="_x0000_i1041" type="#_x0000_t75" style="width:36pt;height:13.5pt" o:ole="">
-            <v:imagedata r:id="rId48" o:title=""/>
-          </v:shape>
-          <o:OLEObject Type="Embed" ProgID="Equation.DSMT4" ShapeID="_x0000_i1041" DrawAspect="Content" ObjectID="_1556271022" r:id="rId49"/>
-        </w:object>
-      </w:r>
-    </w:p>
-    <w:p>
-      <w:pPr>
-        <w:autoSpaceDE w:val="0"/>
-        <w:autoSpaceDN w:val="0"/>
-        <w:adjustRightInd w:val="0"/>
-        <w:ind w:firstLineChars="200" w:firstLine="420"/>
-        <w:jc w:val="left"/>
-        <w:rPr>
-          <w:rFonts w:ascii="Times New Roman" w:hAnsi="Times New Roman"/>
-          <w:szCs w:val="21"/>
-        </w:rPr>
-      </w:pPr>
-      <w:r>
-        <w:rPr>
-          <w:rFonts w:ascii="Times New Roman" w:hAnsi="Times New Roman"/>
-          <w:szCs w:val="21"/>
-        </w:rPr>
-        <w:object w:dxaOrig="460" w:dyaOrig="240">
-          <v:shape id="_x0000_i1042" type="#_x0000_t75" style="width:23.25pt;height:12pt" o:ole="">
-            <v:imagedata r:id="rId50" o:title=""/>
-          </v:shape>
-          <o:OLEObject Type="Embed" ProgID="Equation.DSMT4" ShapeID="_x0000_i1042" DrawAspect="Content" ObjectID="_1556271023" r:id="rId51"/>
-        </w:object>
-      </w:r>
-    </w:p>
-    <w:p>
-      <w:pPr>
-        <w:autoSpaceDE w:val="0"/>
-        <w:autoSpaceDN w:val="0"/>
-        <w:adjustRightInd w:val="0"/>
-        <w:ind w:firstLineChars="200" w:firstLine="420"/>
-        <w:jc w:val="left"/>
-        <w:rPr>
-          <w:rFonts w:ascii="Times New Roman" w:hAnsi="Times New Roman"/>
-          <w:szCs w:val="21"/>
-        </w:rPr>
-      </w:pPr>
-      <w:r>
-        <w:rPr>
-          <w:rFonts w:ascii="Times New Roman" w:hAnsi="Times New Roman"/>
-          <w:szCs w:val="21"/>
-        </w:rPr>
-        <w:object w:dxaOrig="1840" w:dyaOrig="320">
-          <v:shape id="_x0000_i1043" type="#_x0000_t75" style="width:92.25pt;height:15.75pt" o:ole="">
-            <v:imagedata r:id="rId52" o:title=""/>
-          </v:shape>
-          <o:OLEObject Type="Embed" ProgID="Equation.DSMT4" ShapeID="_x0000_i1043" DrawAspect="Content" ObjectID="_1556271024" r:id="rId53"/>
-        </w:object>
-      </w:r>
-    </w:p>
-    <w:p>
-      <w:pPr>
-        <w:autoSpaceDE w:val="0"/>
-        <w:autoSpaceDN w:val="0"/>
-        <w:adjustRightInd w:val="0"/>
-        <w:ind w:firstLineChars="200" w:firstLine="420"/>
-        <w:jc w:val="left"/>
-        <w:rPr>
-          <w:rFonts w:ascii="Times New Roman" w:hAnsi="Times New Roman"/>
-          <w:szCs w:val="21"/>
-        </w:rPr>
-      </w:pPr>
-      <w:r>
-        <w:rPr>
-          <w:rFonts w:ascii="Times New Roman" w:hAnsi="Times New Roman"/>
-          <w:szCs w:val="21"/>
-        </w:rPr>
-        <w:object w:dxaOrig="1939" w:dyaOrig="700">
-          <v:shape id="_x0000_i1044" type="#_x0000_t75" style="width:97.5pt;height:35.25pt" o:ole="">
-            <v:imagedata r:id="rId54" o:title=""/>
-          </v:shape>
-          <o:OLEObject Type="Embed" ProgID="Equation.DSMT4" ShapeID="_x0000_i1044" DrawAspect="Content" ObjectID="_1556271025" r:id="rId55"/>
-        </w:object>
-      </w:r>
-    </w:p>
-    <w:p>
-      <w:pPr>
-        <w:autoSpaceDE w:val="0"/>
-        <w:autoSpaceDN w:val="0"/>
-        <w:adjustRightInd w:val="0"/>
-        <w:ind w:firstLineChars="200" w:firstLine="420"/>
-        <w:jc w:val="left"/>
-        <w:rPr>
-          <w:rFonts w:ascii="Times New Roman" w:hAnsi="Times New Roman"/>
-          <w:szCs w:val="21"/>
-        </w:rPr>
-      </w:pPr>
-      <w:r>
-        <w:rPr>
-          <w:rFonts w:ascii="Times New Roman" w:hAnsi="Times New Roman" w:hint="eastAsia"/>
-          <w:szCs w:val="21"/>
-        </w:rPr>
-        <w:t>式中</w:t>
-      </w:r>
-      <w:r>
-        <w:rPr>
-          <w:rFonts w:ascii="Times New Roman" w:eastAsia="宋体" w:hAnsi="Times New Roman" w:cs="Times New Roman"/>
-          <w:i/>
-          <w:szCs w:val="21"/>
-        </w:rPr>
-        <w:t>ε</w:t>
-      </w:r>
-      <w:r>
-        <w:rPr>
-          <w:rFonts w:ascii="Times New Roman" w:eastAsia="宋体" w:hAnsi="Times New Roman" w:cs="Times New Roman"/>
-          <w:szCs w:val="21"/>
-        </w:rPr>
-        <w:t>(0</w:t>
-      </w:r>
-      <w:r>
-        <w:rPr>
-          <w:rFonts w:ascii="Times New Roman" w:eastAsia="宋体" w:hAnsi="Times New Roman" w:cs="Times New Roman"/>
-          <w:szCs w:val="21"/>
-        </w:rPr>
-        <w:t>≤</w:t>
-      </w:r>
-      <w:r>
-        <w:rPr>
-          <w:rFonts w:ascii="Times New Roman" w:eastAsia="宋体" w:hAnsi="Times New Roman" w:cs="Times New Roman"/>
-          <w:i/>
-          <w:szCs w:val="21"/>
-        </w:rPr>
-        <w:t>ε</w:t>
-      </w:r>
-      <w:r>
-        <w:rPr>
-          <w:rFonts w:ascii="Times New Roman" w:eastAsia="宋体" w:hAnsi="Times New Roman" w:cs="Times New Roman" w:hint="eastAsia"/>
-          <w:szCs w:val="21"/>
-        </w:rPr>
-        <w:t>&lt;1</w:t>
-      </w:r>
-      <w:r>
-        <w:rPr>
-          <w:rFonts w:ascii="Times New Roman" w:eastAsia="宋体" w:hAnsi="Times New Roman" w:cs="Times New Roman"/>
-          <w:szCs w:val="21"/>
-        </w:rPr>
-        <w:t>)</w:t>
-      </w:r>
-      <w:r>
-        <w:rPr>
-          <w:rFonts w:ascii="Times New Roman" w:hAnsi="Times New Roman" w:hint="eastAsia"/>
-          <w:szCs w:val="21"/>
-        </w:rPr>
-        <w:t>为误差精度，</w:t>
-      </w:r>
-      <w:r>
-        <w:rPr>
-          <w:rFonts w:ascii="Times New Roman" w:hAnsi="Times New Roman" w:hint="eastAsia"/>
-          <w:i/>
-          <w:szCs w:val="21"/>
-        </w:rPr>
-        <w:t>T</w:t>
-      </w:r>
-      <w:r>
-        <w:rPr>
-          <w:rFonts w:ascii="Times New Roman" w:hAnsi="Times New Roman" w:hint="eastAsia"/>
-          <w:szCs w:val="21"/>
-        </w:rPr>
-        <w:t>为网络学习最大次数，当网络误差达到精度要求或者达到学习的最大次数，</w:t>
-      </w:r>
-      <w:r>
-        <w:rPr>
-          <w:rFonts w:ascii="Times New Roman" w:hAnsi="Times New Roman" w:hint="eastAsia"/>
-          <w:szCs w:val="21"/>
-        </w:rPr>
-        <w:t>BP</w:t>
-      </w:r>
-      <w:r>
-        <w:rPr>
-          <w:rFonts w:ascii="Times New Roman" w:hAnsi="Times New Roman" w:hint="eastAsia"/>
-          <w:szCs w:val="21"/>
-        </w:rPr>
-        <w:t>网络学习过程结束，否则转向步骤</w:t>
-      </w:r>
-      <w:r>
-        <w:rPr>
-          <w:rFonts w:ascii="Times New Roman" w:hAnsi="Times New Roman"/>
-          <w:szCs w:val="21"/>
-        </w:rPr>
-        <w:t>2</w:t>
-      </w:r>
-      <w:r>
-        <w:rPr>
-          <w:rFonts w:ascii="Times New Roman" w:hAnsi="Times New Roman" w:hint="eastAsia"/>
-          <w:szCs w:val="21"/>
-        </w:rPr>
-        <w:t>)</w:t>
-      </w:r>
-      <w:r>
-        <w:rPr>
-          <w:rFonts w:ascii="Times New Roman" w:hAnsi="Times New Roman" w:hint="eastAsia"/>
-          <w:szCs w:val="21"/>
-        </w:rPr>
-        <w:t>，继续学习直到满足条件为止。</w:t>
-      </w:r>
-      <w:r>
-        <w:rPr>
-          <w:rFonts w:ascii="Times New Roman" w:hAnsi="Times New Roman"/>
-          <w:szCs w:val="21"/>
-        </w:rPr>
-        <w:t xml:space="preserve"> </w:t>
-      </w:r>
-    </w:p>
-    <w:p>
-      <w:pPr>
-        <w:pStyle w:val="1"/>
-        <w:spacing w:before="156" w:after="156"/>
-      </w:pPr>
-      <w:r>
-        <w:rPr>
-          <w:rFonts w:hint="eastAsia"/>
-        </w:rPr>
-        <w:t>3</w:t>
-      </w:r>
-      <w:r>
-        <w:t xml:space="preserve"> </w:t>
-      </w:r>
-      <w:r>
-        <w:rPr>
-          <w:rFonts w:hint="eastAsia"/>
-        </w:rPr>
-        <w:t>实例研究</w:t>
-      </w:r>
-    </w:p>
-    <w:p>
-      <w:pPr>
-        <w:pStyle w:val="2"/>
-        <w:spacing w:before="156"/>
-      </w:pPr>
-      <w:r>
-        <w:rPr>
-          <w:rFonts w:hint="eastAsia"/>
-        </w:rPr>
-        <w:t>3.1</w:t>
-      </w:r>
-      <w:r>
-        <w:t xml:space="preserve"> </w:t>
-      </w:r>
-      <w:r>
-        <w:rPr>
-          <w:rFonts w:hint="eastAsia"/>
-        </w:rPr>
-        <w:t>数据来源</w:t>
-      </w:r>
-    </w:p>
-    <w:p>
-      <w:pPr>
-        <w:autoSpaceDE w:val="0"/>
-        <w:autoSpaceDN w:val="0"/>
-        <w:adjustRightInd w:val="0"/>
-        <w:ind w:firstLineChars="200" w:firstLine="420"/>
-        <w:jc w:val="left"/>
-        <w:rPr>
-          <w:rFonts w:ascii="Times New Roman" w:hAnsi="Times New Roman"/>
-          <w:szCs w:val="21"/>
-        </w:rPr>
-      </w:pPr>
-      <w:r>
-        <w:rPr>
-          <w:rFonts w:ascii="Times New Roman" w:hAnsi="Times New Roman" w:hint="eastAsia"/>
-          <w:szCs w:val="21"/>
-        </w:rPr>
-        <w:t>为</w:t>
-      </w:r>
-      <w:proofErr w:type="gramStart"/>
-      <w:r>
-        <w:rPr>
-          <w:rFonts w:ascii="Times New Roman" w:hAnsi="Times New Roman" w:hint="eastAsia"/>
-          <w:szCs w:val="21"/>
-        </w:rPr>
-        <w:t>检验熵权</w:t>
-      </w:r>
-      <w:proofErr w:type="gramEnd"/>
+        <w:t>为检验熵权</w:t>
+      </w:r>
       <w:r>
         <w:rPr>
           <w:rFonts w:ascii="Times New Roman" w:hAnsi="Times New Roman" w:hint="eastAsia"/>
@@ -5964,15 +5521,7 @@
           <w:rFonts w:ascii="Times New Roman" w:hAnsi="Times New Roman" w:hint="eastAsia"/>
           <w:szCs w:val="21"/>
         </w:rPr>
-        <w:t>神经网络信息系统安全性评价模型</w:t>
-      </w:r>
-      <w:r>
-        <w:rPr>
-          <w:rFonts w:ascii="Times New Roman" w:hAnsi="Times New Roman" w:hint="eastAsia"/>
-          <w:szCs w:val="21"/>
-        </w:rPr>
-        <w:lastRenderedPageBreak/>
-        <w:t>的性能，对其进行实验并分析结果。收集民航已完成安全性评价的</w:t>
+        <w:t>神经网络信息系统安全性评价模型的性能，对其进行实验并分析结果。收集民航已完成安全性评价的</w:t>
       </w:r>
       <w:r>
         <w:rPr>
@@ -6128,7 +5677,7 @@
     </w:p>
     <w:tbl>
       <w:tblPr>
-        <w:tblStyle w:val="ab"/>
+        <w:tblStyle w:val="ae"/>
         <w:tblW w:w="0" w:type="auto"/>
         <w:jc w:val="center"/>
         <w:tblBorders>
@@ -6398,10 +5947,10 @@
                 <w:rFonts w:ascii="Times New Roman" w:hAnsi="Times New Roman"/>
               </w:rPr>
               <w:object w:dxaOrig="279" w:dyaOrig="160">
-                <v:shape id="_x0000_i1045" type="#_x0000_t75" style="width:14.25pt;height:6.75pt" o:ole="">
-                  <v:imagedata r:id="rId56" o:title=""/>
+                <v:shape id="_x0000_i1242" type="#_x0000_t75" style="width:14.25pt;height:6.75pt" o:ole="">
+                  <v:imagedata r:id="rId57" o:title=""/>
                 </v:shape>
-                <o:OLEObject Type="Embed" ProgID="Equation.DSMT4" ShapeID="_x0000_i1045" DrawAspect="Content" ObjectID="_1556271026" r:id="rId57"/>
+                <o:OLEObject Type="Embed" ProgID="Equation.DSMT4" ShapeID="_x0000_i1242" DrawAspect="Content" ObjectID="_1556278744" r:id="rId58"/>
               </w:object>
             </w:r>
           </w:p>
@@ -6488,6 +6037,7 @@
               <w:rPr>
                 <w:rFonts w:ascii="Times New Roman" w:hAnsi="Times New Roman" w:hint="eastAsia"/>
               </w:rPr>
+              <w:lastRenderedPageBreak/>
               <w:t>1</w:t>
             </w:r>
           </w:p>
@@ -6650,10 +6200,10 @@
                 <w:rFonts w:ascii="Times New Roman" w:hAnsi="Times New Roman"/>
               </w:rPr>
               <w:object w:dxaOrig="279" w:dyaOrig="160">
-                <v:shape id="_x0000_i1046" type="#_x0000_t75" style="width:14.25pt;height:6.75pt" o:ole="">
-                  <v:imagedata r:id="rId56" o:title=""/>
+                <v:shape id="_x0000_i1243" type="#_x0000_t75" style="width:14.25pt;height:6.75pt" o:ole="">
+                  <v:imagedata r:id="rId57" o:title=""/>
                 </v:shape>
-                <o:OLEObject Type="Embed" ProgID="Equation.DSMT4" ShapeID="_x0000_i1046" DrawAspect="Content" ObjectID="_1556271027" r:id="rId58"/>
+                <o:OLEObject Type="Embed" ProgID="Equation.DSMT4" ShapeID="_x0000_i1243" DrawAspect="Content" ObjectID="_1556278745" r:id="rId59"/>
               </w:object>
             </w:r>
           </w:p>
@@ -6866,10 +6416,10 @@
                 <w:rFonts w:ascii="Times New Roman" w:hAnsi="Times New Roman"/>
               </w:rPr>
               <w:object w:dxaOrig="279" w:dyaOrig="160">
-                <v:shape id="_x0000_i1047" type="#_x0000_t75" style="width:14.25pt;height:6.75pt" o:ole="">
-                  <v:imagedata r:id="rId56" o:title=""/>
+                <v:shape id="_x0000_i1244" type="#_x0000_t75" style="width:14.25pt;height:6.75pt" o:ole="">
+                  <v:imagedata r:id="rId57" o:title=""/>
                 </v:shape>
-                <o:OLEObject Type="Embed" ProgID="Equation.DSMT4" ShapeID="_x0000_i1047" DrawAspect="Content" ObjectID="_1556271028" r:id="rId59"/>
+                <o:OLEObject Type="Embed" ProgID="Equation.DSMT4" ShapeID="_x0000_i1244" DrawAspect="Content" ObjectID="_1556278746" r:id="rId60"/>
               </w:object>
             </w:r>
           </w:p>
@@ -7076,10 +6626,10 @@
                 <w:rFonts w:ascii="Times New Roman" w:hAnsi="Times New Roman"/>
               </w:rPr>
               <w:object w:dxaOrig="279" w:dyaOrig="160">
-                <v:shape id="_x0000_i1048" type="#_x0000_t75" style="width:14.25pt;height:6.75pt" o:ole="">
-                  <v:imagedata r:id="rId56" o:title=""/>
+                <v:shape id="_x0000_i1245" type="#_x0000_t75" style="width:14.25pt;height:6.75pt" o:ole="">
+                  <v:imagedata r:id="rId57" o:title=""/>
                 </v:shape>
-                <o:OLEObject Type="Embed" ProgID="Equation.DSMT4" ShapeID="_x0000_i1048" DrawAspect="Content" ObjectID="_1556271029" r:id="rId60"/>
+                <o:OLEObject Type="Embed" ProgID="Equation.DSMT4" ShapeID="_x0000_i1245" DrawAspect="Content" ObjectID="_1556278747" r:id="rId61"/>
               </w:object>
             </w:r>
           </w:p>
@@ -7286,10 +6836,10 @@
                 <w:rFonts w:ascii="Times New Roman" w:hAnsi="Times New Roman"/>
               </w:rPr>
               <w:object w:dxaOrig="279" w:dyaOrig="160">
-                <v:shape id="_x0000_i1049" type="#_x0000_t75" style="width:14.25pt;height:6.75pt" o:ole="">
-                  <v:imagedata r:id="rId56" o:title=""/>
+                <v:shape id="_x0000_i1246" type="#_x0000_t75" style="width:14.25pt;height:6.75pt" o:ole="">
+                  <v:imagedata r:id="rId57" o:title=""/>
                 </v:shape>
-                <o:OLEObject Type="Embed" ProgID="Equation.DSMT4" ShapeID="_x0000_i1049" DrawAspect="Content" ObjectID="_1556271030" r:id="rId61"/>
+                <o:OLEObject Type="Embed" ProgID="Equation.DSMT4" ShapeID="_x0000_i1246" DrawAspect="Content" ObjectID="_1556278748" r:id="rId62"/>
               </w:object>
             </w:r>
           </w:p>
@@ -7496,10 +7046,10 @@
                 <w:rFonts w:ascii="Times New Roman" w:hAnsi="Times New Roman"/>
               </w:rPr>
               <w:object w:dxaOrig="279" w:dyaOrig="160">
-                <v:shape id="_x0000_i1050" type="#_x0000_t75" style="width:14.25pt;height:6.75pt" o:ole="">
-                  <v:imagedata r:id="rId56" o:title=""/>
+                <v:shape id="_x0000_i1247" type="#_x0000_t75" style="width:14.25pt;height:6.75pt" o:ole="">
+                  <v:imagedata r:id="rId57" o:title=""/>
                 </v:shape>
-                <o:OLEObject Type="Embed" ProgID="Equation.DSMT4" ShapeID="_x0000_i1050" DrawAspect="Content" ObjectID="_1556271031" r:id="rId62"/>
+                <o:OLEObject Type="Embed" ProgID="Equation.DSMT4" ShapeID="_x0000_i1247" DrawAspect="Content" ObjectID="_1556278749" r:id="rId63"/>
               </w:object>
             </w:r>
           </w:p>
@@ -7706,10 +7256,10 @@
                 <w:rFonts w:ascii="Times New Roman" w:hAnsi="Times New Roman"/>
               </w:rPr>
               <w:object w:dxaOrig="279" w:dyaOrig="160">
-                <v:shape id="_x0000_i1051" type="#_x0000_t75" style="width:14.25pt;height:6.75pt" o:ole="">
-                  <v:imagedata r:id="rId56" o:title=""/>
+                <v:shape id="_x0000_i1248" type="#_x0000_t75" style="width:14.25pt;height:6.75pt" o:ole="">
+                  <v:imagedata r:id="rId57" o:title=""/>
                 </v:shape>
-                <o:OLEObject Type="Embed" ProgID="Equation.DSMT4" ShapeID="_x0000_i1051" DrawAspect="Content" ObjectID="_1556271032" r:id="rId63"/>
+                <o:OLEObject Type="Embed" ProgID="Equation.DSMT4" ShapeID="_x0000_i1248" DrawAspect="Content" ObjectID="_1556278750" r:id="rId64"/>
               </w:object>
             </w:r>
           </w:p>
@@ -7776,10 +7326,10 @@
                 <w:rFonts w:ascii="Times New Roman" w:hAnsi="Times New Roman"/>
               </w:rPr>
               <w:object w:dxaOrig="279" w:dyaOrig="160">
-                <v:shape id="_x0000_i1052" type="#_x0000_t75" style="width:14.25pt;height:6.75pt" o:ole="">
-                  <v:imagedata r:id="rId64" o:title=""/>
+                <v:shape id="_x0000_i1249" type="#_x0000_t75" style="width:14.25pt;height:6.75pt" o:ole="">
+                  <v:imagedata r:id="rId65" o:title=""/>
                 </v:shape>
-                <o:OLEObject Type="Embed" ProgID="Equation.DSMT4" ShapeID="_x0000_i1052" DrawAspect="Content" ObjectID="_1556271033" r:id="rId65"/>
+                <o:OLEObject Type="Embed" ProgID="Equation.DSMT4" ShapeID="_x0000_i1249" DrawAspect="Content" ObjectID="_1556278751" r:id="rId66"/>
               </w:object>
             </w:r>
           </w:p>
@@ -7801,10 +7351,10 @@
                 <w:rFonts w:ascii="Times New Roman" w:hAnsi="Times New Roman"/>
               </w:rPr>
               <w:object w:dxaOrig="279" w:dyaOrig="160">
-                <v:shape id="_x0000_i1053" type="#_x0000_t75" style="width:14.25pt;height:6.75pt" o:ole="">
-                  <v:imagedata r:id="rId64" o:title=""/>
+                <v:shape id="_x0000_i1250" type="#_x0000_t75" style="width:14.25pt;height:6.75pt" o:ole="">
+                  <v:imagedata r:id="rId65" o:title=""/>
                 </v:shape>
-                <o:OLEObject Type="Embed" ProgID="Equation.DSMT4" ShapeID="_x0000_i1053" DrawAspect="Content" ObjectID="_1556271034" r:id="rId66"/>
+                <o:OLEObject Type="Embed" ProgID="Equation.DSMT4" ShapeID="_x0000_i1250" DrawAspect="Content" ObjectID="_1556278752" r:id="rId67"/>
               </w:object>
             </w:r>
           </w:p>
@@ -7826,10 +7376,10 @@
                 <w:rFonts w:ascii="Times New Roman" w:hAnsi="Times New Roman"/>
               </w:rPr>
               <w:object w:dxaOrig="279" w:dyaOrig="160">
-                <v:shape id="_x0000_i1054" type="#_x0000_t75" style="width:14.25pt;height:6.75pt" o:ole="">
-                  <v:imagedata r:id="rId64" o:title=""/>
+                <v:shape id="_x0000_i1251" type="#_x0000_t75" style="width:14.25pt;height:6.75pt" o:ole="">
+                  <v:imagedata r:id="rId65" o:title=""/>
                 </v:shape>
-                <o:OLEObject Type="Embed" ProgID="Equation.DSMT4" ShapeID="_x0000_i1054" DrawAspect="Content" ObjectID="_1556271035" r:id="rId67"/>
+                <o:OLEObject Type="Embed" ProgID="Equation.DSMT4" ShapeID="_x0000_i1251" DrawAspect="Content" ObjectID="_1556278753" r:id="rId68"/>
               </w:object>
             </w:r>
           </w:p>
@@ -7851,10 +7401,10 @@
                 <w:rFonts w:ascii="Times New Roman" w:hAnsi="Times New Roman"/>
               </w:rPr>
               <w:object w:dxaOrig="279" w:dyaOrig="160">
-                <v:shape id="_x0000_i1055" type="#_x0000_t75" style="width:14.25pt;height:6.75pt" o:ole="">
-                  <v:imagedata r:id="rId64" o:title=""/>
+                <v:shape id="_x0000_i1252" type="#_x0000_t75" style="width:14.25pt;height:6.75pt" o:ole="">
+                  <v:imagedata r:id="rId65" o:title=""/>
                 </v:shape>
-                <o:OLEObject Type="Embed" ProgID="Equation.DSMT4" ShapeID="_x0000_i1055" DrawAspect="Content" ObjectID="_1556271036" r:id="rId68"/>
+                <o:OLEObject Type="Embed" ProgID="Equation.DSMT4" ShapeID="_x0000_i1252" DrawAspect="Content" ObjectID="_1556278754" r:id="rId69"/>
               </w:object>
             </w:r>
           </w:p>
@@ -7876,10 +7426,10 @@
                 <w:rFonts w:ascii="Times New Roman" w:hAnsi="Times New Roman"/>
               </w:rPr>
               <w:object w:dxaOrig="279" w:dyaOrig="160">
-                <v:shape id="_x0000_i1056" type="#_x0000_t75" style="width:14.25pt;height:6.75pt" o:ole="">
-                  <v:imagedata r:id="rId64" o:title=""/>
+                <v:shape id="_x0000_i1253" type="#_x0000_t75" style="width:14.25pt;height:6.75pt" o:ole="">
+                  <v:imagedata r:id="rId65" o:title=""/>
                 </v:shape>
-                <o:OLEObject Type="Embed" ProgID="Equation.DSMT4" ShapeID="_x0000_i1056" DrawAspect="Content" ObjectID="_1556271037" r:id="rId69"/>
+                <o:OLEObject Type="Embed" ProgID="Equation.DSMT4" ShapeID="_x0000_i1253" DrawAspect="Content" ObjectID="_1556278755" r:id="rId70"/>
               </w:object>
             </w:r>
           </w:p>
@@ -7901,10 +7451,10 @@
                 <w:rFonts w:ascii="Times New Roman" w:hAnsi="Times New Roman"/>
               </w:rPr>
               <w:object w:dxaOrig="279" w:dyaOrig="160">
-                <v:shape id="_x0000_i1057" type="#_x0000_t75" style="width:14.25pt;height:6.75pt" o:ole="">
-                  <v:imagedata r:id="rId64" o:title=""/>
+                <v:shape id="_x0000_i1254" type="#_x0000_t75" style="width:14.25pt;height:6.75pt" o:ole="">
+                  <v:imagedata r:id="rId65" o:title=""/>
                 </v:shape>
-                <o:OLEObject Type="Embed" ProgID="Equation.DSMT4" ShapeID="_x0000_i1057" DrawAspect="Content" ObjectID="_1556271038" r:id="rId70"/>
+                <o:OLEObject Type="Embed" ProgID="Equation.DSMT4" ShapeID="_x0000_i1254" DrawAspect="Content" ObjectID="_1556278756" r:id="rId71"/>
               </w:object>
             </w:r>
           </w:p>
@@ -7926,10 +7476,10 @@
                 <w:rFonts w:ascii="Times New Roman" w:hAnsi="Times New Roman"/>
               </w:rPr>
               <w:object w:dxaOrig="279" w:dyaOrig="160">
-                <v:shape id="_x0000_i1058" type="#_x0000_t75" style="width:14.25pt;height:6.75pt" o:ole="">
-                  <v:imagedata r:id="rId64" o:title=""/>
+                <v:shape id="_x0000_i1255" type="#_x0000_t75" style="width:14.25pt;height:6.75pt" o:ole="">
+                  <v:imagedata r:id="rId65" o:title=""/>
                 </v:shape>
-                <o:OLEObject Type="Embed" ProgID="Equation.DSMT4" ShapeID="_x0000_i1058" DrawAspect="Content" ObjectID="_1556271039" r:id="rId71"/>
+                <o:OLEObject Type="Embed" ProgID="Equation.DSMT4" ShapeID="_x0000_i1255" DrawAspect="Content" ObjectID="_1556278757" r:id="rId72"/>
               </w:object>
             </w:r>
           </w:p>
@@ -7951,10 +7501,10 @@
                 <w:rFonts w:ascii="Times New Roman" w:hAnsi="Times New Roman"/>
               </w:rPr>
               <w:object w:dxaOrig="279" w:dyaOrig="160">
-                <v:shape id="_x0000_i1059" type="#_x0000_t75" style="width:14.25pt;height:6.75pt" o:ole="">
-                  <v:imagedata r:id="rId64" o:title=""/>
+                <v:shape id="_x0000_i1256" type="#_x0000_t75" style="width:14.25pt;height:6.75pt" o:ole="">
+                  <v:imagedata r:id="rId65" o:title=""/>
                 </v:shape>
-                <o:OLEObject Type="Embed" ProgID="Equation.DSMT4" ShapeID="_x0000_i1059" DrawAspect="Content" ObjectID="_1556271040" r:id="rId72"/>
+                <o:OLEObject Type="Embed" ProgID="Equation.DSMT4" ShapeID="_x0000_i1256" DrawAspect="Content" ObjectID="_1556278758" r:id="rId73"/>
               </w:object>
             </w:r>
           </w:p>
@@ -7976,10 +7526,10 @@
                 <w:rFonts w:ascii="Times New Roman" w:hAnsi="Times New Roman"/>
               </w:rPr>
               <w:object w:dxaOrig="279" w:dyaOrig="160">
-                <v:shape id="_x0000_i1060" type="#_x0000_t75" style="width:14.25pt;height:6.75pt" o:ole="">
-                  <v:imagedata r:id="rId64" o:title=""/>
+                <v:shape id="_x0000_i1257" type="#_x0000_t75" style="width:14.25pt;height:6.75pt" o:ole="">
+                  <v:imagedata r:id="rId65" o:title=""/>
                 </v:shape>
-                <o:OLEObject Type="Embed" ProgID="Equation.DSMT4" ShapeID="_x0000_i1060" DrawAspect="Content" ObjectID="_1556271041" r:id="rId73"/>
+                <o:OLEObject Type="Embed" ProgID="Equation.DSMT4" ShapeID="_x0000_i1257" DrawAspect="Content" ObjectID="_1556278759" r:id="rId74"/>
               </w:object>
             </w:r>
           </w:p>
@@ -8001,10 +7551,10 @@
                 <w:rFonts w:ascii="Times New Roman" w:hAnsi="Times New Roman"/>
               </w:rPr>
               <w:object w:dxaOrig="279" w:dyaOrig="160">
-                <v:shape id="_x0000_i1061" type="#_x0000_t75" style="width:14.25pt;height:6.75pt" o:ole="">
-                  <v:imagedata r:id="rId64" o:title=""/>
+                <v:shape id="_x0000_i1258" type="#_x0000_t75" style="width:14.25pt;height:6.75pt" o:ole="">
+                  <v:imagedata r:id="rId65" o:title=""/>
                 </v:shape>
-                <o:OLEObject Type="Embed" ProgID="Equation.DSMT4" ShapeID="_x0000_i1061" DrawAspect="Content" ObjectID="_1556271042" r:id="rId74"/>
+                <o:OLEObject Type="Embed" ProgID="Equation.DSMT4" ShapeID="_x0000_i1258" DrawAspect="Content" ObjectID="_1556278760" r:id="rId75"/>
               </w:object>
             </w:r>
           </w:p>
@@ -8171,10 +7721,10 @@
                 <w:rFonts w:ascii="Times New Roman" w:hAnsi="Times New Roman"/>
               </w:rPr>
               <w:object w:dxaOrig="279" w:dyaOrig="160">
-                <v:shape id="_x0000_i1062" type="#_x0000_t75" style="width:14.25pt;height:6.75pt" o:ole="">
-                  <v:imagedata r:id="rId64" o:title=""/>
+                <v:shape id="_x0000_i1259" type="#_x0000_t75" style="width:14.25pt;height:6.75pt" o:ole="">
+                  <v:imagedata r:id="rId65" o:title=""/>
                 </v:shape>
-                <o:OLEObject Type="Embed" ProgID="Equation.DSMT4" ShapeID="_x0000_i1062" DrawAspect="Content" ObjectID="_1556271043" r:id="rId75"/>
+                <o:OLEObject Type="Embed" ProgID="Equation.DSMT4" ShapeID="_x0000_i1259" DrawAspect="Content" ObjectID="_1556278761" r:id="rId76"/>
               </w:object>
             </w:r>
           </w:p>
@@ -8255,19 +7805,11 @@
       <w:r>
         <w:t xml:space="preserve"> </w:t>
       </w:r>
-      <w:proofErr w:type="gramStart"/>
       <w:r>
         <w:rPr>
           <w:rFonts w:hint="eastAsia"/>
         </w:rPr>
-        <w:t>熵权法</w:t>
-      </w:r>
-      <w:proofErr w:type="gramEnd"/>
-      <w:r>
-        <w:rPr>
-          <w:rFonts w:hint="eastAsia"/>
-        </w:rPr>
-        <w:t>计算权重</w:t>
+        <w:t>熵权法计算权重</w:t>
       </w:r>
     </w:p>
     <w:p>
@@ -8352,10 +7894,10 @@
           <w:szCs w:val="21"/>
         </w:rPr>
         <w:object w:dxaOrig="3540" w:dyaOrig="1460">
-          <v:shape id="_x0000_i1063" type="#_x0000_t75" style="width:180pt;height:1in" o:ole="">
-            <v:imagedata r:id="rId76" o:title=""/>
+          <v:shape id="_x0000_i1260" type="#_x0000_t75" style="width:180pt;height:1in" o:ole="">
+            <v:imagedata r:id="rId77" o:title=""/>
           </v:shape>
-          <o:OLEObject Type="Embed" ProgID="Equation.DSMT4" ShapeID="_x0000_i1063" DrawAspect="Content" ObjectID="_1556271044" r:id="rId77"/>
+          <o:OLEObject Type="Embed" ProgID="Equation.DSMT4" ShapeID="_x0000_i1260" DrawAspect="Content" ObjectID="_1556278762" r:id="rId78"/>
         </w:object>
       </w:r>
     </w:p>
@@ -8524,21 +8066,12 @@
         </w:rPr>
         <w:t>’</w:t>
       </w:r>
-      <w:proofErr w:type="gramStart"/>
-      <w:r>
-        <w:rPr>
-          <w:rFonts w:ascii="Times New Roman" w:hAnsi="Times New Roman"/>
-          <w:szCs w:val="21"/>
-        </w:rPr>
-        <w:t>=(</w:t>
-      </w:r>
-      <w:proofErr w:type="gramEnd"/>
-      <w:r>
-        <w:rPr>
-          <w:rFonts w:ascii="Times New Roman" w:hAnsi="Times New Roman"/>
-          <w:szCs w:val="21"/>
-        </w:rPr>
-        <w:t>0.24,0.17,0.17,0.1,0.09,0.08,0.06,0.05</w:t>
+      <w:r>
+        <w:rPr>
+          <w:rFonts w:ascii="Times New Roman" w:hAnsi="Times New Roman"/>
+          <w:szCs w:val="21"/>
+        </w:rPr>
+        <w:t>=(0.24,0.17,0.17,0.1,0.09,0.08,0.06,0.05</w:t>
       </w:r>
       <w:r>
         <w:rPr>
@@ -8562,14 +8095,12 @@
       <w:r>
         <w:t xml:space="preserve"> </w:t>
       </w:r>
-      <w:proofErr w:type="gramStart"/>
       <w:r>
         <w:rPr>
           <w:rFonts w:hint="eastAsia"/>
         </w:rPr>
         <w:t>熵权</w:t>
       </w:r>
-      <w:proofErr w:type="gramEnd"/>
       <w:r>
         <w:rPr>
           <w:rFonts w:hint="eastAsia"/>
@@ -8595,7 +8126,7 @@
           <w:szCs w:val="21"/>
         </w:rPr>
         <w:sectPr>
-          <w:footerReference w:type="default" r:id="rId78"/>
+          <w:footerReference w:type="default" r:id="rId79"/>
           <w:type w:val="continuous"/>
           <w:pgSz w:w="11906" w:h="16838"/>
           <w:pgMar w:top="720" w:right="720" w:bottom="720" w:left="720" w:header="851" w:footer="992" w:gutter="0"/>
@@ -8767,17 +8298,8 @@
           <w:rFonts w:ascii="Times New Roman" w:hAnsi="Times New Roman" w:hint="eastAsia"/>
           <w:szCs w:val="21"/>
         </w:rPr>
-        <w:t>，</w:t>
-      </w:r>
-      <w:proofErr w:type="gramStart"/>
-      <w:r>
-        <w:rPr>
-          <w:rFonts w:ascii="Times New Roman" w:hAnsi="Times New Roman" w:hint="eastAsia"/>
-          <w:szCs w:val="21"/>
-        </w:rPr>
-        <w:t>此时熵权</w:t>
-      </w:r>
-      <w:proofErr w:type="gramEnd"/>
+        <w:t>，此时熵权</w:t>
+      </w:r>
       <w:r>
         <w:rPr>
           <w:rFonts w:ascii="Times New Roman" w:hAnsi="Times New Roman" w:hint="eastAsia"/>
@@ -8790,17 +8312,8 @@
           <w:rFonts w:ascii="Times New Roman" w:hAnsi="Times New Roman" w:hint="eastAsia"/>
           <w:szCs w:val="21"/>
         </w:rPr>
-        <w:t>模型已达到拟合误差要求。为了</w:t>
-      </w:r>
-      <w:proofErr w:type="gramStart"/>
-      <w:r>
-        <w:rPr>
-          <w:rFonts w:ascii="Times New Roman" w:hAnsi="Times New Roman" w:hint="eastAsia"/>
-          <w:szCs w:val="21"/>
-        </w:rPr>
-        <w:t>比较熵权</w:t>
-      </w:r>
-      <w:proofErr w:type="gramEnd"/>
+        <w:t>模型已达到拟合误差要求。为了比较熵权</w:t>
+      </w:r>
       <w:r>
         <w:rPr>
           <w:rFonts w:ascii="Times New Roman" w:hAnsi="Times New Roman" w:hint="eastAsia"/>
@@ -8899,7 +8412,7 @@
                     <pic:cNvPicPr/>
                   </pic:nvPicPr>
                   <pic:blipFill>
-                    <a:blip r:embed="rId79" cstate="print">
+                    <a:blip r:embed="rId80" cstate="print">
                       <a:extLst>
                         <a:ext uri="{28A0092B-C50C-407E-A947-70E740481C1C}">
                           <a14:useLocalDpi xmlns:a14="http://schemas.microsoft.com/office/drawing/2010/main" val="0"/>
@@ -9019,17 +8532,8 @@
           <w:rFonts w:ascii="Times New Roman" w:hAnsi="Times New Roman" w:hint="eastAsia"/>
           <w:szCs w:val="21"/>
         </w:rPr>
-        <w:t>可知，</w:t>
-      </w:r>
-      <w:proofErr w:type="gramStart"/>
-      <w:r>
-        <w:rPr>
-          <w:rFonts w:ascii="Times New Roman" w:hAnsi="Times New Roman" w:hint="eastAsia"/>
-          <w:szCs w:val="21"/>
-        </w:rPr>
-        <w:t>熵权</w:t>
-      </w:r>
-      <w:proofErr w:type="gramEnd"/>
+        <w:t>可知，熵权</w:t>
+      </w:r>
       <w:r>
         <w:rPr>
           <w:rFonts w:ascii="Times New Roman" w:hAnsi="Times New Roman" w:hint="eastAsia"/>
@@ -9098,14 +8602,7 @@
           <w:rFonts w:ascii="Times New Roman" w:hAnsi="Times New Roman" w:hint="eastAsia"/>
           <w:szCs w:val="21"/>
         </w:rPr>
-        <w:t>神经网络需要迭</w:t>
-      </w:r>
-      <w:r>
-        <w:rPr>
-          <w:rFonts w:ascii="Times New Roman" w:hAnsi="Times New Roman" w:hint="eastAsia"/>
-          <w:szCs w:val="21"/>
-        </w:rPr>
-        <w:t>代</w:t>
+        <w:t>神经网络需要迭代</w:t>
       </w:r>
       <w:r>
         <w:rPr>
@@ -9133,17 +8630,8 @@
           <w:rFonts w:ascii="Times New Roman" w:hAnsi="Times New Roman" w:hint="eastAsia"/>
           <w:szCs w:val="21"/>
         </w:rPr>
-        <w:t>次时，</w:t>
-      </w:r>
-      <w:proofErr w:type="gramStart"/>
-      <w:r>
-        <w:rPr>
-          <w:rFonts w:ascii="Times New Roman" w:hAnsi="Times New Roman" w:hint="eastAsia"/>
-          <w:szCs w:val="21"/>
-        </w:rPr>
-        <w:t>熵权</w:t>
-      </w:r>
-      <w:proofErr w:type="gramEnd"/>
+        <w:t>次时，熵权</w:t>
+      </w:r>
       <w:r>
         <w:rPr>
           <w:rFonts w:ascii="Times New Roman" w:hAnsi="Times New Roman" w:hint="eastAsia"/>
@@ -9170,17 +8658,8 @@
           <w:rFonts w:ascii="Times New Roman" w:hAnsi="Times New Roman" w:hint="eastAsia"/>
           <w:szCs w:val="21"/>
         </w:rPr>
-        <w:t>神经网络快，最终训练完成</w:t>
-      </w:r>
-      <w:proofErr w:type="gramStart"/>
-      <w:r>
-        <w:rPr>
-          <w:rFonts w:ascii="Times New Roman" w:hAnsi="Times New Roman" w:hint="eastAsia"/>
-          <w:szCs w:val="21"/>
-        </w:rPr>
-        <w:t>后熵权</w:t>
-      </w:r>
-      <w:proofErr w:type="gramEnd"/>
+        <w:t>神经网络快，最终训练完成后熵权</w:t>
+      </w:r>
       <w:r>
         <w:rPr>
           <w:rFonts w:ascii="Times New Roman" w:hAnsi="Times New Roman" w:hint="eastAsia"/>
@@ -9193,15 +8672,7 @@
           <w:rFonts w:ascii="Times New Roman" w:hAnsi="Times New Roman" w:hint="eastAsia"/>
           <w:szCs w:val="21"/>
         </w:rPr>
-        <w:t>模型得到的误差</w:t>
-      </w:r>
-      <w:r>
-        <w:rPr>
-          <w:rFonts w:ascii="Times New Roman" w:hAnsi="Times New Roman" w:hint="eastAsia"/>
-          <w:szCs w:val="21"/>
-        </w:rPr>
-        <w:lastRenderedPageBreak/>
-        <w:t>为</w:t>
+        <w:t>模型得到的误差为</w:t>
       </w:r>
       <w:r>
         <w:rPr>
@@ -9268,26 +8739,17 @@
         <w:ind w:firstLineChars="200" w:firstLine="420"/>
         <w:jc w:val="left"/>
         <w:rPr>
-          <w:rFonts w:ascii="Times New Roman" w:hAnsi="Times New Roman" w:hint="eastAsia"/>
-          <w:szCs w:val="21"/>
-        </w:rPr>
-      </w:pPr>
-      <w:r>
-        <w:rPr>
-          <w:rFonts w:ascii="Times New Roman" w:hAnsi="Times New Roman" w:hint="eastAsia"/>
-          <w:szCs w:val="21"/>
-        </w:rPr>
-        <w:t>训练结果表明，</w:t>
-      </w:r>
-      <w:proofErr w:type="gramStart"/>
-      <w:r>
-        <w:rPr>
-          <w:rFonts w:ascii="Times New Roman" w:hAnsi="Times New Roman" w:hint="eastAsia"/>
-          <w:szCs w:val="21"/>
-        </w:rPr>
-        <w:t>熵权</w:t>
-      </w:r>
-      <w:proofErr w:type="gramEnd"/>
+          <w:rFonts w:ascii="Times New Roman" w:hAnsi="Times New Roman"/>
+          <w:szCs w:val="21"/>
+        </w:rPr>
+      </w:pPr>
+      <w:r>
+        <w:rPr>
+          <w:rFonts w:ascii="Times New Roman" w:hAnsi="Times New Roman" w:hint="eastAsia"/>
+          <w:szCs w:val="21"/>
+        </w:rPr>
+        <w:t>训练结果表明，熵权</w:t>
+      </w:r>
       <w:r>
         <w:rPr>
           <w:rFonts w:ascii="Times New Roman" w:hAnsi="Times New Roman" w:hint="eastAsia"/>
@@ -9370,8 +8832,6 @@
         </w:rPr>
         <w:t>3.4</w:t>
       </w:r>
-      <w:bookmarkStart w:id="2" w:name="_GoBack"/>
-      <w:bookmarkEnd w:id="2"/>
       <w:r>
         <w:t xml:space="preserve"> </w:t>
       </w:r>
@@ -9402,15 +8862,16 @@
         <w:ind w:firstLineChars="200" w:firstLine="420"/>
         <w:jc w:val="left"/>
         <w:rPr>
-          <w:rFonts w:ascii="Times New Roman" w:hAnsi="Times New Roman" w:hint="eastAsia"/>
-          <w:szCs w:val="21"/>
-        </w:rPr>
-      </w:pPr>
-      <w:r>
-        <w:rPr>
-          <w:rFonts w:ascii="Times New Roman" w:hAnsi="Times New Roman" w:hint="eastAsia"/>
-          <w:szCs w:val="21"/>
-        </w:rPr>
+          <w:rFonts w:ascii="Times New Roman" w:hAnsi="Times New Roman"/>
+          <w:szCs w:val="21"/>
+        </w:rPr>
+      </w:pPr>
+      <w:r>
+        <w:rPr>
+          <w:rFonts w:ascii="Times New Roman" w:hAnsi="Times New Roman" w:hint="eastAsia"/>
+          <w:szCs w:val="21"/>
+        </w:rPr>
+        <w:lastRenderedPageBreak/>
         <w:t>将测试样本分别输入到</w:t>
       </w:r>
       <w:r>
@@ -9439,17 +8900,8 @@
           <w:rFonts w:ascii="Times New Roman" w:hAnsi="Times New Roman" w:hint="eastAsia"/>
           <w:szCs w:val="21"/>
         </w:rPr>
-        <w:t>和</w:t>
-      </w:r>
-      <w:proofErr w:type="gramStart"/>
-      <w:r>
-        <w:rPr>
-          <w:rFonts w:ascii="Times New Roman" w:hAnsi="Times New Roman" w:hint="eastAsia"/>
-          <w:szCs w:val="21"/>
-        </w:rPr>
-        <w:t>熵权</w:t>
-      </w:r>
-      <w:proofErr w:type="gramEnd"/>
+        <w:t>和熵权</w:t>
+      </w:r>
       <w:r>
         <w:rPr>
           <w:rFonts w:ascii="Times New Roman" w:hAnsi="Times New Roman" w:hint="eastAsia"/>
@@ -9507,7 +8959,7 @@
         <w:adjustRightInd w:val="0"/>
         <w:jc w:val="left"/>
         <w:rPr>
-          <w:rFonts w:ascii="Times New Roman" w:hAnsi="Times New Roman" w:hint="eastAsia"/>
+          <w:rFonts w:ascii="Times New Roman" w:hAnsi="Times New Roman"/>
           <w:szCs w:val="21"/>
         </w:rPr>
       </w:pPr>
@@ -9530,17 +8982,8 @@
           <w:rFonts w:ascii="Times New Roman" w:hAnsi="Times New Roman" w:hint="eastAsia"/>
           <w:szCs w:val="21"/>
         </w:rPr>
-        <w:t>）组合</w:t>
-      </w:r>
-      <w:proofErr w:type="gramStart"/>
-      <w:r>
-        <w:rPr>
-          <w:rFonts w:ascii="Times New Roman" w:hAnsi="Times New Roman" w:hint="eastAsia"/>
-          <w:szCs w:val="21"/>
-        </w:rPr>
-        <w:t>的熵权</w:t>
-      </w:r>
-      <w:proofErr w:type="gramEnd"/>
+        <w:t>）组合的熵权</w:t>
+      </w:r>
       <w:r>
         <w:rPr>
           <w:rFonts w:ascii="Times New Roman" w:hAnsi="Times New Roman" w:hint="eastAsia"/>
@@ -9628,17 +9071,8 @@
           <w:rFonts w:ascii="Times New Roman" w:hAnsi="Times New Roman" w:hint="eastAsia"/>
           <w:szCs w:val="21"/>
         </w:rPr>
-        <w:t>）</w:t>
-      </w:r>
-      <w:proofErr w:type="gramStart"/>
-      <w:r>
-        <w:rPr>
-          <w:rFonts w:ascii="Times New Roman" w:hAnsi="Times New Roman" w:hint="eastAsia"/>
-          <w:szCs w:val="21"/>
-        </w:rPr>
-        <w:t>熵权</w:t>
-      </w:r>
-      <w:proofErr w:type="gramEnd"/>
+        <w:t>）熵权</w:t>
+      </w:r>
       <w:r>
         <w:rPr>
           <w:rFonts w:ascii="Times New Roman" w:hAnsi="Times New Roman" w:hint="eastAsia"/>
@@ -9665,17 +9099,8 @@
           <w:rFonts w:ascii="Times New Roman" w:hAnsi="Times New Roman" w:hint="eastAsia"/>
           <w:szCs w:val="21"/>
         </w:rPr>
-        <w:t>模型的评价精度，</w:t>
-      </w:r>
-      <w:proofErr w:type="gramStart"/>
-      <w:r>
-        <w:rPr>
-          <w:rFonts w:ascii="Times New Roman" w:hAnsi="Times New Roman" w:hint="eastAsia"/>
-          <w:szCs w:val="21"/>
-        </w:rPr>
-        <w:t>因为熵权</w:t>
-      </w:r>
-      <w:proofErr w:type="gramEnd"/>
+        <w:t>模型的评价精度，因为熵权</w:t>
+      </w:r>
       <w:r>
         <w:rPr>
           <w:rFonts w:ascii="Times New Roman" w:hAnsi="Times New Roman" w:hint="eastAsia"/>
@@ -9726,7 +9151,7 @@
                     <pic:cNvPicPr/>
                   </pic:nvPicPr>
                   <pic:blipFill>
-                    <a:blip r:embed="rId80" cstate="print">
+                    <a:blip r:embed="rId81" cstate="print">
                       <a:extLst>
                         <a:ext uri="{28A0092B-C50C-407E-A947-70E740481C1C}">
                           <a14:useLocalDpi xmlns:a14="http://schemas.microsoft.com/office/drawing/2010/main" val="0"/>
@@ -9847,7 +9272,7 @@
     </w:p>
     <w:tbl>
       <w:tblPr>
-        <w:tblStyle w:val="ab"/>
+        <w:tblStyle w:val="ae"/>
         <w:tblW w:w="0" w:type="auto"/>
         <w:jc w:val="center"/>
         <w:tblBorders>
@@ -10039,14 +9464,12 @@
                 <w:rFonts w:ascii="Times New Roman" w:eastAsia="宋体" w:hAnsi="Times New Roman"/>
               </w:rPr>
             </w:pPr>
-            <w:proofErr w:type="gramStart"/>
             <w:r>
               <w:rPr>
                 <w:rFonts w:ascii="Times New Roman" w:eastAsia="宋体" w:hAnsi="Times New Roman" w:hint="eastAsia"/>
               </w:rPr>
               <w:t>熵权</w:t>
             </w:r>
-            <w:proofErr w:type="gramEnd"/>
             <w:r>
               <w:rPr>
                 <w:rFonts w:ascii="Times New Roman" w:eastAsia="宋体" w:hAnsi="Times New Roman" w:hint="eastAsia"/>
@@ -10115,33 +9538,8 @@
           <w:rFonts w:ascii="Times New Roman" w:hAnsi="Times New Roman" w:hint="eastAsia"/>
           <w:szCs w:val="21"/>
         </w:rPr>
-        <w:t>为提高评价结果的准确性，笔者</w:t>
-      </w:r>
-      <w:proofErr w:type="gramStart"/>
-      <w:r>
-        <w:rPr>
-          <w:rFonts w:ascii="Times New Roman" w:hAnsi="Times New Roman" w:hint="eastAsia"/>
-          <w:szCs w:val="21"/>
-        </w:rPr>
-        <w:t>将熵权法</w:t>
-      </w:r>
-      <w:proofErr w:type="gramEnd"/>
-      <w:r>
-        <w:rPr>
-          <w:rFonts w:ascii="Times New Roman" w:hAnsi="Times New Roman" w:hint="eastAsia"/>
-          <w:szCs w:val="21"/>
-        </w:rPr>
-        <w:t>和神经网络相结合，提出了信息系统安全性评价</w:t>
-      </w:r>
-      <w:proofErr w:type="gramStart"/>
-      <w:r>
-        <w:rPr>
-          <w:rFonts w:ascii="Times New Roman" w:hAnsi="Times New Roman" w:hint="eastAsia"/>
-          <w:szCs w:val="21"/>
-        </w:rPr>
-        <w:t>的熵权</w:t>
-      </w:r>
-      <w:proofErr w:type="gramEnd"/>
+        <w:t>为提高评价结果的准确性，笔者将熵权法和神经网络相结合，提出了信息系统安全性评价的熵权</w:t>
+      </w:r>
       <w:r>
         <w:rPr>
           <w:rFonts w:ascii="Times New Roman" w:hAnsi="Times New Roman" w:hint="eastAsia"/>
@@ -10154,30 +9552,7 @@
           <w:rFonts w:ascii="Times New Roman" w:hAnsi="Times New Roman" w:hint="eastAsia"/>
           <w:szCs w:val="21"/>
         </w:rPr>
-        <w:t>神经网络模型。</w:t>
-      </w:r>
-      <w:proofErr w:type="gramStart"/>
-      <w:r>
-        <w:rPr>
-          <w:rFonts w:ascii="Times New Roman" w:hAnsi="Times New Roman" w:hint="eastAsia"/>
-          <w:szCs w:val="21"/>
-        </w:rPr>
-        <w:t>采用熵权法</w:t>
-      </w:r>
-      <w:proofErr w:type="gramEnd"/>
-      <w:r>
-        <w:rPr>
-          <w:rFonts w:ascii="Times New Roman" w:hAnsi="Times New Roman" w:hint="eastAsia"/>
-          <w:szCs w:val="21"/>
-        </w:rPr>
-        <w:t>计算各评价指标的权重，筛</w:t>
-      </w:r>
-      <w:r>
-        <w:rPr>
-          <w:rFonts w:ascii="Times New Roman" w:hAnsi="Times New Roman" w:hint="eastAsia"/>
-          <w:szCs w:val="21"/>
-        </w:rPr>
-        <w:t>选出权重较大的指标，提高了评价指标的质量，降低了</w:t>
+        <w:t>神经网络模型。采用熵权法计算各评价指标的权重，筛选出权重较大的指标，提高了评价指标的质量，降低了</w:t>
       </w:r>
       <w:r>
         <w:rPr>
@@ -10205,7 +9580,14 @@
           <w:rFonts w:ascii="Times New Roman" w:hAnsi="Times New Roman" w:hint="eastAsia"/>
           <w:szCs w:val="21"/>
         </w:rPr>
-        <w:t>神经网络，解决了各评价指标之间的相互影响，弥补了传统评价方法无法处理非线性关系的不足。该模型推进了信息系统安全性评价的研究，有深厚的理论基础和实用价值。但此方法还存在不足，采集样本的数量受到限制，样本的正确性不好界定，需进一步的研究改进。</w:t>
+        <w:t>神经网络，解决了各评价指标之间的相互影响，弥补了传统评价方法无法处理非线性关系的不足。该模型推进了信息系统安全性评价的研究，有深厚的理论基础和实用价值。但此方法还存在不足，</w:t>
+      </w:r>
+      <w:r>
+        <w:rPr>
+          <w:rFonts w:ascii="Times New Roman" w:hAnsi="Times New Roman" w:hint="eastAsia"/>
+          <w:szCs w:val="21"/>
+        </w:rPr>
+        <w:t>采集样本的数量受到限制，样本的正确性不好界定，需进一步的研究改进。</w:t>
       </w:r>
     </w:p>
     <w:p>
@@ -10222,7 +9604,7 @@
     </w:p>
     <w:p>
       <w:pPr>
-        <w:pStyle w:val="aa"/>
+        <w:pStyle w:val="ad"/>
         <w:numPr>
           <w:ilvl w:val="0"/>
           <w:numId w:val="10"/>
@@ -10282,7 +9664,7 @@
     </w:p>
     <w:p>
       <w:pPr>
-        <w:pStyle w:val="aa"/>
+        <w:pStyle w:val="ad"/>
         <w:numPr>
           <w:ilvl w:val="0"/>
           <w:numId w:val="10"/>
@@ -10311,7 +9693,6 @@
         </w:rPr>
         <w:t xml:space="preserve">, </w:t>
       </w:r>
-      <w:proofErr w:type="gramStart"/>
       <w:r>
         <w:rPr>
           <w:rFonts w:ascii="Times New Roman" w:hAnsi="Times New Roman"/>
@@ -10319,7 +9700,6 @@
         </w:rPr>
         <w:t>韩迎亚</w:t>
       </w:r>
-      <w:proofErr w:type="gramEnd"/>
       <w:r>
         <w:rPr>
           <w:rFonts w:ascii="Times New Roman" w:hAnsi="Times New Roman"/>
@@ -10358,7 +9738,7 @@
     </w:p>
     <w:p>
       <w:pPr>
-        <w:pStyle w:val="aa"/>
+        <w:pStyle w:val="ad"/>
         <w:numPr>
           <w:ilvl w:val="0"/>
           <w:numId w:val="10"/>
@@ -10378,44 +9758,12 @@
           <w:rFonts w:ascii="Times New Roman" w:hAnsi="Times New Roman"/>
           <w:szCs w:val="21"/>
         </w:rPr>
-        <w:t xml:space="preserve">Rosqvist T, </w:t>
-      </w:r>
-      <w:proofErr w:type="spellStart"/>
-      <w:r>
-        <w:rPr>
-          <w:rFonts w:ascii="Times New Roman" w:hAnsi="Times New Roman"/>
-          <w:szCs w:val="21"/>
-        </w:rPr>
-        <w:t>Molarius</w:t>
-      </w:r>
-      <w:proofErr w:type="spellEnd"/>
-      <w:r>
-        <w:rPr>
-          <w:rFonts w:ascii="Times New Roman" w:hAnsi="Times New Roman"/>
-          <w:szCs w:val="21"/>
-        </w:rPr>
-        <w:t xml:space="preserve"> R, </w:t>
-      </w:r>
-      <w:proofErr w:type="spellStart"/>
-      <w:r>
-        <w:rPr>
-          <w:rFonts w:ascii="Times New Roman" w:hAnsi="Times New Roman"/>
-          <w:szCs w:val="21"/>
-        </w:rPr>
-        <w:t>Virta</w:t>
-      </w:r>
-      <w:proofErr w:type="spellEnd"/>
-      <w:r>
-        <w:rPr>
-          <w:rFonts w:ascii="Times New Roman" w:hAnsi="Times New Roman"/>
-          <w:szCs w:val="21"/>
-        </w:rPr>
-        <w:t xml:space="preserve"> H, et al. Event tree analysis for flood protection—An exploratory study in Finland[J]. Reliability Engineering &amp; System Safety, 2013, 112: 1-7.</w:t>
+        <w:t>Rosqvist T, Molarius R, Virta H, et al. Event tree analysis for flood protection—An exploratory study in Finland[J]. Reliability Engineering &amp; System Safety, 2013, 112: 1-7.</w:t>
       </w:r>
     </w:p>
     <w:p>
       <w:pPr>
-        <w:pStyle w:val="aa"/>
+        <w:pStyle w:val="ad"/>
         <w:numPr>
           <w:ilvl w:val="0"/>
           <w:numId w:val="10"/>
@@ -10489,7 +9837,7 @@
     </w:p>
     <w:p>
       <w:pPr>
-        <w:pStyle w:val="aa"/>
+        <w:pStyle w:val="ad"/>
         <w:numPr>
           <w:ilvl w:val="0"/>
           <w:numId w:val="10"/>
@@ -10640,7 +9988,7 @@
     </w:p>
     <w:p>
       <w:pPr>
-        <w:pStyle w:val="aa"/>
+        <w:pStyle w:val="ad"/>
         <w:numPr>
           <w:ilvl w:val="0"/>
           <w:numId w:val="10"/>
@@ -10674,23 +10022,7 @@
           <w:rFonts w:ascii="Times New Roman" w:hAnsi="Times New Roman"/>
           <w:szCs w:val="21"/>
         </w:rPr>
-        <w:t>因子分析和支持</w:t>
-      </w:r>
-      <w:proofErr w:type="gramStart"/>
-      <w:r>
-        <w:rPr>
-          <w:rFonts w:ascii="Times New Roman" w:hAnsi="Times New Roman"/>
-          <w:szCs w:val="21"/>
-        </w:rPr>
-        <w:t>向量机</w:t>
-      </w:r>
-      <w:proofErr w:type="gramEnd"/>
-      <w:r>
-        <w:rPr>
-          <w:rFonts w:ascii="Times New Roman" w:hAnsi="Times New Roman"/>
-          <w:szCs w:val="21"/>
-        </w:rPr>
-        <w:t>的信息系统风险评价</w:t>
+        <w:t>因子分析和支持向量机的信息系统风险评价</w:t>
       </w:r>
       <w:r>
         <w:rPr>
@@ -10716,7 +10048,7 @@
     </w:p>
     <w:p>
       <w:pPr>
-        <w:pStyle w:val="aa"/>
+        <w:pStyle w:val="ad"/>
         <w:numPr>
           <w:ilvl w:val="0"/>
           <w:numId w:val="10"/>
@@ -10759,7 +10091,6 @@
         </w:rPr>
         <w:t xml:space="preserve">, </w:t>
       </w:r>
-      <w:proofErr w:type="gramStart"/>
       <w:r>
         <w:rPr>
           <w:rFonts w:ascii="Times New Roman" w:hAnsi="Times New Roman"/>
@@ -10772,15 +10103,7 @@
           <w:rFonts w:ascii="Times New Roman" w:hAnsi="Times New Roman"/>
           <w:szCs w:val="21"/>
         </w:rPr>
-        <w:t>,</w:t>
-      </w:r>
-      <w:proofErr w:type="gramEnd"/>
-      <w:r>
-        <w:rPr>
-          <w:rFonts w:ascii="Times New Roman" w:hAnsi="Times New Roman"/>
-          <w:szCs w:val="21"/>
-        </w:rPr>
-        <w:t xml:space="preserve"> </w:t>
+        <w:t xml:space="preserve">, </w:t>
       </w:r>
       <w:r>
         <w:rPr>
@@ -10829,17 +10152,8 @@
           <w:rFonts w:ascii="Times New Roman" w:hAnsi="Times New Roman"/>
           <w:szCs w:val="21"/>
         </w:rPr>
-        <w:t>工程</w:t>
-      </w:r>
-      <w:proofErr w:type="gramStart"/>
-      <w:r>
-        <w:rPr>
-          <w:rFonts w:ascii="Times New Roman" w:hAnsi="Times New Roman"/>
-          <w:szCs w:val="21"/>
-        </w:rPr>
-        <w:t>科学版</w:t>
-      </w:r>
-      <w:proofErr w:type="gramEnd"/>
+        <w:t>工程科学版</w:t>
+      </w:r>
       <w:r>
         <w:rPr>
           <w:rFonts w:ascii="Times New Roman" w:hAnsi="Times New Roman"/>
@@ -10850,7 +10164,7 @@
     </w:p>
     <w:p>
       <w:pPr>
-        <w:pStyle w:val="aa"/>
+        <w:pStyle w:val="ad"/>
         <w:numPr>
           <w:ilvl w:val="0"/>
           <w:numId w:val="10"/>
@@ -10910,7 +10224,7 @@
     </w:p>
     <w:p>
       <w:pPr>
-        <w:pStyle w:val="aa"/>
+        <w:pStyle w:val="ad"/>
         <w:numPr>
           <w:ilvl w:val="0"/>
           <w:numId w:val="10"/>
@@ -10958,30 +10272,14 @@
           <w:rFonts w:ascii="Times New Roman" w:hAnsi="Times New Roman"/>
           <w:szCs w:val="21"/>
         </w:rPr>
-        <w:t>杜</w:t>
-      </w:r>
-      <w:proofErr w:type="gramStart"/>
-      <w:r>
-        <w:rPr>
-          <w:rFonts w:ascii="Times New Roman" w:hAnsi="Times New Roman"/>
-          <w:szCs w:val="21"/>
-        </w:rPr>
-        <w:t>宇鸽</w:t>
-      </w:r>
-      <w:r>
-        <w:rPr>
-          <w:rFonts w:ascii="Times New Roman" w:hAnsi="Times New Roman"/>
-          <w:szCs w:val="21"/>
-        </w:rPr>
-        <w:t>,</w:t>
-      </w:r>
-      <w:proofErr w:type="gramEnd"/>
-      <w:r>
-        <w:rPr>
-          <w:rFonts w:ascii="Times New Roman" w:hAnsi="Times New Roman"/>
-          <w:szCs w:val="21"/>
-        </w:rPr>
-        <w:t xml:space="preserve"> </w:t>
+        <w:t>杜宇鸽</w:t>
+      </w:r>
+      <w:r>
+        <w:rPr>
+          <w:rFonts w:ascii="Times New Roman" w:hAnsi="Times New Roman"/>
+          <w:szCs w:val="21"/>
+        </w:rPr>
+        <w:t xml:space="preserve">, </w:t>
       </w:r>
       <w:r>
         <w:rPr>
@@ -11042,7 +10340,7 @@
     </w:p>
     <w:p>
       <w:pPr>
-        <w:pStyle w:val="aa"/>
+        <w:pStyle w:val="ad"/>
         <w:numPr>
           <w:ilvl w:val="0"/>
           <w:numId w:val="10"/>
@@ -11071,7 +10369,6 @@
         </w:rPr>
         <w:t xml:space="preserve">, </w:t>
       </w:r>
-      <w:proofErr w:type="gramStart"/>
       <w:r>
         <w:rPr>
           <w:rFonts w:ascii="Times New Roman" w:hAnsi="Times New Roman"/>
@@ -11079,7 +10376,6 @@
         </w:rPr>
         <w:t>张露凡</w:t>
       </w:r>
-      <w:proofErr w:type="gramEnd"/>
       <w:r>
         <w:rPr>
           <w:rFonts w:ascii="Times New Roman" w:hAnsi="Times New Roman"/>
@@ -11146,7 +10442,7 @@
     </w:p>
     <w:p>
       <w:pPr>
-        <w:pStyle w:val="aa"/>
+        <w:pStyle w:val="ad"/>
         <w:numPr>
           <w:ilvl w:val="0"/>
           <w:numId w:val="10"/>
@@ -11206,7 +10502,7 @@
     </w:p>
     <w:p>
       <w:pPr>
-        <w:pStyle w:val="aa"/>
+        <w:pStyle w:val="ad"/>
         <w:numPr>
           <w:ilvl w:val="0"/>
           <w:numId w:val="10"/>
@@ -11235,7 +10531,6 @@
         </w:rPr>
         <w:t xml:space="preserve">, </w:t>
       </w:r>
-      <w:proofErr w:type="gramStart"/>
       <w:r>
         <w:rPr>
           <w:rFonts w:ascii="Times New Roman" w:hAnsi="Times New Roman"/>
@@ -11243,7 +10538,6 @@
         </w:rPr>
         <w:t>刘换</w:t>
       </w:r>
-      <w:proofErr w:type="gramEnd"/>
       <w:r>
         <w:rPr>
           <w:rFonts w:ascii="Times New Roman" w:hAnsi="Times New Roman"/>
@@ -11256,23 +10550,7 @@
           <w:rFonts w:ascii="Times New Roman" w:hAnsi="Times New Roman"/>
           <w:szCs w:val="21"/>
         </w:rPr>
-        <w:t>基于多层次模糊综合评判及</w:t>
-      </w:r>
-      <w:proofErr w:type="gramStart"/>
-      <w:r>
-        <w:rPr>
-          <w:rFonts w:ascii="Times New Roman" w:hAnsi="Times New Roman"/>
-          <w:szCs w:val="21"/>
-        </w:rPr>
-        <w:t>熵权理论</w:t>
-      </w:r>
-      <w:proofErr w:type="gramEnd"/>
-      <w:r>
-        <w:rPr>
-          <w:rFonts w:ascii="Times New Roman" w:hAnsi="Times New Roman"/>
-          <w:szCs w:val="21"/>
-        </w:rPr>
-        <w:t>的实用风险评估</w:t>
+        <w:t>基于多层次模糊综合评判及熵权理论的实用风险评估</w:t>
       </w:r>
       <w:r>
         <w:rPr>
@@ -11312,7 +10590,7 @@
     </w:p>
     <w:p>
       <w:pPr>
-        <w:pStyle w:val="aa"/>
+        <w:pStyle w:val="ad"/>
         <w:numPr>
           <w:ilvl w:val="0"/>
           <w:numId w:val="10"/>
@@ -11372,7 +10650,7 @@
     </w:p>
     <w:p>
       <w:pPr>
-        <w:pStyle w:val="aa"/>
+        <w:pStyle w:val="ad"/>
         <w:numPr>
           <w:ilvl w:val="0"/>
           <w:numId w:val="10"/>
@@ -11406,30 +10684,14 @@
           <w:rFonts w:ascii="Times New Roman" w:hAnsi="Times New Roman"/>
           <w:szCs w:val="21"/>
         </w:rPr>
-        <w:t>杜</w:t>
-      </w:r>
-      <w:proofErr w:type="gramStart"/>
-      <w:r>
-        <w:rPr>
-          <w:rFonts w:ascii="Times New Roman" w:hAnsi="Times New Roman"/>
-          <w:szCs w:val="21"/>
-        </w:rPr>
-        <w:t>宇鸽</w:t>
-      </w:r>
-      <w:r>
-        <w:rPr>
-          <w:rFonts w:ascii="Times New Roman" w:hAnsi="Times New Roman"/>
-          <w:szCs w:val="21"/>
-        </w:rPr>
-        <w:t>,</w:t>
-      </w:r>
-      <w:proofErr w:type="gramEnd"/>
-      <w:r>
-        <w:rPr>
-          <w:rFonts w:ascii="Times New Roman" w:hAnsi="Times New Roman"/>
-          <w:szCs w:val="21"/>
-        </w:rPr>
-        <w:t xml:space="preserve"> </w:t>
+        <w:t>杜宇鸽</w:t>
+      </w:r>
+      <w:r>
+        <w:rPr>
+          <w:rFonts w:ascii="Times New Roman" w:hAnsi="Times New Roman"/>
+          <w:szCs w:val="21"/>
+        </w:rPr>
+        <w:t xml:space="preserve">, </w:t>
       </w:r>
       <w:r>
         <w:rPr>
@@ -11504,7 +10766,7 @@
     </w:p>
     <w:p>
       <w:pPr>
-        <w:pStyle w:val="aa"/>
+        <w:pStyle w:val="ad"/>
         <w:numPr>
           <w:ilvl w:val="0"/>
           <w:numId w:val="10"/>
@@ -11519,22 +10781,82 @@
           <w:szCs w:val="21"/>
         </w:rPr>
       </w:pPr>
-      <w:proofErr w:type="gramStart"/>
-      <w:r>
-        <w:rPr>
-          <w:rFonts w:ascii="Times New Roman" w:hAnsi="Times New Roman"/>
-          <w:szCs w:val="21"/>
-        </w:rPr>
-        <w:lastRenderedPageBreak/>
-        <w:t>2015</w:t>
-      </w:r>
-      <w:proofErr w:type="gramEnd"/>
-      <w:r>
-        <w:rPr>
-          <w:rFonts w:ascii="Times New Roman" w:hAnsi="Times New Roman"/>
-          <w:szCs w:val="21"/>
-        </w:rPr>
-        <w:t>, 2.</w:t>
+      <w:r>
+        <w:rPr>
+          <w:rFonts w:ascii="Times New Roman" w:hAnsi="Times New Roman"/>
+          <w:szCs w:val="21"/>
+        </w:rPr>
+        <w:t>窦志武</w:t>
+      </w:r>
+      <w:r>
+        <w:rPr>
+          <w:rFonts w:ascii="Times New Roman" w:hAnsi="Times New Roman"/>
+          <w:szCs w:val="21"/>
+        </w:rPr>
+        <w:t xml:space="preserve">, </w:t>
+      </w:r>
+      <w:r>
+        <w:rPr>
+          <w:rFonts w:ascii="Times New Roman" w:hAnsi="Times New Roman"/>
+          <w:szCs w:val="21"/>
+        </w:rPr>
+        <w:t>李红巍</w:t>
+      </w:r>
+      <w:r>
+        <w:rPr>
+          <w:rFonts w:ascii="Times New Roman" w:hAnsi="Times New Roman"/>
+          <w:szCs w:val="21"/>
+        </w:rPr>
+        <w:t xml:space="preserve">, </w:t>
+      </w:r>
+      <w:r>
+        <w:rPr>
+          <w:rFonts w:ascii="Times New Roman" w:hAnsi="Times New Roman"/>
+          <w:szCs w:val="21"/>
+        </w:rPr>
+        <w:t>熊琦</w:t>
+      </w:r>
+      <w:r>
+        <w:rPr>
+          <w:rFonts w:ascii="Times New Roman" w:hAnsi="Times New Roman"/>
+          <w:szCs w:val="21"/>
+        </w:rPr>
+        <w:t xml:space="preserve">. </w:t>
+      </w:r>
+      <w:r>
+        <w:rPr>
+          <w:rFonts w:ascii="Times New Roman" w:hAnsi="Times New Roman"/>
+          <w:szCs w:val="21"/>
+        </w:rPr>
+        <w:t>基于熵权法和神经网络的口岸物流综合能力评价方法研究</w:t>
+      </w:r>
+      <w:r>
+        <w:rPr>
+          <w:rFonts w:ascii="Times New Roman" w:hAnsi="Times New Roman"/>
+          <w:szCs w:val="21"/>
+        </w:rPr>
+        <w:t xml:space="preserve">[J]. </w:t>
+      </w:r>
+      <w:r>
+        <w:rPr>
+          <w:rFonts w:ascii="Times New Roman" w:hAnsi="Times New Roman"/>
+          <w:szCs w:val="21"/>
+        </w:rPr>
+        <w:t>计算机科学</w:t>
+      </w:r>
+      <w:r>
+        <w:rPr>
+          <w:rFonts w:ascii="Times New Roman" w:hAnsi="Times New Roman"/>
+          <w:szCs w:val="21"/>
+        </w:rPr>
+        <w:t xml:space="preserve">, </w:t>
+      </w:r>
+      <w:r>
+        <w:rPr>
+          <w:rFonts w:ascii="Times New Roman" w:hAnsi="Times New Roman"/>
+          <w:szCs w:val="21"/>
+        </w:rPr>
+        <w:t>2015, 2.</w:t>
       </w:r>
     </w:p>
     <w:p>
@@ -11544,7 +10866,7 @@
         <w:adjustRightInd w:val="0"/>
         <w:jc w:val="left"/>
         <w:rPr>
-          <w:rFonts w:ascii="Times New Roman" w:hAnsi="Times New Roman" w:hint="eastAsia"/>
+          <w:rFonts w:ascii="Times New Roman" w:hAnsi="Times New Roman"/>
           <w:szCs w:val="21"/>
         </w:rPr>
         <w:sectPr>
@@ -11563,7 +10885,7 @@
         <w:spacing w:line="240" w:lineRule="auto"/>
         <w:ind w:firstLineChars="0" w:firstLine="0"/>
         <w:rPr>
-          <w:rFonts w:ascii="Times New Roman" w:eastAsia="宋体" w:hAnsi="Times New Roman" w:hint="eastAsia"/>
+          <w:rFonts w:ascii="Times New Roman" w:eastAsia="宋体" w:hAnsi="Times New Roman"/>
           <w:color w:val="FF0000"/>
           <w:spacing w:val="0"/>
           <w:w w:val="100"/>
@@ -11650,18 +10972,27 @@
         <w:spacing w:line="240" w:lineRule="auto"/>
         <w:ind w:firstLineChars="0" w:firstLine="0"/>
         <w:rPr>
+          <w:rFonts w:ascii="Times New Roman" w:eastAsia="宋体" w:hAnsi="Times New Roman"/>
+          <w:spacing w:val="0"/>
+          <w:w w:val="100"/>
+        </w:rPr>
+      </w:pPr>
+      <w:r>
+        <w:rPr>
           <w:rFonts w:ascii="Times New Roman" w:eastAsia="宋体" w:hAnsi="Times New Roman" w:hint="eastAsia"/>
           <w:spacing w:val="0"/>
           <w:w w:val="100"/>
         </w:rPr>
-      </w:pPr>
+        <w:lastRenderedPageBreak/>
+        <w:t>通讯作者：辛倩</w:t>
+      </w:r>
       <w:r>
         <w:rPr>
           <w:rFonts w:ascii="Times New Roman" w:eastAsia="宋体" w:hAnsi="Times New Roman" w:hint="eastAsia"/>
           <w:spacing w:val="0"/>
           <w:w w:val="100"/>
         </w:rPr>
-        <w:t>通讯作者：辛倩</w:t>
+        <w:t>(1992-)</w:t>
       </w:r>
       <w:r>
         <w:rPr>
@@ -11669,7 +11000,7 @@
           <w:spacing w:val="0"/>
           <w:w w:val="100"/>
         </w:rPr>
-        <w:t>(1992-)</w:t>
+        <w:t>，女，山西省大同市人，硕士研究生，研究方向</w:t>
       </w:r>
       <w:r>
         <w:rPr>
@@ -11677,31 +11008,7 @@
           <w:spacing w:val="0"/>
           <w:w w:val="100"/>
         </w:rPr>
-        <w:t>，女，山西省大同市人，硕士研究生，研究方向</w:t>
-      </w:r>
-      <w:r>
-        <w:rPr>
-          <w:rFonts w:ascii="Times New Roman" w:eastAsia="宋体" w:hAnsi="Times New Roman" w:hint="eastAsia"/>
-          <w:spacing w:val="0"/>
-          <w:w w:val="100"/>
-        </w:rPr>
-        <w:t>网络</w:t>
-      </w:r>
-      <w:r>
-        <w:rPr>
-          <w:rFonts w:ascii="Times New Roman" w:eastAsia="宋体" w:hAnsi="Times New Roman" w:hint="eastAsia"/>
-          <w:spacing w:val="0"/>
-          <w:w w:val="100"/>
-        </w:rPr>
-        <w:t>与信息安全</w:t>
-      </w:r>
-      <w:r>
-        <w:rPr>
-          <w:rFonts w:ascii="Times New Roman" w:eastAsia="宋体" w:hAnsi="Times New Roman" w:hint="eastAsia"/>
-          <w:spacing w:val="0"/>
-          <w:w w:val="100"/>
-        </w:rPr>
-        <w:t>、民航信息系统</w:t>
+        <w:t>网络与信息安全、民航信息系统</w:t>
       </w:r>
       <w:r>
         <w:rPr>
@@ -11912,7 +11219,7 @@
 </file>
 
 <file path=word/endnotes.xml><?xml version="1.0" encoding="utf-8"?>
-<w:endnotes xmlns:wpc="http://schemas.microsoft.com/office/word/2010/wordprocessingCanvas" xmlns:mc="http://schemas.openxmlformats.org/markup-compatibility/2006" xmlns:o="urn:schemas-microsoft-com:office:office" xmlns:r="http://schemas.openxmlformats.org/officeDocument/2006/relationships" xmlns:m="http://schemas.openxmlformats.org/officeDocument/2006/math" xmlns:v="urn:schemas-microsoft-com:vml" xmlns:wp14="http://schemas.microsoft.com/office/word/2010/wordprocessingDrawing" xmlns:wp="http://schemas.openxmlformats.org/drawingml/2006/wordprocessingDrawing" xmlns:w10="urn:schemas-microsoft-com:office:word" xmlns:w="http://schemas.openxmlformats.org/wordprocessingml/2006/main" xmlns:w14="http://schemas.microsoft.com/office/word/2010/wordml" xmlns:w15="http://schemas.microsoft.com/office/word/2012/wordml" xmlns:wpg="http://schemas.microsoft.com/office/word/2010/wordprocessingGroup" xmlns:wpi="http://schemas.microsoft.com/office/word/2010/wordprocessingInk" xmlns:wne="http://schemas.microsoft.com/office/word/2006/wordml" xmlns:wps="http://schemas.microsoft.com/office/word/2010/wordprocessingShape" mc:Ignorable="w14 w15 wp14">
+<w:endnotes xmlns:wpc="http://schemas.microsoft.com/office/word/2010/wordprocessingCanvas" xmlns:cx="http://schemas.microsoft.com/office/drawing/2014/chartex" xmlns:cx1="http://schemas.microsoft.com/office/drawing/2015/9/8/chartex" xmlns:mc="http://schemas.openxmlformats.org/markup-compatibility/2006" xmlns:o="urn:schemas-microsoft-com:office:office" xmlns:r="http://schemas.openxmlformats.org/officeDocument/2006/relationships" xmlns:m="http://schemas.openxmlformats.org/officeDocument/2006/math" xmlns:v="urn:schemas-microsoft-com:vml" xmlns:wp14="http://schemas.microsoft.com/office/word/2010/wordprocessingDrawing" xmlns:wp="http://schemas.openxmlformats.org/drawingml/2006/wordprocessingDrawing" xmlns:w10="urn:schemas-microsoft-com:office:word" xmlns:w="http://schemas.openxmlformats.org/wordprocessingml/2006/main" xmlns:w14="http://schemas.microsoft.com/office/word/2010/wordml" xmlns:w15="http://schemas.microsoft.com/office/word/2012/wordml" xmlns:w16se="http://schemas.microsoft.com/office/word/2015/wordml/symex" xmlns:wpg="http://schemas.microsoft.com/office/word/2010/wordprocessingGroup" xmlns:wpi="http://schemas.microsoft.com/office/word/2010/wordprocessingInk" xmlns:wne="http://schemas.microsoft.com/office/word/2006/wordml" xmlns:wps="http://schemas.microsoft.com/office/word/2010/wordprocessingShape" mc:Ignorable="w14 w15 w16se wp14">
   <w:endnote w:type="separator" w:id="-1">
     <w:p>
       <w:r>
@@ -11931,10 +11238,10 @@
 </file>
 
 <file path=word/footer1.xml><?xml version="1.0" encoding="utf-8"?>
-<w:ftr xmlns:wpc="http://schemas.microsoft.com/office/word/2010/wordprocessingCanvas" xmlns:mc="http://schemas.openxmlformats.org/markup-compatibility/2006" xmlns:o="urn:schemas-microsoft-com:office:office" xmlns:r="http://schemas.openxmlformats.org/officeDocument/2006/relationships" xmlns:m="http://schemas.openxmlformats.org/officeDocument/2006/math" xmlns:v="urn:schemas-microsoft-com:vml" xmlns:wp14="http://schemas.microsoft.com/office/word/2010/wordprocessingDrawing" xmlns:wp="http://schemas.openxmlformats.org/drawingml/2006/wordprocessingDrawing" xmlns:w10="urn:schemas-microsoft-com:office:word" xmlns:w="http://schemas.openxmlformats.org/wordprocessingml/2006/main" xmlns:w14="http://schemas.microsoft.com/office/word/2010/wordml" xmlns:w15="http://schemas.microsoft.com/office/word/2012/wordml" xmlns:wpg="http://schemas.microsoft.com/office/word/2010/wordprocessingGroup" xmlns:wpi="http://schemas.microsoft.com/office/word/2010/wordprocessingInk" xmlns:wne="http://schemas.microsoft.com/office/word/2006/wordml" xmlns:wps="http://schemas.microsoft.com/office/word/2010/wordprocessingShape" mc:Ignorable="w14 w15 wp14">
+<w:ftr xmlns:wpc="http://schemas.microsoft.com/office/word/2010/wordprocessingCanvas" xmlns:cx="http://schemas.microsoft.com/office/drawing/2014/chartex" xmlns:cx1="http://schemas.microsoft.com/office/drawing/2015/9/8/chartex" xmlns:mc="http://schemas.openxmlformats.org/markup-compatibility/2006" xmlns:o="urn:schemas-microsoft-com:office:office" xmlns:r="http://schemas.openxmlformats.org/officeDocument/2006/relationships" xmlns:m="http://schemas.openxmlformats.org/officeDocument/2006/math" xmlns:v="urn:schemas-microsoft-com:vml" xmlns:wp14="http://schemas.microsoft.com/office/word/2010/wordprocessingDrawing" xmlns:wp="http://schemas.openxmlformats.org/drawingml/2006/wordprocessingDrawing" xmlns:w10="urn:schemas-microsoft-com:office:word" xmlns:w="http://schemas.openxmlformats.org/wordprocessingml/2006/main" xmlns:w14="http://schemas.microsoft.com/office/word/2010/wordml" xmlns:w15="http://schemas.microsoft.com/office/word/2012/wordml" xmlns:w16se="http://schemas.microsoft.com/office/word/2015/wordml/symex" xmlns:wpg="http://schemas.microsoft.com/office/word/2010/wordprocessingGroup" xmlns:wpi="http://schemas.microsoft.com/office/word/2010/wordprocessingInk" xmlns:wne="http://schemas.microsoft.com/office/word/2006/wordml" xmlns:wps="http://schemas.microsoft.com/office/word/2010/wordprocessingShape" mc:Ignorable="w14 w15 w16se wp14">
   <w:p>
     <w:pPr>
-      <w:pStyle w:val="a6"/>
+      <w:pStyle w:val="a7"/>
       <w:ind w:left="4153" w:hanging="4153"/>
       <w:rPr>
         <w:rFonts w:ascii="Times New Roman" w:hAnsi="Times New Roman" w:cs="Times New Roman"/>
@@ -11955,7 +11262,7 @@
   </w:p>
   <w:p>
     <w:pPr>
-      <w:pStyle w:val="a6"/>
+      <w:pStyle w:val="a7"/>
       <w:rPr>
         <w:rFonts w:ascii="Times New Roman" w:hAnsi="Times New Roman" w:cs="Times New Roman"/>
         <w:sz w:val="21"/>
@@ -12021,7 +11328,7 @@
   </w:p>
   <w:p>
     <w:pPr>
-      <w:pStyle w:val="a6"/>
+      <w:pStyle w:val="a7"/>
       <w:rPr>
         <w:rFonts w:ascii="Times New Roman" w:hAnsi="Times New Roman" w:cs="Times New Roman"/>
         <w:sz w:val="21"/>
@@ -12119,9 +11426,9 @@
   </w:p>
   <w:p>
     <w:pPr>
-      <w:pStyle w:val="a6"/>
+      <w:pStyle w:val="a7"/>
       <w:rPr>
-        <w:rFonts w:ascii="Times New Roman" w:hAnsi="Times New Roman" w:cs="Times New Roman" w:hint="eastAsia"/>
+        <w:rFonts w:ascii="Times New Roman" w:hAnsi="Times New Roman" w:cs="Times New Roman"/>
         <w:sz w:val="21"/>
         <w:szCs w:val="21"/>
       </w:rPr>
@@ -12283,17 +11590,345 @@
 </file>
 
 <file path=word/footer2.xml><?xml version="1.0" encoding="utf-8"?>
-<w:ftr xmlns:wpc="http://schemas.microsoft.com/office/word/2010/wordprocessingCanvas" xmlns:mc="http://schemas.openxmlformats.org/markup-compatibility/2006" xmlns:o="urn:schemas-microsoft-com:office:office" xmlns:r="http://schemas.openxmlformats.org/officeDocument/2006/relationships" xmlns:m="http://schemas.openxmlformats.org/officeDocument/2006/math" xmlns:v="urn:schemas-microsoft-com:vml" xmlns:wp14="http://schemas.microsoft.com/office/word/2010/wordprocessingDrawing" xmlns:wp="http://schemas.openxmlformats.org/drawingml/2006/wordprocessingDrawing" xmlns:w10="urn:schemas-microsoft-com:office:word" xmlns:w="http://schemas.openxmlformats.org/wordprocessingml/2006/main" xmlns:w14="http://schemas.microsoft.com/office/word/2010/wordml" xmlns:w15="http://schemas.microsoft.com/office/word/2012/wordml" xmlns:wpg="http://schemas.microsoft.com/office/word/2010/wordprocessingGroup" xmlns:wpi="http://schemas.microsoft.com/office/word/2010/wordprocessingInk" xmlns:wne="http://schemas.microsoft.com/office/word/2006/wordml" xmlns:wps="http://schemas.microsoft.com/office/word/2010/wordprocessingShape" mc:Ignorable="w14 w15 wp14">
+<w:ftr xmlns:wpc="http://schemas.microsoft.com/office/word/2010/wordprocessingCanvas" xmlns:cx="http://schemas.microsoft.com/office/drawing/2014/chartex" xmlns:cx1="http://schemas.microsoft.com/office/drawing/2015/9/8/chartex" xmlns:mc="http://schemas.openxmlformats.org/markup-compatibility/2006" xmlns:o="urn:schemas-microsoft-com:office:office" xmlns:r="http://schemas.openxmlformats.org/officeDocument/2006/relationships" xmlns:m="http://schemas.openxmlformats.org/officeDocument/2006/math" xmlns:v="urn:schemas-microsoft-com:vml" xmlns:wp14="http://schemas.microsoft.com/office/word/2010/wordprocessingDrawing" xmlns:wp="http://schemas.openxmlformats.org/drawingml/2006/wordprocessingDrawing" xmlns:w10="urn:schemas-microsoft-com:office:word" xmlns:w="http://schemas.openxmlformats.org/wordprocessingml/2006/main" xmlns:w14="http://schemas.microsoft.com/office/word/2010/wordml" xmlns:w15="http://schemas.microsoft.com/office/word/2012/wordml" xmlns:w16se="http://schemas.microsoft.com/office/word/2015/wordml/symex" xmlns:wpg="http://schemas.microsoft.com/office/word/2010/wordprocessingGroup" xmlns:wpi="http://schemas.microsoft.com/office/word/2010/wordprocessingInk" xmlns:wne="http://schemas.microsoft.com/office/word/2006/wordml" xmlns:wps="http://schemas.microsoft.com/office/word/2010/wordprocessingShape" mc:Ignorable="w14 w15 w16se wp14">
   <w:p>
     <w:pPr>
-      <w:pStyle w:val="a6"/>
+      <w:pStyle w:val="a7"/>
+      <w:ind w:left="4153" w:hanging="4153"/>
+      <w:rPr>
+        <w:rFonts w:ascii="Times New Roman" w:hAnsi="Times New Roman" w:cs="Times New Roman"/>
+        <w:strike/>
+        <w:sz w:val="21"/>
+        <w:szCs w:val="21"/>
+      </w:rPr>
+    </w:pPr>
+    <w:r>
+      <w:rPr>
+        <w:rFonts w:ascii="Times New Roman" w:hAnsi="Times New Roman" w:cs="Times New Roman"/>
+        <w:strike/>
+        <w:sz w:val="21"/>
+        <w:szCs w:val="21"/>
+      </w:rPr>
+      <w:t xml:space="preserve">               </w:t>
+    </w:r>
+  </w:p>
+  <w:p>
+    <w:pPr>
+      <w:pStyle w:val="a7"/>
+      <w:rPr>
+        <w:rFonts w:ascii="Times New Roman" w:hAnsi="Times New Roman" w:cs="Times New Roman"/>
+        <w:sz w:val="21"/>
+        <w:szCs w:val="21"/>
+      </w:rPr>
+    </w:pPr>
+    <w:r>
+      <w:rPr>
+        <w:rFonts w:ascii="Times New Roman" w:hAnsi="Times New Roman" w:cs="Times New Roman"/>
+        <w:sz w:val="21"/>
+        <w:szCs w:val="21"/>
+      </w:rPr>
+      <w:t>收稿日期：</w:t>
+    </w:r>
+    <w:r>
+      <w:rPr>
+        <w:rFonts w:ascii="Times New Roman" w:hAnsi="Times New Roman" w:cs="Times New Roman"/>
+        <w:sz w:val="21"/>
+        <w:szCs w:val="21"/>
+      </w:rPr>
+      <w:t xml:space="preserve"> 20xx-xx-xx</w:t>
+    </w:r>
+    <w:r>
+      <w:rPr>
+        <w:rFonts w:ascii="Times New Roman" w:hAnsi="Times New Roman" w:cs="Times New Roman"/>
+        <w:sz w:val="21"/>
+        <w:szCs w:val="21"/>
+      </w:rPr>
+      <w:t>；</w:t>
+    </w:r>
+    <w:r>
+      <w:rPr>
+        <w:rFonts w:ascii="Times New Roman" w:hAnsi="Times New Roman" w:cs="Times New Roman"/>
+        <w:sz w:val="21"/>
+        <w:szCs w:val="21"/>
+      </w:rPr>
+      <w:t xml:space="preserve"> </w:t>
+    </w:r>
+    <w:r>
+      <w:rPr>
+        <w:rFonts w:ascii="Times New Roman" w:hAnsi="Times New Roman" w:cs="Times New Roman"/>
+        <w:sz w:val="21"/>
+        <w:szCs w:val="21"/>
+      </w:rPr>
+      <w:t>修订日期：</w:t>
+    </w:r>
+    <w:r>
+      <w:rPr>
+        <w:rFonts w:ascii="Times New Roman" w:hAnsi="Times New Roman" w:cs="Times New Roman"/>
+        <w:sz w:val="21"/>
+        <w:szCs w:val="21"/>
+      </w:rPr>
+      <w:t xml:space="preserve"> 20xx-xx-xx</w:t>
+    </w:r>
+    <w:r>
+      <w:rPr>
+        <w:rFonts w:ascii="Times New Roman" w:hAnsi="Times New Roman" w:cs="Times New Roman"/>
+        <w:sz w:val="21"/>
+        <w:szCs w:val="21"/>
+      </w:rPr>
+      <w:t>。</w:t>
+    </w:r>
+  </w:p>
+  <w:p>
+    <w:pPr>
+      <w:pStyle w:val="a7"/>
+      <w:rPr>
+        <w:rFonts w:ascii="Times New Roman" w:hAnsi="Times New Roman" w:cs="Times New Roman"/>
+        <w:sz w:val="21"/>
+        <w:szCs w:val="21"/>
+      </w:rPr>
+    </w:pPr>
+    <w:r>
+      <w:rPr>
+        <w:rFonts w:ascii="Times New Roman" w:hAnsi="Times New Roman" w:cs="Times New Roman"/>
+        <w:sz w:val="21"/>
+        <w:szCs w:val="21"/>
+      </w:rPr>
+      <w:t>基金项目：</w:t>
+    </w:r>
+    <w:r>
+      <w:rPr>
+        <w:rFonts w:ascii="Times New Roman" w:hAnsi="Times New Roman" w:cs="Times New Roman" w:hint="eastAsia"/>
+        <w:sz w:val="21"/>
+        <w:szCs w:val="21"/>
+      </w:rPr>
+      <w:t>国家自然科学基金（</w:t>
+    </w:r>
+    <w:r>
+      <w:rPr>
+        <w:rFonts w:ascii="Times New Roman" w:hAnsi="Times New Roman" w:cs="Times New Roman" w:hint="eastAsia"/>
+        <w:sz w:val="21"/>
+        <w:szCs w:val="21"/>
+      </w:rPr>
+      <w:t>61601467,U1533104</w:t>
+    </w:r>
+    <w:r>
+      <w:rPr>
+        <w:rFonts w:ascii="Times New Roman" w:hAnsi="Times New Roman" w:cs="Times New Roman" w:hint="eastAsia"/>
+        <w:sz w:val="21"/>
+        <w:szCs w:val="21"/>
+      </w:rPr>
+      <w:t>），民航科技项目</w:t>
+    </w:r>
+    <w:r>
+      <w:rPr>
+        <w:rFonts w:ascii="Times New Roman" w:hAnsi="Times New Roman" w:cs="Times New Roman" w:hint="eastAsia"/>
+        <w:sz w:val="21"/>
+        <w:szCs w:val="21"/>
+      </w:rPr>
+      <w:t>(MHRD20140205, MHRD20150233)</w:t>
+    </w:r>
+    <w:r>
+      <w:rPr>
+        <w:rFonts w:ascii="Times New Roman" w:hAnsi="Times New Roman" w:cs="Times New Roman" w:hint="eastAsia"/>
+        <w:sz w:val="21"/>
+        <w:szCs w:val="21"/>
+      </w:rPr>
+      <w:t>，民航安全能力建设项目（</w:t>
+    </w:r>
+    <w:r>
+      <w:rPr>
+        <w:rFonts w:ascii="Times New Roman" w:hAnsi="Times New Roman" w:cs="Times New Roman" w:hint="eastAsia"/>
+        <w:sz w:val="21"/>
+        <w:szCs w:val="21"/>
+      </w:rPr>
+      <w:t>PDSA008</w:t>
+    </w:r>
+    <w:r>
+      <w:rPr>
+        <w:rFonts w:ascii="Times New Roman" w:hAnsi="Times New Roman" w:cs="Times New Roman" w:hint="eastAsia"/>
+        <w:sz w:val="21"/>
+        <w:szCs w:val="21"/>
+      </w:rPr>
+      <w:t>），中央高校基本科研业务费中国民航大学专项（</w:t>
+    </w:r>
+    <w:r>
+      <w:rPr>
+        <w:rFonts w:ascii="Times New Roman" w:hAnsi="Times New Roman" w:cs="Times New Roman" w:hint="eastAsia"/>
+        <w:sz w:val="21"/>
+        <w:szCs w:val="21"/>
+      </w:rPr>
+      <w:t>3122013Z008, 3122013C004, 3122015D025)</w:t>
+    </w:r>
+    <w:r>
+      <w:rPr>
+        <w:rFonts w:ascii="Times New Roman" w:hAnsi="Times New Roman" w:cs="Times New Roman" w:hint="eastAsia"/>
+        <w:sz w:val="21"/>
+        <w:szCs w:val="21"/>
+      </w:rPr>
+      <w:t>，中国民航大学科研启动项目</w:t>
+    </w:r>
+    <w:r>
+      <w:rPr>
+        <w:rFonts w:ascii="Times New Roman" w:hAnsi="Times New Roman" w:cs="Times New Roman" w:hint="eastAsia"/>
+        <w:sz w:val="21"/>
+        <w:szCs w:val="21"/>
+      </w:rPr>
+      <w:t>(2013QD24X)</w:t>
+    </w:r>
+  </w:p>
+  <w:p>
+    <w:pPr>
+      <w:pStyle w:val="a7"/>
+      <w:rPr>
+        <w:rFonts w:ascii="Times New Roman" w:hAnsi="Times New Roman" w:cs="Times New Roman"/>
+        <w:sz w:val="21"/>
+        <w:szCs w:val="21"/>
+      </w:rPr>
+    </w:pPr>
+    <w:r>
+      <w:rPr>
+        <w:rFonts w:ascii="Times New Roman" w:hAnsi="Times New Roman" w:cs="Times New Roman"/>
+        <w:sz w:val="21"/>
+        <w:szCs w:val="21"/>
+      </w:rPr>
+      <w:t>作者简介：</w:t>
+    </w:r>
+    <w:r>
+      <w:rPr>
+        <w:rFonts w:ascii="Times New Roman" w:hAnsi="Times New Roman" w:cs="Times New Roman" w:hint="eastAsia"/>
+        <w:sz w:val="21"/>
+        <w:szCs w:val="21"/>
+      </w:rPr>
+      <w:t>顾兆军</w:t>
+    </w:r>
+    <w:r>
+      <w:rPr>
+        <w:rFonts w:ascii="Times New Roman" w:hAnsi="Times New Roman" w:cs="Times New Roman" w:hint="eastAsia"/>
+        <w:sz w:val="21"/>
+        <w:szCs w:val="21"/>
+      </w:rPr>
+      <w:t>(</w:t>
+    </w:r>
+    <w:r>
+      <w:rPr>
+        <w:rFonts w:ascii="Times New Roman" w:hAnsi="Times New Roman" w:cs="Times New Roman"/>
+        <w:sz w:val="21"/>
+        <w:szCs w:val="21"/>
+      </w:rPr>
+      <w:t>1966-</w:t>
+    </w:r>
+    <w:r>
+      <w:rPr>
+        <w:rFonts w:ascii="Times New Roman" w:hAnsi="Times New Roman" w:cs="Times New Roman" w:hint="eastAsia"/>
+        <w:sz w:val="21"/>
+        <w:szCs w:val="21"/>
+      </w:rPr>
+      <w:t>)</w:t>
+    </w:r>
+    <w:r>
+      <w:rPr>
+        <w:rFonts w:ascii="Times New Roman" w:hAnsi="Times New Roman" w:cs="Times New Roman" w:hint="eastAsia"/>
+        <w:sz w:val="21"/>
+        <w:szCs w:val="21"/>
+      </w:rPr>
+      <w:t>，男，山东蓬莱人，博士，教授，研究方向为网络与信息安全、民航信息系统；通讯作者：辛倩</w:t>
+    </w:r>
+    <w:r>
+      <w:rPr>
+        <w:rFonts w:ascii="Times New Roman" w:hAnsi="Times New Roman" w:cs="Times New Roman"/>
+        <w:sz w:val="21"/>
+        <w:szCs w:val="21"/>
+      </w:rPr>
+      <w:t>(199</w:t>
+    </w:r>
+    <w:r>
+      <w:rPr>
+        <w:rFonts w:ascii="Times New Roman" w:hAnsi="Times New Roman" w:cs="Times New Roman" w:hint="eastAsia"/>
+        <w:sz w:val="21"/>
+        <w:szCs w:val="21"/>
+      </w:rPr>
+      <w:t>2</w:t>
+    </w:r>
+    <w:r>
+      <w:rPr>
+        <w:rFonts w:ascii="Times New Roman" w:hAnsi="Times New Roman" w:cs="Times New Roman"/>
+        <w:sz w:val="21"/>
+        <w:szCs w:val="21"/>
+      </w:rPr>
+      <w:t>-)</w:t>
+    </w:r>
+    <w:r>
+      <w:rPr>
+        <w:rFonts w:ascii="Times New Roman" w:hAnsi="Times New Roman" w:cs="Times New Roman"/>
+        <w:sz w:val="21"/>
+        <w:szCs w:val="21"/>
+      </w:rPr>
+      <w:t>，</w:t>
+    </w:r>
+    <w:r>
+      <w:rPr>
+        <w:rFonts w:ascii="Times New Roman" w:hAnsi="Times New Roman" w:cs="Times New Roman" w:hint="eastAsia"/>
+        <w:sz w:val="21"/>
+        <w:szCs w:val="21"/>
+      </w:rPr>
+      <w:t>女，山西</w:t>
+    </w:r>
+    <w:r>
+      <w:rPr>
+        <w:rFonts w:ascii="Times New Roman" w:hAnsi="Times New Roman" w:cs="Times New Roman"/>
+        <w:sz w:val="21"/>
+        <w:szCs w:val="21"/>
+      </w:rPr>
+      <w:t>省</w:t>
+    </w:r>
+    <w:r>
+      <w:rPr>
+        <w:rFonts w:ascii="Times New Roman" w:hAnsi="Times New Roman" w:cs="Times New Roman" w:hint="eastAsia"/>
+        <w:sz w:val="21"/>
+        <w:szCs w:val="21"/>
+      </w:rPr>
+      <w:t>大同市</w:t>
+    </w:r>
+    <w:r>
+      <w:rPr>
+        <w:rFonts w:ascii="Times New Roman" w:hAnsi="Times New Roman" w:cs="Times New Roman"/>
+        <w:sz w:val="21"/>
+        <w:szCs w:val="21"/>
+      </w:rPr>
+      <w:t>人，硕士研究生，</w:t>
+    </w:r>
+    <w:r>
+      <w:rPr>
+        <w:rFonts w:ascii="Times New Roman" w:hAnsi="Times New Roman" w:cs="Times New Roman" w:hint="eastAsia"/>
+        <w:sz w:val="21"/>
+        <w:szCs w:val="21"/>
+      </w:rPr>
+      <w:t>研究方向网络与信息安全、民航信息系统</w:t>
+    </w:r>
+    <w:r>
+      <w:rPr>
+        <w:rFonts w:ascii="Times New Roman" w:hAnsi="Times New Roman" w:cs="Times New Roman" w:hint="eastAsia"/>
+        <w:sz w:val="21"/>
+        <w:szCs w:val="21"/>
+      </w:rPr>
+      <w:t>。</w:t>
+    </w:r>
+  </w:p>
+</w:ftr>
+</file>
+
+<file path=word/footer3.xml><?xml version="1.0" encoding="utf-8"?>
+<w:ftr xmlns:wpc="http://schemas.microsoft.com/office/word/2010/wordprocessingCanvas" xmlns:cx="http://schemas.microsoft.com/office/drawing/2014/chartex" xmlns:cx1="http://schemas.microsoft.com/office/drawing/2015/9/8/chartex" xmlns:mc="http://schemas.openxmlformats.org/markup-compatibility/2006" xmlns:o="urn:schemas-microsoft-com:office:office" xmlns:r="http://schemas.openxmlformats.org/officeDocument/2006/relationships" xmlns:m="http://schemas.openxmlformats.org/officeDocument/2006/math" xmlns:v="urn:schemas-microsoft-com:vml" xmlns:wp14="http://schemas.microsoft.com/office/word/2010/wordprocessingDrawing" xmlns:wp="http://schemas.openxmlformats.org/drawingml/2006/wordprocessingDrawing" xmlns:w10="urn:schemas-microsoft-com:office:word" xmlns:w="http://schemas.openxmlformats.org/wordprocessingml/2006/main" xmlns:w14="http://schemas.microsoft.com/office/word/2010/wordml" xmlns:w15="http://schemas.microsoft.com/office/word/2012/wordml" xmlns:w16se="http://schemas.microsoft.com/office/word/2015/wordml/symex" xmlns:wpg="http://schemas.microsoft.com/office/word/2010/wordprocessingGroup" xmlns:wpi="http://schemas.microsoft.com/office/word/2010/wordprocessingInk" xmlns:wne="http://schemas.microsoft.com/office/word/2006/wordml" xmlns:wps="http://schemas.microsoft.com/office/word/2010/wordprocessingShape" mc:Ignorable="w14 w15 w16se wp14">
+  <w:p>
+    <w:pPr>
+      <w:pStyle w:val="a7"/>
     </w:pPr>
   </w:p>
 </w:ftr>
 </file>
 
 <file path=word/footnotes.xml><?xml version="1.0" encoding="utf-8"?>
-<w:footnotes xmlns:wpc="http://schemas.microsoft.com/office/word/2010/wordprocessingCanvas" xmlns:mc="http://schemas.openxmlformats.org/markup-compatibility/2006" xmlns:o="urn:schemas-microsoft-com:office:office" xmlns:r="http://schemas.openxmlformats.org/officeDocument/2006/relationships" xmlns:m="http://schemas.openxmlformats.org/officeDocument/2006/math" xmlns:v="urn:schemas-microsoft-com:vml" xmlns:wp14="http://schemas.microsoft.com/office/word/2010/wordprocessingDrawing" xmlns:wp="http://schemas.openxmlformats.org/drawingml/2006/wordprocessingDrawing" xmlns:w10="urn:schemas-microsoft-com:office:word" xmlns:w="http://schemas.openxmlformats.org/wordprocessingml/2006/main" xmlns:w14="http://schemas.microsoft.com/office/word/2010/wordml" xmlns:w15="http://schemas.microsoft.com/office/word/2012/wordml" xmlns:wpg="http://schemas.microsoft.com/office/word/2010/wordprocessingGroup" xmlns:wpi="http://schemas.microsoft.com/office/word/2010/wordprocessingInk" xmlns:wne="http://schemas.microsoft.com/office/word/2006/wordml" xmlns:wps="http://schemas.microsoft.com/office/word/2010/wordprocessingShape" mc:Ignorable="w14 w15 wp14">
+<w:footnotes xmlns:wpc="http://schemas.microsoft.com/office/word/2010/wordprocessingCanvas" xmlns:cx="http://schemas.microsoft.com/office/drawing/2014/chartex" xmlns:cx1="http://schemas.microsoft.com/office/drawing/2015/9/8/chartex" xmlns:mc="http://schemas.openxmlformats.org/markup-compatibility/2006" xmlns:o="urn:schemas-microsoft-com:office:office" xmlns:r="http://schemas.openxmlformats.org/officeDocument/2006/relationships" xmlns:m="http://schemas.openxmlformats.org/officeDocument/2006/math" xmlns:v="urn:schemas-microsoft-com:vml" xmlns:wp14="http://schemas.microsoft.com/office/word/2010/wordprocessingDrawing" xmlns:wp="http://schemas.openxmlformats.org/drawingml/2006/wordprocessingDrawing" xmlns:w10="urn:schemas-microsoft-com:office:word" xmlns:w="http://schemas.openxmlformats.org/wordprocessingml/2006/main" xmlns:w14="http://schemas.microsoft.com/office/word/2010/wordml" xmlns:w15="http://schemas.microsoft.com/office/word/2012/wordml" xmlns:w16se="http://schemas.microsoft.com/office/word/2015/wordml/symex" xmlns:wpg="http://schemas.microsoft.com/office/word/2010/wordprocessingGroup" xmlns:wpi="http://schemas.microsoft.com/office/word/2010/wordprocessingInk" xmlns:wne="http://schemas.microsoft.com/office/word/2006/wordml" xmlns:wps="http://schemas.microsoft.com/office/word/2010/wordprocessingShape" mc:Ignorable="w14 w15 w16se wp14">
   <w:footnote w:type="separator" w:id="-1">
     <w:p>
       <w:r>
@@ -12312,7 +11947,7 @@
 </file>
 
 <file path=word/header1.xml><?xml version="1.0" encoding="utf-8"?>
-<w:hdr xmlns:wpc="http://schemas.microsoft.com/office/word/2010/wordprocessingCanvas" xmlns:mc="http://schemas.openxmlformats.org/markup-compatibility/2006" xmlns:o="urn:schemas-microsoft-com:office:office" xmlns:r="http://schemas.openxmlformats.org/officeDocument/2006/relationships" xmlns:m="http://schemas.openxmlformats.org/officeDocument/2006/math" xmlns:v="urn:schemas-microsoft-com:vml" xmlns:wp14="http://schemas.microsoft.com/office/word/2010/wordprocessingDrawing" xmlns:wp="http://schemas.openxmlformats.org/drawingml/2006/wordprocessingDrawing" xmlns:w10="urn:schemas-microsoft-com:office:word" xmlns:w="http://schemas.openxmlformats.org/wordprocessingml/2006/main" xmlns:w14="http://schemas.microsoft.com/office/word/2010/wordml" xmlns:w15="http://schemas.microsoft.com/office/word/2012/wordml" xmlns:wpg="http://schemas.microsoft.com/office/word/2010/wordprocessingGroup" xmlns:wpi="http://schemas.microsoft.com/office/word/2010/wordprocessingInk" xmlns:wne="http://schemas.microsoft.com/office/word/2006/wordml" xmlns:wps="http://schemas.microsoft.com/office/word/2010/wordprocessingShape" mc:Ignorable="w14 w15 wp14">
+<w:hdr xmlns:wpc="http://schemas.microsoft.com/office/word/2010/wordprocessingCanvas" xmlns:cx="http://schemas.microsoft.com/office/drawing/2014/chartex" xmlns:cx1="http://schemas.microsoft.com/office/drawing/2015/9/8/chartex" xmlns:mc="http://schemas.openxmlformats.org/markup-compatibility/2006" xmlns:o="urn:schemas-microsoft-com:office:office" xmlns:r="http://schemas.openxmlformats.org/officeDocument/2006/relationships" xmlns:m="http://schemas.openxmlformats.org/officeDocument/2006/math" xmlns:v="urn:schemas-microsoft-com:vml" xmlns:wp14="http://schemas.microsoft.com/office/word/2010/wordprocessingDrawing" xmlns:wp="http://schemas.openxmlformats.org/drawingml/2006/wordprocessingDrawing" xmlns:w10="urn:schemas-microsoft-com:office:word" xmlns:w="http://schemas.openxmlformats.org/wordprocessingml/2006/main" xmlns:w14="http://schemas.microsoft.com/office/word/2010/wordml" xmlns:w15="http://schemas.microsoft.com/office/word/2012/wordml" xmlns:w16se="http://schemas.microsoft.com/office/word/2015/wordml/symex" xmlns:wpg="http://schemas.microsoft.com/office/word/2010/wordprocessingGroup" xmlns:wpi="http://schemas.microsoft.com/office/word/2010/wordprocessingInk" xmlns:wne="http://schemas.microsoft.com/office/word/2006/wordml" xmlns:wps="http://schemas.microsoft.com/office/word/2010/wordprocessingShape" mc:Ignorable="w14 w15 w16se wp14">
   <w:p>
     <w:pPr>
       <w:pStyle w:val="a5"/>
@@ -12323,7 +11958,6 @@
         <w:szCs w:val="21"/>
       </w:rPr>
     </w:pPr>
-    <w:proofErr w:type="spellStart"/>
     <w:r>
       <w:rPr>
         <w:rFonts w:ascii="Times New Roman" w:eastAsia="楷体" w:hAnsi="Times New Roman" w:cs="Times New Roman"/>
@@ -12331,17 +11965,7 @@
         <w:sz w:val="21"/>
         <w:szCs w:val="21"/>
       </w:rPr>
-      <w:t>xxxx</w:t>
-    </w:r>
-    <w:proofErr w:type="spellEnd"/>
-    <w:r>
-      <w:rPr>
-        <w:rFonts w:ascii="Times New Roman" w:eastAsia="楷体" w:hAnsi="Times New Roman" w:cs="Times New Roman"/>
-        <w:color w:val="000000"/>
-        <w:sz w:val="21"/>
-        <w:szCs w:val="21"/>
-      </w:rPr>
-      <w:t xml:space="preserve"> 20xx,xx (xx) </w:t>
+      <w:t xml:space="preserve">xxxx 20xx,xx (xx) </w:t>
     </w:r>
     <w:r>
       <w:rPr>
@@ -12375,7 +11999,7 @@
 </file>
 
 <file path=word/header2.xml><?xml version="1.0" encoding="utf-8"?>
-<w:hdr xmlns:wpc="http://schemas.microsoft.com/office/word/2010/wordprocessingCanvas" xmlns:mc="http://schemas.openxmlformats.org/markup-compatibility/2006" xmlns:o="urn:schemas-microsoft-com:office:office" xmlns:r="http://schemas.openxmlformats.org/officeDocument/2006/relationships" xmlns:m="http://schemas.openxmlformats.org/officeDocument/2006/math" xmlns:v="urn:schemas-microsoft-com:vml" xmlns:wp14="http://schemas.microsoft.com/office/word/2010/wordprocessingDrawing" xmlns:wp="http://schemas.openxmlformats.org/drawingml/2006/wordprocessingDrawing" xmlns:w10="urn:schemas-microsoft-com:office:word" xmlns:w="http://schemas.openxmlformats.org/wordprocessingml/2006/main" xmlns:w14="http://schemas.microsoft.com/office/word/2010/wordml" xmlns:w15="http://schemas.microsoft.com/office/word/2012/wordml" xmlns:wpg="http://schemas.microsoft.com/office/word/2010/wordprocessingGroup" xmlns:wpi="http://schemas.microsoft.com/office/word/2010/wordprocessingInk" xmlns:wne="http://schemas.microsoft.com/office/word/2006/wordml" xmlns:wps="http://schemas.microsoft.com/office/word/2010/wordprocessingShape" mc:Ignorable="w14 w15 wp14">
+<w:hdr xmlns:wpc="http://schemas.microsoft.com/office/word/2010/wordprocessingCanvas" xmlns:cx="http://schemas.microsoft.com/office/drawing/2014/chartex" xmlns:cx1="http://schemas.microsoft.com/office/drawing/2015/9/8/chartex" xmlns:mc="http://schemas.openxmlformats.org/markup-compatibility/2006" xmlns:o="urn:schemas-microsoft-com:office:office" xmlns:r="http://schemas.openxmlformats.org/officeDocument/2006/relationships" xmlns:m="http://schemas.openxmlformats.org/officeDocument/2006/math" xmlns:v="urn:schemas-microsoft-com:vml" xmlns:wp14="http://schemas.microsoft.com/office/word/2010/wordprocessingDrawing" xmlns:wp="http://schemas.openxmlformats.org/drawingml/2006/wordprocessingDrawing" xmlns:w10="urn:schemas-microsoft-com:office:word" xmlns:w="http://schemas.openxmlformats.org/wordprocessingml/2006/main" xmlns:w14="http://schemas.microsoft.com/office/word/2010/wordml" xmlns:w15="http://schemas.microsoft.com/office/word/2012/wordml" xmlns:w16se="http://schemas.microsoft.com/office/word/2015/wordml/symex" xmlns:wpg="http://schemas.microsoft.com/office/word/2010/wordprocessingGroup" xmlns:wpi="http://schemas.microsoft.com/office/word/2010/wordprocessingInk" xmlns:wne="http://schemas.microsoft.com/office/word/2006/wordml" xmlns:wps="http://schemas.microsoft.com/office/word/2010/wordprocessingShape" mc:Ignorable="w14 w15 w16se wp14">
   <w:p>
     <w:pPr>
       <w:pStyle w:val="a5"/>
@@ -12402,7 +12026,6 @@
       </w:rPr>
       <w:t>、辛倩：</w:t>
     </w:r>
-    <w:proofErr w:type="gramStart"/>
     <w:r>
       <w:rPr>
         <w:rFonts w:ascii="Times New Roman" w:eastAsia="楷体" w:hAnsi="Times New Roman" w:cs="Times New Roman" w:hint="eastAsia"/>
@@ -12410,17 +12033,7 @@
         <w:sz w:val="21"/>
         <w:szCs w:val="21"/>
       </w:rPr>
-      <w:t>基于熵权法</w:t>
-    </w:r>
-    <w:proofErr w:type="gramEnd"/>
-    <w:r>
-      <w:rPr>
-        <w:rFonts w:ascii="Times New Roman" w:eastAsia="楷体" w:hAnsi="Times New Roman" w:cs="Times New Roman" w:hint="eastAsia"/>
-        <w:bCs/>
-        <w:sz w:val="21"/>
-        <w:szCs w:val="21"/>
-      </w:rPr>
-      <w:t>和神经网络的信息系统安全性评价</w:t>
+      <w:t>基于熵权法和神经网络的信息系统安全性评价</w:t>
     </w:r>
     <w:r>
       <w:rPr>
@@ -12486,7 +12099,6 @@
       </w:rPr>
       <w:t xml:space="preserve">) </w:t>
     </w:r>
-    <w:proofErr w:type="spellStart"/>
     <w:r>
       <w:rPr>
         <w:rFonts w:ascii="Times New Roman" w:eastAsia="楷体" w:hAnsi="Times New Roman" w:cs="Times New Roman"/>
@@ -12495,13 +12107,12 @@
       </w:rPr>
       <w:t>xxxx</w:t>
     </w:r>
-    <w:proofErr w:type="spellEnd"/>
   </w:p>
 </w:hdr>
 </file>
 
 <file path=word/header3.xml><?xml version="1.0" encoding="utf-8"?>
-<w:hdr xmlns:wpc="http://schemas.microsoft.com/office/word/2010/wordprocessingCanvas" xmlns:mc="http://schemas.openxmlformats.org/markup-compatibility/2006" xmlns:o="urn:schemas-microsoft-com:office:office" xmlns:r="http://schemas.openxmlformats.org/officeDocument/2006/relationships" xmlns:m="http://schemas.openxmlformats.org/officeDocument/2006/math" xmlns:v="urn:schemas-microsoft-com:vml" xmlns:wp14="http://schemas.microsoft.com/office/word/2010/wordprocessingDrawing" xmlns:wp="http://schemas.openxmlformats.org/drawingml/2006/wordprocessingDrawing" xmlns:w10="urn:schemas-microsoft-com:office:word" xmlns:w="http://schemas.openxmlformats.org/wordprocessingml/2006/main" xmlns:w14="http://schemas.microsoft.com/office/word/2010/wordml" xmlns:w15="http://schemas.microsoft.com/office/word/2012/wordml" xmlns:wpg="http://schemas.microsoft.com/office/word/2010/wordprocessingGroup" xmlns:wpi="http://schemas.microsoft.com/office/word/2010/wordprocessingInk" xmlns:wne="http://schemas.microsoft.com/office/word/2006/wordml" xmlns:wps="http://schemas.microsoft.com/office/word/2010/wordprocessingShape" mc:Ignorable="w14 w15 wp14">
+<w:hdr xmlns:wpc="http://schemas.microsoft.com/office/word/2010/wordprocessingCanvas" xmlns:cx="http://schemas.microsoft.com/office/drawing/2014/chartex" xmlns:cx1="http://schemas.microsoft.com/office/drawing/2015/9/8/chartex" xmlns:mc="http://schemas.openxmlformats.org/markup-compatibility/2006" xmlns:o="urn:schemas-microsoft-com:office:office" xmlns:r="http://schemas.openxmlformats.org/officeDocument/2006/relationships" xmlns:m="http://schemas.openxmlformats.org/officeDocument/2006/math" xmlns:v="urn:schemas-microsoft-com:vml" xmlns:wp14="http://schemas.microsoft.com/office/word/2010/wordprocessingDrawing" xmlns:wp="http://schemas.openxmlformats.org/drawingml/2006/wordprocessingDrawing" xmlns:w10="urn:schemas-microsoft-com:office:word" xmlns:w="http://schemas.openxmlformats.org/wordprocessingml/2006/main" xmlns:w14="http://schemas.microsoft.com/office/word/2010/wordml" xmlns:w15="http://schemas.microsoft.com/office/word/2012/wordml" xmlns:w16se="http://schemas.microsoft.com/office/word/2015/wordml/symex" xmlns:wpg="http://schemas.microsoft.com/office/word/2010/wordprocessingGroup" xmlns:wpi="http://schemas.microsoft.com/office/word/2010/wordprocessingInk" xmlns:wne="http://schemas.microsoft.com/office/word/2006/wordml" xmlns:wps="http://schemas.microsoft.com/office/word/2010/wordprocessingShape" mc:Ignorable="w14 w15 w16se wp14">
   <w:p>
     <w:pPr>
       <w:pBdr>
@@ -12548,22 +12159,14 @@
       <w:rPr>
         <w:rFonts w:ascii="Times New Roman" w:hAnsi="Times New Roman" w:cs="Times New Roman"/>
       </w:rPr>
-      <w:t xml:space="preserve">       20xx,xx (xx) </w:t>
+      <w:t xml:space="preserve">       20xx,xx (xx) xxxx</w:t>
     </w:r>
-    <w:proofErr w:type="spellStart"/>
-    <w:r>
-      <w:rPr>
-        <w:rFonts w:ascii="Times New Roman" w:hAnsi="Times New Roman" w:cs="Times New Roman"/>
-      </w:rPr>
-      <w:t>xxxx</w:t>
-    </w:r>
-    <w:proofErr w:type="spellEnd"/>
   </w:p>
 </w:hdr>
 </file>
 
 <file path=word/numbering.xml><?xml version="1.0" encoding="utf-8"?>
-<w:numbering xmlns:wpc="http://schemas.microsoft.com/office/word/2010/wordprocessingCanvas" xmlns:mc="http://schemas.openxmlformats.org/markup-compatibility/2006" xmlns:o="urn:schemas-microsoft-com:office:office" xmlns:r="http://schemas.openxmlformats.org/officeDocument/2006/relationships" xmlns:m="http://schemas.openxmlformats.org/officeDocument/2006/math" xmlns:v="urn:schemas-microsoft-com:vml" xmlns:wp14="http://schemas.microsoft.com/office/word/2010/wordprocessingDrawing" xmlns:wp="http://schemas.openxmlformats.org/drawingml/2006/wordprocessingDrawing" xmlns:w10="urn:schemas-microsoft-com:office:word" xmlns:w="http://schemas.openxmlformats.org/wordprocessingml/2006/main" xmlns:w14="http://schemas.microsoft.com/office/word/2010/wordml" xmlns:w15="http://schemas.microsoft.com/office/word/2012/wordml" xmlns:wpg="http://schemas.microsoft.com/office/word/2010/wordprocessingGroup" xmlns:wpi="http://schemas.microsoft.com/office/word/2010/wordprocessingInk" xmlns:wne="http://schemas.microsoft.com/office/word/2006/wordml" xmlns:wps="http://schemas.microsoft.com/office/word/2010/wordprocessingShape" mc:Ignorable="w14 w15 wp14">
+<w:numbering xmlns:wpc="http://schemas.microsoft.com/office/word/2010/wordprocessingCanvas" xmlns:cx="http://schemas.microsoft.com/office/drawing/2014/chartex" xmlns:cx1="http://schemas.microsoft.com/office/drawing/2015/9/8/chartex" xmlns:mc="http://schemas.openxmlformats.org/markup-compatibility/2006" xmlns:o="urn:schemas-microsoft-com:office:office" xmlns:r="http://schemas.openxmlformats.org/officeDocument/2006/relationships" xmlns:m="http://schemas.openxmlformats.org/officeDocument/2006/math" xmlns:v="urn:schemas-microsoft-com:vml" xmlns:wp14="http://schemas.microsoft.com/office/word/2010/wordprocessingDrawing" xmlns:wp="http://schemas.openxmlformats.org/drawingml/2006/wordprocessingDrawing" xmlns:w10="urn:schemas-microsoft-com:office:word" xmlns:w="http://schemas.openxmlformats.org/wordprocessingml/2006/main" xmlns:w14="http://schemas.microsoft.com/office/word/2010/wordml" xmlns:w15="http://schemas.microsoft.com/office/word/2012/wordml" xmlns:w16se="http://schemas.microsoft.com/office/word/2015/wordml/symex" xmlns:wpg="http://schemas.microsoft.com/office/word/2010/wordprocessingGroup" xmlns:wpi="http://schemas.microsoft.com/office/word/2010/wordprocessingInk" xmlns:wne="http://schemas.microsoft.com/office/word/2006/wordml" xmlns:wps="http://schemas.microsoft.com/office/word/2010/wordprocessingShape" mc:Ignorable="w14 w15 w16se wp14">
   <w:abstractNum w:abstractNumId="0" w15:restartNumberingAfterBreak="0">
     <w:nsid w:val="134A44BE"/>
     <w:multiLevelType w:val="hybridMultilevel"/>
@@ -13545,7 +13148,7 @@
 </file>
 
 <file path=word/styles.xml><?xml version="1.0" encoding="utf-8"?>
-<w:styles xmlns:mc="http://schemas.openxmlformats.org/markup-compatibility/2006" xmlns:r="http://schemas.openxmlformats.org/officeDocument/2006/relationships" xmlns:w="http://schemas.openxmlformats.org/wordprocessingml/2006/main" xmlns:w14="http://schemas.microsoft.com/office/word/2010/wordml" xmlns:w15="http://schemas.microsoft.com/office/word/2012/wordml" mc:Ignorable="w14 w15">
+<w:styles xmlns:mc="http://schemas.openxmlformats.org/markup-compatibility/2006" xmlns:r="http://schemas.openxmlformats.org/officeDocument/2006/relationships" xmlns:w="http://schemas.openxmlformats.org/wordprocessingml/2006/main" xmlns:w14="http://schemas.microsoft.com/office/word/2010/wordml" xmlns:w15="http://schemas.microsoft.com/office/word/2012/wordml" xmlns:w16se="http://schemas.microsoft.com/office/word/2015/wordml/symex" mc:Ignorable="w14 w15 w16se">
   <w:docDefaults>
     <w:rPrDefault>
       <w:rPr>
@@ -13943,7 +13546,7 @@
     <w:name w:val="heading 1"/>
     <w:basedOn w:val="a"/>
     <w:next w:val="a"/>
-    <w:link w:val="1Char"/>
+    <w:link w:val="10"/>
     <w:uiPriority w:val="9"/>
     <w:qFormat/>
     <w:rsid w:val="00146C7B"/>
@@ -13964,7 +13567,7 @@
     <w:name w:val="heading 2"/>
     <w:basedOn w:val="a"/>
     <w:next w:val="a"/>
-    <w:link w:val="2Char"/>
+    <w:link w:val="20"/>
     <w:uiPriority w:val="9"/>
     <w:qFormat/>
     <w:rsid w:val="00146C7B"/>
@@ -13984,7 +13587,7 @@
     <w:name w:val="heading 3"/>
     <w:basedOn w:val="a"/>
     <w:next w:val="a"/>
-    <w:link w:val="3Char"/>
+    <w:link w:val="30"/>
     <w:uiPriority w:val="9"/>
     <w:unhideWhenUsed/>
     <w:qFormat/>
@@ -14006,7 +13609,7 @@
     <w:name w:val="heading 4"/>
     <w:basedOn w:val="a"/>
     <w:next w:val="a"/>
-    <w:link w:val="4Char"/>
+    <w:link w:val="40"/>
     <w:uiPriority w:val="9"/>
     <w:unhideWhenUsed/>
     <w:qFormat/>
@@ -14134,8 +13737,8 @@
       <w:jc w:val="center"/>
     </w:pPr>
   </w:style>
-  <w:style w:type="character" w:customStyle="1" w:styleId="1Char">
-    <w:name w:val="标题 1 Char"/>
+  <w:style w:type="character" w:customStyle="1" w:styleId="10">
+    <w:name w:val="标题 1 字符"/>
     <w:basedOn w:val="a0"/>
     <w:link w:val="1"/>
     <w:uiPriority w:val="9"/>
@@ -14148,8 +13751,8 @@
       <w:szCs w:val="24"/>
     </w:rPr>
   </w:style>
-  <w:style w:type="character" w:customStyle="1" w:styleId="2Char">
-    <w:name w:val="标题 2 Char"/>
+  <w:style w:type="character" w:customStyle="1" w:styleId="20">
+    <w:name w:val="标题 2 字符"/>
     <w:basedOn w:val="a0"/>
     <w:link w:val="2"/>
     <w:uiPriority w:val="9"/>
@@ -14230,7 +13833,7 @@
   <w:style w:type="paragraph" w:styleId="a5">
     <w:name w:val="header"/>
     <w:basedOn w:val="a"/>
-    <w:link w:val="Char"/>
+    <w:link w:val="a6"/>
     <w:uiPriority w:val="99"/>
     <w:unhideWhenUsed/>
     <w:qFormat/>
@@ -14251,8 +13854,8 @@
       <w:szCs w:val="18"/>
     </w:rPr>
   </w:style>
-  <w:style w:type="character" w:customStyle="1" w:styleId="Char">
-    <w:name w:val="页眉 Char"/>
+  <w:style w:type="character" w:customStyle="1" w:styleId="a6">
+    <w:name w:val="页眉 字符"/>
     <w:basedOn w:val="a0"/>
     <w:link w:val="a5"/>
     <w:uiPriority w:val="99"/>
@@ -14262,10 +13865,10 @@
       <w:szCs w:val="18"/>
     </w:rPr>
   </w:style>
-  <w:style w:type="paragraph" w:styleId="a6">
+  <w:style w:type="paragraph" w:styleId="a7">
     <w:name w:val="footer"/>
     <w:basedOn w:val="a"/>
-    <w:link w:val="Char0"/>
+    <w:link w:val="a8"/>
     <w:uiPriority w:val="99"/>
     <w:unhideWhenUsed/>
     <w:rsid w:val="00093CBE"/>
@@ -14282,10 +13885,10 @@
       <w:szCs w:val="18"/>
     </w:rPr>
   </w:style>
-  <w:style w:type="character" w:customStyle="1" w:styleId="Char0">
-    <w:name w:val="页脚 Char"/>
+  <w:style w:type="character" w:customStyle="1" w:styleId="a8">
+    <w:name w:val="页脚 字符"/>
     <w:basedOn w:val="a0"/>
-    <w:link w:val="a6"/>
+    <w:link w:val="a7"/>
     <w:uiPriority w:val="99"/>
     <w:rsid w:val="00093CBE"/>
     <w:rPr>
@@ -14293,7 +13896,7 @@
       <w:szCs w:val="18"/>
     </w:rPr>
   </w:style>
-  <w:style w:type="character" w:styleId="a7">
+  <w:style w:type="character" w:styleId="a9">
     <w:name w:val="Placeholder Text"/>
     <w:basedOn w:val="a0"/>
     <w:uiPriority w:val="99"/>
@@ -14333,10 +13936,10 @@
       <w:szCs w:val="20"/>
     </w:rPr>
   </w:style>
-  <w:style w:type="paragraph" w:styleId="a8">
+  <w:style w:type="paragraph" w:styleId="aa">
     <w:name w:val="footnote text"/>
     <w:basedOn w:val="a"/>
-    <w:link w:val="Char1"/>
+    <w:link w:val="ab"/>
     <w:uiPriority w:val="99"/>
     <w:semiHidden/>
     <w:unhideWhenUsed/>
@@ -14350,10 +13953,10 @@
       <w:szCs w:val="18"/>
     </w:rPr>
   </w:style>
-  <w:style w:type="character" w:customStyle="1" w:styleId="Char1">
-    <w:name w:val="脚注文本 Char"/>
+  <w:style w:type="character" w:customStyle="1" w:styleId="ab">
+    <w:name w:val="脚注文本 字符"/>
     <w:basedOn w:val="a0"/>
-    <w:link w:val="a8"/>
+    <w:link w:val="aa"/>
     <w:uiPriority w:val="99"/>
     <w:semiHidden/>
     <w:rsid w:val="000C6C98"/>
@@ -14362,7 +13965,7 @@
       <w:szCs w:val="18"/>
     </w:rPr>
   </w:style>
-  <w:style w:type="character" w:styleId="a9">
+  <w:style w:type="character" w:styleId="ac">
     <w:name w:val="footnote reference"/>
     <w:basedOn w:val="a0"/>
     <w:uiPriority w:val="99"/>
@@ -14373,7 +13976,7 @@
       <w:vertAlign w:val="superscript"/>
     </w:rPr>
   </w:style>
-  <w:style w:type="paragraph" w:styleId="aa">
+  <w:style w:type="paragraph" w:styleId="ad">
     <w:name w:val="List Paragraph"/>
     <w:basedOn w:val="a"/>
     <w:uiPriority w:val="99"/>
@@ -14383,7 +13986,7 @@
       <w:ind w:firstLineChars="200" w:firstLine="420"/>
     </w:pPr>
   </w:style>
-  <w:style w:type="table" w:styleId="ab">
+  <w:style w:type="table" w:styleId="ae">
     <w:name w:val="Table Grid"/>
     <w:basedOn w:val="a1"/>
     <w:uiPriority w:val="39"/>
@@ -14399,10 +14002,10 @@
       </w:tblBorders>
     </w:tblPr>
   </w:style>
-  <w:style w:type="paragraph" w:styleId="ac">
+  <w:style w:type="paragraph" w:styleId="af">
     <w:name w:val="annotation text"/>
     <w:basedOn w:val="a"/>
-    <w:link w:val="Char2"/>
+    <w:link w:val="af0"/>
     <w:uiPriority w:val="99"/>
     <w:unhideWhenUsed/>
     <w:rsid w:val="00150E05"/>
@@ -14410,19 +14013,19 @@
       <w:jc w:val="left"/>
     </w:pPr>
   </w:style>
-  <w:style w:type="character" w:customStyle="1" w:styleId="Char2">
-    <w:name w:val="批注文字 Char"/>
+  <w:style w:type="character" w:customStyle="1" w:styleId="af0">
+    <w:name w:val="批注文字 字符"/>
     <w:basedOn w:val="a0"/>
-    <w:link w:val="ac"/>
+    <w:link w:val="af"/>
     <w:uiPriority w:val="99"/>
     <w:semiHidden/>
     <w:rsid w:val="00150E05"/>
   </w:style>
-  <w:style w:type="paragraph" w:styleId="ad">
+  <w:style w:type="paragraph" w:styleId="af1">
     <w:name w:val="annotation subject"/>
-    <w:basedOn w:val="ac"/>
-    <w:next w:val="ac"/>
-    <w:link w:val="Char3"/>
+    <w:basedOn w:val="af"/>
+    <w:next w:val="af"/>
+    <w:link w:val="af2"/>
     <w:uiPriority w:val="99"/>
     <w:unhideWhenUsed/>
     <w:qFormat/>
@@ -14432,10 +14035,10 @@
       <w:bCs/>
     </w:rPr>
   </w:style>
-  <w:style w:type="character" w:customStyle="1" w:styleId="Char3">
-    <w:name w:val="批注主题 Char"/>
-    <w:basedOn w:val="Char2"/>
-    <w:link w:val="ad"/>
+  <w:style w:type="character" w:customStyle="1" w:styleId="af2">
+    <w:name w:val="批注主题 字符"/>
+    <w:basedOn w:val="af0"/>
+    <w:link w:val="af1"/>
     <w:uiPriority w:val="99"/>
     <w:rsid w:val="00150E05"/>
     <w:rPr>
@@ -14443,10 +14046,10 @@
       <w:bCs/>
     </w:rPr>
   </w:style>
-  <w:style w:type="paragraph" w:styleId="ae">
+  <w:style w:type="paragraph" w:styleId="af3">
     <w:name w:val="Balloon Text"/>
     <w:basedOn w:val="a"/>
-    <w:link w:val="Char4"/>
+    <w:link w:val="af4"/>
     <w:uiPriority w:val="99"/>
     <w:unhideWhenUsed/>
     <w:rsid w:val="00150E05"/>
@@ -14455,10 +14058,10 @@
       <w:szCs w:val="18"/>
     </w:rPr>
   </w:style>
-  <w:style w:type="character" w:customStyle="1" w:styleId="Char4">
-    <w:name w:val="批注框文本 Char"/>
+  <w:style w:type="character" w:customStyle="1" w:styleId="af4">
+    <w:name w:val="批注框文本 字符"/>
     <w:basedOn w:val="a0"/>
-    <w:link w:val="ae"/>
+    <w:link w:val="af3"/>
     <w:uiPriority w:val="99"/>
     <w:rsid w:val="00150E05"/>
     <w:rPr>
@@ -14466,7 +14069,7 @@
       <w:szCs w:val="18"/>
     </w:rPr>
   </w:style>
-  <w:style w:type="character" w:styleId="af">
+  <w:style w:type="character" w:styleId="af5">
     <w:name w:val="annotation reference"/>
     <w:basedOn w:val="a0"/>
     <w:uiPriority w:val="99"/>
@@ -14477,7 +14080,7 @@
       <w:szCs w:val="21"/>
     </w:rPr>
   </w:style>
-  <w:style w:type="paragraph" w:customStyle="1" w:styleId="10">
+  <w:style w:type="paragraph" w:customStyle="1" w:styleId="11">
     <w:name w:val="列出段落1"/>
     <w:basedOn w:val="a"/>
     <w:uiPriority w:val="34"/>
@@ -14497,8 +14100,8 @@
     <w:basedOn w:val="a0"/>
     <w:rsid w:val="00150E05"/>
   </w:style>
-  <w:style w:type="character" w:customStyle="1" w:styleId="3Char">
-    <w:name w:val="标题 3 Char"/>
+  <w:style w:type="character" w:customStyle="1" w:styleId="30">
+    <w:name w:val="标题 3 字符"/>
     <w:basedOn w:val="a0"/>
     <w:link w:val="3"/>
     <w:uiPriority w:val="9"/>
@@ -14510,8 +14113,8 @@
       <w:szCs w:val="32"/>
     </w:rPr>
   </w:style>
-  <w:style w:type="character" w:customStyle="1" w:styleId="4Char">
-    <w:name w:val="标题 4 Char"/>
+  <w:style w:type="character" w:customStyle="1" w:styleId="40">
+    <w:name w:val="标题 4 字符"/>
     <w:basedOn w:val="a0"/>
     <w:link w:val="4"/>
     <w:uiPriority w:val="9"/>
@@ -14522,6 +14125,18 @@
       <w:bCs/>
       <w:sz w:val="28"/>
       <w:szCs w:val="28"/>
+    </w:rPr>
+  </w:style>
+  <w:style w:type="character" w:customStyle="1" w:styleId="MTEquationSection">
+    <w:name w:val="MTEquationSection"/>
+    <w:basedOn w:val="a0"/>
+    <w:rsid w:val="00130860"/>
+    <w:rPr>
+      <w:rFonts w:eastAsia="华文行楷"/>
+      <w:vanish/>
+      <w:color w:val="FF0000"/>
+      <w:sz w:val="32"/>
+      <w:szCs w:val="32"/>
     </w:rPr>
   </w:style>
 </w:styles>
@@ -14793,7 +14408,7 @@
 </file>
 
 <file path=customXml/itemProps1.xml><?xml version="1.0" encoding="utf-8"?>
-<ds:datastoreItem xmlns:ds="http://schemas.openxmlformats.org/officeDocument/2006/customXml" ds:itemID="{41D52074-7E36-4AF9-927E-02B949FE5C8E}">
+<ds:datastoreItem xmlns:ds="http://schemas.openxmlformats.org/officeDocument/2006/customXml" ds:itemID="{C5178B87-E969-4B81-BB55-2F6ABF11A858}">
   <ds:schemaRefs>
     <ds:schemaRef ds:uri="http://schemas.openxmlformats.org/officeDocument/2006/bibliography"/>
   </ds:schemaRefs>

--- a/最终稿_熵权法和神经网络的信息系统安全性评价-排版-双排.docx
+++ b/最终稿_熵权法和神经网络的信息系统安全性评价-排版-双排.docx
@@ -143,6 +143,7 @@
           <w:szCs w:val="24"/>
         </w:rPr>
       </w:pPr>
+      <w:proofErr w:type="gramStart"/>
       <w:r>
         <w:rPr>
           <w:rFonts w:ascii="Times New Roman" w:hAnsi="Times New Roman" w:cs="Times New Roman" w:hint="eastAsia"/>
@@ -151,7 +152,18 @@
           <w:sz w:val="44"/>
           <w:szCs w:val="24"/>
         </w:rPr>
-        <w:t>基于熵权法和神经网络的信息系统安全性评价</w:t>
+        <w:t>基于熵权法</w:t>
+      </w:r>
+      <w:proofErr w:type="gramEnd"/>
+      <w:r>
+        <w:rPr>
+          <w:rFonts w:ascii="Times New Roman" w:hAnsi="Times New Roman" w:cs="Times New Roman" w:hint="eastAsia"/>
+          <w:b/>
+          <w:bCs/>
+          <w:sz w:val="44"/>
+          <w:szCs w:val="24"/>
+        </w:rPr>
+        <w:t>和神经网络的信息系统安全性评价</w:t>
       </w:r>
     </w:p>
     <w:p>
@@ -318,39 +330,43 @@
           <w:sz w:val="21"/>
           <w:szCs w:val="21"/>
         </w:rPr>
-        <w:t>为了提高信息系统安全评价的准确性，提出一种将熵权法和神经网络相结合的信息系统安全性评价模型（熵权</w:t>
-      </w:r>
+        <w:t>为了提高信息系统安全评价的准确性，提出一种</w:t>
+      </w:r>
+      <w:proofErr w:type="gramStart"/>
       <w:r>
         <w:rPr>
           <w:rFonts w:ascii="Times New Roman" w:eastAsia="楷体" w:hAnsi="Times New Roman" w:cs="Times New Roman" w:hint="eastAsia"/>
           <w:sz w:val="21"/>
           <w:szCs w:val="21"/>
         </w:rPr>
-        <w:t>-BP</w:t>
-      </w:r>
+        <w:t>将熵权法</w:t>
+      </w:r>
+      <w:proofErr w:type="gramEnd"/>
       <w:r>
         <w:rPr>
           <w:rFonts w:ascii="Times New Roman" w:eastAsia="楷体" w:hAnsi="Times New Roman" w:cs="Times New Roman" w:hint="eastAsia"/>
           <w:sz w:val="21"/>
           <w:szCs w:val="21"/>
         </w:rPr>
-        <w:t>）。该模型采用熵权法计算评价指标权重，避免</w:t>
-      </w:r>
+        <w:t>和神经网络相结合的信息系统安全性评价模型（</w:t>
+      </w:r>
+      <w:proofErr w:type="gramStart"/>
       <w:r>
         <w:rPr>
           <w:rFonts w:ascii="Times New Roman" w:eastAsia="楷体" w:hAnsi="Times New Roman" w:cs="Times New Roman" w:hint="eastAsia"/>
           <w:sz w:val="21"/>
           <w:szCs w:val="21"/>
         </w:rPr>
-        <w:t>了</w:t>
-      </w:r>
+        <w:t>熵权</w:t>
+      </w:r>
+      <w:proofErr w:type="gramEnd"/>
       <w:r>
         <w:rPr>
           <w:rFonts w:ascii="Times New Roman" w:eastAsia="楷体" w:hAnsi="Times New Roman" w:cs="Times New Roman" w:hint="eastAsia"/>
           <w:sz w:val="21"/>
           <w:szCs w:val="21"/>
         </w:rPr>
-        <w:t>主观方法确定指标权重的随意性和不确定性，</w:t>
+        <w:t>-BP</w:t>
       </w:r>
       <w:r>
         <w:rPr>
@@ -358,23 +374,25 @@
           <w:sz w:val="21"/>
           <w:szCs w:val="21"/>
         </w:rPr>
-        <w:t>并</w:t>
-      </w:r>
+        <w:t>）。该模型</w:t>
+      </w:r>
+      <w:proofErr w:type="gramStart"/>
       <w:r>
         <w:rPr>
           <w:rFonts w:ascii="Times New Roman" w:eastAsia="楷体" w:hAnsi="Times New Roman" w:cs="Times New Roman" w:hint="eastAsia"/>
           <w:sz w:val="21"/>
           <w:szCs w:val="21"/>
         </w:rPr>
-        <w:t>筛选出权重较大的评价指标传递到</w:t>
-      </w:r>
+        <w:t>采用熵权法</w:t>
+      </w:r>
+      <w:proofErr w:type="gramEnd"/>
       <w:r>
         <w:rPr>
           <w:rFonts w:ascii="Times New Roman" w:eastAsia="楷体" w:hAnsi="Times New Roman" w:cs="Times New Roman" w:hint="eastAsia"/>
           <w:sz w:val="21"/>
           <w:szCs w:val="21"/>
         </w:rPr>
-        <w:t>BP</w:t>
+        <w:t>计算评价指标权重，避免</w:t>
       </w:r>
       <w:r>
         <w:rPr>
@@ -382,7 +400,65 @@
           <w:sz w:val="21"/>
           <w:szCs w:val="21"/>
         </w:rPr>
-        <w:t>神经网络中，提高它对知识的的学习能力。通过</w:t>
+        <w:t>了</w:t>
+      </w:r>
+      <w:r>
+        <w:rPr>
+          <w:rFonts w:ascii="Times New Roman" w:eastAsia="楷体" w:hAnsi="Times New Roman" w:cs="Times New Roman" w:hint="eastAsia"/>
+          <w:sz w:val="21"/>
+          <w:szCs w:val="21"/>
+        </w:rPr>
+        <w:t>主观方法确定指标权重的随意性和不确定性，</w:t>
+      </w:r>
+      <w:r>
+        <w:rPr>
+          <w:rFonts w:ascii="Times New Roman" w:eastAsia="楷体" w:hAnsi="Times New Roman" w:cs="Times New Roman" w:hint="eastAsia"/>
+          <w:sz w:val="21"/>
+          <w:szCs w:val="21"/>
+        </w:rPr>
+        <w:t>并</w:t>
+      </w:r>
+      <w:r>
+        <w:rPr>
+          <w:rFonts w:ascii="Times New Roman" w:eastAsia="楷体" w:hAnsi="Times New Roman" w:cs="Times New Roman" w:hint="eastAsia"/>
+          <w:sz w:val="21"/>
+          <w:szCs w:val="21"/>
+        </w:rPr>
+        <w:t>筛选出权重较大的评价指标传递到</w:t>
+      </w:r>
+      <w:r>
+        <w:rPr>
+          <w:rFonts w:ascii="Times New Roman" w:eastAsia="楷体" w:hAnsi="Times New Roman" w:cs="Times New Roman" w:hint="eastAsia"/>
+          <w:sz w:val="21"/>
+          <w:szCs w:val="21"/>
+        </w:rPr>
+        <w:t>BP</w:t>
+      </w:r>
+      <w:r>
+        <w:rPr>
+          <w:rFonts w:ascii="Times New Roman" w:eastAsia="楷体" w:hAnsi="Times New Roman" w:cs="Times New Roman" w:hint="eastAsia"/>
+          <w:sz w:val="21"/>
+          <w:szCs w:val="21"/>
+        </w:rPr>
+        <w:t>神经网络中，提高它对知识的</w:t>
+      </w:r>
+      <w:proofErr w:type="gramStart"/>
+      <w:r>
+        <w:rPr>
+          <w:rFonts w:ascii="Times New Roman" w:eastAsia="楷体" w:hAnsi="Times New Roman" w:cs="Times New Roman" w:hint="eastAsia"/>
+          <w:sz w:val="21"/>
+          <w:szCs w:val="21"/>
+        </w:rPr>
+        <w:t>的</w:t>
+      </w:r>
+      <w:proofErr w:type="gramEnd"/>
+      <w:r>
+        <w:rPr>
+          <w:rFonts w:ascii="Times New Roman" w:eastAsia="楷体" w:hAnsi="Times New Roman" w:cs="Times New Roman" w:hint="eastAsia"/>
+          <w:sz w:val="21"/>
+          <w:szCs w:val="21"/>
+        </w:rPr>
+        <w:t>学习能力。通过</w:t>
       </w:r>
       <w:r>
         <w:rPr>
@@ -440,6 +516,7 @@
         </w:rPr>
         <w:t xml:space="preserve"> </w:t>
       </w:r>
+      <w:proofErr w:type="gramStart"/>
       <w:r>
         <w:rPr>
           <w:rFonts w:ascii="Times New Roman" w:eastAsia="楷体" w:hAnsi="Times New Roman" w:cs="Times New Roman" w:hint="eastAsia"/>
@@ -449,6 +526,7 @@
         </w:rPr>
         <w:t>熵权法</w:t>
       </w:r>
+      <w:proofErr w:type="gramEnd"/>
       <w:r>
         <w:rPr>
           <w:rFonts w:ascii="Times New Roman" w:eastAsia="楷体" w:hAnsi="Times New Roman" w:cs="Times New Roman" w:hint="eastAsia"/>
@@ -869,13 +947,23 @@
         </w:rPr>
         <w:t>Tianjin 300300</w:t>
       </w:r>
+      <w:proofErr w:type="gramStart"/>
       <w:r>
         <w:rPr>
           <w:rFonts w:ascii="Times New Roman" w:eastAsiaTheme="minorEastAsia" w:hAnsi="Times New Roman" w:cs="Times New Roman"/>
           <w:sz w:val="21"/>
           <w:szCs w:val="21"/>
         </w:rPr>
-        <w:t>,China;</w:t>
+        <w:t>,China</w:t>
+      </w:r>
+      <w:proofErr w:type="gramEnd"/>
+      <w:r>
+        <w:rPr>
+          <w:rFonts w:ascii="Times New Roman" w:eastAsiaTheme="minorEastAsia" w:hAnsi="Times New Roman" w:cs="Times New Roman"/>
+          <w:sz w:val="21"/>
+          <w:szCs w:val="21"/>
+        </w:rPr>
+        <w:t>;</w:t>
       </w:r>
     </w:p>
     <w:p>
@@ -978,23 +1066,25 @@
           <w:sz w:val="21"/>
           <w:szCs w:val="21"/>
         </w:rPr>
-        <w:t xml:space="preserve"> In order to improve the accuracy of information system security evaluation, an information system security evaluation model (entropy weight -BP) combining entropy weight method with neural network is proposed. </w:t>
-      </w:r>
+        <w:t xml:space="preserve"> In order to improve the accuracy of </w:t>
+      </w:r>
+      <w:proofErr w:type="gramStart"/>
       <w:r>
         <w:rPr>
           <w:rFonts w:ascii="Times New Roman" w:eastAsiaTheme="minorEastAsia" w:hAnsi="Times New Roman" w:cs="Times New Roman"/>
           <w:sz w:val="21"/>
           <w:szCs w:val="21"/>
         </w:rPr>
-        <w:t>The entropy method is used to calculate the weight of the evaluation index, which avoids the subjective method to determine the randomness and uncertainty of the index weight, and selects the evaluation index with large weight to be passed into the BP neural network to improve its learning ability.</w:t>
-      </w:r>
+        <w:t>information system security evaluation</w:t>
+      </w:r>
+      <w:proofErr w:type="gramEnd"/>
       <w:r>
         <w:rPr>
           <w:rFonts w:ascii="Times New Roman" w:eastAsiaTheme="minorEastAsia" w:hAnsi="Times New Roman" w:cs="Times New Roman"/>
           <w:sz w:val="21"/>
           <w:szCs w:val="21"/>
         </w:rPr>
-        <w:t xml:space="preserve"> </w:t>
+        <w:t xml:space="preserve">, an information system security evaluation model (entropy weight -BP) combining entropy weight method with neural network is proposed. </w:t>
       </w:r>
       <w:r>
         <w:rPr>
@@ -1002,15 +1092,85 @@
           <w:sz w:val="21"/>
           <w:szCs w:val="21"/>
         </w:rPr>
-        <w:t>The evaluation data were evaluated by BP neural network nonlinear analysis and the evaluation results were obtained.</w:t>
-      </w:r>
+        <w:t xml:space="preserve">The entropy method </w:t>
+      </w:r>
+      <w:proofErr w:type="gramStart"/>
       <w:r>
         <w:rPr>
           <w:rFonts w:ascii="Times New Roman" w:eastAsiaTheme="minorEastAsia" w:hAnsi="Times New Roman" w:cs="Times New Roman"/>
           <w:sz w:val="21"/>
           <w:szCs w:val="21"/>
         </w:rPr>
-        <w:t>The experiment was carried out using the civil aviation information system evaluation data. The results show that the model improves the accuracy of information system security evaluation compared with other types of evaluation model</w:t>
+        <w:t>is used</w:t>
+      </w:r>
+      <w:proofErr w:type="gramEnd"/>
+      <w:r>
+        <w:rPr>
+          <w:rFonts w:ascii="Times New Roman" w:eastAsiaTheme="minorEastAsia" w:hAnsi="Times New Roman" w:cs="Times New Roman"/>
+          <w:sz w:val="21"/>
+          <w:szCs w:val="21"/>
+        </w:rPr>
+        <w:t xml:space="preserve"> to calculate the weight of the evaluation index, which avoids the subjective method to determine the randomness and uncertainty of the index weight, and selects the evaluation index with large weight to be passed into the BP neural network to improve its learning ability.</w:t>
+      </w:r>
+      <w:r>
+        <w:rPr>
+          <w:rFonts w:ascii="Times New Roman" w:eastAsiaTheme="minorEastAsia" w:hAnsi="Times New Roman" w:cs="Times New Roman"/>
+          <w:sz w:val="21"/>
+          <w:szCs w:val="21"/>
+        </w:rPr>
+        <w:t xml:space="preserve"> </w:t>
+      </w:r>
+      <w:r>
+        <w:rPr>
+          <w:rFonts w:ascii="Times New Roman" w:eastAsiaTheme="minorEastAsia" w:hAnsi="Times New Roman" w:cs="Times New Roman"/>
+          <w:sz w:val="21"/>
+          <w:szCs w:val="21"/>
+        </w:rPr>
+        <w:t xml:space="preserve">The evaluation data </w:t>
+      </w:r>
+      <w:proofErr w:type="gramStart"/>
+      <w:r>
+        <w:rPr>
+          <w:rFonts w:ascii="Times New Roman" w:eastAsiaTheme="minorEastAsia" w:hAnsi="Times New Roman" w:cs="Times New Roman"/>
+          <w:sz w:val="21"/>
+          <w:szCs w:val="21"/>
+        </w:rPr>
+        <w:t>were evaluated</w:t>
+      </w:r>
+      <w:proofErr w:type="gramEnd"/>
+      <w:r>
+        <w:rPr>
+          <w:rFonts w:ascii="Times New Roman" w:eastAsiaTheme="minorEastAsia" w:hAnsi="Times New Roman" w:cs="Times New Roman"/>
+          <w:sz w:val="21"/>
+          <w:szCs w:val="21"/>
+        </w:rPr>
+        <w:t xml:space="preserve"> by BP neural network nonlinear analysis and the evaluation results were </w:t>
+      </w:r>
+      <w:proofErr w:type="spellStart"/>
+      <w:r>
+        <w:rPr>
+          <w:rFonts w:ascii="Times New Roman" w:eastAsiaTheme="minorEastAsia" w:hAnsi="Times New Roman" w:cs="Times New Roman"/>
+          <w:sz w:val="21"/>
+          <w:szCs w:val="21"/>
+        </w:rPr>
+        <w:t>obtained.</w:t>
+      </w:r>
+      <w:r>
+        <w:rPr>
+          <w:rFonts w:ascii="Times New Roman" w:eastAsiaTheme="minorEastAsia" w:hAnsi="Times New Roman" w:cs="Times New Roman"/>
+          <w:sz w:val="21"/>
+          <w:szCs w:val="21"/>
+        </w:rPr>
+        <w:t>The</w:t>
+      </w:r>
+      <w:proofErr w:type="spellEnd"/>
+      <w:r>
+        <w:rPr>
+          <w:rFonts w:ascii="Times New Roman" w:eastAsiaTheme="minorEastAsia" w:hAnsi="Times New Roman" w:cs="Times New Roman"/>
+          <w:sz w:val="21"/>
+          <w:szCs w:val="21"/>
+        </w:rPr>
+        <w:t xml:space="preserve"> experiment was carried out using the civil aviation information system evaluation data. The results show that the model improves the accuracy of information system security evaluation compared with other types of evaluation model</w:t>
       </w:r>
     </w:p>
     <w:p>
@@ -1169,7 +1329,23 @@
           <w:rFonts w:ascii="Times New Roman" w:hAnsi="Times New Roman" w:hint="eastAsia"/>
           <w:szCs w:val="21"/>
         </w:rPr>
-        <w:t>信息系统安全评价方法主要分为定性评价方法、定量评价方法和综合评价方法。由于影响信息系统的安全因素难以量化，大多数学者采用层次分析法、熵权法、模糊理论、故障树等</w:t>
+        <w:t>信息系统安全评价方法主要分为定性评价方法、定量评价方法和综合评价方法。由于影响信息系统的安全因素难以量化，大多数学者采用层次分析法、</w:t>
+      </w:r>
+      <w:proofErr w:type="gramStart"/>
+      <w:r>
+        <w:rPr>
+          <w:rFonts w:ascii="Times New Roman" w:hAnsi="Times New Roman" w:hint="eastAsia"/>
+          <w:szCs w:val="21"/>
+        </w:rPr>
+        <w:t>熵权法</w:t>
+      </w:r>
+      <w:proofErr w:type="gramEnd"/>
+      <w:r>
+        <w:rPr>
+          <w:rFonts w:ascii="Times New Roman" w:hAnsi="Times New Roman" w:hint="eastAsia"/>
+          <w:szCs w:val="21"/>
+        </w:rPr>
+        <w:t>、模糊理论、故障树等</w:t>
       </w:r>
       <w:r>
         <w:rPr>
@@ -1211,8 +1387,17 @@
           <w:rFonts w:ascii="Times New Roman" w:hAnsi="Times New Roman" w:hint="eastAsia"/>
           <w:szCs w:val="21"/>
         </w:rPr>
-        <w:t>、支持向量机</w:t>
-      </w:r>
+        <w:t>、支持</w:t>
+      </w:r>
+      <w:proofErr w:type="gramStart"/>
+      <w:r>
+        <w:rPr>
+          <w:rFonts w:ascii="Times New Roman" w:hAnsi="Times New Roman" w:hint="eastAsia"/>
+          <w:szCs w:val="21"/>
+        </w:rPr>
+        <w:t>向量机</w:t>
+      </w:r>
+      <w:proofErr w:type="gramEnd"/>
       <w:r>
         <w:rPr>
           <w:rFonts w:ascii="Times New Roman" w:hAnsi="Times New Roman" w:hint="eastAsia"/>
@@ -1365,7 +1550,23 @@
           <w:rFonts w:ascii="Times New Roman" w:hAnsi="Times New Roman" w:hint="eastAsia"/>
           <w:szCs w:val="21"/>
         </w:rPr>
-        <w:t>采用层次分析法和神经网络构建信息系统风险评价模型，层次分析法确定评价指标重要性时完全依赖评价者的主观判断，可能会误剔重要指标，而且评价指标较多容易出现残缺判断矩阵。赵刚</w:t>
+        <w:t>采用层次分析法和神经网络构建信息系统风险评价模型，层次分析法确定评价指标重要性时完全依赖评价者的主观判断，可能会误</w:t>
+      </w:r>
+      <w:proofErr w:type="gramStart"/>
+      <w:r>
+        <w:rPr>
+          <w:rFonts w:ascii="Times New Roman" w:hAnsi="Times New Roman" w:hint="eastAsia"/>
+          <w:szCs w:val="21"/>
+        </w:rPr>
+        <w:t>剔重要</w:t>
+      </w:r>
+      <w:proofErr w:type="gramEnd"/>
+      <w:r>
+        <w:rPr>
+          <w:rFonts w:ascii="Times New Roman" w:hAnsi="Times New Roman" w:hint="eastAsia"/>
+          <w:szCs w:val="21"/>
+        </w:rPr>
+        <w:t>指标，而且评价指标较多容易出现残缺判断矩阵。赵刚</w:t>
       </w:r>
       <w:r>
         <w:rPr>
@@ -1379,7 +1580,23 @@
           <w:rFonts w:ascii="Times New Roman" w:hAnsi="Times New Roman" w:hint="eastAsia"/>
           <w:szCs w:val="21"/>
         </w:rPr>
-        <w:t>等人使用熵权法计算指标权重，使模糊合成中的权重更加客观，但是当信息系统有较多不确定因素时，缺乏学习和自适应能力。</w:t>
+        <w:t>等人</w:t>
+      </w:r>
+      <w:proofErr w:type="gramStart"/>
+      <w:r>
+        <w:rPr>
+          <w:rFonts w:ascii="Times New Roman" w:hAnsi="Times New Roman" w:hint="eastAsia"/>
+          <w:szCs w:val="21"/>
+        </w:rPr>
+        <w:t>使用熵权法</w:t>
+      </w:r>
+      <w:proofErr w:type="gramEnd"/>
+      <w:r>
+        <w:rPr>
+          <w:rFonts w:ascii="Times New Roman" w:hAnsi="Times New Roman" w:hint="eastAsia"/>
+          <w:szCs w:val="21"/>
+        </w:rPr>
+        <w:t>计算指标权重，使模糊合成中的权重更加客观，但是当信息系统有较多不确定因素时，缺乏学习和自适应能力。</w:t>
       </w:r>
     </w:p>
     <w:p>
@@ -1394,12 +1611,21 @@
           <w:szCs w:val="21"/>
         </w:rPr>
       </w:pPr>
-      <w:r>
-        <w:rPr>
-          <w:rFonts w:ascii="Times New Roman" w:hAnsi="Times New Roman" w:hint="eastAsia"/>
-          <w:szCs w:val="21"/>
-        </w:rPr>
-        <w:t>熵权法是客观确定权重的一种方法，利用实际数据通过计算得到权重，避免了主观方法确定指标权重的严重缺陷，使指标权重更具有科学性和说服力。相比其他人工智能算法，</w:t>
+      <w:proofErr w:type="gramStart"/>
+      <w:r>
+        <w:rPr>
+          <w:rFonts w:ascii="Times New Roman" w:hAnsi="Times New Roman" w:hint="eastAsia"/>
+          <w:szCs w:val="21"/>
+        </w:rPr>
+        <w:t>熵权法</w:t>
+      </w:r>
+      <w:proofErr w:type="gramEnd"/>
+      <w:r>
+        <w:rPr>
+          <w:rFonts w:ascii="Times New Roman" w:hAnsi="Times New Roman" w:hint="eastAsia"/>
+          <w:szCs w:val="21"/>
+        </w:rPr>
+        <w:t>是客观确定权重的一种方法，利用实际数据通过计算得到权重，避免了主观方法确定指标权重的严重缺陷，使指标权重更具有科学性和说服力。相比其他人工智能算法，</w:t>
       </w:r>
       <w:r>
         <w:rPr>
@@ -1471,10 +1697,19 @@
           <w:rFonts w:ascii="Times New Roman" w:hAnsi="Times New Roman" w:hint="eastAsia"/>
           <w:szCs w:val="21"/>
         </w:rPr>
-        <w:t>本文提出熵权法</w:t>
+        <w:t>本文</w:t>
+      </w:r>
+      <w:proofErr w:type="gramStart"/>
+      <w:r>
+        <w:rPr>
+          <w:rFonts w:ascii="Times New Roman" w:hAnsi="Times New Roman" w:hint="eastAsia"/>
+          <w:szCs w:val="21"/>
+        </w:rPr>
+        <w:t>提出熵权法</w:t>
       </w:r>
       <w:bookmarkEnd w:id="0"/>
       <w:bookmarkEnd w:id="1"/>
+      <w:proofErr w:type="gramEnd"/>
       <w:r>
         <w:rPr>
           <w:rFonts w:ascii="Times New Roman" w:hAnsi="Times New Roman" w:hint="eastAsia"/>
@@ -1494,8 +1729,17 @@
           <w:rFonts w:ascii="Times New Roman" w:hAnsi="Times New Roman" w:hint="eastAsia"/>
           <w:szCs w:val="21"/>
         </w:rPr>
-        <w:t>神经网络相结合的信息系统安全性评价方法（熵权</w:t>
-      </w:r>
+        <w:t>神经网络相结合的信息系统安全性评价方法（</w:t>
+      </w:r>
+      <w:proofErr w:type="gramStart"/>
+      <w:r>
+        <w:rPr>
+          <w:rFonts w:ascii="Times New Roman" w:hAnsi="Times New Roman" w:hint="eastAsia"/>
+          <w:szCs w:val="21"/>
+        </w:rPr>
+        <w:t>熵权</w:t>
+      </w:r>
+      <w:proofErr w:type="gramEnd"/>
       <w:r>
         <w:rPr>
           <w:rFonts w:ascii="Times New Roman" w:hAnsi="Times New Roman" w:hint="eastAsia"/>
@@ -1524,6 +1768,7 @@
         </w:rPr>
         <w:t>,</w:t>
       </w:r>
+      <w:proofErr w:type="gramStart"/>
       <w:r>
         <w:rPr>
           <w:rFonts w:ascii="Times New Roman" w:hAnsi="Times New Roman" w:hint="eastAsia"/>
@@ -1531,6 +1776,7 @@
         </w:rPr>
         <w:t>熵权</w:t>
       </w:r>
+      <w:proofErr w:type="gramEnd"/>
       <w:r>
         <w:rPr>
           <w:rFonts w:ascii="Times New Roman" w:hAnsi="Times New Roman" w:hint="eastAsia"/>
@@ -1580,12 +1826,14 @@
       <w:r>
         <w:t xml:space="preserve"> </w:t>
       </w:r>
+      <w:proofErr w:type="gramStart"/>
       <w:r>
         <w:rPr>
           <w:rFonts w:hint="eastAsia"/>
         </w:rPr>
         <w:t>熵权</w:t>
       </w:r>
+      <w:proofErr w:type="gramEnd"/>
       <w:r>
         <w:rPr>
           <w:rFonts w:hint="eastAsia"/>
@@ -1616,7 +1864,23 @@
           <w:rFonts w:ascii="Times New Roman" w:hAnsi="Times New Roman" w:hint="eastAsia"/>
           <w:szCs w:val="21"/>
         </w:rPr>
-        <w:t>分析当前信息系统安全研究现状并结合专家意见建立评价指标体系并搜集已完成安全评价的信息系统数据；采用熵权法通过构建评价指标原始数据矩阵计算得到更客观的评价指标权重；对评价指标按权重大小进行排序，筛选出权重相对较大的评价指标作为</w:t>
+        <w:t>分析当前信息系统安全研究现状并结合专家意见建立评价指标体系并搜集已完成安全评价的信息系统数据；</w:t>
+      </w:r>
+      <w:proofErr w:type="gramStart"/>
+      <w:r>
+        <w:rPr>
+          <w:rFonts w:ascii="Times New Roman" w:hAnsi="Times New Roman" w:hint="eastAsia"/>
+          <w:szCs w:val="21"/>
+        </w:rPr>
+        <w:t>采用熵权法</w:t>
+      </w:r>
+      <w:proofErr w:type="gramEnd"/>
+      <w:r>
+        <w:rPr>
+          <w:rFonts w:ascii="Times New Roman" w:hAnsi="Times New Roman" w:hint="eastAsia"/>
+          <w:szCs w:val="21"/>
+        </w:rPr>
+        <w:t>通过构建评价指标原始数据矩阵计算得到更客观的评价指标权重；对评价指标按权重大小进行排序，筛选出权重相对较大的评价指标作为</w:t>
       </w:r>
       <w:r>
         <w:rPr>
@@ -1644,8 +1908,17 @@
           <w:rFonts w:ascii="Times New Roman" w:hAnsi="Times New Roman" w:hint="eastAsia"/>
           <w:szCs w:val="21"/>
         </w:rPr>
-        <w:t>神经网络不断的调节神经元之间的权值和阈值以及对数据的不断的学习得到最优的信息系统安全性评价模型；最后利用测试样本检验熵权</w:t>
-      </w:r>
+        <w:t>神经网络不断的调节神经元之间的权值和阈值以及对数据的不断的学习得到最优的信息系统安全性评价模型；最后利用测试样本</w:t>
+      </w:r>
+      <w:proofErr w:type="gramStart"/>
+      <w:r>
+        <w:rPr>
+          <w:rFonts w:ascii="Times New Roman" w:hAnsi="Times New Roman" w:hint="eastAsia"/>
+          <w:szCs w:val="21"/>
+        </w:rPr>
+        <w:t>检验熵权</w:t>
+      </w:r>
+      <w:proofErr w:type="gramEnd"/>
       <w:r>
         <w:rPr>
           <w:rFonts w:ascii="Times New Roman" w:hAnsi="Times New Roman" w:hint="eastAsia"/>
@@ -1660,6 +1933,7 @@
         </w:rPr>
         <w:t>模型性能，得到信息系统安全性评价结果。</w:t>
       </w:r>
+      <w:proofErr w:type="gramStart"/>
       <w:r>
         <w:rPr>
           <w:rFonts w:ascii="Times New Roman" w:hAnsi="Times New Roman" w:hint="eastAsia"/>
@@ -1667,6 +1941,7 @@
         </w:rPr>
         <w:t>熵权</w:t>
       </w:r>
+      <w:proofErr w:type="gramEnd"/>
       <w:r>
         <w:rPr>
           <w:rFonts w:ascii="Times New Roman" w:hAnsi="Times New Roman" w:hint="eastAsia"/>
@@ -1729,10 +2004,10 @@
             <v:path o:extrusionok="f" gradientshapeok="t" o:connecttype="rect"/>
             <o:lock v:ext="edit" aspectratio="t"/>
           </v:shapetype>
-          <v:shape id="_x0000_i1261" type="#_x0000_t75" style="width:177.75pt;height:223.5pt" o:ole="">
+          <v:shape id="_x0000_i1025" type="#_x0000_t75" style="width:177.75pt;height:223.5pt" o:ole="">
             <v:imagedata r:id="rId12" o:title=""/>
           </v:shape>
-          <o:OLEObject Type="Embed" ProgID="Visio.Drawing.15" ShapeID="_x0000_i1261" DrawAspect="Content" ObjectID="_1556278722" r:id="rId13"/>
+          <o:OLEObject Type="Embed" ProgID="Visio.Drawing.15" ShapeID="_x0000_i1025" DrawAspect="Content" ObjectID="_1556278580" r:id="rId13"/>
         </w:object>
       </w:r>
     </w:p>
@@ -1765,13 +2040,23 @@
         </w:rPr>
         <w:t xml:space="preserve"> </w:t>
       </w:r>
+      <w:proofErr w:type="gramStart"/>
       <w:r>
         <w:rPr>
           <w:rFonts w:ascii="楷体" w:eastAsia="楷体" w:hAnsi="楷体" w:hint="eastAsia"/>
           <w:sz w:val="18"/>
           <w:szCs w:val="18"/>
         </w:rPr>
-        <w:t>熵权-BP模型评价过程</w:t>
+        <w:t>熵权</w:t>
+      </w:r>
+      <w:proofErr w:type="gramEnd"/>
+      <w:r>
+        <w:rPr>
+          <w:rFonts w:ascii="楷体" w:eastAsia="楷体" w:hAnsi="楷体" w:hint="eastAsia"/>
+          <w:sz w:val="18"/>
+          <w:szCs w:val="18"/>
+        </w:rPr>
+        <w:t>-BP模型评价过程</w:t>
       </w:r>
     </w:p>
     <w:p>
@@ -1788,12 +2073,14 @@
       <w:r>
         <w:t xml:space="preserve"> </w:t>
       </w:r>
+      <w:proofErr w:type="gramStart"/>
       <w:r>
         <w:rPr>
           <w:rFonts w:hint="eastAsia"/>
         </w:rPr>
         <w:t>熵权</w:t>
       </w:r>
+      <w:proofErr w:type="gramEnd"/>
       <w:r>
         <w:t>-BP</w:t>
       </w:r>
@@ -1847,7 +2134,15 @@
           <w:rFonts w:ascii="Times New Roman" w:hAnsi="Times New Roman" w:hint="eastAsia"/>
           <w:szCs w:val="21"/>
         </w:rPr>
-        <w:t>评价信息系统的安全性首先是构建评价指标，即信息系统安全影响因素。评价指标的选取是否科学合理，直接影响评价结果的真实性。因此，分析当前信息系统安全的研究现状，结合专家意见，从技术和管理两大层面构建了递阶</w:t>
+        <w:t>评价信息系统的安全性首先是构建评价指标，即信息系统安全影响因素。评价指标的选取是否科学合理，直接影响评价结果的真实性。因此，分析当前信息系统安全的研究现状，结合专家意见，从技术和管理两大层面构建</w:t>
+      </w:r>
+      <w:proofErr w:type="gramStart"/>
+      <w:r>
+        <w:rPr>
+          <w:rFonts w:ascii="Times New Roman" w:hAnsi="Times New Roman" w:hint="eastAsia"/>
+          <w:szCs w:val="21"/>
+        </w:rPr>
+        <w:t>了递阶</w:t>
       </w:r>
       <w:r>
         <w:rPr>
@@ -1856,6 +2151,7 @@
         </w:rPr>
         <w:t>层次结构</w:t>
       </w:r>
+      <w:proofErr w:type="gramEnd"/>
       <w:r>
         <w:rPr>
           <w:rFonts w:ascii="Times New Roman" w:hAnsi="Times New Roman" w:hint="eastAsia"/>
@@ -1924,10 +2220,10 @@
           <w:szCs w:val="21"/>
         </w:rPr>
         <w:object w:dxaOrig="15840" w:dyaOrig="8190">
-          <v:shape id="_x0000_i1262" type="#_x0000_t75" style="width:422.25pt;height:207.75pt" o:ole="">
+          <v:shape id="_x0000_i1026" type="#_x0000_t75" style="width:422.25pt;height:207.75pt" o:ole="">
             <v:imagedata r:id="rId14" o:title=""/>
           </v:shape>
-          <o:OLEObject Type="Embed" ProgID="Visio.Drawing.15" ShapeID="_x0000_i1262" DrawAspect="Content" ObjectID="_1556278723" r:id="rId15"/>
+          <o:OLEObject Type="Embed" ProgID="Visio.Drawing.15" ShapeID="_x0000_i1026" DrawAspect="Content" ObjectID="_1556278581" r:id="rId15"/>
         </w:object>
       </w:r>
     </w:p>
@@ -1995,11 +2291,19 @@
         </w:rPr>
         <w:t xml:space="preserve">2.2 </w:t>
       </w:r>
+      <w:proofErr w:type="gramStart"/>
       <w:r>
         <w:rPr>
           <w:rFonts w:hint="eastAsia"/>
         </w:rPr>
-        <w:t>熵权法筛确定指标权重</w:t>
+        <w:t>熵权法筛确定</w:t>
+      </w:r>
+      <w:proofErr w:type="gramEnd"/>
+      <w:r>
+        <w:rPr>
+          <w:rFonts w:hint="eastAsia"/>
+        </w:rPr>
+        <w:t>指标权重</w:t>
       </w:r>
     </w:p>
     <w:p>
@@ -2019,7 +2323,39 @@
           <w:rFonts w:ascii="Times New Roman" w:hAnsi="Times New Roman" w:hint="eastAsia"/>
           <w:szCs w:val="21"/>
         </w:rPr>
-        <w:t>在信息系统安全性评价时，各评价指标在整个评价体系中的重要程度不同，指标权重的设定是否合理直接会影响评价结果的准确性。确定权重的方法主要有德尔菲法、层次分析法和熵权法等，其中德尔菲法、层次分析法属于主观赋权法，主观随意性较大，而熵权法属于客观赋权法，利用实际数据计算得到权重，使评价指标权重更具有科学性和说服力。</w:t>
+        <w:t>在信息系统安全性评价时，各评价指标在整个评价体系中的重要程度不同，指标权重的设定是否合理直接会影响评价结果的准确性。确定权重的方法主要有德尔菲法、层次分析法和</w:t>
+      </w:r>
+      <w:proofErr w:type="gramStart"/>
+      <w:r>
+        <w:rPr>
+          <w:rFonts w:ascii="Times New Roman" w:hAnsi="Times New Roman" w:hint="eastAsia"/>
+          <w:szCs w:val="21"/>
+        </w:rPr>
+        <w:t>熵权</w:t>
+      </w:r>
+      <w:proofErr w:type="gramEnd"/>
+      <w:r>
+        <w:rPr>
+          <w:rFonts w:ascii="Times New Roman" w:hAnsi="Times New Roman" w:hint="eastAsia"/>
+          <w:szCs w:val="21"/>
+        </w:rPr>
+        <w:t>法等，其中德尔菲法、层次分析法属于主观赋权法，主观随意性较大，</w:t>
+      </w:r>
+      <w:proofErr w:type="gramStart"/>
+      <w:r>
+        <w:rPr>
+          <w:rFonts w:ascii="Times New Roman" w:hAnsi="Times New Roman" w:hint="eastAsia"/>
+          <w:szCs w:val="21"/>
+        </w:rPr>
+        <w:t>而熵权法</w:t>
+      </w:r>
+      <w:proofErr w:type="gramEnd"/>
+      <w:r>
+        <w:rPr>
+          <w:rFonts w:ascii="Times New Roman" w:hAnsi="Times New Roman" w:hint="eastAsia"/>
+          <w:szCs w:val="21"/>
+        </w:rPr>
+        <w:t>属于客观赋权法，利用实际数据计算得到权重，使评价指标权重更具有科学性和说服力。</w:t>
       </w:r>
     </w:p>
     <w:p>
@@ -2039,7 +2375,23 @@
           <w:rFonts w:ascii="Times New Roman" w:hAnsi="Times New Roman" w:hint="eastAsia"/>
           <w:szCs w:val="21"/>
         </w:rPr>
-        <w:t>由于不同信息系统的评判专家可能不同，受专家主观因素影响，同一指标在不同信息系统的权重可能也不同。因此，本文根据各评价指标在不同信息系统的变异度，采用熵权法计算出各评价指标的权重，避免了人为确定评价指标权重的严重缺陷，而得到较为客观的指标权重。</w:t>
+        <w:t>由于不同信息系统的评判专家可能不同，受专家主观因素影响，同一指标在不同信息系统的权重可能也不同。因此，本文根据各评价指标在不同信息系统的变异度，</w:t>
+      </w:r>
+      <w:proofErr w:type="gramStart"/>
+      <w:r>
+        <w:rPr>
+          <w:rFonts w:ascii="Times New Roman" w:hAnsi="Times New Roman" w:hint="eastAsia"/>
+          <w:szCs w:val="21"/>
+        </w:rPr>
+        <w:t>采用熵权法</w:t>
+      </w:r>
+      <w:proofErr w:type="gramEnd"/>
+      <w:r>
+        <w:rPr>
+          <w:rFonts w:ascii="Times New Roman" w:hAnsi="Times New Roman" w:hint="eastAsia"/>
+          <w:szCs w:val="21"/>
+        </w:rPr>
+        <w:t>计算出各评价指标的权重，避免了人为确定评价指标权重的严重缺陷，而得到较为客观的指标权重。</w:t>
       </w:r>
     </w:p>
     <w:p>
@@ -2090,7 +2442,23 @@
           <w:rFonts w:ascii="Times New Roman" w:hAnsi="Times New Roman" w:hint="eastAsia"/>
           <w:szCs w:val="21"/>
         </w:rPr>
-        <w:t>从已评价的信息系统中筛选</w:t>
+        <w:t>从</w:t>
+      </w:r>
+      <w:proofErr w:type="gramStart"/>
+      <w:r>
+        <w:rPr>
+          <w:rFonts w:ascii="Times New Roman" w:hAnsi="Times New Roman" w:hint="eastAsia"/>
+          <w:szCs w:val="21"/>
+        </w:rPr>
+        <w:t>已评价</w:t>
+      </w:r>
+      <w:proofErr w:type="gramEnd"/>
+      <w:r>
+        <w:rPr>
+          <w:rFonts w:ascii="Times New Roman" w:hAnsi="Times New Roman" w:hint="eastAsia"/>
+          <w:szCs w:val="21"/>
+        </w:rPr>
+        <w:t>的信息系统中筛选</w:t>
       </w:r>
       <w:r>
         <w:rPr>
@@ -2100,12 +2468,21 @@
         </w:rPr>
         <w:t>m</w:t>
       </w:r>
-      <w:r>
-        <w:rPr>
-          <w:rFonts w:ascii="Times New Roman" w:hAnsi="Times New Roman" w:hint="eastAsia"/>
-          <w:szCs w:val="21"/>
-        </w:rPr>
-        <w:t>个具有代表性的信息系统，与</w:t>
+      <w:proofErr w:type="gramStart"/>
+      <w:r>
+        <w:rPr>
+          <w:rFonts w:ascii="Times New Roman" w:hAnsi="Times New Roman" w:hint="eastAsia"/>
+          <w:szCs w:val="21"/>
+        </w:rPr>
+        <w:t>个</w:t>
+      </w:r>
+      <w:proofErr w:type="gramEnd"/>
+      <w:r>
+        <w:rPr>
+          <w:rFonts w:ascii="Times New Roman" w:hAnsi="Times New Roman" w:hint="eastAsia"/>
+          <w:szCs w:val="21"/>
+        </w:rPr>
+        <w:t>具有代表性的信息系统，与</w:t>
       </w:r>
       <w:r>
         <w:rPr>
@@ -2115,12 +2492,21 @@
         </w:rPr>
         <w:t>n</w:t>
       </w:r>
-      <w:r>
-        <w:rPr>
-          <w:rFonts w:ascii="Times New Roman" w:hAnsi="Times New Roman" w:hint="eastAsia"/>
-          <w:szCs w:val="21"/>
-        </w:rPr>
-        <w:t>个评价指标形成原始数据矩阵</w:t>
+      <w:proofErr w:type="gramStart"/>
+      <w:r>
+        <w:rPr>
+          <w:rFonts w:ascii="Times New Roman" w:hAnsi="Times New Roman" w:hint="eastAsia"/>
+          <w:szCs w:val="21"/>
+        </w:rPr>
+        <w:t>个</w:t>
+      </w:r>
+      <w:proofErr w:type="gramEnd"/>
+      <w:r>
+        <w:rPr>
+          <w:rFonts w:ascii="Times New Roman" w:hAnsi="Times New Roman" w:hint="eastAsia"/>
+          <w:szCs w:val="21"/>
+        </w:rPr>
+        <w:t>评价指标形成原始数据矩阵</w:t>
       </w:r>
       <w:r>
         <w:rPr>
@@ -2138,6 +2524,7 @@
         </w:rPr>
         <w:t>=(</w:t>
       </w:r>
+      <w:proofErr w:type="spellStart"/>
       <w:r>
         <w:rPr>
           <w:rFonts w:ascii="Times New Roman" w:hAnsi="Times New Roman"/>
@@ -2155,6 +2542,7 @@
         </w:rPr>
         <w:t>ij</w:t>
       </w:r>
+      <w:proofErr w:type="spellEnd"/>
       <w:r>
         <w:rPr>
           <w:rFonts w:ascii="Times New Roman" w:hAnsi="Times New Roman"/>
@@ -2188,7 +2576,7 @@
         <w:jc w:val="center"/>
         <w:textAlignment w:val="center"/>
         <w:rPr>
-          <w:rFonts w:ascii="Times New Roman" w:hAnsi="Times New Roman" w:hint="eastAsia"/>
+          <w:rFonts w:ascii="Times New Roman" w:hAnsi="Times New Roman"/>
           <w:szCs w:val="21"/>
         </w:rPr>
       </w:pPr>
@@ -2198,10 +2586,10 @@
           <w:szCs w:val="21"/>
         </w:rPr>
         <w:object w:dxaOrig="2339" w:dyaOrig="1486">
-          <v:shape id="_x0000_i1222" type="#_x0000_t75" style="width:114.75pt;height:1in" o:ole="">
+          <v:shape id="_x0000_i1027" type="#_x0000_t75" style="width:114.75pt;height:1in" o:ole="">
             <v:imagedata r:id="rId17" o:title=""/>
           </v:shape>
-          <o:OLEObject Type="Embed" ProgID="Equation.DSMT4" ShapeID="_x0000_i1222" DrawAspect="Content" ObjectID="_1556278724" r:id="rId18"/>
+          <o:OLEObject Type="Embed" ProgID="Equation.DSMT4" ShapeID="_x0000_i1027" DrawAspect="Content" ObjectID="_1556278582" r:id="rId18"/>
         </w:object>
       </w:r>
       <w:r>
@@ -2245,6 +2633,7 @@
         </w:rPr>
         <w:t>其中</w:t>
       </w:r>
+      <w:proofErr w:type="spellStart"/>
       <w:r>
         <w:rPr>
           <w:rFonts w:ascii="Times New Roman" w:hAnsi="Times New Roman"/>
@@ -2262,6 +2651,7 @@
         </w:rPr>
         <w:t>ij</w:t>
       </w:r>
+      <w:proofErr w:type="spellEnd"/>
       <w:r>
         <w:rPr>
           <w:rFonts w:ascii="Times New Roman" w:hAnsi="Times New Roman"/>
@@ -2269,6 +2659,7 @@
         </w:rPr>
         <w:t>(</w:t>
       </w:r>
+      <w:proofErr w:type="spellStart"/>
       <w:r>
         <w:rPr>
           <w:rFonts w:ascii="Times New Roman" w:hAnsi="Times New Roman"/>
@@ -2277,6 +2668,7 @@
         </w:rPr>
         <w:t>i</w:t>
       </w:r>
+      <w:proofErr w:type="spellEnd"/>
       <w:r>
         <w:rPr>
           <w:rFonts w:ascii="Times New Roman" w:hAnsi="Times New Roman"/>
@@ -2343,13 +2735,23 @@
         </w:rPr>
         <w:t>j</w:t>
       </w:r>
-      <w:r>
-        <w:rPr>
-          <w:rFonts w:ascii="Times New Roman" w:hAnsi="Times New Roman" w:hint="eastAsia"/>
-          <w:szCs w:val="21"/>
-        </w:rPr>
-        <w:t>个信息系统的第</w:t>
-      </w:r>
+      <w:proofErr w:type="gramStart"/>
+      <w:r>
+        <w:rPr>
+          <w:rFonts w:ascii="Times New Roman" w:hAnsi="Times New Roman" w:hint="eastAsia"/>
+          <w:szCs w:val="21"/>
+        </w:rPr>
+        <w:t>个</w:t>
+      </w:r>
+      <w:proofErr w:type="gramEnd"/>
+      <w:r>
+        <w:rPr>
+          <w:rFonts w:ascii="Times New Roman" w:hAnsi="Times New Roman" w:hint="eastAsia"/>
+          <w:szCs w:val="21"/>
+        </w:rPr>
+        <w:t>信息系统的第</w:t>
+      </w:r>
+      <w:proofErr w:type="spellStart"/>
       <w:r>
         <w:rPr>
           <w:rFonts w:ascii="Times New Roman" w:hAnsi="Times New Roman"/>
@@ -2357,12 +2759,22 @@
         </w:rPr>
         <w:t>i</w:t>
       </w:r>
-      <w:r>
-        <w:rPr>
-          <w:rFonts w:ascii="Times New Roman" w:hAnsi="Times New Roman" w:hint="eastAsia"/>
-          <w:szCs w:val="21"/>
-        </w:rPr>
-        <w:t>个指标的实际评价结果值。</w:t>
+      <w:proofErr w:type="spellEnd"/>
+      <w:proofErr w:type="gramStart"/>
+      <w:r>
+        <w:rPr>
+          <w:rFonts w:ascii="Times New Roman" w:hAnsi="Times New Roman" w:hint="eastAsia"/>
+          <w:szCs w:val="21"/>
+        </w:rPr>
+        <w:t>个</w:t>
+      </w:r>
+      <w:proofErr w:type="gramEnd"/>
+      <w:r>
+        <w:rPr>
+          <w:rFonts w:ascii="Times New Roman" w:hAnsi="Times New Roman" w:hint="eastAsia"/>
+          <w:szCs w:val="21"/>
+        </w:rPr>
+        <w:t>指标的实际评价结果值。</w:t>
       </w:r>
     </w:p>
     <w:p>
@@ -2446,6 +2858,7 @@
         </w:rPr>
         <w:t>，计算第</w:t>
       </w:r>
+      <w:proofErr w:type="spellStart"/>
       <w:r>
         <w:rPr>
           <w:rFonts w:ascii="Times New Roman" w:hAnsi="Times New Roman"/>
@@ -2454,12 +2867,22 @@
         </w:rPr>
         <w:t>i</w:t>
       </w:r>
-      <w:r>
-        <w:rPr>
-          <w:rFonts w:ascii="Times New Roman" w:hAnsi="Times New Roman" w:hint="eastAsia"/>
-          <w:szCs w:val="21"/>
-        </w:rPr>
-        <w:t>个评价指标下第</w:t>
+      <w:proofErr w:type="spellEnd"/>
+      <w:proofErr w:type="gramStart"/>
+      <w:r>
+        <w:rPr>
+          <w:rFonts w:ascii="Times New Roman" w:hAnsi="Times New Roman" w:hint="eastAsia"/>
+          <w:szCs w:val="21"/>
+        </w:rPr>
+        <w:t>个</w:t>
+      </w:r>
+      <w:proofErr w:type="gramEnd"/>
+      <w:r>
+        <w:rPr>
+          <w:rFonts w:ascii="Times New Roman" w:hAnsi="Times New Roman" w:hint="eastAsia"/>
+          <w:szCs w:val="21"/>
+        </w:rPr>
+        <w:t>评价指标下第</w:t>
       </w:r>
       <w:r>
         <w:rPr>
@@ -2469,13 +2892,23 @@
         </w:rPr>
         <w:t>j</w:t>
       </w:r>
-      <w:r>
-        <w:rPr>
-          <w:rFonts w:ascii="Times New Roman" w:hAnsi="Times New Roman" w:hint="eastAsia"/>
-          <w:szCs w:val="21"/>
-        </w:rPr>
-        <w:t>个信息系统的评价指标值的比重</w:t>
-      </w:r>
+      <w:proofErr w:type="gramStart"/>
+      <w:r>
+        <w:rPr>
+          <w:rFonts w:ascii="Times New Roman" w:hAnsi="Times New Roman" w:hint="eastAsia"/>
+          <w:szCs w:val="21"/>
+        </w:rPr>
+        <w:t>个</w:t>
+      </w:r>
+      <w:proofErr w:type="gramEnd"/>
+      <w:r>
+        <w:rPr>
+          <w:rFonts w:ascii="Times New Roman" w:hAnsi="Times New Roman" w:hint="eastAsia"/>
+          <w:szCs w:val="21"/>
+        </w:rPr>
+        <w:t>信息系统的评价指标值的比重</w:t>
+      </w:r>
+      <w:proofErr w:type="spellStart"/>
       <w:r>
         <w:rPr>
           <w:rFonts w:ascii="Times New Roman" w:hAnsi="Times New Roman"/>
@@ -2493,6 +2926,7 @@
         </w:rPr>
         <w:t>ij</w:t>
       </w:r>
+      <w:proofErr w:type="spellEnd"/>
       <w:r>
         <w:rPr>
           <w:rFonts w:ascii="Times New Roman" w:hAnsi="Times New Roman" w:hint="eastAsia"/>
@@ -2520,10 +2954,10 @@
           <w:szCs w:val="21"/>
         </w:rPr>
         <w:object w:dxaOrig="1260" w:dyaOrig="700">
-          <v:shape id="_x0000_i1223" type="#_x0000_t75" style="width:65.25pt;height:36pt" o:ole="">
+          <v:shape id="_x0000_i1028" type="#_x0000_t75" style="width:65.25pt;height:36pt" o:ole="">
             <v:imagedata r:id="rId19" o:title=""/>
           </v:shape>
-          <o:OLEObject Type="Embed" ProgID="Equation.DSMT4" ShapeID="_x0000_i1223" DrawAspect="Content" ObjectID="_1556278725" r:id="rId20"/>
+          <o:OLEObject Type="Embed" ProgID="Equation.DSMT4" ShapeID="_x0000_i1028" DrawAspect="Content" ObjectID="_1556278583" r:id="rId20"/>
         </w:object>
       </w:r>
       <w:r>
@@ -2575,6 +3009,7 @@
         </w:rPr>
         <w:t>）计算第</w:t>
       </w:r>
+      <w:proofErr w:type="spellStart"/>
       <w:r>
         <w:rPr>
           <w:rFonts w:ascii="Times New Roman" w:hAnsi="Times New Roman"/>
@@ -2583,13 +3018,24 @@
         </w:rPr>
         <w:t>i</w:t>
       </w:r>
-      <w:r>
-        <w:rPr>
-          <w:rFonts w:ascii="Times New Roman" w:hAnsi="Times New Roman" w:hint="eastAsia"/>
-          <w:szCs w:val="21"/>
-        </w:rPr>
-        <w:t>个评价指标的熵值</w:t>
-      </w:r>
+      <w:proofErr w:type="spellEnd"/>
+      <w:proofErr w:type="gramStart"/>
+      <w:r>
+        <w:rPr>
+          <w:rFonts w:ascii="Times New Roman" w:hAnsi="Times New Roman" w:hint="eastAsia"/>
+          <w:szCs w:val="21"/>
+        </w:rPr>
+        <w:t>个</w:t>
+      </w:r>
+      <w:proofErr w:type="gramEnd"/>
+      <w:r>
+        <w:rPr>
+          <w:rFonts w:ascii="Times New Roman" w:hAnsi="Times New Roman" w:hint="eastAsia"/>
+          <w:szCs w:val="21"/>
+        </w:rPr>
+        <w:t>评价指标的熵值</w:t>
+      </w:r>
+      <w:proofErr w:type="spellStart"/>
       <w:r>
         <w:rPr>
           <w:rFonts w:ascii="Times New Roman" w:hAnsi="Times New Roman"/>
@@ -2607,6 +3053,7 @@
         </w:rPr>
         <w:t>i</w:t>
       </w:r>
+      <w:proofErr w:type="spellEnd"/>
     </w:p>
     <w:p>
       <w:pPr>
@@ -2627,10 +3074,10 @@
           <w:szCs w:val="21"/>
         </w:rPr>
         <w:object w:dxaOrig="1640" w:dyaOrig="700">
-          <v:shape id="_x0000_i1224" type="#_x0000_t75" style="width:78.75pt;height:36pt" o:ole="">
+          <v:shape id="_x0000_i1029" type="#_x0000_t75" style="width:78.75pt;height:36pt" o:ole="">
             <v:imagedata r:id="rId21" o:title=""/>
           </v:shape>
-          <o:OLEObject Type="Embed" ProgID="Equation.DSMT4" ShapeID="_x0000_i1224" DrawAspect="Content" ObjectID="_1556278726" r:id="rId22"/>
+          <o:OLEObject Type="Embed" ProgID="Equation.DSMT4" ShapeID="_x0000_i1029" DrawAspect="Content" ObjectID="_1556278584" r:id="rId22"/>
         </w:object>
       </w:r>
       <w:r>
@@ -2646,10 +3093,10 @@
           <w:szCs w:val="21"/>
         </w:rPr>
         <w:object w:dxaOrig="1359" w:dyaOrig="320">
-          <v:shape id="_x0000_i1225" type="#_x0000_t75" style="width:65.25pt;height:14.25pt" o:ole="">
+          <v:shape id="_x0000_i1030" type="#_x0000_t75" style="width:65.25pt;height:14.25pt" o:ole="">
             <v:imagedata r:id="rId23" o:title=""/>
           </v:shape>
-          <o:OLEObject Type="Embed" ProgID="Equation.DSMT4" ShapeID="_x0000_i1225" DrawAspect="Content" ObjectID="_1556278727" r:id="rId24"/>
+          <o:OLEObject Type="Embed" ProgID="Equation.DSMT4" ShapeID="_x0000_i1030" DrawAspect="Content" ObjectID="_1556278585" r:id="rId24"/>
         </w:object>
       </w:r>
       <w:r>
@@ -2698,8 +3145,25 @@
           <w:rFonts w:ascii="Times New Roman" w:hAnsi="Times New Roman" w:hint="eastAsia"/>
           <w:szCs w:val="21"/>
         </w:rPr>
-        <w:t>由熵的极值性可知，若某评价指标</w:t>
-      </w:r>
+        <w:t>由熵的极值性可知，若</w:t>
+      </w:r>
+      <w:proofErr w:type="gramStart"/>
+      <w:r>
+        <w:rPr>
+          <w:rFonts w:ascii="Times New Roman" w:hAnsi="Times New Roman" w:hint="eastAsia"/>
+          <w:szCs w:val="21"/>
+        </w:rPr>
+        <w:t>某评价</w:t>
+      </w:r>
+      <w:proofErr w:type="gramEnd"/>
+      <w:r>
+        <w:rPr>
+          <w:rFonts w:ascii="Times New Roman" w:hAnsi="Times New Roman" w:hint="eastAsia"/>
+          <w:szCs w:val="21"/>
+        </w:rPr>
+        <w:t>指标</w:t>
+      </w:r>
+      <w:proofErr w:type="spellStart"/>
       <w:r>
         <w:rPr>
           <w:rFonts w:ascii="Times New Roman" w:hAnsi="Times New Roman"/>
@@ -2708,6 +3172,7 @@
         </w:rPr>
         <w:t>i</w:t>
       </w:r>
+      <w:proofErr w:type="spellEnd"/>
       <w:r>
         <w:rPr>
           <w:rFonts w:ascii="Times New Roman" w:hAnsi="Times New Roman" w:hint="eastAsia"/>
@@ -2715,6 +3180,7 @@
         </w:rPr>
         <w:t>的熵</w:t>
       </w:r>
+      <w:proofErr w:type="spellStart"/>
       <w:r>
         <w:rPr>
           <w:rFonts w:ascii="Times New Roman" w:hAnsi="Times New Roman"/>
@@ -2732,6 +3198,7 @@
         </w:rPr>
         <w:t>i</w:t>
       </w:r>
+      <w:proofErr w:type="spellEnd"/>
       <w:r>
         <w:rPr>
           <w:rFonts w:ascii="Times New Roman" w:hAnsi="Times New Roman" w:hint="eastAsia"/>
@@ -2837,10 +3304,10 @@
           <w:szCs w:val="21"/>
         </w:rPr>
         <w:object w:dxaOrig="2131" w:dyaOrig="703">
-          <v:shape id="_x0000_i1226" type="#_x0000_t75" style="width:108pt;height:36pt" o:ole="">
+          <v:shape id="_x0000_i1031" type="#_x0000_t75" style="width:108pt;height:36pt" o:ole="">
             <v:imagedata r:id="rId25" o:title=""/>
           </v:shape>
-          <o:OLEObject Type="Embed" ProgID="Equation.DSMT4" ShapeID="_x0000_i1226" DrawAspect="Content" ObjectID="_1556278728" r:id="rId26"/>
+          <o:OLEObject Type="Embed" ProgID="Equation.DSMT4" ShapeID="_x0000_i1031" DrawAspect="Content" ObjectID="_1556278586" r:id="rId26"/>
         </w:object>
       </w:r>
       <w:r>
@@ -2856,10 +3323,10 @@
           <w:szCs w:val="21"/>
         </w:rPr>
         <w:object w:dxaOrig="1060" w:dyaOrig="357">
-          <v:shape id="_x0000_i1227" type="#_x0000_t75" style="width:50.25pt;height:14.25pt" o:ole="">
+          <v:shape id="_x0000_i1032" type="#_x0000_t75" style="width:50.25pt;height:14.25pt" o:ole="">
             <v:imagedata r:id="rId27" o:title=""/>
           </v:shape>
-          <o:OLEObject Type="Embed" ProgID="Equation.DSMT4" ShapeID="_x0000_i1227" DrawAspect="Content" ObjectID="_1556278729" r:id="rId28"/>
+          <o:OLEObject Type="Embed" ProgID="Equation.DSMT4" ShapeID="_x0000_i1032" DrawAspect="Content" ObjectID="_1556278587" r:id="rId28"/>
         </w:object>
       </w:r>
       <w:r>
@@ -2948,6 +3415,7 @@
         </w:rPr>
         <w:t>来正向度量评价指标</w:t>
       </w:r>
+      <w:proofErr w:type="spellStart"/>
       <w:r>
         <w:rPr>
           <w:rFonts w:ascii="Times New Roman" w:hAnsi="Times New Roman"/>
@@ -2956,6 +3424,7 @@
         </w:rPr>
         <w:t>i</w:t>
       </w:r>
+      <w:proofErr w:type="spellEnd"/>
       <w:r>
         <w:rPr>
           <w:rFonts w:ascii="Times New Roman" w:hAnsi="Times New Roman" w:hint="eastAsia"/>
@@ -2963,6 +3432,7 @@
         </w:rPr>
         <w:t>的熵值，得到评价指标</w:t>
       </w:r>
+      <w:proofErr w:type="spellStart"/>
       <w:r>
         <w:rPr>
           <w:rFonts w:ascii="Times New Roman" w:hAnsi="Times New Roman"/>
@@ -2971,6 +3441,7 @@
         </w:rPr>
         <w:t>i</w:t>
       </w:r>
+      <w:proofErr w:type="spellEnd"/>
       <w:r>
         <w:rPr>
           <w:rFonts w:ascii="Times New Roman" w:hAnsi="Times New Roman" w:hint="eastAsia"/>
@@ -2998,10 +3469,10 @@
           <w:szCs w:val="21"/>
         </w:rPr>
         <w:object w:dxaOrig="1480" w:dyaOrig="1280">
-          <v:shape id="_x0000_i1228" type="#_x0000_t75" style="width:74.25pt;height:69.75pt" o:ole="">
+          <v:shape id="_x0000_i1033" type="#_x0000_t75" style="width:74.25pt;height:69.75pt" o:ole="">
             <v:imagedata r:id="rId29" o:title=""/>
           </v:shape>
-          <o:OLEObject Type="Embed" ProgID="Equation.DSMT4" ShapeID="_x0000_i1228" DrawAspect="Content" ObjectID="_1556278730" r:id="rId30"/>
+          <o:OLEObject Type="Embed" ProgID="Equation.DSMT4" ShapeID="_x0000_i1033" DrawAspect="Content" ObjectID="_1556278588" r:id="rId30"/>
         </w:object>
       </w:r>
       <w:r>
@@ -3127,12 +3598,14 @@
       <w:r>
         <w:t xml:space="preserve">  </w:t>
       </w:r>
+      <w:proofErr w:type="gramStart"/>
       <w:r>
         <w:rPr>
           <w:rFonts w:hint="eastAsia"/>
         </w:rPr>
         <w:t>熵权</w:t>
       </w:r>
+      <w:proofErr w:type="gramEnd"/>
       <w:r>
         <w:rPr>
           <w:rFonts w:hint="eastAsia"/>
@@ -3207,12 +3680,21 @@
         </w:rPr>
         <w:t>过拟合，</w:t>
       </w:r>
-      <w:r>
-        <w:rPr>
-          <w:rFonts w:ascii="Times New Roman" w:hAnsi="Times New Roman" w:hint="eastAsia"/>
-          <w:szCs w:val="21"/>
-        </w:rPr>
-        <w:t>采用熵权法剔除对评价结果几乎没有影响的指标，筛选出权重相对较大的评价指标作为</w:t>
+      <w:proofErr w:type="gramStart"/>
+      <w:r>
+        <w:rPr>
+          <w:rFonts w:ascii="Times New Roman" w:hAnsi="Times New Roman" w:hint="eastAsia"/>
+          <w:szCs w:val="21"/>
+        </w:rPr>
+        <w:t>采用熵权法</w:t>
+      </w:r>
+      <w:proofErr w:type="gramEnd"/>
+      <w:r>
+        <w:rPr>
+          <w:rFonts w:ascii="Times New Roman" w:hAnsi="Times New Roman" w:hint="eastAsia"/>
+          <w:szCs w:val="21"/>
+        </w:rPr>
+        <w:t>剔除对评价结果几乎没有影响的指标，筛选出权重相对较大的评价指标作为</w:t>
       </w:r>
       <w:r>
         <w:rPr>
@@ -3263,6 +3745,7 @@
         </w:rPr>
         <w:t>。</w:t>
       </w:r>
+      <w:proofErr w:type="gramStart"/>
       <w:r>
         <w:rPr>
           <w:rFonts w:ascii="Times New Roman" w:hAnsi="Times New Roman" w:hint="eastAsia"/>
@@ -3270,6 +3753,7 @@
         </w:rPr>
         <w:t>熵权</w:t>
       </w:r>
+      <w:proofErr w:type="gramEnd"/>
       <w:r>
         <w:rPr>
           <w:rFonts w:ascii="Times New Roman" w:hAnsi="Times New Roman" w:hint="eastAsia"/>
@@ -3313,10 +3797,10 @@
       </w:pPr>
       <w:r>
         <w:object w:dxaOrig="9570" w:dyaOrig="4155">
-          <v:shape id="_x0000_i1229" type="#_x0000_t75" style="width:219pt;height:93.75pt" o:ole="">
+          <v:shape id="_x0000_i1034" type="#_x0000_t75" style="width:219pt;height:93.75pt" o:ole="">
             <v:imagedata r:id="rId31" o:title=""/>
           </v:shape>
-          <o:OLEObject Type="Embed" ProgID="Visio.Drawing.15" ShapeID="_x0000_i1229" DrawAspect="Content" ObjectID="_1556278731" r:id="rId32"/>
+          <o:OLEObject Type="Embed" ProgID="Visio.Drawing.15" ShapeID="_x0000_i1034" DrawAspect="Content" ObjectID="_1556278589" r:id="rId32"/>
         </w:object>
       </w:r>
     </w:p>
@@ -3357,6 +3841,7 @@
         </w:rPr>
         <w:t xml:space="preserve"> </w:t>
       </w:r>
+      <w:proofErr w:type="gramStart"/>
       <w:r>
         <w:rPr>
           <w:rFonts w:ascii="Times New Roman" w:eastAsia="楷体" w:hAnsi="Times New Roman" w:hint="eastAsia"/>
@@ -3365,6 +3850,7 @@
         </w:rPr>
         <w:t>熵权</w:t>
       </w:r>
+      <w:proofErr w:type="gramEnd"/>
       <w:r>
         <w:rPr>
           <w:rFonts w:ascii="Times New Roman" w:eastAsia="楷体" w:hAnsi="Times New Roman" w:hint="eastAsia"/>
@@ -3464,6 +3950,7 @@
         </w:rPr>
         <w:t>表示输出层神经元的网络输出值。</w:t>
       </w:r>
+      <w:proofErr w:type="spellStart"/>
       <w:r>
         <w:rPr>
           <w:rFonts w:ascii="Times New Roman" w:hAnsi="Times New Roman" w:hint="eastAsia"/>
@@ -3471,6 +3958,7 @@
         </w:rPr>
         <w:t>wij</w:t>
       </w:r>
+      <w:proofErr w:type="spellEnd"/>
       <w:r>
         <w:rPr>
           <w:rFonts w:ascii="Times New Roman" w:hAnsi="Times New Roman" w:hint="eastAsia"/>
@@ -3478,6 +3966,7 @@
         </w:rPr>
         <w:t>和</w:t>
       </w:r>
+      <w:proofErr w:type="spellStart"/>
       <w:r>
         <w:rPr>
           <w:rFonts w:ascii="Times New Roman" w:hAnsi="Times New Roman" w:hint="eastAsia"/>
@@ -3485,6 +3974,7 @@
         </w:rPr>
         <w:t>wj</w:t>
       </w:r>
+      <w:proofErr w:type="spellEnd"/>
       <w:r>
         <w:rPr>
           <w:rFonts w:ascii="Times New Roman" w:hAnsi="Times New Roman" w:hint="eastAsia"/>
@@ -3550,8 +4040,17 @@
           <w:rFonts w:ascii="Times New Roman" w:hAnsi="Times New Roman" w:hint="eastAsia"/>
           <w:szCs w:val="21"/>
         </w:rPr>
-        <w:t>参照上图，熵权</w:t>
-      </w:r>
+        <w:t>参照上图，</w:t>
+      </w:r>
+      <w:proofErr w:type="gramStart"/>
+      <w:r>
+        <w:rPr>
+          <w:rFonts w:ascii="Times New Roman" w:hAnsi="Times New Roman" w:hint="eastAsia"/>
+          <w:szCs w:val="21"/>
+        </w:rPr>
+        <w:t>熵权</w:t>
+      </w:r>
+      <w:proofErr w:type="gramEnd"/>
       <w:r>
         <w:rPr>
           <w:rFonts w:ascii="Times New Roman" w:hAnsi="Times New Roman" w:hint="eastAsia"/>
@@ -3686,7 +4185,23 @@
           <w:rFonts w:ascii="Times New Roman" w:hAnsi="Times New Roman" w:hint="eastAsia"/>
           <w:szCs w:val="21"/>
         </w:rPr>
-        <w:t>层为指标筛选层，通过构造评价指标矩阵采用熵权法计算第</w:t>
+        <w:t>层为指标筛选层，通过构造评价指标矩阵</w:t>
+      </w:r>
+      <w:proofErr w:type="gramStart"/>
+      <w:r>
+        <w:rPr>
+          <w:rFonts w:ascii="Times New Roman" w:hAnsi="Times New Roman" w:hint="eastAsia"/>
+          <w:szCs w:val="21"/>
+        </w:rPr>
+        <w:t>采用熵权法</w:t>
+      </w:r>
+      <w:proofErr w:type="gramEnd"/>
+      <w:r>
+        <w:rPr>
+          <w:rFonts w:ascii="Times New Roman" w:hAnsi="Times New Roman" w:hint="eastAsia"/>
+          <w:szCs w:val="21"/>
+        </w:rPr>
+        <w:t>计算第</w:t>
       </w:r>
       <w:r>
         <w:rPr>
@@ -3777,12 +4292,21 @@
         </w:rPr>
         <w:t>n</w:t>
       </w:r>
-      <w:r>
-        <w:rPr>
-          <w:rFonts w:ascii="Times New Roman" w:hAnsi="Times New Roman" w:hint="eastAsia"/>
-          <w:szCs w:val="21"/>
-        </w:rPr>
-        <w:t>个权重较大的评价指标</w:t>
+      <w:proofErr w:type="gramStart"/>
+      <w:r>
+        <w:rPr>
+          <w:rFonts w:ascii="Times New Roman" w:hAnsi="Times New Roman" w:hint="eastAsia"/>
+          <w:szCs w:val="21"/>
+        </w:rPr>
+        <w:t>个</w:t>
+      </w:r>
+      <w:proofErr w:type="gramEnd"/>
+      <w:r>
+        <w:rPr>
+          <w:rFonts w:ascii="Times New Roman" w:hAnsi="Times New Roman" w:hint="eastAsia"/>
+          <w:szCs w:val="21"/>
+        </w:rPr>
+        <w:t>权重较大的评价指标</w:t>
       </w:r>
       <w:r>
         <w:rPr>
@@ -3906,10 +4430,10 @@
           <w:szCs w:val="21"/>
         </w:rPr>
         <w:object w:dxaOrig="1420" w:dyaOrig="380">
-          <v:shape id="_x0000_i1230" type="#_x0000_t75" style="width:1in;height:21.75pt" o:ole="">
+          <v:shape id="_x0000_i1035" type="#_x0000_t75" style="width:1in;height:21.75pt" o:ole="">
             <v:imagedata r:id="rId33" o:title=""/>
           </v:shape>
-          <o:OLEObject Type="Embed" ProgID="Equation.DSMT4" ShapeID="_x0000_i1230" DrawAspect="Content" ObjectID="_1556278732" r:id="rId34"/>
+          <o:OLEObject Type="Embed" ProgID="Equation.DSMT4" ShapeID="_x0000_i1035" DrawAspect="Content" ObjectID="_1556278590" r:id="rId34"/>
         </w:object>
       </w:r>
       <w:r>
@@ -4085,8 +4609,17 @@
           <w:rFonts w:ascii="Times New Roman" w:hAnsi="Times New Roman" w:hint="eastAsia"/>
           <w:szCs w:val="21"/>
         </w:rPr>
-        <w:t>此时，熵权</w:t>
-      </w:r>
+        <w:t>此时，</w:t>
+      </w:r>
+      <w:proofErr w:type="gramStart"/>
+      <w:r>
+        <w:rPr>
+          <w:rFonts w:ascii="Times New Roman" w:hAnsi="Times New Roman" w:hint="eastAsia"/>
+          <w:szCs w:val="21"/>
+        </w:rPr>
+        <w:t>熵权</w:t>
+      </w:r>
+      <w:proofErr w:type="gramEnd"/>
       <w:r>
         <w:rPr>
           <w:rFonts w:ascii="Times New Roman" w:hAnsi="Times New Roman" w:hint="eastAsia"/>
@@ -4129,6 +4662,7 @@
         </w:rPr>
         <w:t>层之间的权值</w:t>
       </w:r>
+      <w:proofErr w:type="spellStart"/>
       <w:r>
         <w:rPr>
           <w:rFonts w:ascii="Times New Roman" w:hAnsi="Times New Roman" w:hint="eastAsia"/>
@@ -4136,6 +4670,7 @@
         </w:rPr>
         <w:t>wij</w:t>
       </w:r>
+      <w:proofErr w:type="spellEnd"/>
       <w:r>
         <w:rPr>
           <w:rFonts w:ascii="Times New Roman" w:hAnsi="Times New Roman" w:hint="eastAsia"/>
@@ -4171,6 +4706,7 @@
         </w:rPr>
         <w:t>层之间的权值</w:t>
       </w:r>
+      <w:proofErr w:type="spellStart"/>
       <w:r>
         <w:rPr>
           <w:rFonts w:ascii="Times New Roman" w:hAnsi="Times New Roman" w:hint="eastAsia"/>
@@ -4178,6 +4714,7 @@
         </w:rPr>
         <w:t>wj</w:t>
       </w:r>
+      <w:proofErr w:type="spellEnd"/>
       <w:r>
         <w:rPr>
           <w:rFonts w:ascii="Times New Roman" w:hAnsi="Times New Roman" w:hint="eastAsia"/>
@@ -4246,6 +4783,7 @@
         </w:rPr>
         <w:t>所示，传递层神经元用</w:t>
       </w:r>
+      <w:proofErr w:type="spellStart"/>
       <w:r>
         <w:rPr>
           <w:rFonts w:ascii="Times New Roman" w:hAnsi="Times New Roman" w:hint="eastAsia"/>
@@ -4254,6 +4792,7 @@
         </w:rPr>
         <w:t>i</w:t>
       </w:r>
+      <w:proofErr w:type="spellEnd"/>
       <w:r>
         <w:rPr>
           <w:rFonts w:ascii="Times New Roman" w:hAnsi="Times New Roman" w:hint="eastAsia"/>
@@ -4290,6 +4829,56 @@
           <w:szCs w:val="21"/>
         </w:rPr>
         <w:t>组样本的输入和输出分别为：</w:t>
+      </w:r>
+    </w:p>
+    <w:p>
+      <w:pPr>
+        <w:autoSpaceDE w:val="0"/>
+        <w:autoSpaceDN w:val="0"/>
+        <w:adjustRightInd w:val="0"/>
+        <w:ind w:firstLineChars="200" w:firstLine="420"/>
+        <w:jc w:val="center"/>
+        <w:rPr>
+          <w:rFonts w:ascii="Times New Roman" w:hAnsi="Times New Roman"/>
+          <w:szCs w:val="21"/>
+        </w:rPr>
+      </w:pPr>
+      <w:r>
+        <w:rPr>
+          <w:rFonts w:ascii="Times New Roman" w:hAnsi="Times New Roman"/>
+          <w:szCs w:val="21"/>
+        </w:rPr>
+        <w:object w:dxaOrig="2960" w:dyaOrig="420">
+          <v:shape id="_x0000_i1036" type="#_x0000_t75" style="width:150.75pt;height:21.75pt" o:ole="">
+            <v:imagedata r:id="rId35" o:title=""/>
+          </v:shape>
+          <o:OLEObject Type="Embed" ProgID="Equation.DSMT4" ShapeID="_x0000_i1036" DrawAspect="Content" ObjectID="_1556278591" r:id="rId36"/>
+        </w:object>
+      </w:r>
+    </w:p>
+    <w:p>
+      <w:pPr>
+        <w:autoSpaceDE w:val="0"/>
+        <w:autoSpaceDN w:val="0"/>
+        <w:adjustRightInd w:val="0"/>
+        <w:ind w:firstLineChars="200" w:firstLine="420"/>
+        <w:jc w:val="center"/>
+        <w:rPr>
+          <w:rFonts w:ascii="Times New Roman" w:hAnsi="Times New Roman"/>
+          <w:szCs w:val="21"/>
+        </w:rPr>
+      </w:pPr>
+      <w:r>
+        <w:rPr>
+          <w:rFonts w:ascii="Times New Roman" w:hAnsi="Times New Roman"/>
+          <w:szCs w:val="21"/>
+        </w:rPr>
+        <w:object w:dxaOrig="3300" w:dyaOrig="400">
+          <v:shape id="_x0000_i1037" type="#_x0000_t75" style="width:180pt;height:21.75pt" o:ole="">
+            <v:imagedata r:id="rId37" o:title=""/>
+          </v:shape>
+          <o:OLEObject Type="Embed" ProgID="Equation.DSMT4" ShapeID="_x0000_i1037" DrawAspect="Content" ObjectID="_1556278592" r:id="rId38"/>
+        </w:object>
       </w:r>
     </w:p>
     <w:p>
@@ -4306,15 +4895,17 @@
       </w:pPr>
       <w:r>
         <w:rPr>
-          <w:rFonts w:ascii="Times New Roman" w:hAnsi="Times New Roman"/>
-          <w:szCs w:val="21"/>
-        </w:rPr>
-        <w:object w:dxaOrig="2960" w:dyaOrig="420">
-          <v:shape id="_x0000_i1231" type="#_x0000_t75" style="width:150.75pt;height:21.75pt" o:ole="">
-            <v:imagedata r:id="rId35" o:title=""/>
-          </v:shape>
-          <o:OLEObject Type="Embed" ProgID="Equation.DSMT4" ShapeID="_x0000_i1231" DrawAspect="Content" ObjectID="_1556278733" r:id="rId36"/>
-        </w:object>
+          <w:rFonts w:ascii="Times New Roman" w:hAnsi="Times New Roman" w:hint="eastAsia"/>
+          <w:szCs w:val="21"/>
+        </w:rPr>
+        <w:t>BP</w:t>
+      </w:r>
+      <w:r>
+        <w:rPr>
+          <w:rFonts w:ascii="Times New Roman" w:hAnsi="Times New Roman" w:hint="eastAsia"/>
+          <w:szCs w:val="21"/>
+        </w:rPr>
+        <w:t>神经网络学习过程：</w:t>
       </w:r>
     </w:p>
     <w:p>
@@ -4331,29 +4922,18 @@
       </w:pPr>
       <w:r>
         <w:rPr>
-          <w:rFonts w:ascii="Times New Roman" w:hAnsi="Times New Roman"/>
-          <w:szCs w:val="21"/>
-        </w:rPr>
-        <w:object w:dxaOrig="3300" w:dyaOrig="400">
-          <v:shape id="_x0000_i1232" type="#_x0000_t75" style="width:180pt;height:21.75pt" o:ole="">
-            <v:imagedata r:id="rId37" o:title=""/>
-          </v:shape>
-          <o:OLEObject Type="Embed" ProgID="Equation.DSMT4" ShapeID="_x0000_i1232" DrawAspect="Content" ObjectID="_1556278734" r:id="rId38"/>
-        </w:object>
-      </w:r>
-    </w:p>
-    <w:p>
-      <w:pPr>
-        <w:autoSpaceDE w:val="0"/>
-        <w:autoSpaceDN w:val="0"/>
-        <w:adjustRightInd w:val="0"/>
-        <w:ind w:firstLineChars="200" w:firstLine="420"/>
-        <w:jc w:val="left"/>
-        <w:rPr>
-          <w:rFonts w:ascii="Times New Roman" w:hAnsi="Times New Roman"/>
-          <w:szCs w:val="21"/>
-        </w:rPr>
-      </w:pPr>
+          <w:rFonts w:ascii="Times New Roman" w:hAnsi="Times New Roman" w:hint="eastAsia"/>
+          <w:szCs w:val="21"/>
+        </w:rPr>
+        <w:t>1</w:t>
+      </w:r>
+      <w:r>
+        <w:rPr>
+          <w:rFonts w:ascii="Times New Roman" w:hAnsi="Times New Roman" w:hint="eastAsia"/>
+          <w:szCs w:val="21"/>
+        </w:rPr>
+        <w:t>）随机选取</w:t>
+      </w:r>
       <w:r>
         <w:rPr>
           <w:rFonts w:ascii="Times New Roman" w:hAnsi="Times New Roman" w:hint="eastAsia"/>
@@ -4366,47 +4946,6 @@
           <w:rFonts w:ascii="Times New Roman" w:hAnsi="Times New Roman" w:hint="eastAsia"/>
           <w:szCs w:val="21"/>
         </w:rPr>
-        <w:t>神经网络学习过程：</w:t>
-      </w:r>
-    </w:p>
-    <w:p>
-      <w:pPr>
-        <w:autoSpaceDE w:val="0"/>
-        <w:autoSpaceDN w:val="0"/>
-        <w:adjustRightInd w:val="0"/>
-        <w:ind w:firstLineChars="200" w:firstLine="420"/>
-        <w:jc w:val="left"/>
-        <w:rPr>
-          <w:rFonts w:ascii="Times New Roman" w:hAnsi="Times New Roman"/>
-          <w:szCs w:val="21"/>
-        </w:rPr>
-      </w:pPr>
-      <w:r>
-        <w:rPr>
-          <w:rFonts w:ascii="Times New Roman" w:hAnsi="Times New Roman" w:hint="eastAsia"/>
-          <w:szCs w:val="21"/>
-        </w:rPr>
-        <w:t>1</w:t>
-      </w:r>
-      <w:r>
-        <w:rPr>
-          <w:rFonts w:ascii="Times New Roman" w:hAnsi="Times New Roman" w:hint="eastAsia"/>
-          <w:szCs w:val="21"/>
-        </w:rPr>
-        <w:t>）随机选取</w:t>
-      </w:r>
-      <w:r>
-        <w:rPr>
-          <w:rFonts w:ascii="Times New Roman" w:hAnsi="Times New Roman" w:hint="eastAsia"/>
-          <w:szCs w:val="21"/>
-        </w:rPr>
-        <w:t>BP</w:t>
-      </w:r>
-      <w:r>
-        <w:rPr>
-          <w:rFonts w:ascii="Times New Roman" w:hAnsi="Times New Roman" w:hint="eastAsia"/>
-          <w:szCs w:val="21"/>
-        </w:rPr>
         <w:t>神经网络的</w:t>
       </w:r>
       <w:r>
@@ -4423,6 +4962,7 @@
         </w:rPr>
         <w:t>以及权值</w:t>
       </w:r>
+      <w:proofErr w:type="spellStart"/>
       <w:r>
         <w:rPr>
           <w:rFonts w:ascii="Times New Roman" w:hAnsi="Times New Roman"/>
@@ -4440,6 +4980,7 @@
         </w:rPr>
         <w:t>ij</w:t>
       </w:r>
+      <w:proofErr w:type="spellEnd"/>
       <w:r>
         <w:rPr>
           <w:rFonts w:ascii="Times New Roman" w:hAnsi="Times New Roman" w:hint="eastAsia"/>
@@ -4447,6 +4988,7 @@
         </w:rPr>
         <w:t>和</w:t>
       </w:r>
+      <w:proofErr w:type="spellStart"/>
       <w:r>
         <w:rPr>
           <w:rFonts w:ascii="Times New Roman" w:hAnsi="Times New Roman"/>
@@ -4464,6 +5006,7 @@
         </w:rPr>
         <w:t>j</w:t>
       </w:r>
+      <w:proofErr w:type="spellEnd"/>
       <w:r>
         <w:rPr>
           <w:rFonts w:ascii="Times New Roman" w:hAnsi="Times New Roman" w:hint="eastAsia"/>
@@ -4547,10 +5090,10 @@
           <w:szCs w:val="21"/>
         </w:rPr>
         <w:object w:dxaOrig="2160" w:dyaOrig="680">
-          <v:shape id="_x0000_i1233" type="#_x0000_t75" style="width:103.5pt;height:35.25pt" o:ole="">
+          <v:shape id="_x0000_i1038" type="#_x0000_t75" style="width:103.5pt;height:35.25pt" o:ole="">
             <v:imagedata r:id="rId39" o:title=""/>
           </v:shape>
-          <o:OLEObject Type="Embed" ProgID="Equation.DSMT4" ShapeID="_x0000_i1233" DrawAspect="Content" ObjectID="_1556278735" r:id="rId40"/>
+          <o:OLEObject Type="Embed" ProgID="Equation.DSMT4" ShapeID="_x0000_i1038" DrawAspect="Content" ObjectID="_1556278593" r:id="rId40"/>
         </w:object>
       </w:r>
       <w:r>
@@ -4580,10 +5123,10 @@
           <w:szCs w:val="21"/>
         </w:rPr>
         <w:object w:dxaOrig="2040" w:dyaOrig="700">
-          <v:shape id="_x0000_i1234" type="#_x0000_t75" style="width:105.75pt;height:36pt" o:ole="">
+          <v:shape id="_x0000_i1039" type="#_x0000_t75" style="width:105.75pt;height:36pt" o:ole="">
             <v:imagedata r:id="rId41" o:title=""/>
           </v:shape>
-          <o:OLEObject Type="Embed" ProgID="Equation.DSMT4" ShapeID="_x0000_i1234" DrawAspect="Content" ObjectID="_1556278736" r:id="rId42"/>
+          <o:OLEObject Type="Embed" ProgID="Equation.DSMT4" ShapeID="_x0000_i1039" DrawAspect="Content" ObjectID="_1556278594" r:id="rId42"/>
         </w:object>
       </w:r>
       <w:r>
@@ -4656,6 +5199,7 @@
         </w:rPr>
         <w:t>，</w:t>
       </w:r>
+      <w:proofErr w:type="spellStart"/>
       <w:r>
         <w:rPr>
           <w:rFonts w:ascii="Times New Roman" w:hAnsi="Times New Roman" w:cs="Times New Roman"/>
@@ -4673,6 +5217,7 @@
         </w:rPr>
         <w:t>j</w:t>
       </w:r>
+      <w:proofErr w:type="spellEnd"/>
       <w:r>
         <w:rPr>
           <w:rFonts w:ascii="Times New Roman" w:hAnsi="Times New Roman" w:hint="eastAsia"/>
@@ -4839,12 +5384,21 @@
         </w:rPr>
         <w:t>BP</w:t>
       </w:r>
-      <w:r>
-        <w:rPr>
-          <w:rFonts w:ascii="Times New Roman" w:hAnsi="Times New Roman" w:hint="eastAsia"/>
-          <w:szCs w:val="21"/>
-        </w:rPr>
-        <w:t>网络权值和</w:t>
+      <w:proofErr w:type="gramStart"/>
+      <w:r>
+        <w:rPr>
+          <w:rFonts w:ascii="Times New Roman" w:hAnsi="Times New Roman" w:hint="eastAsia"/>
+          <w:szCs w:val="21"/>
+        </w:rPr>
+        <w:t>网络权</w:t>
+      </w:r>
+      <w:proofErr w:type="gramEnd"/>
+      <w:r>
+        <w:rPr>
+          <w:rFonts w:ascii="Times New Roman" w:hAnsi="Times New Roman" w:hint="eastAsia"/>
+          <w:szCs w:val="21"/>
+        </w:rPr>
+        <w:t>值和</w:t>
       </w:r>
       <w:r>
         <w:rPr>
@@ -4880,10 +5434,10 @@
           <w:szCs w:val="21"/>
         </w:rPr>
         <w:object w:dxaOrig="4580" w:dyaOrig="760">
-          <v:shape id="_x0000_i1235" type="#_x0000_t75" style="width:229.5pt;height:36pt" o:ole="">
+          <v:shape id="_x0000_i1040" type="#_x0000_t75" style="width:229.5pt;height:36pt" o:ole="">
             <v:imagedata r:id="rId43" o:title=""/>
           </v:shape>
-          <o:OLEObject Type="Embed" ProgID="Equation.DSMT4" ShapeID="_x0000_i1235" DrawAspect="Content" ObjectID="_1556278737" r:id="rId44"/>
+          <o:OLEObject Type="Embed" ProgID="Equation.DSMT4" ShapeID="_x0000_i1040" DrawAspect="Content" ObjectID="_1556278595" r:id="rId44"/>
         </w:object>
       </w:r>
       <w:r>
@@ -4927,10 +5481,10 @@
           <w:szCs w:val="21"/>
         </w:rPr>
         <w:object w:dxaOrig="4160" w:dyaOrig="760">
-          <v:shape id="_x0000_i1236" type="#_x0000_t75" style="width:209.25pt;height:36pt" o:ole="">
+          <v:shape id="_x0000_i1041" type="#_x0000_t75" style="width:209.25pt;height:36pt" o:ole="">
             <v:imagedata r:id="rId45" o:title=""/>
           </v:shape>
-          <o:OLEObject Type="Embed" ProgID="Equation.DSMT4" ShapeID="_x0000_i1236" DrawAspect="Content" ObjectID="_1556278738" r:id="rId46"/>
+          <o:OLEObject Type="Embed" ProgID="Equation.DSMT4" ShapeID="_x0000_i1041" DrawAspect="Content" ObjectID="_1556278596" r:id="rId46"/>
         </w:object>
       </w:r>
       <w:r>
@@ -4974,10 +5528,10 @@
           <w:szCs w:val="21"/>
         </w:rPr>
         <w:object w:dxaOrig="1960" w:dyaOrig="800">
-          <v:shape id="_x0000_i1237" type="#_x0000_t75" style="width:101.25pt;height:42.75pt" o:ole="">
+          <v:shape id="_x0000_i1042" type="#_x0000_t75" style="width:101.25pt;height:42.75pt" o:ole="">
             <v:imagedata r:id="rId47" o:title=""/>
           </v:shape>
-          <o:OLEObject Type="Embed" ProgID="Equation.DSMT4" ShapeID="_x0000_i1237" DrawAspect="Content" ObjectID="_1556278739" r:id="rId48"/>
+          <o:OLEObject Type="Embed" ProgID="Equation.DSMT4" ShapeID="_x0000_i1042" DrawAspect="Content" ObjectID="_1556278597" r:id="rId48"/>
         </w:object>
       </w:r>
       <w:r>
@@ -5029,6 +5583,7 @@
         </w:rPr>
         <w:t>f</w:t>
       </w:r>
+      <w:proofErr w:type="gramStart"/>
       <w:r>
         <w:rPr>
           <w:rFonts w:ascii="Times New Roman" w:hAnsi="Times New Roman"/>
@@ -5038,6 +5593,7 @@
         </w:rPr>
         <w:t>’</w:t>
       </w:r>
+      <w:proofErr w:type="gramEnd"/>
       <w:r>
         <w:rPr>
           <w:rFonts w:ascii="Times New Roman" w:hAnsi="Times New Roman" w:hint="eastAsia"/>
@@ -5221,10 +5777,10 @@
           <w:szCs w:val="21"/>
         </w:rPr>
         <w:object w:dxaOrig="720" w:dyaOrig="279">
-          <v:shape id="_x0000_i1238" type="#_x0000_t75" style="width:36pt;height:13.5pt" o:ole="">
+          <v:shape id="_x0000_i1043" type="#_x0000_t75" style="width:36pt;height:13.5pt" o:ole="">
             <v:imagedata r:id="rId49" o:title=""/>
           </v:shape>
-          <o:OLEObject Type="Embed" ProgID="Equation.DSMT4" ShapeID="_x0000_i1238" DrawAspect="Content" ObjectID="_1556278740" r:id="rId50"/>
+          <o:OLEObject Type="Embed" ProgID="Equation.DSMT4" ShapeID="_x0000_i1043" DrawAspect="Content" ObjectID="_1556278598" r:id="rId50"/>
         </w:object>
       </w:r>
     </w:p>
@@ -5246,10 +5802,10 @@
           <w:szCs w:val="21"/>
         </w:rPr>
         <w:object w:dxaOrig="460" w:dyaOrig="240">
-          <v:shape id="_x0000_i1239" type="#_x0000_t75" style="width:23.25pt;height:12pt" o:ole="">
+          <v:shape id="_x0000_i1044" type="#_x0000_t75" style="width:23.25pt;height:12pt" o:ole="">
             <v:imagedata r:id="rId51" o:title=""/>
           </v:shape>
-          <o:OLEObject Type="Embed" ProgID="Equation.DSMT4" ShapeID="_x0000_i1239" DrawAspect="Content" ObjectID="_1556278741" r:id="rId52"/>
+          <o:OLEObject Type="Embed" ProgID="Equation.DSMT4" ShapeID="_x0000_i1044" DrawAspect="Content" ObjectID="_1556278599" r:id="rId52"/>
         </w:object>
       </w:r>
     </w:p>
@@ -5271,10 +5827,10 @@
           <w:szCs w:val="21"/>
         </w:rPr>
         <w:object w:dxaOrig="1840" w:dyaOrig="320">
-          <v:shape id="_x0000_i1240" type="#_x0000_t75" style="width:92.25pt;height:15.75pt" o:ole="">
+          <v:shape id="_x0000_i1045" type="#_x0000_t75" style="width:92.25pt;height:15.75pt" o:ole="">
             <v:imagedata r:id="rId53" o:title=""/>
           </v:shape>
-          <o:OLEObject Type="Embed" ProgID="Equation.DSMT4" ShapeID="_x0000_i1240" DrawAspect="Content" ObjectID="_1556278742" r:id="rId54"/>
+          <o:OLEObject Type="Embed" ProgID="Equation.DSMT4" ShapeID="_x0000_i1045" DrawAspect="Content" ObjectID="_1556278600" r:id="rId54"/>
         </w:object>
       </w:r>
     </w:p>
@@ -5297,10 +5853,10 @@
           <w:szCs w:val="21"/>
         </w:rPr>
         <w:object w:dxaOrig="1939" w:dyaOrig="700">
-          <v:shape id="_x0000_i1241" type="#_x0000_t75" style="width:97.5pt;height:35.25pt" o:ole="">
+          <v:shape id="_x0000_i1046" type="#_x0000_t75" style="width:97.5pt;height:35.25pt" o:ole="">
             <v:imagedata r:id="rId55" o:title=""/>
           </v:shape>
-          <o:OLEObject Type="Embed" ProgID="Equation.DSMT4" ShapeID="_x0000_i1241" DrawAspect="Content" ObjectID="_1556278743" r:id="rId56"/>
+          <o:OLEObject Type="Embed" ProgID="Equation.DSMT4" ShapeID="_x0000_i1046" DrawAspect="Content" ObjectID="_1556278601" r:id="rId56"/>
         </w:object>
       </w:r>
       <w:r>
@@ -5308,16 +5864,7 @@
           <w:rFonts w:ascii="Times New Roman" w:hAnsi="Times New Roman"/>
           <w:szCs w:val="21"/>
         </w:rPr>
-        <w:t xml:space="preserve">                     </w:t>
-      </w:r>
-      <w:bookmarkStart w:id="2" w:name="_GoBack"/>
-      <w:bookmarkEnd w:id="2"/>
-      <w:r>
-        <w:rPr>
-          <w:rFonts w:ascii="Times New Roman" w:hAnsi="Times New Roman"/>
-          <w:szCs w:val="21"/>
-        </w:rPr>
-        <w:t>(12)</w:t>
+        <w:t xml:space="preserve">                     (12)</w:t>
       </w:r>
     </w:p>
     <w:p>
@@ -5507,8 +6054,17 @@
           <w:rFonts w:ascii="Times New Roman" w:hAnsi="Times New Roman" w:hint="eastAsia"/>
           <w:szCs w:val="21"/>
         </w:rPr>
-        <w:t>为检验熵权</w:t>
-      </w:r>
+        <w:t>为</w:t>
+      </w:r>
+      <w:proofErr w:type="gramStart"/>
+      <w:r>
+        <w:rPr>
+          <w:rFonts w:ascii="Times New Roman" w:hAnsi="Times New Roman" w:hint="eastAsia"/>
+          <w:szCs w:val="21"/>
+        </w:rPr>
+        <w:t>检验熵权</w:t>
+      </w:r>
+      <w:proofErr w:type="gramEnd"/>
       <w:r>
         <w:rPr>
           <w:rFonts w:ascii="Times New Roman" w:hAnsi="Times New Roman" w:hint="eastAsia"/>
@@ -5947,10 +6503,10 @@
                 <w:rFonts w:ascii="Times New Roman" w:hAnsi="Times New Roman"/>
               </w:rPr>
               <w:object w:dxaOrig="279" w:dyaOrig="160">
-                <v:shape id="_x0000_i1242" type="#_x0000_t75" style="width:14.25pt;height:6.75pt" o:ole="">
+                <v:shape id="_x0000_i1047" type="#_x0000_t75" style="width:14.25pt;height:6.75pt" o:ole="">
                   <v:imagedata r:id="rId57" o:title=""/>
                 </v:shape>
-                <o:OLEObject Type="Embed" ProgID="Equation.DSMT4" ShapeID="_x0000_i1242" DrawAspect="Content" ObjectID="_1556278744" r:id="rId58"/>
+                <o:OLEObject Type="Embed" ProgID="Equation.DSMT4" ShapeID="_x0000_i1047" DrawAspect="Content" ObjectID="_1556278602" r:id="rId58"/>
               </w:object>
             </w:r>
           </w:p>
@@ -6200,10 +6756,10 @@
                 <w:rFonts w:ascii="Times New Roman" w:hAnsi="Times New Roman"/>
               </w:rPr>
               <w:object w:dxaOrig="279" w:dyaOrig="160">
-                <v:shape id="_x0000_i1243" type="#_x0000_t75" style="width:14.25pt;height:6.75pt" o:ole="">
+                <v:shape id="_x0000_i1048" type="#_x0000_t75" style="width:14.25pt;height:6.75pt" o:ole="">
                   <v:imagedata r:id="rId57" o:title=""/>
                 </v:shape>
-                <o:OLEObject Type="Embed" ProgID="Equation.DSMT4" ShapeID="_x0000_i1243" DrawAspect="Content" ObjectID="_1556278745" r:id="rId59"/>
+                <o:OLEObject Type="Embed" ProgID="Equation.DSMT4" ShapeID="_x0000_i1048" DrawAspect="Content" ObjectID="_1556278603" r:id="rId59"/>
               </w:object>
             </w:r>
           </w:p>
@@ -6416,10 +6972,10 @@
                 <w:rFonts w:ascii="Times New Roman" w:hAnsi="Times New Roman"/>
               </w:rPr>
               <w:object w:dxaOrig="279" w:dyaOrig="160">
-                <v:shape id="_x0000_i1244" type="#_x0000_t75" style="width:14.25pt;height:6.75pt" o:ole="">
+                <v:shape id="_x0000_i1049" type="#_x0000_t75" style="width:14.25pt;height:6.75pt" o:ole="">
                   <v:imagedata r:id="rId57" o:title=""/>
                 </v:shape>
-                <o:OLEObject Type="Embed" ProgID="Equation.DSMT4" ShapeID="_x0000_i1244" DrawAspect="Content" ObjectID="_1556278746" r:id="rId60"/>
+                <o:OLEObject Type="Embed" ProgID="Equation.DSMT4" ShapeID="_x0000_i1049" DrawAspect="Content" ObjectID="_1556278604" r:id="rId60"/>
               </w:object>
             </w:r>
           </w:p>
@@ -6626,10 +7182,10 @@
                 <w:rFonts w:ascii="Times New Roman" w:hAnsi="Times New Roman"/>
               </w:rPr>
               <w:object w:dxaOrig="279" w:dyaOrig="160">
-                <v:shape id="_x0000_i1245" type="#_x0000_t75" style="width:14.25pt;height:6.75pt" o:ole="">
+                <v:shape id="_x0000_i1050" type="#_x0000_t75" style="width:14.25pt;height:6.75pt" o:ole="">
                   <v:imagedata r:id="rId57" o:title=""/>
                 </v:shape>
-                <o:OLEObject Type="Embed" ProgID="Equation.DSMT4" ShapeID="_x0000_i1245" DrawAspect="Content" ObjectID="_1556278747" r:id="rId61"/>
+                <o:OLEObject Type="Embed" ProgID="Equation.DSMT4" ShapeID="_x0000_i1050" DrawAspect="Content" ObjectID="_1556278605" r:id="rId61"/>
               </w:object>
             </w:r>
           </w:p>
@@ -6836,10 +7392,10 @@
                 <w:rFonts w:ascii="Times New Roman" w:hAnsi="Times New Roman"/>
               </w:rPr>
               <w:object w:dxaOrig="279" w:dyaOrig="160">
-                <v:shape id="_x0000_i1246" type="#_x0000_t75" style="width:14.25pt;height:6.75pt" o:ole="">
+                <v:shape id="_x0000_i1051" type="#_x0000_t75" style="width:14.25pt;height:6.75pt" o:ole="">
                   <v:imagedata r:id="rId57" o:title=""/>
                 </v:shape>
-                <o:OLEObject Type="Embed" ProgID="Equation.DSMT4" ShapeID="_x0000_i1246" DrawAspect="Content" ObjectID="_1556278748" r:id="rId62"/>
+                <o:OLEObject Type="Embed" ProgID="Equation.DSMT4" ShapeID="_x0000_i1051" DrawAspect="Content" ObjectID="_1556278606" r:id="rId62"/>
               </w:object>
             </w:r>
           </w:p>
@@ -7046,10 +7602,10 @@
                 <w:rFonts w:ascii="Times New Roman" w:hAnsi="Times New Roman"/>
               </w:rPr>
               <w:object w:dxaOrig="279" w:dyaOrig="160">
-                <v:shape id="_x0000_i1247" type="#_x0000_t75" style="width:14.25pt;height:6.75pt" o:ole="">
+                <v:shape id="_x0000_i1052" type="#_x0000_t75" style="width:14.25pt;height:6.75pt" o:ole="">
                   <v:imagedata r:id="rId57" o:title=""/>
                 </v:shape>
-                <o:OLEObject Type="Embed" ProgID="Equation.DSMT4" ShapeID="_x0000_i1247" DrawAspect="Content" ObjectID="_1556278749" r:id="rId63"/>
+                <o:OLEObject Type="Embed" ProgID="Equation.DSMT4" ShapeID="_x0000_i1052" DrawAspect="Content" ObjectID="_1556278607" r:id="rId63"/>
               </w:object>
             </w:r>
           </w:p>
@@ -7256,10 +7812,10 @@
                 <w:rFonts w:ascii="Times New Roman" w:hAnsi="Times New Roman"/>
               </w:rPr>
               <w:object w:dxaOrig="279" w:dyaOrig="160">
-                <v:shape id="_x0000_i1248" type="#_x0000_t75" style="width:14.25pt;height:6.75pt" o:ole="">
+                <v:shape id="_x0000_i1053" type="#_x0000_t75" style="width:14.25pt;height:6.75pt" o:ole="">
                   <v:imagedata r:id="rId57" o:title=""/>
                 </v:shape>
-                <o:OLEObject Type="Embed" ProgID="Equation.DSMT4" ShapeID="_x0000_i1248" DrawAspect="Content" ObjectID="_1556278750" r:id="rId64"/>
+                <o:OLEObject Type="Embed" ProgID="Equation.DSMT4" ShapeID="_x0000_i1053" DrawAspect="Content" ObjectID="_1556278608" r:id="rId64"/>
               </w:object>
             </w:r>
           </w:p>
@@ -7326,10 +7882,10 @@
                 <w:rFonts w:ascii="Times New Roman" w:hAnsi="Times New Roman"/>
               </w:rPr>
               <w:object w:dxaOrig="279" w:dyaOrig="160">
-                <v:shape id="_x0000_i1249" type="#_x0000_t75" style="width:14.25pt;height:6.75pt" o:ole="">
+                <v:shape id="_x0000_i1054" type="#_x0000_t75" style="width:14.25pt;height:6.75pt" o:ole="">
                   <v:imagedata r:id="rId65" o:title=""/>
                 </v:shape>
-                <o:OLEObject Type="Embed" ProgID="Equation.DSMT4" ShapeID="_x0000_i1249" DrawAspect="Content" ObjectID="_1556278751" r:id="rId66"/>
+                <o:OLEObject Type="Embed" ProgID="Equation.DSMT4" ShapeID="_x0000_i1054" DrawAspect="Content" ObjectID="_1556278609" r:id="rId66"/>
               </w:object>
             </w:r>
           </w:p>
@@ -7351,10 +7907,10 @@
                 <w:rFonts w:ascii="Times New Roman" w:hAnsi="Times New Roman"/>
               </w:rPr>
               <w:object w:dxaOrig="279" w:dyaOrig="160">
-                <v:shape id="_x0000_i1250" type="#_x0000_t75" style="width:14.25pt;height:6.75pt" o:ole="">
+                <v:shape id="_x0000_i1055" type="#_x0000_t75" style="width:14.25pt;height:6.75pt" o:ole="">
                   <v:imagedata r:id="rId65" o:title=""/>
                 </v:shape>
-                <o:OLEObject Type="Embed" ProgID="Equation.DSMT4" ShapeID="_x0000_i1250" DrawAspect="Content" ObjectID="_1556278752" r:id="rId67"/>
+                <o:OLEObject Type="Embed" ProgID="Equation.DSMT4" ShapeID="_x0000_i1055" DrawAspect="Content" ObjectID="_1556278610" r:id="rId67"/>
               </w:object>
             </w:r>
           </w:p>
@@ -7376,10 +7932,10 @@
                 <w:rFonts w:ascii="Times New Roman" w:hAnsi="Times New Roman"/>
               </w:rPr>
               <w:object w:dxaOrig="279" w:dyaOrig="160">
-                <v:shape id="_x0000_i1251" type="#_x0000_t75" style="width:14.25pt;height:6.75pt" o:ole="">
+                <v:shape id="_x0000_i1056" type="#_x0000_t75" style="width:14.25pt;height:6.75pt" o:ole="">
                   <v:imagedata r:id="rId65" o:title=""/>
                 </v:shape>
-                <o:OLEObject Type="Embed" ProgID="Equation.DSMT4" ShapeID="_x0000_i1251" DrawAspect="Content" ObjectID="_1556278753" r:id="rId68"/>
+                <o:OLEObject Type="Embed" ProgID="Equation.DSMT4" ShapeID="_x0000_i1056" DrawAspect="Content" ObjectID="_1556278611" r:id="rId68"/>
               </w:object>
             </w:r>
           </w:p>
@@ -7401,10 +7957,10 @@
                 <w:rFonts w:ascii="Times New Roman" w:hAnsi="Times New Roman"/>
               </w:rPr>
               <w:object w:dxaOrig="279" w:dyaOrig="160">
-                <v:shape id="_x0000_i1252" type="#_x0000_t75" style="width:14.25pt;height:6.75pt" o:ole="">
+                <v:shape id="_x0000_i1057" type="#_x0000_t75" style="width:14.25pt;height:6.75pt" o:ole="">
                   <v:imagedata r:id="rId65" o:title=""/>
                 </v:shape>
-                <o:OLEObject Type="Embed" ProgID="Equation.DSMT4" ShapeID="_x0000_i1252" DrawAspect="Content" ObjectID="_1556278754" r:id="rId69"/>
+                <o:OLEObject Type="Embed" ProgID="Equation.DSMT4" ShapeID="_x0000_i1057" DrawAspect="Content" ObjectID="_1556278612" r:id="rId69"/>
               </w:object>
             </w:r>
           </w:p>
@@ -7426,10 +7982,10 @@
                 <w:rFonts w:ascii="Times New Roman" w:hAnsi="Times New Roman"/>
               </w:rPr>
               <w:object w:dxaOrig="279" w:dyaOrig="160">
-                <v:shape id="_x0000_i1253" type="#_x0000_t75" style="width:14.25pt;height:6.75pt" o:ole="">
+                <v:shape id="_x0000_i1058" type="#_x0000_t75" style="width:14.25pt;height:6.75pt" o:ole="">
                   <v:imagedata r:id="rId65" o:title=""/>
                 </v:shape>
-                <o:OLEObject Type="Embed" ProgID="Equation.DSMT4" ShapeID="_x0000_i1253" DrawAspect="Content" ObjectID="_1556278755" r:id="rId70"/>
+                <o:OLEObject Type="Embed" ProgID="Equation.DSMT4" ShapeID="_x0000_i1058" DrawAspect="Content" ObjectID="_1556278613" r:id="rId70"/>
               </w:object>
             </w:r>
           </w:p>
@@ -7451,10 +8007,10 @@
                 <w:rFonts w:ascii="Times New Roman" w:hAnsi="Times New Roman"/>
               </w:rPr>
               <w:object w:dxaOrig="279" w:dyaOrig="160">
-                <v:shape id="_x0000_i1254" type="#_x0000_t75" style="width:14.25pt;height:6.75pt" o:ole="">
+                <v:shape id="_x0000_i1059" type="#_x0000_t75" style="width:14.25pt;height:6.75pt" o:ole="">
                   <v:imagedata r:id="rId65" o:title=""/>
                 </v:shape>
-                <o:OLEObject Type="Embed" ProgID="Equation.DSMT4" ShapeID="_x0000_i1254" DrawAspect="Content" ObjectID="_1556278756" r:id="rId71"/>
+                <o:OLEObject Type="Embed" ProgID="Equation.DSMT4" ShapeID="_x0000_i1059" DrawAspect="Content" ObjectID="_1556278614" r:id="rId71"/>
               </w:object>
             </w:r>
           </w:p>
@@ -7476,10 +8032,10 @@
                 <w:rFonts w:ascii="Times New Roman" w:hAnsi="Times New Roman"/>
               </w:rPr>
               <w:object w:dxaOrig="279" w:dyaOrig="160">
-                <v:shape id="_x0000_i1255" type="#_x0000_t75" style="width:14.25pt;height:6.75pt" o:ole="">
+                <v:shape id="_x0000_i1060" type="#_x0000_t75" style="width:14.25pt;height:6.75pt" o:ole="">
                   <v:imagedata r:id="rId65" o:title=""/>
                 </v:shape>
-                <o:OLEObject Type="Embed" ProgID="Equation.DSMT4" ShapeID="_x0000_i1255" DrawAspect="Content" ObjectID="_1556278757" r:id="rId72"/>
+                <o:OLEObject Type="Embed" ProgID="Equation.DSMT4" ShapeID="_x0000_i1060" DrawAspect="Content" ObjectID="_1556278615" r:id="rId72"/>
               </w:object>
             </w:r>
           </w:p>
@@ -7501,10 +8057,10 @@
                 <w:rFonts w:ascii="Times New Roman" w:hAnsi="Times New Roman"/>
               </w:rPr>
               <w:object w:dxaOrig="279" w:dyaOrig="160">
-                <v:shape id="_x0000_i1256" type="#_x0000_t75" style="width:14.25pt;height:6.75pt" o:ole="">
+                <v:shape id="_x0000_i1061" type="#_x0000_t75" style="width:14.25pt;height:6.75pt" o:ole="">
                   <v:imagedata r:id="rId65" o:title=""/>
                 </v:shape>
-                <o:OLEObject Type="Embed" ProgID="Equation.DSMT4" ShapeID="_x0000_i1256" DrawAspect="Content" ObjectID="_1556278758" r:id="rId73"/>
+                <o:OLEObject Type="Embed" ProgID="Equation.DSMT4" ShapeID="_x0000_i1061" DrawAspect="Content" ObjectID="_1556278616" r:id="rId73"/>
               </w:object>
             </w:r>
           </w:p>
@@ -7526,10 +8082,10 @@
                 <w:rFonts w:ascii="Times New Roman" w:hAnsi="Times New Roman"/>
               </w:rPr>
               <w:object w:dxaOrig="279" w:dyaOrig="160">
-                <v:shape id="_x0000_i1257" type="#_x0000_t75" style="width:14.25pt;height:6.75pt" o:ole="">
+                <v:shape id="_x0000_i1062" type="#_x0000_t75" style="width:14.25pt;height:6.75pt" o:ole="">
                   <v:imagedata r:id="rId65" o:title=""/>
                 </v:shape>
-                <o:OLEObject Type="Embed" ProgID="Equation.DSMT4" ShapeID="_x0000_i1257" DrawAspect="Content" ObjectID="_1556278759" r:id="rId74"/>
+                <o:OLEObject Type="Embed" ProgID="Equation.DSMT4" ShapeID="_x0000_i1062" DrawAspect="Content" ObjectID="_1556278617" r:id="rId74"/>
               </w:object>
             </w:r>
           </w:p>
@@ -7551,10 +8107,10 @@
                 <w:rFonts w:ascii="Times New Roman" w:hAnsi="Times New Roman"/>
               </w:rPr>
               <w:object w:dxaOrig="279" w:dyaOrig="160">
-                <v:shape id="_x0000_i1258" type="#_x0000_t75" style="width:14.25pt;height:6.75pt" o:ole="">
+                <v:shape id="_x0000_i1063" type="#_x0000_t75" style="width:14.25pt;height:6.75pt" o:ole="">
                   <v:imagedata r:id="rId65" o:title=""/>
                 </v:shape>
-                <o:OLEObject Type="Embed" ProgID="Equation.DSMT4" ShapeID="_x0000_i1258" DrawAspect="Content" ObjectID="_1556278760" r:id="rId75"/>
+                <o:OLEObject Type="Embed" ProgID="Equation.DSMT4" ShapeID="_x0000_i1063" DrawAspect="Content" ObjectID="_1556278618" r:id="rId75"/>
               </w:object>
             </w:r>
           </w:p>
@@ -7721,10 +8277,10 @@
                 <w:rFonts w:ascii="Times New Roman" w:hAnsi="Times New Roman"/>
               </w:rPr>
               <w:object w:dxaOrig="279" w:dyaOrig="160">
-                <v:shape id="_x0000_i1259" type="#_x0000_t75" style="width:14.25pt;height:6.75pt" o:ole="">
+                <v:shape id="_x0000_i1064" type="#_x0000_t75" style="width:14.25pt;height:6.75pt" o:ole="">
                   <v:imagedata r:id="rId65" o:title=""/>
                 </v:shape>
-                <o:OLEObject Type="Embed" ProgID="Equation.DSMT4" ShapeID="_x0000_i1259" DrawAspect="Content" ObjectID="_1556278761" r:id="rId76"/>
+                <o:OLEObject Type="Embed" ProgID="Equation.DSMT4" ShapeID="_x0000_i1064" DrawAspect="Content" ObjectID="_1556278619" r:id="rId76"/>
               </w:object>
             </w:r>
           </w:p>
@@ -7805,11 +8361,19 @@
       <w:r>
         <w:t xml:space="preserve"> </w:t>
       </w:r>
+      <w:proofErr w:type="gramStart"/>
       <w:r>
         <w:rPr>
           <w:rFonts w:hint="eastAsia"/>
         </w:rPr>
-        <w:t>熵权法计算权重</w:t>
+        <w:t>熵权法</w:t>
+      </w:r>
+      <w:proofErr w:type="gramEnd"/>
+      <w:r>
+        <w:rPr>
+          <w:rFonts w:hint="eastAsia"/>
+        </w:rPr>
+        <w:t>计算权重</w:t>
       </w:r>
     </w:p>
     <w:p>
@@ -7882,7 +8446,7 @@
         <w:autoSpaceDN w:val="0"/>
         <w:adjustRightInd w:val="0"/>
         <w:ind w:firstLineChars="200" w:firstLine="420"/>
-        <w:jc w:val="left"/>
+        <w:jc w:val="center"/>
         <w:rPr>
           <w:rFonts w:ascii="Times New Roman" w:hAnsi="Times New Roman"/>
           <w:szCs w:val="21"/>
@@ -7894,10 +8458,10 @@
           <w:szCs w:val="21"/>
         </w:rPr>
         <w:object w:dxaOrig="3540" w:dyaOrig="1460">
-          <v:shape id="_x0000_i1260" type="#_x0000_t75" style="width:180pt;height:1in" o:ole="">
+          <v:shape id="_x0000_i1065" type="#_x0000_t75" style="width:180pt;height:1in" o:ole="">
             <v:imagedata r:id="rId77" o:title=""/>
           </v:shape>
-          <o:OLEObject Type="Embed" ProgID="Equation.DSMT4" ShapeID="_x0000_i1260" DrawAspect="Content" ObjectID="_1556278762" r:id="rId78"/>
+          <o:OLEObject Type="Embed" ProgID="Equation.DSMT4" ShapeID="_x0000_i1065" DrawAspect="Content" ObjectID="_1556278620" r:id="rId78"/>
         </w:object>
       </w:r>
     </w:p>
@@ -7963,7 +8527,7 @@
         <w:autoSpaceDE w:val="0"/>
         <w:autoSpaceDN w:val="0"/>
         <w:adjustRightInd w:val="0"/>
-        <w:jc w:val="left"/>
+        <w:jc w:val="center"/>
         <w:rPr>
           <w:rFonts w:ascii="Times New Roman" w:hAnsi="Times New Roman"/>
           <w:szCs w:val="21"/>
@@ -8047,6 +8611,19 @@
         </w:rPr>
         <w:t>：</w:t>
       </w:r>
+    </w:p>
+    <w:p>
+      <w:pPr>
+        <w:autoSpaceDE w:val="0"/>
+        <w:autoSpaceDN w:val="0"/>
+        <w:adjustRightInd w:val="0"/>
+        <w:ind w:firstLineChars="200" w:firstLine="422"/>
+        <w:jc w:val="center"/>
+        <w:rPr>
+          <w:rFonts w:ascii="Times New Roman" w:hAnsi="Times New Roman"/>
+          <w:szCs w:val="21"/>
+        </w:rPr>
+      </w:pPr>
       <w:r>
         <w:rPr>
           <w:rFonts w:ascii="Times New Roman" w:hAnsi="Times New Roman"/>
@@ -8066,12 +8643,21 @@
         </w:rPr>
         <w:t>’</w:t>
       </w:r>
-      <w:r>
-        <w:rPr>
-          <w:rFonts w:ascii="Times New Roman" w:hAnsi="Times New Roman"/>
-          <w:szCs w:val="21"/>
-        </w:rPr>
-        <w:t>=(0.24,0.17,0.17,0.1,0.09,0.08,0.06,0.05</w:t>
+      <w:proofErr w:type="gramStart"/>
+      <w:r>
+        <w:rPr>
+          <w:rFonts w:ascii="Times New Roman" w:hAnsi="Times New Roman"/>
+          <w:szCs w:val="21"/>
+        </w:rPr>
+        <w:t>=(</w:t>
+      </w:r>
+      <w:proofErr w:type="gramEnd"/>
+      <w:r>
+        <w:rPr>
+          <w:rFonts w:ascii="Times New Roman" w:hAnsi="Times New Roman"/>
+          <w:szCs w:val="21"/>
+        </w:rPr>
+        <w:t>0.24,0.17,0.17,0.1,0.09,0.08,0.06,0.05</w:t>
       </w:r>
       <w:r>
         <w:rPr>
@@ -8095,12 +8681,14 @@
       <w:r>
         <w:t xml:space="preserve"> </w:t>
       </w:r>
+      <w:proofErr w:type="gramStart"/>
       <w:r>
         <w:rPr>
           <w:rFonts w:hint="eastAsia"/>
         </w:rPr>
         <w:t>熵权</w:t>
       </w:r>
+      <w:proofErr w:type="gramEnd"/>
       <w:r>
         <w:rPr>
           <w:rFonts w:hint="eastAsia"/>
@@ -8298,8 +8886,17 @@
           <w:rFonts w:ascii="Times New Roman" w:hAnsi="Times New Roman" w:hint="eastAsia"/>
           <w:szCs w:val="21"/>
         </w:rPr>
-        <w:t>，此时熵权</w:t>
-      </w:r>
+        <w:t>，</w:t>
+      </w:r>
+      <w:proofErr w:type="gramStart"/>
+      <w:r>
+        <w:rPr>
+          <w:rFonts w:ascii="Times New Roman" w:hAnsi="Times New Roman" w:hint="eastAsia"/>
+          <w:szCs w:val="21"/>
+        </w:rPr>
+        <w:t>此时熵权</w:t>
+      </w:r>
+      <w:proofErr w:type="gramEnd"/>
       <w:r>
         <w:rPr>
           <w:rFonts w:ascii="Times New Roman" w:hAnsi="Times New Roman" w:hint="eastAsia"/>
@@ -8312,8 +8909,17 @@
           <w:rFonts w:ascii="Times New Roman" w:hAnsi="Times New Roman" w:hint="eastAsia"/>
           <w:szCs w:val="21"/>
         </w:rPr>
-        <w:t>模型已达到拟合误差要求。为了比较熵权</w:t>
-      </w:r>
+        <w:t>模型已达到拟合误差要求。为了</w:t>
+      </w:r>
+      <w:proofErr w:type="gramStart"/>
+      <w:r>
+        <w:rPr>
+          <w:rFonts w:ascii="Times New Roman" w:hAnsi="Times New Roman" w:hint="eastAsia"/>
+          <w:szCs w:val="21"/>
+        </w:rPr>
+        <w:t>比较熵权</w:t>
+      </w:r>
+      <w:proofErr w:type="gramEnd"/>
       <w:r>
         <w:rPr>
           <w:rFonts w:ascii="Times New Roman" w:hAnsi="Times New Roman" w:hint="eastAsia"/>
@@ -8532,8 +9138,17 @@
           <w:rFonts w:ascii="Times New Roman" w:hAnsi="Times New Roman" w:hint="eastAsia"/>
           <w:szCs w:val="21"/>
         </w:rPr>
-        <w:t>可知，熵权</w:t>
-      </w:r>
+        <w:t>可知，</w:t>
+      </w:r>
+      <w:proofErr w:type="gramStart"/>
+      <w:r>
+        <w:rPr>
+          <w:rFonts w:ascii="Times New Roman" w:hAnsi="Times New Roman" w:hint="eastAsia"/>
+          <w:szCs w:val="21"/>
+        </w:rPr>
+        <w:t>熵权</w:t>
+      </w:r>
+      <w:proofErr w:type="gramEnd"/>
       <w:r>
         <w:rPr>
           <w:rFonts w:ascii="Times New Roman" w:hAnsi="Times New Roman" w:hint="eastAsia"/>
@@ -8630,8 +9245,17 @@
           <w:rFonts w:ascii="Times New Roman" w:hAnsi="Times New Roman" w:hint="eastAsia"/>
           <w:szCs w:val="21"/>
         </w:rPr>
-        <w:t>次时，熵权</w:t>
-      </w:r>
+        <w:t>次时，</w:t>
+      </w:r>
+      <w:proofErr w:type="gramStart"/>
+      <w:r>
+        <w:rPr>
+          <w:rFonts w:ascii="Times New Roman" w:hAnsi="Times New Roman" w:hint="eastAsia"/>
+          <w:szCs w:val="21"/>
+        </w:rPr>
+        <w:t>熵权</w:t>
+      </w:r>
+      <w:proofErr w:type="gramEnd"/>
       <w:r>
         <w:rPr>
           <w:rFonts w:ascii="Times New Roman" w:hAnsi="Times New Roman" w:hint="eastAsia"/>
@@ -8658,8 +9282,17 @@
           <w:rFonts w:ascii="Times New Roman" w:hAnsi="Times New Roman" w:hint="eastAsia"/>
           <w:szCs w:val="21"/>
         </w:rPr>
-        <w:t>神经网络快，最终训练完成后熵权</w:t>
-      </w:r>
+        <w:t>神经网络快，最终训练完成</w:t>
+      </w:r>
+      <w:proofErr w:type="gramStart"/>
+      <w:r>
+        <w:rPr>
+          <w:rFonts w:ascii="Times New Roman" w:hAnsi="Times New Roman" w:hint="eastAsia"/>
+          <w:szCs w:val="21"/>
+        </w:rPr>
+        <w:t>后熵权</w:t>
+      </w:r>
+      <w:proofErr w:type="gramEnd"/>
       <w:r>
         <w:rPr>
           <w:rFonts w:ascii="Times New Roman" w:hAnsi="Times New Roman" w:hint="eastAsia"/>
@@ -8748,8 +9381,17 @@
           <w:rFonts w:ascii="Times New Roman" w:hAnsi="Times New Roman" w:hint="eastAsia"/>
           <w:szCs w:val="21"/>
         </w:rPr>
-        <w:t>训练结果表明，熵权</w:t>
-      </w:r>
+        <w:t>训练结果表明，</w:t>
+      </w:r>
+      <w:proofErr w:type="gramStart"/>
+      <w:r>
+        <w:rPr>
+          <w:rFonts w:ascii="Times New Roman" w:hAnsi="Times New Roman" w:hint="eastAsia"/>
+          <w:szCs w:val="21"/>
+        </w:rPr>
+        <w:t>熵权</w:t>
+      </w:r>
+      <w:proofErr w:type="gramEnd"/>
       <w:r>
         <w:rPr>
           <w:rFonts w:ascii="Times New Roman" w:hAnsi="Times New Roman" w:hint="eastAsia"/>
@@ -8835,12 +9477,14 @@
       <w:r>
         <w:t xml:space="preserve"> </w:t>
       </w:r>
+      <w:proofErr w:type="gramStart"/>
       <w:r>
         <w:rPr>
           <w:rFonts w:hint="eastAsia"/>
         </w:rPr>
         <w:t>熵权</w:t>
       </w:r>
+      <w:proofErr w:type="gramEnd"/>
       <w:r>
         <w:rPr>
           <w:rFonts w:hint="eastAsia"/>
@@ -8900,8 +9544,17 @@
           <w:rFonts w:ascii="Times New Roman" w:hAnsi="Times New Roman" w:hint="eastAsia"/>
           <w:szCs w:val="21"/>
         </w:rPr>
-        <w:t>和熵权</w:t>
-      </w:r>
+        <w:t>和</w:t>
+      </w:r>
+      <w:proofErr w:type="gramStart"/>
+      <w:r>
+        <w:rPr>
+          <w:rFonts w:ascii="Times New Roman" w:hAnsi="Times New Roman" w:hint="eastAsia"/>
+          <w:szCs w:val="21"/>
+        </w:rPr>
+        <w:t>熵权</w:t>
+      </w:r>
+      <w:proofErr w:type="gramEnd"/>
       <w:r>
         <w:rPr>
           <w:rFonts w:ascii="Times New Roman" w:hAnsi="Times New Roman" w:hint="eastAsia"/>
@@ -8982,8 +9635,17 @@
           <w:rFonts w:ascii="Times New Roman" w:hAnsi="Times New Roman" w:hint="eastAsia"/>
           <w:szCs w:val="21"/>
         </w:rPr>
-        <w:t>）组合的熵权</w:t>
-      </w:r>
+        <w:t>）组合</w:t>
+      </w:r>
+      <w:proofErr w:type="gramStart"/>
+      <w:r>
+        <w:rPr>
+          <w:rFonts w:ascii="Times New Roman" w:hAnsi="Times New Roman" w:hint="eastAsia"/>
+          <w:szCs w:val="21"/>
+        </w:rPr>
+        <w:t>的熵权</w:t>
+      </w:r>
+      <w:proofErr w:type="gramEnd"/>
       <w:r>
         <w:rPr>
           <w:rFonts w:ascii="Times New Roman" w:hAnsi="Times New Roman" w:hint="eastAsia"/>
@@ -9071,8 +9733,17 @@
           <w:rFonts w:ascii="Times New Roman" w:hAnsi="Times New Roman" w:hint="eastAsia"/>
           <w:szCs w:val="21"/>
         </w:rPr>
-        <w:t>）熵权</w:t>
-      </w:r>
+        <w:t>）</w:t>
+      </w:r>
+      <w:proofErr w:type="gramStart"/>
+      <w:r>
+        <w:rPr>
+          <w:rFonts w:ascii="Times New Roman" w:hAnsi="Times New Roman" w:hint="eastAsia"/>
+          <w:szCs w:val="21"/>
+        </w:rPr>
+        <w:t>熵权</w:t>
+      </w:r>
+      <w:proofErr w:type="gramEnd"/>
       <w:r>
         <w:rPr>
           <w:rFonts w:ascii="Times New Roman" w:hAnsi="Times New Roman" w:hint="eastAsia"/>
@@ -9099,8 +9770,17 @@
           <w:rFonts w:ascii="Times New Roman" w:hAnsi="Times New Roman" w:hint="eastAsia"/>
           <w:szCs w:val="21"/>
         </w:rPr>
-        <w:t>模型的评价精度，因为熵权</w:t>
-      </w:r>
+        <w:t>模型的评价精度，</w:t>
+      </w:r>
+      <w:proofErr w:type="gramStart"/>
+      <w:r>
+        <w:rPr>
+          <w:rFonts w:ascii="Times New Roman" w:hAnsi="Times New Roman" w:hint="eastAsia"/>
+          <w:szCs w:val="21"/>
+        </w:rPr>
+        <w:t>因为熵权</w:t>
+      </w:r>
+      <w:proofErr w:type="gramEnd"/>
       <w:r>
         <w:rPr>
           <w:rFonts w:ascii="Times New Roman" w:hAnsi="Times New Roman" w:hint="eastAsia"/>
@@ -9129,6 +9809,19 @@
         </w:rPr>
         <w:t>模型通过专家构造判断矩阵计算指标权重，指标的权重受主观因素影响较大，可能会删除重要的指标。</w:t>
       </w:r>
+    </w:p>
+    <w:p>
+      <w:pPr>
+        <w:autoSpaceDE w:val="0"/>
+        <w:autoSpaceDN w:val="0"/>
+        <w:adjustRightInd w:val="0"/>
+        <w:jc w:val="center"/>
+        <w:rPr>
+          <w:rFonts w:ascii="Times New Roman" w:hAnsi="Times New Roman"/>
+          <w:szCs w:val="21"/>
+        </w:rPr>
+      </w:pPr>
+      <w:bookmarkStart w:id="2" w:name="_GoBack"/>
       <w:r>
         <w:rPr>
           <w:rFonts w:ascii="Times New Roman" w:hAnsi="Times New Roman"/>
@@ -9177,6 +9870,7 @@
           </wp:inline>
         </w:drawing>
       </w:r>
+      <w:bookmarkEnd w:id="2"/>
     </w:p>
     <w:p>
       <w:pPr>
@@ -9464,12 +10158,14 @@
                 <w:rFonts w:ascii="Times New Roman" w:eastAsia="宋体" w:hAnsi="Times New Roman"/>
               </w:rPr>
             </w:pPr>
+            <w:proofErr w:type="gramStart"/>
             <w:r>
               <w:rPr>
                 <w:rFonts w:ascii="Times New Roman" w:eastAsia="宋体" w:hAnsi="Times New Roman" w:hint="eastAsia"/>
               </w:rPr>
               <w:t>熵权</w:t>
             </w:r>
+            <w:proofErr w:type="gramEnd"/>
             <w:r>
               <w:rPr>
                 <w:rFonts w:ascii="Times New Roman" w:eastAsia="宋体" w:hAnsi="Times New Roman" w:hint="eastAsia"/>
@@ -9538,8 +10234,33 @@
           <w:rFonts w:ascii="Times New Roman" w:hAnsi="Times New Roman" w:hint="eastAsia"/>
           <w:szCs w:val="21"/>
         </w:rPr>
-        <w:t>为提高评价结果的准确性，笔者将熵权法和神经网络相结合，提出了信息系统安全性评价的熵权</w:t>
-      </w:r>
+        <w:t>为提高评价结果的准确性，笔者</w:t>
+      </w:r>
+      <w:proofErr w:type="gramStart"/>
+      <w:r>
+        <w:rPr>
+          <w:rFonts w:ascii="Times New Roman" w:hAnsi="Times New Roman" w:hint="eastAsia"/>
+          <w:szCs w:val="21"/>
+        </w:rPr>
+        <w:t>将熵权法</w:t>
+      </w:r>
+      <w:proofErr w:type="gramEnd"/>
+      <w:r>
+        <w:rPr>
+          <w:rFonts w:ascii="Times New Roman" w:hAnsi="Times New Roman" w:hint="eastAsia"/>
+          <w:szCs w:val="21"/>
+        </w:rPr>
+        <w:t>和神经网络相结合，提出了信息系统安全性评价</w:t>
+      </w:r>
+      <w:proofErr w:type="gramStart"/>
+      <w:r>
+        <w:rPr>
+          <w:rFonts w:ascii="Times New Roman" w:hAnsi="Times New Roman" w:hint="eastAsia"/>
+          <w:szCs w:val="21"/>
+        </w:rPr>
+        <w:t>的熵权</w:t>
+      </w:r>
+      <w:proofErr w:type="gramEnd"/>
       <w:r>
         <w:rPr>
           <w:rFonts w:ascii="Times New Roman" w:hAnsi="Times New Roman" w:hint="eastAsia"/>
@@ -9552,7 +10273,23 @@
           <w:rFonts w:ascii="Times New Roman" w:hAnsi="Times New Roman" w:hint="eastAsia"/>
           <w:szCs w:val="21"/>
         </w:rPr>
-        <w:t>神经网络模型。采用熵权法计算各评价指标的权重，筛选出权重较大的指标，提高了评价指标的质量，降低了</w:t>
+        <w:t>神经网络模型。</w:t>
+      </w:r>
+      <w:proofErr w:type="gramStart"/>
+      <w:r>
+        <w:rPr>
+          <w:rFonts w:ascii="Times New Roman" w:hAnsi="Times New Roman" w:hint="eastAsia"/>
+          <w:szCs w:val="21"/>
+        </w:rPr>
+        <w:t>采用熵权法</w:t>
+      </w:r>
+      <w:proofErr w:type="gramEnd"/>
+      <w:r>
+        <w:rPr>
+          <w:rFonts w:ascii="Times New Roman" w:hAnsi="Times New Roman" w:hint="eastAsia"/>
+          <w:szCs w:val="21"/>
+        </w:rPr>
+        <w:t>计算各评价指标的权重，筛选出权重较大的指标，提高了评价指标的质量，降低了</w:t>
       </w:r>
       <w:r>
         <w:rPr>
@@ -9693,6 +10430,7 @@
         </w:rPr>
         <w:t xml:space="preserve">, </w:t>
       </w:r>
+      <w:proofErr w:type="gramStart"/>
       <w:r>
         <w:rPr>
           <w:rFonts w:ascii="Times New Roman" w:hAnsi="Times New Roman"/>
@@ -9700,6 +10438,7 @@
         </w:rPr>
         <w:t>韩迎亚</w:t>
       </w:r>
+      <w:proofErr w:type="gramEnd"/>
       <w:r>
         <w:rPr>
           <w:rFonts w:ascii="Times New Roman" w:hAnsi="Times New Roman"/>
@@ -9758,7 +10497,39 @@
           <w:rFonts w:ascii="Times New Roman" w:hAnsi="Times New Roman"/>
           <w:szCs w:val="21"/>
         </w:rPr>
-        <w:t>Rosqvist T, Molarius R, Virta H, et al. Event tree analysis for flood protection—An exploratory study in Finland[J]. Reliability Engineering &amp; System Safety, 2013, 112: 1-7.</w:t>
+        <w:t xml:space="preserve">Rosqvist T, </w:t>
+      </w:r>
+      <w:proofErr w:type="spellStart"/>
+      <w:r>
+        <w:rPr>
+          <w:rFonts w:ascii="Times New Roman" w:hAnsi="Times New Roman"/>
+          <w:szCs w:val="21"/>
+        </w:rPr>
+        <w:t>Molarius</w:t>
+      </w:r>
+      <w:proofErr w:type="spellEnd"/>
+      <w:r>
+        <w:rPr>
+          <w:rFonts w:ascii="Times New Roman" w:hAnsi="Times New Roman"/>
+          <w:szCs w:val="21"/>
+        </w:rPr>
+        <w:t xml:space="preserve"> R, </w:t>
+      </w:r>
+      <w:proofErr w:type="spellStart"/>
+      <w:r>
+        <w:rPr>
+          <w:rFonts w:ascii="Times New Roman" w:hAnsi="Times New Roman"/>
+          <w:szCs w:val="21"/>
+        </w:rPr>
+        <w:t>Virta</w:t>
+      </w:r>
+      <w:proofErr w:type="spellEnd"/>
+      <w:r>
+        <w:rPr>
+          <w:rFonts w:ascii="Times New Roman" w:hAnsi="Times New Roman"/>
+          <w:szCs w:val="21"/>
+        </w:rPr>
+        <w:t xml:space="preserve"> H, et al. Event tree analysis for flood protection—An exploratory study in Finland[J]. Reliability Engineering &amp; System Safety, 2013, 112: 1-7.</w:t>
       </w:r>
     </w:p>
     <w:p>
@@ -10022,7 +10793,23 @@
           <w:rFonts w:ascii="Times New Roman" w:hAnsi="Times New Roman"/>
           <w:szCs w:val="21"/>
         </w:rPr>
-        <w:t>因子分析和支持向量机的信息系统风险评价</w:t>
+        <w:t>因子分析和支持</w:t>
+      </w:r>
+      <w:proofErr w:type="gramStart"/>
+      <w:r>
+        <w:rPr>
+          <w:rFonts w:ascii="Times New Roman" w:hAnsi="Times New Roman"/>
+          <w:szCs w:val="21"/>
+        </w:rPr>
+        <w:t>向量机</w:t>
+      </w:r>
+      <w:proofErr w:type="gramEnd"/>
+      <w:r>
+        <w:rPr>
+          <w:rFonts w:ascii="Times New Roman" w:hAnsi="Times New Roman"/>
+          <w:szCs w:val="21"/>
+        </w:rPr>
+        <w:t>的信息系统风险评价</w:t>
       </w:r>
       <w:r>
         <w:rPr>
@@ -10091,6 +10878,7 @@
         </w:rPr>
         <w:t xml:space="preserve">, </w:t>
       </w:r>
+      <w:proofErr w:type="gramStart"/>
       <w:r>
         <w:rPr>
           <w:rFonts w:ascii="Times New Roman" w:hAnsi="Times New Roman"/>
@@ -10103,7 +10891,15 @@
           <w:rFonts w:ascii="Times New Roman" w:hAnsi="Times New Roman"/>
           <w:szCs w:val="21"/>
         </w:rPr>
-        <w:t xml:space="preserve">, </w:t>
+        <w:t>,</w:t>
+      </w:r>
+      <w:proofErr w:type="gramEnd"/>
+      <w:r>
+        <w:rPr>
+          <w:rFonts w:ascii="Times New Roman" w:hAnsi="Times New Roman"/>
+          <w:szCs w:val="21"/>
+        </w:rPr>
+        <w:t xml:space="preserve"> </w:t>
       </w:r>
       <w:r>
         <w:rPr>
@@ -10152,8 +10948,17 @@
           <w:rFonts w:ascii="Times New Roman" w:hAnsi="Times New Roman"/>
           <w:szCs w:val="21"/>
         </w:rPr>
-        <w:t>工程科学版</w:t>
-      </w:r>
+        <w:t>工程</w:t>
+      </w:r>
+      <w:proofErr w:type="gramStart"/>
+      <w:r>
+        <w:rPr>
+          <w:rFonts w:ascii="Times New Roman" w:hAnsi="Times New Roman"/>
+          <w:szCs w:val="21"/>
+        </w:rPr>
+        <w:t>科学版</w:t>
+      </w:r>
+      <w:proofErr w:type="gramEnd"/>
       <w:r>
         <w:rPr>
           <w:rFonts w:ascii="Times New Roman" w:hAnsi="Times New Roman"/>
@@ -10272,14 +11077,30 @@
           <w:rFonts w:ascii="Times New Roman" w:hAnsi="Times New Roman"/>
           <w:szCs w:val="21"/>
         </w:rPr>
-        <w:t>杜宇鸽</w:t>
-      </w:r>
-      <w:r>
-        <w:rPr>
-          <w:rFonts w:ascii="Times New Roman" w:hAnsi="Times New Roman"/>
-          <w:szCs w:val="21"/>
-        </w:rPr>
-        <w:t xml:space="preserve">, </w:t>
+        <w:t>杜</w:t>
+      </w:r>
+      <w:proofErr w:type="gramStart"/>
+      <w:r>
+        <w:rPr>
+          <w:rFonts w:ascii="Times New Roman" w:hAnsi="Times New Roman"/>
+          <w:szCs w:val="21"/>
+        </w:rPr>
+        <w:t>宇鸽</w:t>
+      </w:r>
+      <w:r>
+        <w:rPr>
+          <w:rFonts w:ascii="Times New Roman" w:hAnsi="Times New Roman"/>
+          <w:szCs w:val="21"/>
+        </w:rPr>
+        <w:t>,</w:t>
+      </w:r>
+      <w:proofErr w:type="gramEnd"/>
+      <w:r>
+        <w:rPr>
+          <w:rFonts w:ascii="Times New Roman" w:hAnsi="Times New Roman"/>
+          <w:szCs w:val="21"/>
+        </w:rPr>
+        <w:t xml:space="preserve"> </w:t>
       </w:r>
       <w:r>
         <w:rPr>
@@ -10369,6 +11190,7 @@
         </w:rPr>
         <w:t xml:space="preserve">, </w:t>
       </w:r>
+      <w:proofErr w:type="gramStart"/>
       <w:r>
         <w:rPr>
           <w:rFonts w:ascii="Times New Roman" w:hAnsi="Times New Roman"/>
@@ -10376,6 +11198,7 @@
         </w:rPr>
         <w:t>张露凡</w:t>
       </w:r>
+      <w:proofErr w:type="gramEnd"/>
       <w:r>
         <w:rPr>
           <w:rFonts w:ascii="Times New Roman" w:hAnsi="Times New Roman"/>
@@ -10531,6 +11354,7 @@
         </w:rPr>
         <w:t xml:space="preserve">, </w:t>
       </w:r>
+      <w:proofErr w:type="gramStart"/>
       <w:r>
         <w:rPr>
           <w:rFonts w:ascii="Times New Roman" w:hAnsi="Times New Roman"/>
@@ -10538,6 +11362,7 @@
         </w:rPr>
         <w:t>刘换</w:t>
       </w:r>
+      <w:proofErr w:type="gramEnd"/>
       <w:r>
         <w:rPr>
           <w:rFonts w:ascii="Times New Roman" w:hAnsi="Times New Roman"/>
@@ -10550,7 +11375,23 @@
           <w:rFonts w:ascii="Times New Roman" w:hAnsi="Times New Roman"/>
           <w:szCs w:val="21"/>
         </w:rPr>
-        <w:t>基于多层次模糊综合评判及熵权理论的实用风险评估</w:t>
+        <w:t>基于多层次模糊综合评判及</w:t>
+      </w:r>
+      <w:proofErr w:type="gramStart"/>
+      <w:r>
+        <w:rPr>
+          <w:rFonts w:ascii="Times New Roman" w:hAnsi="Times New Roman"/>
+          <w:szCs w:val="21"/>
+        </w:rPr>
+        <w:t>熵权理论</w:t>
+      </w:r>
+      <w:proofErr w:type="gramEnd"/>
+      <w:r>
+        <w:rPr>
+          <w:rFonts w:ascii="Times New Roman" w:hAnsi="Times New Roman"/>
+          <w:szCs w:val="21"/>
+        </w:rPr>
+        <w:t>的实用风险评估</w:t>
       </w:r>
       <w:r>
         <w:rPr>
@@ -10684,14 +11525,30 @@
           <w:rFonts w:ascii="Times New Roman" w:hAnsi="Times New Roman"/>
           <w:szCs w:val="21"/>
         </w:rPr>
-        <w:t>杜宇鸽</w:t>
-      </w:r>
-      <w:r>
-        <w:rPr>
-          <w:rFonts w:ascii="Times New Roman" w:hAnsi="Times New Roman"/>
-          <w:szCs w:val="21"/>
-        </w:rPr>
-        <w:t xml:space="preserve">, </w:t>
+        <w:t>杜</w:t>
+      </w:r>
+      <w:proofErr w:type="gramStart"/>
+      <w:r>
+        <w:rPr>
+          <w:rFonts w:ascii="Times New Roman" w:hAnsi="Times New Roman"/>
+          <w:szCs w:val="21"/>
+        </w:rPr>
+        <w:t>宇鸽</w:t>
+      </w:r>
+      <w:r>
+        <w:rPr>
+          <w:rFonts w:ascii="Times New Roman" w:hAnsi="Times New Roman"/>
+          <w:szCs w:val="21"/>
+        </w:rPr>
+        <w:t>,</w:t>
+      </w:r>
+      <w:proofErr w:type="gramEnd"/>
+      <w:r>
+        <w:rPr>
+          <w:rFonts w:ascii="Times New Roman" w:hAnsi="Times New Roman"/>
+          <w:szCs w:val="21"/>
+        </w:rPr>
+        <w:t xml:space="preserve"> </w:t>
       </w:r>
       <w:r>
         <w:rPr>
@@ -10781,6 +11638,7 @@
           <w:szCs w:val="21"/>
         </w:rPr>
       </w:pPr>
+      <w:proofErr w:type="gramStart"/>
       <w:r>
         <w:rPr>
           <w:rFonts w:ascii="Times New Roman" w:hAnsi="Times New Roman"/>
@@ -10788,6 +11646,7 @@
         </w:rPr>
         <w:t>窦志武</w:t>
       </w:r>
+      <w:proofErr w:type="gramEnd"/>
       <w:r>
         <w:rPr>
           <w:rFonts w:ascii="Times New Roman" w:hAnsi="Times New Roman"/>
@@ -10809,6 +11668,7 @@
         </w:rPr>
         <w:t xml:space="preserve">, </w:t>
       </w:r>
+      <w:proofErr w:type="gramStart"/>
       <w:r>
         <w:rPr>
           <w:rFonts w:ascii="Times New Roman" w:hAnsi="Times New Roman"/>
@@ -10816,6 +11676,7 @@
         </w:rPr>
         <w:t>熊琦</w:t>
       </w:r>
+      <w:proofErr w:type="gramEnd"/>
       <w:r>
         <w:rPr>
           <w:rFonts w:ascii="Times New Roman" w:hAnsi="Times New Roman"/>
@@ -10823,12 +11684,21 @@
         </w:rPr>
         <w:t xml:space="preserve">. </w:t>
       </w:r>
-      <w:r>
-        <w:rPr>
-          <w:rFonts w:ascii="Times New Roman" w:hAnsi="Times New Roman"/>
-          <w:szCs w:val="21"/>
-        </w:rPr>
-        <w:t>基于熵权法和神经网络的口岸物流综合能力评价方法研究</w:t>
+      <w:proofErr w:type="gramStart"/>
+      <w:r>
+        <w:rPr>
+          <w:rFonts w:ascii="Times New Roman" w:hAnsi="Times New Roman"/>
+          <w:szCs w:val="21"/>
+        </w:rPr>
+        <w:t>基于熵权法</w:t>
+      </w:r>
+      <w:proofErr w:type="gramEnd"/>
+      <w:r>
+        <w:rPr>
+          <w:rFonts w:ascii="Times New Roman" w:hAnsi="Times New Roman"/>
+          <w:szCs w:val="21"/>
+        </w:rPr>
+        <w:t>和神经网络的口岸物流综合能力评价方法研究</w:t>
       </w:r>
       <w:r>
         <w:rPr>
@@ -11958,6 +12828,7 @@
         <w:szCs w:val="21"/>
       </w:rPr>
     </w:pPr>
+    <w:proofErr w:type="spellStart"/>
     <w:r>
       <w:rPr>
         <w:rFonts w:ascii="Times New Roman" w:eastAsia="楷体" w:hAnsi="Times New Roman" w:cs="Times New Roman"/>
@@ -11965,7 +12836,17 @@
         <w:sz w:val="21"/>
         <w:szCs w:val="21"/>
       </w:rPr>
-      <w:t xml:space="preserve">xxxx 20xx,xx (xx) </w:t>
+      <w:t>xxxx</w:t>
+    </w:r>
+    <w:proofErr w:type="spellEnd"/>
+    <w:r>
+      <w:rPr>
+        <w:rFonts w:ascii="Times New Roman" w:eastAsia="楷体" w:hAnsi="Times New Roman" w:cs="Times New Roman"/>
+        <w:color w:val="000000"/>
+        <w:sz w:val="21"/>
+        <w:szCs w:val="21"/>
+      </w:rPr>
+      <w:t xml:space="preserve"> 20xx,xx (xx) </w:t>
     </w:r>
     <w:r>
       <w:rPr>
@@ -12026,6 +12907,7 @@
       </w:rPr>
       <w:t>、辛倩：</w:t>
     </w:r>
+    <w:proofErr w:type="gramStart"/>
     <w:r>
       <w:rPr>
         <w:rFonts w:ascii="Times New Roman" w:eastAsia="楷体" w:hAnsi="Times New Roman" w:cs="Times New Roman" w:hint="eastAsia"/>
@@ -12033,7 +12915,17 @@
         <w:sz w:val="21"/>
         <w:szCs w:val="21"/>
       </w:rPr>
-      <w:t>基于熵权法和神经网络的信息系统安全性评价</w:t>
+      <w:t>基于熵权法</w:t>
+    </w:r>
+    <w:proofErr w:type="gramEnd"/>
+    <w:r>
+      <w:rPr>
+        <w:rFonts w:ascii="Times New Roman" w:eastAsia="楷体" w:hAnsi="Times New Roman" w:cs="Times New Roman" w:hint="eastAsia"/>
+        <w:bCs/>
+        <w:sz w:val="21"/>
+        <w:szCs w:val="21"/>
+      </w:rPr>
+      <w:t>和神经网络的信息系统安全性评价</w:t>
     </w:r>
     <w:r>
       <w:rPr>
@@ -12099,6 +12991,7 @@
       </w:rPr>
       <w:t xml:space="preserve">) </w:t>
     </w:r>
+    <w:proofErr w:type="spellStart"/>
     <w:r>
       <w:rPr>
         <w:rFonts w:ascii="Times New Roman" w:eastAsia="楷体" w:hAnsi="Times New Roman" w:cs="Times New Roman"/>
@@ -12107,6 +13000,7 @@
       </w:rPr>
       <w:t>xxxx</w:t>
     </w:r>
+    <w:proofErr w:type="spellEnd"/>
   </w:p>
 </w:hdr>
 </file>
@@ -12159,8 +13053,16 @@
       <w:rPr>
         <w:rFonts w:ascii="Times New Roman" w:hAnsi="Times New Roman" w:cs="Times New Roman"/>
       </w:rPr>
-      <w:t xml:space="preserve">       20xx,xx (xx) xxxx</w:t>
+      <w:t xml:space="preserve">       20xx,xx (xx) </w:t>
     </w:r>
+    <w:proofErr w:type="spellStart"/>
+    <w:r>
+      <w:rPr>
+        <w:rFonts w:ascii="Times New Roman" w:hAnsi="Times New Roman" w:cs="Times New Roman"/>
+      </w:rPr>
+      <w:t>xxxx</w:t>
+    </w:r>
+    <w:proofErr w:type="spellEnd"/>
   </w:p>
 </w:hdr>
 </file>
@@ -13631,6 +14533,7 @@
   <w:style w:type="character" w:default="1" w:styleId="a0">
     <w:name w:val="Default Paragraph Font"/>
     <w:uiPriority w:val="1"/>
+    <w:semiHidden/>
     <w:unhideWhenUsed/>
   </w:style>
   <w:style w:type="table" w:default="1" w:styleId="a1">
@@ -14408,7 +15311,7 @@
 </file>
 
 <file path=customXml/itemProps1.xml><?xml version="1.0" encoding="utf-8"?>
-<ds:datastoreItem xmlns:ds="http://schemas.openxmlformats.org/officeDocument/2006/customXml" ds:itemID="{C5178B87-E969-4B81-BB55-2F6ABF11A858}">
+<ds:datastoreItem xmlns:ds="http://schemas.openxmlformats.org/officeDocument/2006/customXml" ds:itemID="{00CFDC84-FF53-4394-A1B2-6C42FA87DCB5}">
   <ds:schemaRefs>
     <ds:schemaRef ds:uri="http://schemas.openxmlformats.org/officeDocument/2006/bibliography"/>
   </ds:schemaRefs>

--- a/最终稿_熵权法和神经网络的信息系统安全性评价-排版-双排.docx
+++ b/最终稿_熵权法和神经网络的信息系统安全性评价-排版-双排.docx
@@ -143,7 +143,6 @@
           <w:szCs w:val="24"/>
         </w:rPr>
       </w:pPr>
-      <w:proofErr w:type="gramStart"/>
       <w:r>
         <w:rPr>
           <w:rFonts w:ascii="Times New Roman" w:hAnsi="Times New Roman" w:cs="Times New Roman" w:hint="eastAsia"/>
@@ -152,18 +151,7 @@
           <w:sz w:val="44"/>
           <w:szCs w:val="24"/>
         </w:rPr>
-        <w:t>基于熵权法</w:t>
-      </w:r>
-      <w:proofErr w:type="gramEnd"/>
-      <w:r>
-        <w:rPr>
-          <w:rFonts w:ascii="Times New Roman" w:hAnsi="Times New Roman" w:cs="Times New Roman" w:hint="eastAsia"/>
-          <w:b/>
-          <w:bCs/>
-          <w:sz w:val="44"/>
-          <w:szCs w:val="24"/>
-        </w:rPr>
-        <w:t>和神经网络的信息系统安全性评价</w:t>
+        <w:t>基于熵权法和神经网络的信息系统安全性评价</w:t>
       </w:r>
     </w:p>
     <w:p>
@@ -330,43 +318,39 @@
           <w:sz w:val="21"/>
           <w:szCs w:val="21"/>
         </w:rPr>
-        <w:t>为了提高信息系统安全评价的准确性，提出一种</w:t>
-      </w:r>
-      <w:proofErr w:type="gramStart"/>
+        <w:t>为了提高信息系统安全评价的准确性，提出一种将熵权法和神经网络相结合的信息系统安全性评价模型（熵权</w:t>
+      </w:r>
       <w:r>
         <w:rPr>
           <w:rFonts w:ascii="Times New Roman" w:eastAsia="楷体" w:hAnsi="Times New Roman" w:cs="Times New Roman" w:hint="eastAsia"/>
           <w:sz w:val="21"/>
           <w:szCs w:val="21"/>
         </w:rPr>
-        <w:t>将熵权法</w:t>
-      </w:r>
-      <w:proofErr w:type="gramEnd"/>
+        <w:t>-BP</w:t>
+      </w:r>
       <w:r>
         <w:rPr>
           <w:rFonts w:ascii="Times New Roman" w:eastAsia="楷体" w:hAnsi="Times New Roman" w:cs="Times New Roman" w:hint="eastAsia"/>
           <w:sz w:val="21"/>
           <w:szCs w:val="21"/>
         </w:rPr>
-        <w:t>和神经网络相结合的信息系统安全性评价模型（</w:t>
-      </w:r>
-      <w:proofErr w:type="gramStart"/>
+        <w:t>）。该模型采用熵权法计算评价指标权重，避免</w:t>
+      </w:r>
       <w:r>
         <w:rPr>
           <w:rFonts w:ascii="Times New Roman" w:eastAsia="楷体" w:hAnsi="Times New Roman" w:cs="Times New Roman" w:hint="eastAsia"/>
           <w:sz w:val="21"/>
           <w:szCs w:val="21"/>
         </w:rPr>
-        <w:t>熵权</w:t>
-      </w:r>
-      <w:proofErr w:type="gramEnd"/>
+        <w:t>了</w:t>
+      </w:r>
       <w:r>
         <w:rPr>
           <w:rFonts w:ascii="Times New Roman" w:eastAsia="楷体" w:hAnsi="Times New Roman" w:cs="Times New Roman" w:hint="eastAsia"/>
           <w:sz w:val="21"/>
           <w:szCs w:val="21"/>
         </w:rPr>
-        <w:t>-BP</w:t>
+        <w:t>主观方法确定指标权重的随意性和不确定性，</w:t>
       </w:r>
       <w:r>
         <w:rPr>
@@ -374,25 +358,23 @@
           <w:sz w:val="21"/>
           <w:szCs w:val="21"/>
         </w:rPr>
-        <w:t>）。该模型</w:t>
-      </w:r>
-      <w:proofErr w:type="gramStart"/>
+        <w:t>并</w:t>
+      </w:r>
       <w:r>
         <w:rPr>
           <w:rFonts w:ascii="Times New Roman" w:eastAsia="楷体" w:hAnsi="Times New Roman" w:cs="Times New Roman" w:hint="eastAsia"/>
           <w:sz w:val="21"/>
           <w:szCs w:val="21"/>
         </w:rPr>
-        <w:t>采用熵权法</w:t>
-      </w:r>
-      <w:proofErr w:type="gramEnd"/>
+        <w:t>筛选出权重较大的评价指标传递到</w:t>
+      </w:r>
       <w:r>
         <w:rPr>
           <w:rFonts w:ascii="Times New Roman" w:eastAsia="楷体" w:hAnsi="Times New Roman" w:cs="Times New Roman" w:hint="eastAsia"/>
           <w:sz w:val="21"/>
           <w:szCs w:val="21"/>
         </w:rPr>
-        <w:t>计算评价指标权重，避免</w:t>
+        <w:t>BP</w:t>
       </w:r>
       <w:r>
         <w:rPr>
@@ -400,65 +382,7 @@
           <w:sz w:val="21"/>
           <w:szCs w:val="21"/>
         </w:rPr>
-        <w:t>了</w:t>
-      </w:r>
-      <w:r>
-        <w:rPr>
-          <w:rFonts w:ascii="Times New Roman" w:eastAsia="楷体" w:hAnsi="Times New Roman" w:cs="Times New Roman" w:hint="eastAsia"/>
-          <w:sz w:val="21"/>
-          <w:szCs w:val="21"/>
-        </w:rPr>
-        <w:t>主观方法确定指标权重的随意性和不确定性，</w:t>
-      </w:r>
-      <w:r>
-        <w:rPr>
-          <w:rFonts w:ascii="Times New Roman" w:eastAsia="楷体" w:hAnsi="Times New Roman" w:cs="Times New Roman" w:hint="eastAsia"/>
-          <w:sz w:val="21"/>
-          <w:szCs w:val="21"/>
-        </w:rPr>
-        <w:t>并</w:t>
-      </w:r>
-      <w:r>
-        <w:rPr>
-          <w:rFonts w:ascii="Times New Roman" w:eastAsia="楷体" w:hAnsi="Times New Roman" w:cs="Times New Roman" w:hint="eastAsia"/>
-          <w:sz w:val="21"/>
-          <w:szCs w:val="21"/>
-        </w:rPr>
-        <w:t>筛选出权重较大的评价指标传递到</w:t>
-      </w:r>
-      <w:r>
-        <w:rPr>
-          <w:rFonts w:ascii="Times New Roman" w:eastAsia="楷体" w:hAnsi="Times New Roman" w:cs="Times New Roman" w:hint="eastAsia"/>
-          <w:sz w:val="21"/>
-          <w:szCs w:val="21"/>
-        </w:rPr>
-        <w:t>BP</w:t>
-      </w:r>
-      <w:r>
-        <w:rPr>
-          <w:rFonts w:ascii="Times New Roman" w:eastAsia="楷体" w:hAnsi="Times New Roman" w:cs="Times New Roman" w:hint="eastAsia"/>
-          <w:sz w:val="21"/>
-          <w:szCs w:val="21"/>
-        </w:rPr>
-        <w:t>神经网络中，提高它对知识的</w:t>
-      </w:r>
-      <w:proofErr w:type="gramStart"/>
-      <w:r>
-        <w:rPr>
-          <w:rFonts w:ascii="Times New Roman" w:eastAsia="楷体" w:hAnsi="Times New Roman" w:cs="Times New Roman" w:hint="eastAsia"/>
-          <w:sz w:val="21"/>
-          <w:szCs w:val="21"/>
-        </w:rPr>
-        <w:t>的</w:t>
-      </w:r>
-      <w:proofErr w:type="gramEnd"/>
-      <w:r>
-        <w:rPr>
-          <w:rFonts w:ascii="Times New Roman" w:eastAsia="楷体" w:hAnsi="Times New Roman" w:cs="Times New Roman" w:hint="eastAsia"/>
-          <w:sz w:val="21"/>
-          <w:szCs w:val="21"/>
-        </w:rPr>
-        <w:t>学习能力。通过</w:t>
+        <w:t>神经网络中，提高它对知识的的学习能力。通过</w:t>
       </w:r>
       <w:r>
         <w:rPr>
@@ -516,7 +440,6 @@
         </w:rPr>
         <w:t xml:space="preserve"> </w:t>
       </w:r>
-      <w:proofErr w:type="gramStart"/>
       <w:r>
         <w:rPr>
           <w:rFonts w:ascii="Times New Roman" w:eastAsia="楷体" w:hAnsi="Times New Roman" w:cs="Times New Roman" w:hint="eastAsia"/>
@@ -526,7 +449,6 @@
         </w:rPr>
         <w:t>熵权法</w:t>
       </w:r>
-      <w:proofErr w:type="gramEnd"/>
       <w:r>
         <w:rPr>
           <w:rFonts w:ascii="Times New Roman" w:eastAsia="楷体" w:hAnsi="Times New Roman" w:cs="Times New Roman" w:hint="eastAsia"/>
@@ -947,23 +869,13 @@
         </w:rPr>
         <w:t>Tianjin 300300</w:t>
       </w:r>
-      <w:proofErr w:type="gramStart"/>
       <w:r>
         <w:rPr>
           <w:rFonts w:ascii="Times New Roman" w:eastAsiaTheme="minorEastAsia" w:hAnsi="Times New Roman" w:cs="Times New Roman"/>
           <w:sz w:val="21"/>
           <w:szCs w:val="21"/>
         </w:rPr>
-        <w:t>,China</w:t>
-      </w:r>
-      <w:proofErr w:type="gramEnd"/>
-      <w:r>
-        <w:rPr>
-          <w:rFonts w:ascii="Times New Roman" w:eastAsiaTheme="minorEastAsia" w:hAnsi="Times New Roman" w:cs="Times New Roman"/>
-          <w:sz w:val="21"/>
-          <w:szCs w:val="21"/>
-        </w:rPr>
-        <w:t>;</w:t>
+        <w:t>,China;</w:t>
       </w:r>
     </w:p>
     <w:p>
@@ -1066,25 +978,23 @@
           <w:sz w:val="21"/>
           <w:szCs w:val="21"/>
         </w:rPr>
-        <w:t xml:space="preserve"> In order to improve the accuracy of </w:t>
-      </w:r>
-      <w:proofErr w:type="gramStart"/>
+        <w:t xml:space="preserve"> In order to improve the accuracy of information system security evaluation, an information system security evaluation model (entropy weight -BP) combining entropy weight method with neural network is proposed. </w:t>
+      </w:r>
       <w:r>
         <w:rPr>
           <w:rFonts w:ascii="Times New Roman" w:eastAsiaTheme="minorEastAsia" w:hAnsi="Times New Roman" w:cs="Times New Roman"/>
           <w:sz w:val="21"/>
           <w:szCs w:val="21"/>
         </w:rPr>
-        <w:t>information system security evaluation</w:t>
-      </w:r>
-      <w:proofErr w:type="gramEnd"/>
+        <w:t>The entropy method is used to calculate the weight of the evaluation index, which avoids the subjective method to determine the randomness and uncertainty of the index weight, and selects the evaluation index with large weight to be passed into the BP neural network to improve its learning ability.</w:t>
+      </w:r>
       <w:r>
         <w:rPr>
           <w:rFonts w:ascii="Times New Roman" w:eastAsiaTheme="minorEastAsia" w:hAnsi="Times New Roman" w:cs="Times New Roman"/>
           <w:sz w:val="21"/>
           <w:szCs w:val="21"/>
         </w:rPr>
-        <w:t xml:space="preserve">, an information system security evaluation model (entropy weight -BP) combining entropy weight method with neural network is proposed. </w:t>
+        <w:t xml:space="preserve"> </w:t>
       </w:r>
       <w:r>
         <w:rPr>
@@ -1092,85 +1002,15 @@
           <w:sz w:val="21"/>
           <w:szCs w:val="21"/>
         </w:rPr>
-        <w:t xml:space="preserve">The entropy method </w:t>
-      </w:r>
-      <w:proofErr w:type="gramStart"/>
+        <w:t>The evaluation data were evaluated by BP neural network nonlinear analysis and the evaluation results were obtained.</w:t>
+      </w:r>
       <w:r>
         <w:rPr>
           <w:rFonts w:ascii="Times New Roman" w:eastAsiaTheme="minorEastAsia" w:hAnsi="Times New Roman" w:cs="Times New Roman"/>
           <w:sz w:val="21"/>
           <w:szCs w:val="21"/>
         </w:rPr>
-        <w:t>is used</w:t>
-      </w:r>
-      <w:proofErr w:type="gramEnd"/>
-      <w:r>
-        <w:rPr>
-          <w:rFonts w:ascii="Times New Roman" w:eastAsiaTheme="minorEastAsia" w:hAnsi="Times New Roman" w:cs="Times New Roman"/>
-          <w:sz w:val="21"/>
-          <w:szCs w:val="21"/>
-        </w:rPr>
-        <w:t xml:space="preserve"> to calculate the weight of the evaluation index, which avoids the subjective method to determine the randomness and uncertainty of the index weight, and selects the evaluation index with large weight to be passed into the BP neural network to improve its learning ability.</w:t>
-      </w:r>
-      <w:r>
-        <w:rPr>
-          <w:rFonts w:ascii="Times New Roman" w:eastAsiaTheme="minorEastAsia" w:hAnsi="Times New Roman" w:cs="Times New Roman"/>
-          <w:sz w:val="21"/>
-          <w:szCs w:val="21"/>
-        </w:rPr>
-        <w:t xml:space="preserve"> </w:t>
-      </w:r>
-      <w:r>
-        <w:rPr>
-          <w:rFonts w:ascii="Times New Roman" w:eastAsiaTheme="minorEastAsia" w:hAnsi="Times New Roman" w:cs="Times New Roman"/>
-          <w:sz w:val="21"/>
-          <w:szCs w:val="21"/>
-        </w:rPr>
-        <w:t xml:space="preserve">The evaluation data </w:t>
-      </w:r>
-      <w:proofErr w:type="gramStart"/>
-      <w:r>
-        <w:rPr>
-          <w:rFonts w:ascii="Times New Roman" w:eastAsiaTheme="minorEastAsia" w:hAnsi="Times New Roman" w:cs="Times New Roman"/>
-          <w:sz w:val="21"/>
-          <w:szCs w:val="21"/>
-        </w:rPr>
-        <w:t>were evaluated</w:t>
-      </w:r>
-      <w:proofErr w:type="gramEnd"/>
-      <w:r>
-        <w:rPr>
-          <w:rFonts w:ascii="Times New Roman" w:eastAsiaTheme="minorEastAsia" w:hAnsi="Times New Roman" w:cs="Times New Roman"/>
-          <w:sz w:val="21"/>
-          <w:szCs w:val="21"/>
-        </w:rPr>
-        <w:t xml:space="preserve"> by BP neural network nonlinear analysis and the evaluation results were </w:t>
-      </w:r>
-      <w:proofErr w:type="spellStart"/>
-      <w:r>
-        <w:rPr>
-          <w:rFonts w:ascii="Times New Roman" w:eastAsiaTheme="minorEastAsia" w:hAnsi="Times New Roman" w:cs="Times New Roman"/>
-          <w:sz w:val="21"/>
-          <w:szCs w:val="21"/>
-        </w:rPr>
-        <w:t>obtained.</w:t>
-      </w:r>
-      <w:r>
-        <w:rPr>
-          <w:rFonts w:ascii="Times New Roman" w:eastAsiaTheme="minorEastAsia" w:hAnsi="Times New Roman" w:cs="Times New Roman"/>
-          <w:sz w:val="21"/>
-          <w:szCs w:val="21"/>
-        </w:rPr>
-        <w:t>The</w:t>
-      </w:r>
-      <w:proofErr w:type="spellEnd"/>
-      <w:r>
-        <w:rPr>
-          <w:rFonts w:ascii="Times New Roman" w:eastAsiaTheme="minorEastAsia" w:hAnsi="Times New Roman" w:cs="Times New Roman"/>
-          <w:sz w:val="21"/>
-          <w:szCs w:val="21"/>
-        </w:rPr>
-        <w:t xml:space="preserve"> experiment was carried out using the civil aviation information system evaluation data. The results show that the model improves the accuracy of information system security evaluation compared with other types of evaluation model</w:t>
+        <w:t>The experiment was carried out using the civil aviation information system evaluation data. The results show that the model improves the accuracy of information system security evaluation compared with other types of evaluation model</w:t>
       </w:r>
     </w:p>
     <w:p>
@@ -1329,23 +1169,7 @@
           <w:rFonts w:ascii="Times New Roman" w:hAnsi="Times New Roman" w:hint="eastAsia"/>
           <w:szCs w:val="21"/>
         </w:rPr>
-        <w:t>信息系统安全评价方法主要分为定性评价方法、定量评价方法和综合评价方法。由于影响信息系统的安全因素难以量化，大多数学者采用层次分析法、</w:t>
-      </w:r>
-      <w:proofErr w:type="gramStart"/>
-      <w:r>
-        <w:rPr>
-          <w:rFonts w:ascii="Times New Roman" w:hAnsi="Times New Roman" w:hint="eastAsia"/>
-          <w:szCs w:val="21"/>
-        </w:rPr>
-        <w:t>熵权法</w:t>
-      </w:r>
-      <w:proofErr w:type="gramEnd"/>
-      <w:r>
-        <w:rPr>
-          <w:rFonts w:ascii="Times New Roman" w:hAnsi="Times New Roman" w:hint="eastAsia"/>
-          <w:szCs w:val="21"/>
-        </w:rPr>
-        <w:t>、模糊理论、故障树等</w:t>
+        <w:t>信息系统安全评价方法主要分为定性评价方法、定量评价方法和综合评价方法。由于影响信息系统的安全因素难以量化，大多数学者采用层次分析法、熵权法、模糊理论、故障树等</w:t>
       </w:r>
       <w:r>
         <w:rPr>
@@ -1387,17 +1211,8 @@
           <w:rFonts w:ascii="Times New Roman" w:hAnsi="Times New Roman" w:hint="eastAsia"/>
           <w:szCs w:val="21"/>
         </w:rPr>
-        <w:t>、支持</w:t>
-      </w:r>
-      <w:proofErr w:type="gramStart"/>
-      <w:r>
-        <w:rPr>
-          <w:rFonts w:ascii="Times New Roman" w:hAnsi="Times New Roman" w:hint="eastAsia"/>
-          <w:szCs w:val="21"/>
-        </w:rPr>
-        <w:t>向量机</w:t>
-      </w:r>
-      <w:proofErr w:type="gramEnd"/>
+        <w:t>、支持向量机</w:t>
+      </w:r>
       <w:r>
         <w:rPr>
           <w:rFonts w:ascii="Times New Roman" w:hAnsi="Times New Roman" w:hint="eastAsia"/>
@@ -1550,23 +1365,7 @@
           <w:rFonts w:ascii="Times New Roman" w:hAnsi="Times New Roman" w:hint="eastAsia"/>
           <w:szCs w:val="21"/>
         </w:rPr>
-        <w:t>采用层次分析法和神经网络构建信息系统风险评价模型，层次分析法确定评价指标重要性时完全依赖评价者的主观判断，可能会误</w:t>
-      </w:r>
-      <w:proofErr w:type="gramStart"/>
-      <w:r>
-        <w:rPr>
-          <w:rFonts w:ascii="Times New Roman" w:hAnsi="Times New Roman" w:hint="eastAsia"/>
-          <w:szCs w:val="21"/>
-        </w:rPr>
-        <w:t>剔重要</w:t>
-      </w:r>
-      <w:proofErr w:type="gramEnd"/>
-      <w:r>
-        <w:rPr>
-          <w:rFonts w:ascii="Times New Roman" w:hAnsi="Times New Roman" w:hint="eastAsia"/>
-          <w:szCs w:val="21"/>
-        </w:rPr>
-        <w:t>指标，而且评价指标较多容易出现残缺判断矩阵。赵刚</w:t>
+        <w:t>采用层次分析法和神经网络构建信息系统风险评价模型，层次分析法确定评价指标重要性时完全依赖评价者的主观判断，可能会误剔重要指标，而且评价指标较多容易出现残缺判断矩阵。赵刚</w:t>
       </w:r>
       <w:r>
         <w:rPr>
@@ -1580,23 +1379,7 @@
           <w:rFonts w:ascii="Times New Roman" w:hAnsi="Times New Roman" w:hint="eastAsia"/>
           <w:szCs w:val="21"/>
         </w:rPr>
-        <w:t>等人</w:t>
-      </w:r>
-      <w:proofErr w:type="gramStart"/>
-      <w:r>
-        <w:rPr>
-          <w:rFonts w:ascii="Times New Roman" w:hAnsi="Times New Roman" w:hint="eastAsia"/>
-          <w:szCs w:val="21"/>
-        </w:rPr>
-        <w:t>使用熵权法</w:t>
-      </w:r>
-      <w:proofErr w:type="gramEnd"/>
-      <w:r>
-        <w:rPr>
-          <w:rFonts w:ascii="Times New Roman" w:hAnsi="Times New Roman" w:hint="eastAsia"/>
-          <w:szCs w:val="21"/>
-        </w:rPr>
-        <w:t>计算指标权重，使模糊合成中的权重更加客观，但是当信息系统有较多不确定因素时，缺乏学习和自适应能力。</w:t>
+        <w:t>等人使用熵权法计算指标权重，使模糊合成中的权重更加客观，但是当信息系统有较多不确定因素时，缺乏学习和自适应能力。</w:t>
       </w:r>
     </w:p>
     <w:p>
@@ -1611,21 +1394,12 @@
           <w:szCs w:val="21"/>
         </w:rPr>
       </w:pPr>
-      <w:proofErr w:type="gramStart"/>
-      <w:r>
-        <w:rPr>
-          <w:rFonts w:ascii="Times New Roman" w:hAnsi="Times New Roman" w:hint="eastAsia"/>
-          <w:szCs w:val="21"/>
-        </w:rPr>
-        <w:t>熵权法</w:t>
-      </w:r>
-      <w:proofErr w:type="gramEnd"/>
-      <w:r>
-        <w:rPr>
-          <w:rFonts w:ascii="Times New Roman" w:hAnsi="Times New Roman" w:hint="eastAsia"/>
-          <w:szCs w:val="21"/>
-        </w:rPr>
-        <w:t>是客观确定权重的一种方法，利用实际数据通过计算得到权重，避免了主观方法确定指标权重的严重缺陷，使指标权重更具有科学性和说服力。相比其他人工智能算法，</w:t>
+      <w:r>
+        <w:rPr>
+          <w:rFonts w:ascii="Times New Roman" w:hAnsi="Times New Roman" w:hint="eastAsia"/>
+          <w:szCs w:val="21"/>
+        </w:rPr>
+        <w:t>熵权法是客观确定权重的一种方法，利用实际数据通过计算得到权重，避免了主观方法确定指标权重的严重缺陷，使指标权重更具有科学性和说服力。相比其他人工智能算法，</w:t>
       </w:r>
       <w:r>
         <w:rPr>
@@ -1697,19 +1471,10 @@
           <w:rFonts w:ascii="Times New Roman" w:hAnsi="Times New Roman" w:hint="eastAsia"/>
           <w:szCs w:val="21"/>
         </w:rPr>
-        <w:t>本文</w:t>
-      </w:r>
-      <w:proofErr w:type="gramStart"/>
-      <w:r>
-        <w:rPr>
-          <w:rFonts w:ascii="Times New Roman" w:hAnsi="Times New Roman" w:hint="eastAsia"/>
-          <w:szCs w:val="21"/>
-        </w:rPr>
-        <w:t>提出熵权法</w:t>
+        <w:t>本文提出熵权法</w:t>
       </w:r>
       <w:bookmarkEnd w:id="0"/>
       <w:bookmarkEnd w:id="1"/>
-      <w:proofErr w:type="gramEnd"/>
       <w:r>
         <w:rPr>
           <w:rFonts w:ascii="Times New Roman" w:hAnsi="Times New Roman" w:hint="eastAsia"/>
@@ -1729,9 +1494,36 @@
           <w:rFonts w:ascii="Times New Roman" w:hAnsi="Times New Roman" w:hint="eastAsia"/>
           <w:szCs w:val="21"/>
         </w:rPr>
-        <w:t>神经网络相结合的信息系统安全性评价方法（</w:t>
-      </w:r>
-      <w:proofErr w:type="gramStart"/>
+        <w:t>神经网络相结合的信息系统安全性评价方法（熵权</w:t>
+      </w:r>
+      <w:r>
+        <w:rPr>
+          <w:rFonts w:ascii="Times New Roman" w:hAnsi="Times New Roman" w:hint="eastAsia"/>
+          <w:szCs w:val="21"/>
+        </w:rPr>
+        <w:t>-</w:t>
+      </w:r>
+      <w:r>
+        <w:rPr>
+          <w:rFonts w:ascii="Times New Roman" w:hAnsi="Times New Roman"/>
+          <w:szCs w:val="21"/>
+        </w:rPr>
+        <w:t>BP</w:t>
+      </w:r>
+      <w:r>
+        <w:rPr>
+          <w:rFonts w:ascii="Times New Roman" w:hAnsi="Times New Roman" w:hint="eastAsia"/>
+          <w:szCs w:val="21"/>
+        </w:rPr>
+        <w:t>），实验结果表明</w:t>
+      </w:r>
+      <w:r>
+        <w:rPr>
+          <w:rFonts w:ascii="Times New Roman" w:hAnsi="Times New Roman" w:hint="eastAsia"/>
+          <w:szCs w:val="21"/>
+        </w:rPr>
+        <w:t>,</w:t>
+      </w:r>
       <w:r>
         <w:rPr>
           <w:rFonts w:ascii="Times New Roman" w:hAnsi="Times New Roman" w:hint="eastAsia"/>
@@ -1739,44 +1531,6 @@
         </w:rPr>
         <w:t>熵权</w:t>
       </w:r>
-      <w:proofErr w:type="gramEnd"/>
-      <w:r>
-        <w:rPr>
-          <w:rFonts w:ascii="Times New Roman" w:hAnsi="Times New Roman" w:hint="eastAsia"/>
-          <w:szCs w:val="21"/>
-        </w:rPr>
-        <w:t>-</w:t>
-      </w:r>
-      <w:r>
-        <w:rPr>
-          <w:rFonts w:ascii="Times New Roman" w:hAnsi="Times New Roman"/>
-          <w:szCs w:val="21"/>
-        </w:rPr>
-        <w:t>BP</w:t>
-      </w:r>
-      <w:r>
-        <w:rPr>
-          <w:rFonts w:ascii="Times New Roman" w:hAnsi="Times New Roman" w:hint="eastAsia"/>
-          <w:szCs w:val="21"/>
-        </w:rPr>
-        <w:t>），实验结果表明</w:t>
-      </w:r>
-      <w:r>
-        <w:rPr>
-          <w:rFonts w:ascii="Times New Roman" w:hAnsi="Times New Roman" w:hint="eastAsia"/>
-          <w:szCs w:val="21"/>
-        </w:rPr>
-        <w:t>,</w:t>
-      </w:r>
-      <w:proofErr w:type="gramStart"/>
-      <w:r>
-        <w:rPr>
-          <w:rFonts w:ascii="Times New Roman" w:hAnsi="Times New Roman" w:hint="eastAsia"/>
-          <w:szCs w:val="21"/>
-        </w:rPr>
-        <w:t>熵权</w:t>
-      </w:r>
-      <w:proofErr w:type="gramEnd"/>
       <w:r>
         <w:rPr>
           <w:rFonts w:ascii="Times New Roman" w:hAnsi="Times New Roman" w:hint="eastAsia"/>
@@ -1826,14 +1580,12 @@
       <w:r>
         <w:t xml:space="preserve"> </w:t>
       </w:r>
-      <w:proofErr w:type="gramStart"/>
       <w:r>
         <w:rPr>
           <w:rFonts w:hint="eastAsia"/>
         </w:rPr>
         <w:t>熵权</w:t>
       </w:r>
-      <w:proofErr w:type="gramEnd"/>
       <w:r>
         <w:rPr>
           <w:rFonts w:hint="eastAsia"/>
@@ -1864,23 +1616,7 @@
           <w:rFonts w:ascii="Times New Roman" w:hAnsi="Times New Roman" w:hint="eastAsia"/>
           <w:szCs w:val="21"/>
         </w:rPr>
-        <w:t>分析当前信息系统安全研究现状并结合专家意见建立评价指标体系并搜集已完成安全评价的信息系统数据；</w:t>
-      </w:r>
-      <w:proofErr w:type="gramStart"/>
-      <w:r>
-        <w:rPr>
-          <w:rFonts w:ascii="Times New Roman" w:hAnsi="Times New Roman" w:hint="eastAsia"/>
-          <w:szCs w:val="21"/>
-        </w:rPr>
-        <w:t>采用熵权法</w:t>
-      </w:r>
-      <w:proofErr w:type="gramEnd"/>
-      <w:r>
-        <w:rPr>
-          <w:rFonts w:ascii="Times New Roman" w:hAnsi="Times New Roman" w:hint="eastAsia"/>
-          <w:szCs w:val="21"/>
-        </w:rPr>
-        <w:t>通过构建评价指标原始数据矩阵计算得到更客观的评价指标权重；对评价指标按权重大小进行排序，筛选出权重相对较大的评价指标作为</w:t>
+        <w:t>分析当前信息系统安全研究现状并结合专家意见建立评价指标体系并搜集已完成安全评价的信息系统数据；采用熵权法通过构建评价指标原始数据矩阵计算得到更客观的评价指标权重；对评价指标按权重大小进行排序，筛选出权重相对较大的评价指标作为</w:t>
       </w:r>
       <w:r>
         <w:rPr>
@@ -1908,17 +1644,8 @@
           <w:rFonts w:ascii="Times New Roman" w:hAnsi="Times New Roman" w:hint="eastAsia"/>
           <w:szCs w:val="21"/>
         </w:rPr>
-        <w:t>神经网络不断的调节神经元之间的权值和阈值以及对数据的不断的学习得到最优的信息系统安全性评价模型；最后利用测试样本</w:t>
-      </w:r>
-      <w:proofErr w:type="gramStart"/>
-      <w:r>
-        <w:rPr>
-          <w:rFonts w:ascii="Times New Roman" w:hAnsi="Times New Roman" w:hint="eastAsia"/>
-          <w:szCs w:val="21"/>
-        </w:rPr>
-        <w:t>检验熵权</w:t>
-      </w:r>
-      <w:proofErr w:type="gramEnd"/>
+        <w:t>神经网络不断的调节神经元之间的权值和阈值以及对数据的不断的学习得到最优的信息系统安全性评价模型；最后利用测试样本检验熵权</w:t>
+      </w:r>
       <w:r>
         <w:rPr>
           <w:rFonts w:ascii="Times New Roman" w:hAnsi="Times New Roman" w:hint="eastAsia"/>
@@ -1933,7 +1660,6 @@
         </w:rPr>
         <w:t>模型性能，得到信息系统安全性评价结果。</w:t>
       </w:r>
-      <w:proofErr w:type="gramStart"/>
       <w:r>
         <w:rPr>
           <w:rFonts w:ascii="Times New Roman" w:hAnsi="Times New Roman" w:hint="eastAsia"/>
@@ -1941,7 +1667,6 @@
         </w:rPr>
         <w:t>熵权</w:t>
       </w:r>
-      <w:proofErr w:type="gramEnd"/>
       <w:r>
         <w:rPr>
           <w:rFonts w:ascii="Times New Roman" w:hAnsi="Times New Roman" w:hint="eastAsia"/>
@@ -2007,7 +1732,7 @@
           <v:shape id="_x0000_i1025" type="#_x0000_t75" style="width:177.75pt;height:223.5pt" o:ole="">
             <v:imagedata r:id="rId12" o:title=""/>
           </v:shape>
-          <o:OLEObject Type="Embed" ProgID="Visio.Drawing.15" ShapeID="_x0000_i1025" DrawAspect="Content" ObjectID="_1556278580" r:id="rId13"/>
+          <o:OLEObject Type="Embed" ProgID="Visio.Drawing.15" ShapeID="_x0000_i1025" DrawAspect="Content" ObjectID="_1556281911" r:id="rId13"/>
         </w:object>
       </w:r>
     </w:p>
@@ -2040,23 +1765,13 @@
         </w:rPr>
         <w:t xml:space="preserve"> </w:t>
       </w:r>
-      <w:proofErr w:type="gramStart"/>
       <w:r>
         <w:rPr>
           <w:rFonts w:ascii="楷体" w:eastAsia="楷体" w:hAnsi="楷体" w:hint="eastAsia"/>
           <w:sz w:val="18"/>
           <w:szCs w:val="18"/>
         </w:rPr>
-        <w:t>熵权</w:t>
-      </w:r>
-      <w:proofErr w:type="gramEnd"/>
-      <w:r>
-        <w:rPr>
-          <w:rFonts w:ascii="楷体" w:eastAsia="楷体" w:hAnsi="楷体" w:hint="eastAsia"/>
-          <w:sz w:val="18"/>
-          <w:szCs w:val="18"/>
-        </w:rPr>
-        <w:t>-BP模型评价过程</w:t>
+        <w:t>熵权-BP模型评价过程</w:t>
       </w:r>
     </w:p>
     <w:p>
@@ -2073,14 +1788,12 @@
       <w:r>
         <w:t xml:space="preserve"> </w:t>
       </w:r>
-      <w:proofErr w:type="gramStart"/>
       <w:r>
         <w:rPr>
           <w:rFonts w:hint="eastAsia"/>
         </w:rPr>
         <w:t>熵权</w:t>
       </w:r>
-      <w:proofErr w:type="gramEnd"/>
       <w:r>
         <w:t>-BP</w:t>
       </w:r>
@@ -2134,15 +1847,7 @@
           <w:rFonts w:ascii="Times New Roman" w:hAnsi="Times New Roman" w:hint="eastAsia"/>
           <w:szCs w:val="21"/>
         </w:rPr>
-        <w:t>评价信息系统的安全性首先是构建评价指标，即信息系统安全影响因素。评价指标的选取是否科学合理，直接影响评价结果的真实性。因此，分析当前信息系统安全的研究现状，结合专家意见，从技术和管理两大层面构建</w:t>
-      </w:r>
-      <w:proofErr w:type="gramStart"/>
-      <w:r>
-        <w:rPr>
-          <w:rFonts w:ascii="Times New Roman" w:hAnsi="Times New Roman" w:hint="eastAsia"/>
-          <w:szCs w:val="21"/>
-        </w:rPr>
-        <w:t>了递阶</w:t>
+        <w:t>评价信息系统的安全性首先是构建评价指标，即信息系统安全影响因素。评价指标的选取是否科学合理，直接影响评价结果的真实性。因此，分析当前信息系统安全的研究现状，结合专家意见，从技术和管理两大层面构建了递阶</w:t>
       </w:r>
       <w:r>
         <w:rPr>
@@ -2151,7 +1856,6 @@
         </w:rPr>
         <w:t>层次结构</w:t>
       </w:r>
-      <w:proofErr w:type="gramEnd"/>
       <w:r>
         <w:rPr>
           <w:rFonts w:ascii="Times New Roman" w:hAnsi="Times New Roman" w:hint="eastAsia"/>
@@ -2223,7 +1927,7 @@
           <v:shape id="_x0000_i1026" type="#_x0000_t75" style="width:422.25pt;height:207.75pt" o:ole="">
             <v:imagedata r:id="rId14" o:title=""/>
           </v:shape>
-          <o:OLEObject Type="Embed" ProgID="Visio.Drawing.15" ShapeID="_x0000_i1026" DrawAspect="Content" ObjectID="_1556278581" r:id="rId15"/>
+          <o:OLEObject Type="Embed" ProgID="Visio.Drawing.15" ShapeID="_x0000_i1026" DrawAspect="Content" ObjectID="_1556281912" r:id="rId15"/>
         </w:object>
       </w:r>
     </w:p>
@@ -2291,19 +1995,11 @@
         </w:rPr>
         <w:t xml:space="preserve">2.2 </w:t>
       </w:r>
-      <w:proofErr w:type="gramStart"/>
       <w:r>
         <w:rPr>
           <w:rFonts w:hint="eastAsia"/>
         </w:rPr>
-        <w:t>熵权法筛确定</w:t>
-      </w:r>
-      <w:proofErr w:type="gramEnd"/>
-      <w:r>
-        <w:rPr>
-          <w:rFonts w:hint="eastAsia"/>
-        </w:rPr>
-        <w:t>指标权重</w:t>
+        <w:t>熵权法筛确定指标权重</w:t>
       </w:r>
     </w:p>
     <w:p>
@@ -2323,39 +2019,7 @@
           <w:rFonts w:ascii="Times New Roman" w:hAnsi="Times New Roman" w:hint="eastAsia"/>
           <w:szCs w:val="21"/>
         </w:rPr>
-        <w:t>在信息系统安全性评价时，各评价指标在整个评价体系中的重要程度不同，指标权重的设定是否合理直接会影响评价结果的准确性。确定权重的方法主要有德尔菲法、层次分析法和</w:t>
-      </w:r>
-      <w:proofErr w:type="gramStart"/>
-      <w:r>
-        <w:rPr>
-          <w:rFonts w:ascii="Times New Roman" w:hAnsi="Times New Roman" w:hint="eastAsia"/>
-          <w:szCs w:val="21"/>
-        </w:rPr>
-        <w:t>熵权</w:t>
-      </w:r>
-      <w:proofErr w:type="gramEnd"/>
-      <w:r>
-        <w:rPr>
-          <w:rFonts w:ascii="Times New Roman" w:hAnsi="Times New Roman" w:hint="eastAsia"/>
-          <w:szCs w:val="21"/>
-        </w:rPr>
-        <w:t>法等，其中德尔菲法、层次分析法属于主观赋权法，主观随意性较大，</w:t>
-      </w:r>
-      <w:proofErr w:type="gramStart"/>
-      <w:r>
-        <w:rPr>
-          <w:rFonts w:ascii="Times New Roman" w:hAnsi="Times New Roman" w:hint="eastAsia"/>
-          <w:szCs w:val="21"/>
-        </w:rPr>
-        <w:t>而熵权法</w:t>
-      </w:r>
-      <w:proofErr w:type="gramEnd"/>
-      <w:r>
-        <w:rPr>
-          <w:rFonts w:ascii="Times New Roman" w:hAnsi="Times New Roman" w:hint="eastAsia"/>
-          <w:szCs w:val="21"/>
-        </w:rPr>
-        <w:t>属于客观赋权法，利用实际数据计算得到权重，使评价指标权重更具有科学性和说服力。</w:t>
+        <w:t>在信息系统安全性评价时，各评价指标在整个评价体系中的重要程度不同，指标权重的设定是否合理直接会影响评价结果的准确性。确定权重的方法主要有德尔菲法、层次分析法和熵权法等，其中德尔菲法、层次分析法属于主观赋权法，主观随意性较大，而熵权法属于客观赋权法，利用实际数据计算得到权重，使评价指标权重更具有科学性和说服力。</w:t>
       </w:r>
     </w:p>
     <w:p>
@@ -2375,23 +2039,7 @@
           <w:rFonts w:ascii="Times New Roman" w:hAnsi="Times New Roman" w:hint="eastAsia"/>
           <w:szCs w:val="21"/>
         </w:rPr>
-        <w:t>由于不同信息系统的评判专家可能不同，受专家主观因素影响，同一指标在不同信息系统的权重可能也不同。因此，本文根据各评价指标在不同信息系统的变异度，</w:t>
-      </w:r>
-      <w:proofErr w:type="gramStart"/>
-      <w:r>
-        <w:rPr>
-          <w:rFonts w:ascii="Times New Roman" w:hAnsi="Times New Roman" w:hint="eastAsia"/>
-          <w:szCs w:val="21"/>
-        </w:rPr>
-        <w:t>采用熵权法</w:t>
-      </w:r>
-      <w:proofErr w:type="gramEnd"/>
-      <w:r>
-        <w:rPr>
-          <w:rFonts w:ascii="Times New Roman" w:hAnsi="Times New Roman" w:hint="eastAsia"/>
-          <w:szCs w:val="21"/>
-        </w:rPr>
-        <w:t>计算出各评价指标的权重，避免了人为确定评价指标权重的严重缺陷，而得到较为客观的指标权重。</w:t>
+        <w:t>由于不同信息系统的评判专家可能不同，受专家主观因素影响，同一指标在不同信息系统的权重可能也不同。因此，本文根据各评价指标在不同信息系统的变异度，采用熵权法计算出各评价指标的权重，避免了人为确定评价指标权重的严重缺陷，而得到较为客观的指标权重。</w:t>
       </w:r>
     </w:p>
     <w:p>
@@ -2442,23 +2090,7 @@
           <w:rFonts w:ascii="Times New Roman" w:hAnsi="Times New Roman" w:hint="eastAsia"/>
           <w:szCs w:val="21"/>
         </w:rPr>
-        <w:t>从</w:t>
-      </w:r>
-      <w:proofErr w:type="gramStart"/>
-      <w:r>
-        <w:rPr>
-          <w:rFonts w:ascii="Times New Roman" w:hAnsi="Times New Roman" w:hint="eastAsia"/>
-          <w:szCs w:val="21"/>
-        </w:rPr>
-        <w:t>已评价</w:t>
-      </w:r>
-      <w:proofErr w:type="gramEnd"/>
-      <w:r>
-        <w:rPr>
-          <w:rFonts w:ascii="Times New Roman" w:hAnsi="Times New Roman" w:hint="eastAsia"/>
-          <w:szCs w:val="21"/>
-        </w:rPr>
-        <w:t>的信息系统中筛选</w:t>
+        <w:t>从已评价的信息系统中筛选</w:t>
       </w:r>
       <w:r>
         <w:rPr>
@@ -2468,21 +2100,12 @@
         </w:rPr>
         <w:t>m</w:t>
       </w:r>
-      <w:proofErr w:type="gramStart"/>
-      <w:r>
-        <w:rPr>
-          <w:rFonts w:ascii="Times New Roman" w:hAnsi="Times New Roman" w:hint="eastAsia"/>
-          <w:szCs w:val="21"/>
-        </w:rPr>
-        <w:t>个</w:t>
-      </w:r>
-      <w:proofErr w:type="gramEnd"/>
-      <w:r>
-        <w:rPr>
-          <w:rFonts w:ascii="Times New Roman" w:hAnsi="Times New Roman" w:hint="eastAsia"/>
-          <w:szCs w:val="21"/>
-        </w:rPr>
-        <w:t>具有代表性的信息系统，与</w:t>
+      <w:r>
+        <w:rPr>
+          <w:rFonts w:ascii="Times New Roman" w:hAnsi="Times New Roman" w:hint="eastAsia"/>
+          <w:szCs w:val="21"/>
+        </w:rPr>
+        <w:t>个具有代表性的信息系统，与</w:t>
       </w:r>
       <w:r>
         <w:rPr>
@@ -2492,21 +2115,12 @@
         </w:rPr>
         <w:t>n</w:t>
       </w:r>
-      <w:proofErr w:type="gramStart"/>
-      <w:r>
-        <w:rPr>
-          <w:rFonts w:ascii="Times New Roman" w:hAnsi="Times New Roman" w:hint="eastAsia"/>
-          <w:szCs w:val="21"/>
-        </w:rPr>
-        <w:t>个</w:t>
-      </w:r>
-      <w:proofErr w:type="gramEnd"/>
-      <w:r>
-        <w:rPr>
-          <w:rFonts w:ascii="Times New Roman" w:hAnsi="Times New Roman" w:hint="eastAsia"/>
-          <w:szCs w:val="21"/>
-        </w:rPr>
-        <w:t>评价指标形成原始数据矩阵</w:t>
+      <w:r>
+        <w:rPr>
+          <w:rFonts w:ascii="Times New Roman" w:hAnsi="Times New Roman" w:hint="eastAsia"/>
+          <w:szCs w:val="21"/>
+        </w:rPr>
+        <w:t>个评价指标形成原始数据矩阵</w:t>
       </w:r>
       <w:r>
         <w:rPr>
@@ -2524,7 +2138,6 @@
         </w:rPr>
         <w:t>=(</w:t>
       </w:r>
-      <w:proofErr w:type="spellStart"/>
       <w:r>
         <w:rPr>
           <w:rFonts w:ascii="Times New Roman" w:hAnsi="Times New Roman"/>
@@ -2542,7 +2155,6 @@
         </w:rPr>
         <w:t>ij</w:t>
       </w:r>
-      <w:proofErr w:type="spellEnd"/>
       <w:r>
         <w:rPr>
           <w:rFonts w:ascii="Times New Roman" w:hAnsi="Times New Roman"/>
@@ -2589,7 +2201,7 @@
           <v:shape id="_x0000_i1027" type="#_x0000_t75" style="width:114.75pt;height:1in" o:ole="">
             <v:imagedata r:id="rId17" o:title=""/>
           </v:shape>
-          <o:OLEObject Type="Embed" ProgID="Equation.DSMT4" ShapeID="_x0000_i1027" DrawAspect="Content" ObjectID="_1556278582" r:id="rId18"/>
+          <o:OLEObject Type="Embed" ProgID="Equation.DSMT4" ShapeID="_x0000_i1027" DrawAspect="Content" ObjectID="_1556281913" r:id="rId18"/>
         </w:object>
       </w:r>
       <w:r>
@@ -2633,7 +2245,6 @@
         </w:rPr>
         <w:t>其中</w:t>
       </w:r>
-      <w:proofErr w:type="spellStart"/>
       <w:r>
         <w:rPr>
           <w:rFonts w:ascii="Times New Roman" w:hAnsi="Times New Roman"/>
@@ -2651,7 +2262,6 @@
         </w:rPr>
         <w:t>ij</w:t>
       </w:r>
-      <w:proofErr w:type="spellEnd"/>
       <w:r>
         <w:rPr>
           <w:rFonts w:ascii="Times New Roman" w:hAnsi="Times New Roman"/>
@@ -2659,7 +2269,6 @@
         </w:rPr>
         <w:t>(</w:t>
       </w:r>
-      <w:proofErr w:type="spellStart"/>
       <w:r>
         <w:rPr>
           <w:rFonts w:ascii="Times New Roman" w:hAnsi="Times New Roman"/>
@@ -2668,7 +2277,6 @@
         </w:rPr>
         <w:t>i</w:t>
       </w:r>
-      <w:proofErr w:type="spellEnd"/>
       <w:r>
         <w:rPr>
           <w:rFonts w:ascii="Times New Roman" w:hAnsi="Times New Roman"/>
@@ -2735,23 +2343,13 @@
         </w:rPr>
         <w:t>j</w:t>
       </w:r>
-      <w:proofErr w:type="gramStart"/>
-      <w:r>
-        <w:rPr>
-          <w:rFonts w:ascii="Times New Roman" w:hAnsi="Times New Roman" w:hint="eastAsia"/>
-          <w:szCs w:val="21"/>
-        </w:rPr>
-        <w:t>个</w:t>
-      </w:r>
-      <w:proofErr w:type="gramEnd"/>
-      <w:r>
-        <w:rPr>
-          <w:rFonts w:ascii="Times New Roman" w:hAnsi="Times New Roman" w:hint="eastAsia"/>
-          <w:szCs w:val="21"/>
-        </w:rPr>
-        <w:t>信息系统的第</w:t>
-      </w:r>
-      <w:proofErr w:type="spellStart"/>
+      <w:r>
+        <w:rPr>
+          <w:rFonts w:ascii="Times New Roman" w:hAnsi="Times New Roman" w:hint="eastAsia"/>
+          <w:szCs w:val="21"/>
+        </w:rPr>
+        <w:t>个信息系统的第</w:t>
+      </w:r>
       <w:r>
         <w:rPr>
           <w:rFonts w:ascii="Times New Roman" w:hAnsi="Times New Roman"/>
@@ -2759,22 +2357,12 @@
         </w:rPr>
         <w:t>i</w:t>
       </w:r>
-      <w:proofErr w:type="spellEnd"/>
-      <w:proofErr w:type="gramStart"/>
-      <w:r>
-        <w:rPr>
-          <w:rFonts w:ascii="Times New Roman" w:hAnsi="Times New Roman" w:hint="eastAsia"/>
-          <w:szCs w:val="21"/>
-        </w:rPr>
-        <w:t>个</w:t>
-      </w:r>
-      <w:proofErr w:type="gramEnd"/>
-      <w:r>
-        <w:rPr>
-          <w:rFonts w:ascii="Times New Roman" w:hAnsi="Times New Roman" w:hint="eastAsia"/>
-          <w:szCs w:val="21"/>
-        </w:rPr>
-        <w:t>指标的实际评价结果值。</w:t>
+      <w:r>
+        <w:rPr>
+          <w:rFonts w:ascii="Times New Roman" w:hAnsi="Times New Roman" w:hint="eastAsia"/>
+          <w:szCs w:val="21"/>
+        </w:rPr>
+        <w:t>个指标的实际评价结果值。</w:t>
       </w:r>
     </w:p>
     <w:p>
@@ -2858,7 +2446,6 @@
         </w:rPr>
         <w:t>，计算第</w:t>
       </w:r>
-      <w:proofErr w:type="spellStart"/>
       <w:r>
         <w:rPr>
           <w:rFonts w:ascii="Times New Roman" w:hAnsi="Times New Roman"/>
@@ -2867,22 +2454,12 @@
         </w:rPr>
         <w:t>i</w:t>
       </w:r>
-      <w:proofErr w:type="spellEnd"/>
-      <w:proofErr w:type="gramStart"/>
-      <w:r>
-        <w:rPr>
-          <w:rFonts w:ascii="Times New Roman" w:hAnsi="Times New Roman" w:hint="eastAsia"/>
-          <w:szCs w:val="21"/>
-        </w:rPr>
-        <w:t>个</w:t>
-      </w:r>
-      <w:proofErr w:type="gramEnd"/>
-      <w:r>
-        <w:rPr>
-          <w:rFonts w:ascii="Times New Roman" w:hAnsi="Times New Roman" w:hint="eastAsia"/>
-          <w:szCs w:val="21"/>
-        </w:rPr>
-        <w:t>评价指标下第</w:t>
+      <w:r>
+        <w:rPr>
+          <w:rFonts w:ascii="Times New Roman" w:hAnsi="Times New Roman" w:hint="eastAsia"/>
+          <w:szCs w:val="21"/>
+        </w:rPr>
+        <w:t>个评价指标下第</w:t>
       </w:r>
       <w:r>
         <w:rPr>
@@ -2892,23 +2469,13 @@
         </w:rPr>
         <w:t>j</w:t>
       </w:r>
-      <w:proofErr w:type="gramStart"/>
-      <w:r>
-        <w:rPr>
-          <w:rFonts w:ascii="Times New Roman" w:hAnsi="Times New Roman" w:hint="eastAsia"/>
-          <w:szCs w:val="21"/>
-        </w:rPr>
-        <w:t>个</w:t>
-      </w:r>
-      <w:proofErr w:type="gramEnd"/>
-      <w:r>
-        <w:rPr>
-          <w:rFonts w:ascii="Times New Roman" w:hAnsi="Times New Roman" w:hint="eastAsia"/>
-          <w:szCs w:val="21"/>
-        </w:rPr>
-        <w:t>信息系统的评价指标值的比重</w:t>
-      </w:r>
-      <w:proofErr w:type="spellStart"/>
+      <w:r>
+        <w:rPr>
+          <w:rFonts w:ascii="Times New Roman" w:hAnsi="Times New Roman" w:hint="eastAsia"/>
+          <w:szCs w:val="21"/>
+        </w:rPr>
+        <w:t>个信息系统的评价指标值的比重</w:t>
+      </w:r>
       <w:r>
         <w:rPr>
           <w:rFonts w:ascii="Times New Roman" w:hAnsi="Times New Roman"/>
@@ -2926,7 +2493,6 @@
         </w:rPr>
         <w:t>ij</w:t>
       </w:r>
-      <w:proofErr w:type="spellEnd"/>
       <w:r>
         <w:rPr>
           <w:rFonts w:ascii="Times New Roman" w:hAnsi="Times New Roman" w:hint="eastAsia"/>
@@ -2957,7 +2523,7 @@
           <v:shape id="_x0000_i1028" type="#_x0000_t75" style="width:65.25pt;height:36pt" o:ole="">
             <v:imagedata r:id="rId19" o:title=""/>
           </v:shape>
-          <o:OLEObject Type="Embed" ProgID="Equation.DSMT4" ShapeID="_x0000_i1028" DrawAspect="Content" ObjectID="_1556278583" r:id="rId20"/>
+          <o:OLEObject Type="Embed" ProgID="Equation.DSMT4" ShapeID="_x0000_i1028" DrawAspect="Content" ObjectID="_1556281914" r:id="rId20"/>
         </w:object>
       </w:r>
       <w:r>
@@ -3009,7 +2575,6 @@
         </w:rPr>
         <w:t>）计算第</w:t>
       </w:r>
-      <w:proofErr w:type="spellStart"/>
       <w:r>
         <w:rPr>
           <w:rFonts w:ascii="Times New Roman" w:hAnsi="Times New Roman"/>
@@ -3018,24 +2583,13 @@
         </w:rPr>
         <w:t>i</w:t>
       </w:r>
-      <w:proofErr w:type="spellEnd"/>
-      <w:proofErr w:type="gramStart"/>
-      <w:r>
-        <w:rPr>
-          <w:rFonts w:ascii="Times New Roman" w:hAnsi="Times New Roman" w:hint="eastAsia"/>
-          <w:szCs w:val="21"/>
-        </w:rPr>
-        <w:t>个</w:t>
-      </w:r>
-      <w:proofErr w:type="gramEnd"/>
-      <w:r>
-        <w:rPr>
-          <w:rFonts w:ascii="Times New Roman" w:hAnsi="Times New Roman" w:hint="eastAsia"/>
-          <w:szCs w:val="21"/>
-        </w:rPr>
-        <w:t>评价指标的熵值</w:t>
-      </w:r>
-      <w:proofErr w:type="spellStart"/>
+      <w:r>
+        <w:rPr>
+          <w:rFonts w:ascii="Times New Roman" w:hAnsi="Times New Roman" w:hint="eastAsia"/>
+          <w:szCs w:val="21"/>
+        </w:rPr>
+        <w:t>个评价指标的熵值</w:t>
+      </w:r>
       <w:r>
         <w:rPr>
           <w:rFonts w:ascii="Times New Roman" w:hAnsi="Times New Roman"/>
@@ -3053,7 +2607,6 @@
         </w:rPr>
         <w:t>i</w:t>
       </w:r>
-      <w:proofErr w:type="spellEnd"/>
     </w:p>
     <w:p>
       <w:pPr>
@@ -3077,7 +2630,7 @@
           <v:shape id="_x0000_i1029" type="#_x0000_t75" style="width:78.75pt;height:36pt" o:ole="">
             <v:imagedata r:id="rId21" o:title=""/>
           </v:shape>
-          <o:OLEObject Type="Embed" ProgID="Equation.DSMT4" ShapeID="_x0000_i1029" DrawAspect="Content" ObjectID="_1556278584" r:id="rId22"/>
+          <o:OLEObject Type="Embed" ProgID="Equation.DSMT4" ShapeID="_x0000_i1029" DrawAspect="Content" ObjectID="_1556281915" r:id="rId22"/>
         </w:object>
       </w:r>
       <w:r>
@@ -3096,7 +2649,7 @@
           <v:shape id="_x0000_i1030" type="#_x0000_t75" style="width:65.25pt;height:14.25pt" o:ole="">
             <v:imagedata r:id="rId23" o:title=""/>
           </v:shape>
-          <o:OLEObject Type="Embed" ProgID="Equation.DSMT4" ShapeID="_x0000_i1030" DrawAspect="Content" ObjectID="_1556278585" r:id="rId24"/>
+          <o:OLEObject Type="Embed" ProgID="Equation.DSMT4" ShapeID="_x0000_i1030" DrawAspect="Content" ObjectID="_1556281916" r:id="rId24"/>
         </w:object>
       </w:r>
       <w:r>
@@ -3145,25 +2698,8 @@
           <w:rFonts w:ascii="Times New Roman" w:hAnsi="Times New Roman" w:hint="eastAsia"/>
           <w:szCs w:val="21"/>
         </w:rPr>
-        <w:t>由熵的极值性可知，若</w:t>
-      </w:r>
-      <w:proofErr w:type="gramStart"/>
-      <w:r>
-        <w:rPr>
-          <w:rFonts w:ascii="Times New Roman" w:hAnsi="Times New Roman" w:hint="eastAsia"/>
-          <w:szCs w:val="21"/>
-        </w:rPr>
-        <w:t>某评价</w:t>
-      </w:r>
-      <w:proofErr w:type="gramEnd"/>
-      <w:r>
-        <w:rPr>
-          <w:rFonts w:ascii="Times New Roman" w:hAnsi="Times New Roman" w:hint="eastAsia"/>
-          <w:szCs w:val="21"/>
-        </w:rPr>
-        <w:t>指标</w:t>
-      </w:r>
-      <w:proofErr w:type="spellStart"/>
+        <w:t>由熵的极值性可知，若某评价指标</w:t>
+      </w:r>
       <w:r>
         <w:rPr>
           <w:rFonts w:ascii="Times New Roman" w:hAnsi="Times New Roman"/>
@@ -3172,7 +2708,6 @@
         </w:rPr>
         <w:t>i</w:t>
       </w:r>
-      <w:proofErr w:type="spellEnd"/>
       <w:r>
         <w:rPr>
           <w:rFonts w:ascii="Times New Roman" w:hAnsi="Times New Roman" w:hint="eastAsia"/>
@@ -3180,7 +2715,6 @@
         </w:rPr>
         <w:t>的熵</w:t>
       </w:r>
-      <w:proofErr w:type="spellStart"/>
       <w:r>
         <w:rPr>
           <w:rFonts w:ascii="Times New Roman" w:hAnsi="Times New Roman"/>
@@ -3198,7 +2732,6 @@
         </w:rPr>
         <w:t>i</w:t>
       </w:r>
-      <w:proofErr w:type="spellEnd"/>
       <w:r>
         <w:rPr>
           <w:rFonts w:ascii="Times New Roman" w:hAnsi="Times New Roman" w:hint="eastAsia"/>
@@ -3307,7 +2840,7 @@
           <v:shape id="_x0000_i1031" type="#_x0000_t75" style="width:108pt;height:36pt" o:ole="">
             <v:imagedata r:id="rId25" o:title=""/>
           </v:shape>
-          <o:OLEObject Type="Embed" ProgID="Equation.DSMT4" ShapeID="_x0000_i1031" DrawAspect="Content" ObjectID="_1556278586" r:id="rId26"/>
+          <o:OLEObject Type="Embed" ProgID="Equation.DSMT4" ShapeID="_x0000_i1031" DrawAspect="Content" ObjectID="_1556281917" r:id="rId26"/>
         </w:object>
       </w:r>
       <w:r>
@@ -3326,7 +2859,7 @@
           <v:shape id="_x0000_i1032" type="#_x0000_t75" style="width:50.25pt;height:14.25pt" o:ole="">
             <v:imagedata r:id="rId27" o:title=""/>
           </v:shape>
-          <o:OLEObject Type="Embed" ProgID="Equation.DSMT4" ShapeID="_x0000_i1032" DrawAspect="Content" ObjectID="_1556278587" r:id="rId28"/>
+          <o:OLEObject Type="Embed" ProgID="Equation.DSMT4" ShapeID="_x0000_i1032" DrawAspect="Content" ObjectID="_1556281918" r:id="rId28"/>
         </w:object>
       </w:r>
       <w:r>
@@ -3415,7 +2948,6 @@
         </w:rPr>
         <w:t>来正向度量评价指标</w:t>
       </w:r>
-      <w:proofErr w:type="spellStart"/>
       <w:r>
         <w:rPr>
           <w:rFonts w:ascii="Times New Roman" w:hAnsi="Times New Roman"/>
@@ -3424,7 +2956,6 @@
         </w:rPr>
         <w:t>i</w:t>
       </w:r>
-      <w:proofErr w:type="spellEnd"/>
       <w:r>
         <w:rPr>
           <w:rFonts w:ascii="Times New Roman" w:hAnsi="Times New Roman" w:hint="eastAsia"/>
@@ -3432,7 +2963,6 @@
         </w:rPr>
         <w:t>的熵值，得到评价指标</w:t>
       </w:r>
-      <w:proofErr w:type="spellStart"/>
       <w:r>
         <w:rPr>
           <w:rFonts w:ascii="Times New Roman" w:hAnsi="Times New Roman"/>
@@ -3441,7 +2971,6 @@
         </w:rPr>
         <w:t>i</w:t>
       </w:r>
-      <w:proofErr w:type="spellEnd"/>
       <w:r>
         <w:rPr>
           <w:rFonts w:ascii="Times New Roman" w:hAnsi="Times New Roman" w:hint="eastAsia"/>
@@ -3472,7 +3001,7 @@
           <v:shape id="_x0000_i1033" type="#_x0000_t75" style="width:74.25pt;height:69.75pt" o:ole="">
             <v:imagedata r:id="rId29" o:title=""/>
           </v:shape>
-          <o:OLEObject Type="Embed" ProgID="Equation.DSMT4" ShapeID="_x0000_i1033" DrawAspect="Content" ObjectID="_1556278588" r:id="rId30"/>
+          <o:OLEObject Type="Embed" ProgID="Equation.DSMT4" ShapeID="_x0000_i1033" DrawAspect="Content" ObjectID="_1556281919" r:id="rId30"/>
         </w:object>
       </w:r>
       <w:r>
@@ -3598,14 +3127,12 @@
       <w:r>
         <w:t xml:space="preserve">  </w:t>
       </w:r>
-      <w:proofErr w:type="gramStart"/>
       <w:r>
         <w:rPr>
           <w:rFonts w:hint="eastAsia"/>
         </w:rPr>
         <w:t>熵权</w:t>
       </w:r>
-      <w:proofErr w:type="gramEnd"/>
       <w:r>
         <w:rPr>
           <w:rFonts w:hint="eastAsia"/>
@@ -3680,21 +3207,12 @@
         </w:rPr>
         <w:t>过拟合，</w:t>
       </w:r>
-      <w:proofErr w:type="gramStart"/>
-      <w:r>
-        <w:rPr>
-          <w:rFonts w:ascii="Times New Roman" w:hAnsi="Times New Roman" w:hint="eastAsia"/>
-          <w:szCs w:val="21"/>
-        </w:rPr>
-        <w:t>采用熵权法</w:t>
-      </w:r>
-      <w:proofErr w:type="gramEnd"/>
-      <w:r>
-        <w:rPr>
-          <w:rFonts w:ascii="Times New Roman" w:hAnsi="Times New Roman" w:hint="eastAsia"/>
-          <w:szCs w:val="21"/>
-        </w:rPr>
-        <w:t>剔除对评价结果几乎没有影响的指标，筛选出权重相对较大的评价指标作为</w:t>
+      <w:r>
+        <w:rPr>
+          <w:rFonts w:ascii="Times New Roman" w:hAnsi="Times New Roman" w:hint="eastAsia"/>
+          <w:szCs w:val="21"/>
+        </w:rPr>
+        <w:t>采用熵权法剔除对评价结果几乎没有影响的指标，筛选出权重相对较大的评价指标作为</w:t>
       </w:r>
       <w:r>
         <w:rPr>
@@ -3745,7 +3263,6 @@
         </w:rPr>
         <w:t>。</w:t>
       </w:r>
-      <w:proofErr w:type="gramStart"/>
       <w:r>
         <w:rPr>
           <w:rFonts w:ascii="Times New Roman" w:hAnsi="Times New Roman" w:hint="eastAsia"/>
@@ -3753,7 +3270,6 @@
         </w:rPr>
         <w:t>熵权</w:t>
       </w:r>
-      <w:proofErr w:type="gramEnd"/>
       <w:r>
         <w:rPr>
           <w:rFonts w:ascii="Times New Roman" w:hAnsi="Times New Roman" w:hint="eastAsia"/>
@@ -3800,7 +3316,7 @@
           <v:shape id="_x0000_i1034" type="#_x0000_t75" style="width:219pt;height:93.75pt" o:ole="">
             <v:imagedata r:id="rId31" o:title=""/>
           </v:shape>
-          <o:OLEObject Type="Embed" ProgID="Visio.Drawing.15" ShapeID="_x0000_i1034" DrawAspect="Content" ObjectID="_1556278589" r:id="rId32"/>
+          <o:OLEObject Type="Embed" ProgID="Visio.Drawing.15" ShapeID="_x0000_i1034" DrawAspect="Content" ObjectID="_1556281920" r:id="rId32"/>
         </w:object>
       </w:r>
     </w:p>
@@ -3841,7 +3357,6 @@
         </w:rPr>
         <w:t xml:space="preserve"> </w:t>
       </w:r>
-      <w:proofErr w:type="gramStart"/>
       <w:r>
         <w:rPr>
           <w:rFonts w:ascii="Times New Roman" w:eastAsia="楷体" w:hAnsi="Times New Roman" w:hint="eastAsia"/>
@@ -3850,7 +3365,6 @@
         </w:rPr>
         <w:t>熵权</w:t>
       </w:r>
-      <w:proofErr w:type="gramEnd"/>
       <w:r>
         <w:rPr>
           <w:rFonts w:ascii="Times New Roman" w:eastAsia="楷体" w:hAnsi="Times New Roman" w:hint="eastAsia"/>
@@ -3950,7 +3464,6 @@
         </w:rPr>
         <w:t>表示输出层神经元的网络输出值。</w:t>
       </w:r>
-      <w:proofErr w:type="spellStart"/>
       <w:r>
         <w:rPr>
           <w:rFonts w:ascii="Times New Roman" w:hAnsi="Times New Roman" w:hint="eastAsia"/>
@@ -3958,7 +3471,6 @@
         </w:rPr>
         <w:t>wij</w:t>
       </w:r>
-      <w:proofErr w:type="spellEnd"/>
       <w:r>
         <w:rPr>
           <w:rFonts w:ascii="Times New Roman" w:hAnsi="Times New Roman" w:hint="eastAsia"/>
@@ -3966,7 +3478,6 @@
         </w:rPr>
         <w:t>和</w:t>
       </w:r>
-      <w:proofErr w:type="spellStart"/>
       <w:r>
         <w:rPr>
           <w:rFonts w:ascii="Times New Roman" w:hAnsi="Times New Roman" w:hint="eastAsia"/>
@@ -3974,7 +3485,6 @@
         </w:rPr>
         <w:t>wj</w:t>
       </w:r>
-      <w:proofErr w:type="spellEnd"/>
       <w:r>
         <w:rPr>
           <w:rFonts w:ascii="Times New Roman" w:hAnsi="Times New Roman" w:hint="eastAsia"/>
@@ -4040,17 +3550,8 @@
           <w:rFonts w:ascii="Times New Roman" w:hAnsi="Times New Roman" w:hint="eastAsia"/>
           <w:szCs w:val="21"/>
         </w:rPr>
-        <w:t>参照上图，</w:t>
-      </w:r>
-      <w:proofErr w:type="gramStart"/>
-      <w:r>
-        <w:rPr>
-          <w:rFonts w:ascii="Times New Roman" w:hAnsi="Times New Roman" w:hint="eastAsia"/>
-          <w:szCs w:val="21"/>
-        </w:rPr>
-        <w:t>熵权</w:t>
-      </w:r>
-      <w:proofErr w:type="gramEnd"/>
+        <w:t>参照上图，熵权</w:t>
+      </w:r>
       <w:r>
         <w:rPr>
           <w:rFonts w:ascii="Times New Roman" w:hAnsi="Times New Roman" w:hint="eastAsia"/>
@@ -4185,23 +3686,7 @@
           <w:rFonts w:ascii="Times New Roman" w:hAnsi="Times New Roman" w:hint="eastAsia"/>
           <w:szCs w:val="21"/>
         </w:rPr>
-        <w:t>层为指标筛选层，通过构造评价指标矩阵</w:t>
-      </w:r>
-      <w:proofErr w:type="gramStart"/>
-      <w:r>
-        <w:rPr>
-          <w:rFonts w:ascii="Times New Roman" w:hAnsi="Times New Roman" w:hint="eastAsia"/>
-          <w:szCs w:val="21"/>
-        </w:rPr>
-        <w:t>采用熵权法</w:t>
-      </w:r>
-      <w:proofErr w:type="gramEnd"/>
-      <w:r>
-        <w:rPr>
-          <w:rFonts w:ascii="Times New Roman" w:hAnsi="Times New Roman" w:hint="eastAsia"/>
-          <w:szCs w:val="21"/>
-        </w:rPr>
-        <w:t>计算第</w:t>
+        <w:t>层为指标筛选层，通过构造评价指标矩阵采用熵权法计算第</w:t>
       </w:r>
       <w:r>
         <w:rPr>
@@ -4292,21 +3777,12 @@
         </w:rPr>
         <w:t>n</w:t>
       </w:r>
-      <w:proofErr w:type="gramStart"/>
-      <w:r>
-        <w:rPr>
-          <w:rFonts w:ascii="Times New Roman" w:hAnsi="Times New Roman" w:hint="eastAsia"/>
-          <w:szCs w:val="21"/>
-        </w:rPr>
-        <w:t>个</w:t>
-      </w:r>
-      <w:proofErr w:type="gramEnd"/>
-      <w:r>
-        <w:rPr>
-          <w:rFonts w:ascii="Times New Roman" w:hAnsi="Times New Roman" w:hint="eastAsia"/>
-          <w:szCs w:val="21"/>
-        </w:rPr>
-        <w:t>权重较大的评价指标</w:t>
+      <w:r>
+        <w:rPr>
+          <w:rFonts w:ascii="Times New Roman" w:hAnsi="Times New Roman" w:hint="eastAsia"/>
+          <w:szCs w:val="21"/>
+        </w:rPr>
+        <w:t>个权重较大的评价指标</w:t>
       </w:r>
       <w:r>
         <w:rPr>
@@ -4433,7 +3909,7 @@
           <v:shape id="_x0000_i1035" type="#_x0000_t75" style="width:1in;height:21.75pt" o:ole="">
             <v:imagedata r:id="rId33" o:title=""/>
           </v:shape>
-          <o:OLEObject Type="Embed" ProgID="Equation.DSMT4" ShapeID="_x0000_i1035" DrawAspect="Content" ObjectID="_1556278590" r:id="rId34"/>
+          <o:OLEObject Type="Embed" ProgID="Equation.DSMT4" ShapeID="_x0000_i1035" DrawAspect="Content" ObjectID="_1556281921" r:id="rId34"/>
         </w:object>
       </w:r>
       <w:r>
@@ -4609,17 +4085,8 @@
           <w:rFonts w:ascii="Times New Roman" w:hAnsi="Times New Roman" w:hint="eastAsia"/>
           <w:szCs w:val="21"/>
         </w:rPr>
-        <w:t>此时，</w:t>
-      </w:r>
-      <w:proofErr w:type="gramStart"/>
-      <w:r>
-        <w:rPr>
-          <w:rFonts w:ascii="Times New Roman" w:hAnsi="Times New Roman" w:hint="eastAsia"/>
-          <w:szCs w:val="21"/>
-        </w:rPr>
-        <w:t>熵权</w:t>
-      </w:r>
-      <w:proofErr w:type="gramEnd"/>
+        <w:t>此时，熵权</w:t>
+      </w:r>
       <w:r>
         <w:rPr>
           <w:rFonts w:ascii="Times New Roman" w:hAnsi="Times New Roman" w:hint="eastAsia"/>
@@ -4662,7 +4129,6 @@
         </w:rPr>
         <w:t>层之间的权值</w:t>
       </w:r>
-      <w:proofErr w:type="spellStart"/>
       <w:r>
         <w:rPr>
           <w:rFonts w:ascii="Times New Roman" w:hAnsi="Times New Roman" w:hint="eastAsia"/>
@@ -4670,7 +4136,6 @@
         </w:rPr>
         <w:t>wij</w:t>
       </w:r>
-      <w:proofErr w:type="spellEnd"/>
       <w:r>
         <w:rPr>
           <w:rFonts w:ascii="Times New Roman" w:hAnsi="Times New Roman" w:hint="eastAsia"/>
@@ -4706,7 +4171,6 @@
         </w:rPr>
         <w:t>层之间的权值</w:t>
       </w:r>
-      <w:proofErr w:type="spellStart"/>
       <w:r>
         <w:rPr>
           <w:rFonts w:ascii="Times New Roman" w:hAnsi="Times New Roman" w:hint="eastAsia"/>
@@ -4714,7 +4178,6 @@
         </w:rPr>
         <w:t>wj</w:t>
       </w:r>
-      <w:proofErr w:type="spellEnd"/>
       <w:r>
         <w:rPr>
           <w:rFonts w:ascii="Times New Roman" w:hAnsi="Times New Roman" w:hint="eastAsia"/>
@@ -4783,7 +4246,6 @@
         </w:rPr>
         <w:t>所示，传递层神经元用</w:t>
       </w:r>
-      <w:proofErr w:type="spellStart"/>
       <w:r>
         <w:rPr>
           <w:rFonts w:ascii="Times New Roman" w:hAnsi="Times New Roman" w:hint="eastAsia"/>
@@ -4792,7 +4254,6 @@
         </w:rPr>
         <w:t>i</w:t>
       </w:r>
-      <w:proofErr w:type="spellEnd"/>
       <w:r>
         <w:rPr>
           <w:rFonts w:ascii="Times New Roman" w:hAnsi="Times New Roman" w:hint="eastAsia"/>
@@ -4852,7 +4313,7 @@
           <v:shape id="_x0000_i1036" type="#_x0000_t75" style="width:150.75pt;height:21.75pt" o:ole="">
             <v:imagedata r:id="rId35" o:title=""/>
           </v:shape>
-          <o:OLEObject Type="Embed" ProgID="Equation.DSMT4" ShapeID="_x0000_i1036" DrawAspect="Content" ObjectID="_1556278591" r:id="rId36"/>
+          <o:OLEObject Type="Embed" ProgID="Equation.DSMT4" ShapeID="_x0000_i1036" DrawAspect="Content" ObjectID="_1556281922" r:id="rId36"/>
         </w:object>
       </w:r>
     </w:p>
@@ -4877,7 +4338,7 @@
           <v:shape id="_x0000_i1037" type="#_x0000_t75" style="width:180pt;height:21.75pt" o:ole="">
             <v:imagedata r:id="rId37" o:title=""/>
           </v:shape>
-          <o:OLEObject Type="Embed" ProgID="Equation.DSMT4" ShapeID="_x0000_i1037" DrawAspect="Content" ObjectID="_1556278592" r:id="rId38"/>
+          <o:OLEObject Type="Embed" ProgID="Equation.DSMT4" ShapeID="_x0000_i1037" DrawAspect="Content" ObjectID="_1556281923" r:id="rId38"/>
         </w:object>
       </w:r>
     </w:p>
@@ -4962,7 +4423,6 @@
         </w:rPr>
         <w:t>以及权值</w:t>
       </w:r>
-      <w:proofErr w:type="spellStart"/>
       <w:r>
         <w:rPr>
           <w:rFonts w:ascii="Times New Roman" w:hAnsi="Times New Roman"/>
@@ -4980,7 +4440,6 @@
         </w:rPr>
         <w:t>ij</w:t>
       </w:r>
-      <w:proofErr w:type="spellEnd"/>
       <w:r>
         <w:rPr>
           <w:rFonts w:ascii="Times New Roman" w:hAnsi="Times New Roman" w:hint="eastAsia"/>
@@ -4988,7 +4447,6 @@
         </w:rPr>
         <w:t>和</w:t>
       </w:r>
-      <w:proofErr w:type="spellStart"/>
       <w:r>
         <w:rPr>
           <w:rFonts w:ascii="Times New Roman" w:hAnsi="Times New Roman"/>
@@ -5006,7 +4464,6 @@
         </w:rPr>
         <w:t>j</w:t>
       </w:r>
-      <w:proofErr w:type="spellEnd"/>
       <w:r>
         <w:rPr>
           <w:rFonts w:ascii="Times New Roman" w:hAnsi="Times New Roman" w:hint="eastAsia"/>
@@ -5093,7 +4550,7 @@
           <v:shape id="_x0000_i1038" type="#_x0000_t75" style="width:103.5pt;height:35.25pt" o:ole="">
             <v:imagedata r:id="rId39" o:title=""/>
           </v:shape>
-          <o:OLEObject Type="Embed" ProgID="Equation.DSMT4" ShapeID="_x0000_i1038" DrawAspect="Content" ObjectID="_1556278593" r:id="rId40"/>
+          <o:OLEObject Type="Embed" ProgID="Equation.DSMT4" ShapeID="_x0000_i1038" DrawAspect="Content" ObjectID="_1556281924" r:id="rId40"/>
         </w:object>
       </w:r>
       <w:r>
@@ -5126,7 +4583,7 @@
           <v:shape id="_x0000_i1039" type="#_x0000_t75" style="width:105.75pt;height:36pt" o:ole="">
             <v:imagedata r:id="rId41" o:title=""/>
           </v:shape>
-          <o:OLEObject Type="Embed" ProgID="Equation.DSMT4" ShapeID="_x0000_i1039" DrawAspect="Content" ObjectID="_1556278594" r:id="rId42"/>
+          <o:OLEObject Type="Embed" ProgID="Equation.DSMT4" ShapeID="_x0000_i1039" DrawAspect="Content" ObjectID="_1556281925" r:id="rId42"/>
         </w:object>
       </w:r>
       <w:r>
@@ -5199,7 +4656,6 @@
         </w:rPr>
         <w:t>，</w:t>
       </w:r>
-      <w:proofErr w:type="spellStart"/>
       <w:r>
         <w:rPr>
           <w:rFonts w:ascii="Times New Roman" w:hAnsi="Times New Roman" w:cs="Times New Roman"/>
@@ -5217,7 +4673,6 @@
         </w:rPr>
         <w:t>j</w:t>
       </w:r>
-      <w:proofErr w:type="spellEnd"/>
       <w:r>
         <w:rPr>
           <w:rFonts w:ascii="Times New Roman" w:hAnsi="Times New Roman" w:hint="eastAsia"/>
@@ -5384,21 +4839,12 @@
         </w:rPr>
         <w:t>BP</w:t>
       </w:r>
-      <w:proofErr w:type="gramStart"/>
-      <w:r>
-        <w:rPr>
-          <w:rFonts w:ascii="Times New Roman" w:hAnsi="Times New Roman" w:hint="eastAsia"/>
-          <w:szCs w:val="21"/>
-        </w:rPr>
-        <w:t>网络权</w:t>
-      </w:r>
-      <w:proofErr w:type="gramEnd"/>
-      <w:r>
-        <w:rPr>
-          <w:rFonts w:ascii="Times New Roman" w:hAnsi="Times New Roman" w:hint="eastAsia"/>
-          <w:szCs w:val="21"/>
-        </w:rPr>
-        <w:t>值和</w:t>
+      <w:r>
+        <w:rPr>
+          <w:rFonts w:ascii="Times New Roman" w:hAnsi="Times New Roman" w:hint="eastAsia"/>
+          <w:szCs w:val="21"/>
+        </w:rPr>
+        <w:t>网络权值和</w:t>
       </w:r>
       <w:r>
         <w:rPr>
@@ -5437,7 +4883,7 @@
           <v:shape id="_x0000_i1040" type="#_x0000_t75" style="width:229.5pt;height:36pt" o:ole="">
             <v:imagedata r:id="rId43" o:title=""/>
           </v:shape>
-          <o:OLEObject Type="Embed" ProgID="Equation.DSMT4" ShapeID="_x0000_i1040" DrawAspect="Content" ObjectID="_1556278595" r:id="rId44"/>
+          <o:OLEObject Type="Embed" ProgID="Equation.DSMT4" ShapeID="_x0000_i1040" DrawAspect="Content" ObjectID="_1556281926" r:id="rId44"/>
         </w:object>
       </w:r>
       <w:r>
@@ -5484,7 +4930,7 @@
           <v:shape id="_x0000_i1041" type="#_x0000_t75" style="width:209.25pt;height:36pt" o:ole="">
             <v:imagedata r:id="rId45" o:title=""/>
           </v:shape>
-          <o:OLEObject Type="Embed" ProgID="Equation.DSMT4" ShapeID="_x0000_i1041" DrawAspect="Content" ObjectID="_1556278596" r:id="rId46"/>
+          <o:OLEObject Type="Embed" ProgID="Equation.DSMT4" ShapeID="_x0000_i1041" DrawAspect="Content" ObjectID="_1556281927" r:id="rId46"/>
         </w:object>
       </w:r>
       <w:r>
@@ -5531,7 +4977,7 @@
           <v:shape id="_x0000_i1042" type="#_x0000_t75" style="width:101.25pt;height:42.75pt" o:ole="">
             <v:imagedata r:id="rId47" o:title=""/>
           </v:shape>
-          <o:OLEObject Type="Embed" ProgID="Equation.DSMT4" ShapeID="_x0000_i1042" DrawAspect="Content" ObjectID="_1556278597" r:id="rId48"/>
+          <o:OLEObject Type="Embed" ProgID="Equation.DSMT4" ShapeID="_x0000_i1042" DrawAspect="Content" ObjectID="_1556281928" r:id="rId48"/>
         </w:object>
       </w:r>
       <w:r>
@@ -5583,7 +5029,6 @@
         </w:rPr>
         <w:t>f</w:t>
       </w:r>
-      <w:proofErr w:type="gramStart"/>
       <w:r>
         <w:rPr>
           <w:rFonts w:ascii="Times New Roman" w:hAnsi="Times New Roman"/>
@@ -5593,7 +5038,6 @@
         </w:rPr>
         <w:t>’</w:t>
       </w:r>
-      <w:proofErr w:type="gramEnd"/>
       <w:r>
         <w:rPr>
           <w:rFonts w:ascii="Times New Roman" w:hAnsi="Times New Roman" w:hint="eastAsia"/>
@@ -5780,7 +5224,7 @@
           <v:shape id="_x0000_i1043" type="#_x0000_t75" style="width:36pt;height:13.5pt" o:ole="">
             <v:imagedata r:id="rId49" o:title=""/>
           </v:shape>
-          <o:OLEObject Type="Embed" ProgID="Equation.DSMT4" ShapeID="_x0000_i1043" DrawAspect="Content" ObjectID="_1556278598" r:id="rId50"/>
+          <o:OLEObject Type="Embed" ProgID="Equation.DSMT4" ShapeID="_x0000_i1043" DrawAspect="Content" ObjectID="_1556281929" r:id="rId50"/>
         </w:object>
       </w:r>
     </w:p>
@@ -5805,7 +5249,7 @@
           <v:shape id="_x0000_i1044" type="#_x0000_t75" style="width:23.25pt;height:12pt" o:ole="">
             <v:imagedata r:id="rId51" o:title=""/>
           </v:shape>
-          <o:OLEObject Type="Embed" ProgID="Equation.DSMT4" ShapeID="_x0000_i1044" DrawAspect="Content" ObjectID="_1556278599" r:id="rId52"/>
+          <o:OLEObject Type="Embed" ProgID="Equation.DSMT4" ShapeID="_x0000_i1044" DrawAspect="Content" ObjectID="_1556281930" r:id="rId52"/>
         </w:object>
       </w:r>
     </w:p>
@@ -5830,7 +5274,7 @@
           <v:shape id="_x0000_i1045" type="#_x0000_t75" style="width:92.25pt;height:15.75pt" o:ole="">
             <v:imagedata r:id="rId53" o:title=""/>
           </v:shape>
-          <o:OLEObject Type="Embed" ProgID="Equation.DSMT4" ShapeID="_x0000_i1045" DrawAspect="Content" ObjectID="_1556278600" r:id="rId54"/>
+          <o:OLEObject Type="Embed" ProgID="Equation.DSMT4" ShapeID="_x0000_i1045" DrawAspect="Content" ObjectID="_1556281931" r:id="rId54"/>
         </w:object>
       </w:r>
     </w:p>
@@ -5856,7 +5300,7 @@
           <v:shape id="_x0000_i1046" type="#_x0000_t75" style="width:97.5pt;height:35.25pt" o:ole="">
             <v:imagedata r:id="rId55" o:title=""/>
           </v:shape>
-          <o:OLEObject Type="Embed" ProgID="Equation.DSMT4" ShapeID="_x0000_i1046" DrawAspect="Content" ObjectID="_1556278601" r:id="rId56"/>
+          <o:OLEObject Type="Embed" ProgID="Equation.DSMT4" ShapeID="_x0000_i1046" DrawAspect="Content" ObjectID="_1556281932" r:id="rId56"/>
         </w:object>
       </w:r>
       <w:r>
@@ -6054,17 +5498,8 @@
           <w:rFonts w:ascii="Times New Roman" w:hAnsi="Times New Roman" w:hint="eastAsia"/>
           <w:szCs w:val="21"/>
         </w:rPr>
-        <w:t>为</w:t>
-      </w:r>
-      <w:proofErr w:type="gramStart"/>
-      <w:r>
-        <w:rPr>
-          <w:rFonts w:ascii="Times New Roman" w:hAnsi="Times New Roman" w:hint="eastAsia"/>
-          <w:szCs w:val="21"/>
-        </w:rPr>
-        <w:t>检验熵权</w:t>
-      </w:r>
-      <w:proofErr w:type="gramEnd"/>
+        <w:t>为检验熵权</w:t>
+      </w:r>
       <w:r>
         <w:rPr>
           <w:rFonts w:ascii="Times New Roman" w:hAnsi="Times New Roman" w:hint="eastAsia"/>
@@ -6506,7 +5941,7 @@
                 <v:shape id="_x0000_i1047" type="#_x0000_t75" style="width:14.25pt;height:6.75pt" o:ole="">
                   <v:imagedata r:id="rId57" o:title=""/>
                 </v:shape>
-                <o:OLEObject Type="Embed" ProgID="Equation.DSMT4" ShapeID="_x0000_i1047" DrawAspect="Content" ObjectID="_1556278602" r:id="rId58"/>
+                <o:OLEObject Type="Embed" ProgID="Equation.DSMT4" ShapeID="_x0000_i1047" DrawAspect="Content" ObjectID="_1556281933" r:id="rId58"/>
               </w:object>
             </w:r>
           </w:p>
@@ -6759,7 +6194,7 @@
                 <v:shape id="_x0000_i1048" type="#_x0000_t75" style="width:14.25pt;height:6.75pt" o:ole="">
                   <v:imagedata r:id="rId57" o:title=""/>
                 </v:shape>
-                <o:OLEObject Type="Embed" ProgID="Equation.DSMT4" ShapeID="_x0000_i1048" DrawAspect="Content" ObjectID="_1556278603" r:id="rId59"/>
+                <o:OLEObject Type="Embed" ProgID="Equation.DSMT4" ShapeID="_x0000_i1048" DrawAspect="Content" ObjectID="_1556281934" r:id="rId59"/>
               </w:object>
             </w:r>
           </w:p>
@@ -6975,7 +6410,7 @@
                 <v:shape id="_x0000_i1049" type="#_x0000_t75" style="width:14.25pt;height:6.75pt" o:ole="">
                   <v:imagedata r:id="rId57" o:title=""/>
                 </v:shape>
-                <o:OLEObject Type="Embed" ProgID="Equation.DSMT4" ShapeID="_x0000_i1049" DrawAspect="Content" ObjectID="_1556278604" r:id="rId60"/>
+                <o:OLEObject Type="Embed" ProgID="Equation.DSMT4" ShapeID="_x0000_i1049" DrawAspect="Content" ObjectID="_1556281935" r:id="rId60"/>
               </w:object>
             </w:r>
           </w:p>
@@ -7185,7 +6620,7 @@
                 <v:shape id="_x0000_i1050" type="#_x0000_t75" style="width:14.25pt;height:6.75pt" o:ole="">
                   <v:imagedata r:id="rId57" o:title=""/>
                 </v:shape>
-                <o:OLEObject Type="Embed" ProgID="Equation.DSMT4" ShapeID="_x0000_i1050" DrawAspect="Content" ObjectID="_1556278605" r:id="rId61"/>
+                <o:OLEObject Type="Embed" ProgID="Equation.DSMT4" ShapeID="_x0000_i1050" DrawAspect="Content" ObjectID="_1556281936" r:id="rId61"/>
               </w:object>
             </w:r>
           </w:p>
@@ -7395,7 +6830,7 @@
                 <v:shape id="_x0000_i1051" type="#_x0000_t75" style="width:14.25pt;height:6.75pt" o:ole="">
                   <v:imagedata r:id="rId57" o:title=""/>
                 </v:shape>
-                <o:OLEObject Type="Embed" ProgID="Equation.DSMT4" ShapeID="_x0000_i1051" DrawAspect="Content" ObjectID="_1556278606" r:id="rId62"/>
+                <o:OLEObject Type="Embed" ProgID="Equation.DSMT4" ShapeID="_x0000_i1051" DrawAspect="Content" ObjectID="_1556281937" r:id="rId62"/>
               </w:object>
             </w:r>
           </w:p>
@@ -7605,7 +7040,7 @@
                 <v:shape id="_x0000_i1052" type="#_x0000_t75" style="width:14.25pt;height:6.75pt" o:ole="">
                   <v:imagedata r:id="rId57" o:title=""/>
                 </v:shape>
-                <o:OLEObject Type="Embed" ProgID="Equation.DSMT4" ShapeID="_x0000_i1052" DrawAspect="Content" ObjectID="_1556278607" r:id="rId63"/>
+                <o:OLEObject Type="Embed" ProgID="Equation.DSMT4" ShapeID="_x0000_i1052" DrawAspect="Content" ObjectID="_1556281938" r:id="rId63"/>
               </w:object>
             </w:r>
           </w:p>
@@ -7815,7 +7250,7 @@
                 <v:shape id="_x0000_i1053" type="#_x0000_t75" style="width:14.25pt;height:6.75pt" o:ole="">
                   <v:imagedata r:id="rId57" o:title=""/>
                 </v:shape>
-                <o:OLEObject Type="Embed" ProgID="Equation.DSMT4" ShapeID="_x0000_i1053" DrawAspect="Content" ObjectID="_1556278608" r:id="rId64"/>
+                <o:OLEObject Type="Embed" ProgID="Equation.DSMT4" ShapeID="_x0000_i1053" DrawAspect="Content" ObjectID="_1556281939" r:id="rId64"/>
               </w:object>
             </w:r>
           </w:p>
@@ -7885,7 +7320,7 @@
                 <v:shape id="_x0000_i1054" type="#_x0000_t75" style="width:14.25pt;height:6.75pt" o:ole="">
                   <v:imagedata r:id="rId65" o:title=""/>
                 </v:shape>
-                <o:OLEObject Type="Embed" ProgID="Equation.DSMT4" ShapeID="_x0000_i1054" DrawAspect="Content" ObjectID="_1556278609" r:id="rId66"/>
+                <o:OLEObject Type="Embed" ProgID="Equation.DSMT4" ShapeID="_x0000_i1054" DrawAspect="Content" ObjectID="_1556281940" r:id="rId66"/>
               </w:object>
             </w:r>
           </w:p>
@@ -7910,7 +7345,7 @@
                 <v:shape id="_x0000_i1055" type="#_x0000_t75" style="width:14.25pt;height:6.75pt" o:ole="">
                   <v:imagedata r:id="rId65" o:title=""/>
                 </v:shape>
-                <o:OLEObject Type="Embed" ProgID="Equation.DSMT4" ShapeID="_x0000_i1055" DrawAspect="Content" ObjectID="_1556278610" r:id="rId67"/>
+                <o:OLEObject Type="Embed" ProgID="Equation.DSMT4" ShapeID="_x0000_i1055" DrawAspect="Content" ObjectID="_1556281941" r:id="rId67"/>
               </w:object>
             </w:r>
           </w:p>
@@ -7935,7 +7370,7 @@
                 <v:shape id="_x0000_i1056" type="#_x0000_t75" style="width:14.25pt;height:6.75pt" o:ole="">
                   <v:imagedata r:id="rId65" o:title=""/>
                 </v:shape>
-                <o:OLEObject Type="Embed" ProgID="Equation.DSMT4" ShapeID="_x0000_i1056" DrawAspect="Content" ObjectID="_1556278611" r:id="rId68"/>
+                <o:OLEObject Type="Embed" ProgID="Equation.DSMT4" ShapeID="_x0000_i1056" DrawAspect="Content" ObjectID="_1556281942" r:id="rId68"/>
               </w:object>
             </w:r>
           </w:p>
@@ -7960,7 +7395,7 @@
                 <v:shape id="_x0000_i1057" type="#_x0000_t75" style="width:14.25pt;height:6.75pt" o:ole="">
                   <v:imagedata r:id="rId65" o:title=""/>
                 </v:shape>
-                <o:OLEObject Type="Embed" ProgID="Equation.DSMT4" ShapeID="_x0000_i1057" DrawAspect="Content" ObjectID="_1556278612" r:id="rId69"/>
+                <o:OLEObject Type="Embed" ProgID="Equation.DSMT4" ShapeID="_x0000_i1057" DrawAspect="Content" ObjectID="_1556281943" r:id="rId69"/>
               </w:object>
             </w:r>
           </w:p>
@@ -7985,7 +7420,7 @@
                 <v:shape id="_x0000_i1058" type="#_x0000_t75" style="width:14.25pt;height:6.75pt" o:ole="">
                   <v:imagedata r:id="rId65" o:title=""/>
                 </v:shape>
-                <o:OLEObject Type="Embed" ProgID="Equation.DSMT4" ShapeID="_x0000_i1058" DrawAspect="Content" ObjectID="_1556278613" r:id="rId70"/>
+                <o:OLEObject Type="Embed" ProgID="Equation.DSMT4" ShapeID="_x0000_i1058" DrawAspect="Content" ObjectID="_1556281944" r:id="rId70"/>
               </w:object>
             </w:r>
           </w:p>
@@ -8010,7 +7445,7 @@
                 <v:shape id="_x0000_i1059" type="#_x0000_t75" style="width:14.25pt;height:6.75pt" o:ole="">
                   <v:imagedata r:id="rId65" o:title=""/>
                 </v:shape>
-                <o:OLEObject Type="Embed" ProgID="Equation.DSMT4" ShapeID="_x0000_i1059" DrawAspect="Content" ObjectID="_1556278614" r:id="rId71"/>
+                <o:OLEObject Type="Embed" ProgID="Equation.DSMT4" ShapeID="_x0000_i1059" DrawAspect="Content" ObjectID="_1556281945" r:id="rId71"/>
               </w:object>
             </w:r>
           </w:p>
@@ -8035,7 +7470,7 @@
                 <v:shape id="_x0000_i1060" type="#_x0000_t75" style="width:14.25pt;height:6.75pt" o:ole="">
                   <v:imagedata r:id="rId65" o:title=""/>
                 </v:shape>
-                <o:OLEObject Type="Embed" ProgID="Equation.DSMT4" ShapeID="_x0000_i1060" DrawAspect="Content" ObjectID="_1556278615" r:id="rId72"/>
+                <o:OLEObject Type="Embed" ProgID="Equation.DSMT4" ShapeID="_x0000_i1060" DrawAspect="Content" ObjectID="_1556281946" r:id="rId72"/>
               </w:object>
             </w:r>
           </w:p>
@@ -8060,7 +7495,7 @@
                 <v:shape id="_x0000_i1061" type="#_x0000_t75" style="width:14.25pt;height:6.75pt" o:ole="">
                   <v:imagedata r:id="rId65" o:title=""/>
                 </v:shape>
-                <o:OLEObject Type="Embed" ProgID="Equation.DSMT4" ShapeID="_x0000_i1061" DrawAspect="Content" ObjectID="_1556278616" r:id="rId73"/>
+                <o:OLEObject Type="Embed" ProgID="Equation.DSMT4" ShapeID="_x0000_i1061" DrawAspect="Content" ObjectID="_1556281947" r:id="rId73"/>
               </w:object>
             </w:r>
           </w:p>
@@ -8085,7 +7520,7 @@
                 <v:shape id="_x0000_i1062" type="#_x0000_t75" style="width:14.25pt;height:6.75pt" o:ole="">
                   <v:imagedata r:id="rId65" o:title=""/>
                 </v:shape>
-                <o:OLEObject Type="Embed" ProgID="Equation.DSMT4" ShapeID="_x0000_i1062" DrawAspect="Content" ObjectID="_1556278617" r:id="rId74"/>
+                <o:OLEObject Type="Embed" ProgID="Equation.DSMT4" ShapeID="_x0000_i1062" DrawAspect="Content" ObjectID="_1556281948" r:id="rId74"/>
               </w:object>
             </w:r>
           </w:p>
@@ -8110,7 +7545,7 @@
                 <v:shape id="_x0000_i1063" type="#_x0000_t75" style="width:14.25pt;height:6.75pt" o:ole="">
                   <v:imagedata r:id="rId65" o:title=""/>
                 </v:shape>
-                <o:OLEObject Type="Embed" ProgID="Equation.DSMT4" ShapeID="_x0000_i1063" DrawAspect="Content" ObjectID="_1556278618" r:id="rId75"/>
+                <o:OLEObject Type="Embed" ProgID="Equation.DSMT4" ShapeID="_x0000_i1063" DrawAspect="Content" ObjectID="_1556281949" r:id="rId75"/>
               </w:object>
             </w:r>
           </w:p>
@@ -8280,7 +7715,7 @@
                 <v:shape id="_x0000_i1064" type="#_x0000_t75" style="width:14.25pt;height:6.75pt" o:ole="">
                   <v:imagedata r:id="rId65" o:title=""/>
                 </v:shape>
-                <o:OLEObject Type="Embed" ProgID="Equation.DSMT4" ShapeID="_x0000_i1064" DrawAspect="Content" ObjectID="_1556278619" r:id="rId76"/>
+                <o:OLEObject Type="Embed" ProgID="Equation.DSMT4" ShapeID="_x0000_i1064" DrawAspect="Content" ObjectID="_1556281950" r:id="rId76"/>
               </w:object>
             </w:r>
           </w:p>
@@ -8361,19 +7796,11 @@
       <w:r>
         <w:t xml:space="preserve"> </w:t>
       </w:r>
-      <w:proofErr w:type="gramStart"/>
       <w:r>
         <w:rPr>
           <w:rFonts w:hint="eastAsia"/>
         </w:rPr>
-        <w:t>熵权法</w:t>
-      </w:r>
-      <w:proofErr w:type="gramEnd"/>
-      <w:r>
-        <w:rPr>
-          <w:rFonts w:hint="eastAsia"/>
-        </w:rPr>
-        <w:t>计算权重</w:t>
+        <w:t>熵权法计算权重</w:t>
       </w:r>
     </w:p>
     <w:p>
@@ -8461,7 +7888,7 @@
           <v:shape id="_x0000_i1065" type="#_x0000_t75" style="width:180pt;height:1in" o:ole="">
             <v:imagedata r:id="rId77" o:title=""/>
           </v:shape>
-          <o:OLEObject Type="Embed" ProgID="Equation.DSMT4" ShapeID="_x0000_i1065" DrawAspect="Content" ObjectID="_1556278620" r:id="rId78"/>
+          <o:OLEObject Type="Embed" ProgID="Equation.DSMT4" ShapeID="_x0000_i1065" DrawAspect="Content" ObjectID="_1556281951" r:id="rId78"/>
         </w:object>
       </w:r>
     </w:p>
@@ -8643,21 +8070,12 @@
         </w:rPr>
         <w:t>’</w:t>
       </w:r>
-      <w:proofErr w:type="gramStart"/>
-      <w:r>
-        <w:rPr>
-          <w:rFonts w:ascii="Times New Roman" w:hAnsi="Times New Roman"/>
-          <w:szCs w:val="21"/>
-        </w:rPr>
-        <w:t>=(</w:t>
-      </w:r>
-      <w:proofErr w:type="gramEnd"/>
-      <w:r>
-        <w:rPr>
-          <w:rFonts w:ascii="Times New Roman" w:hAnsi="Times New Roman"/>
-          <w:szCs w:val="21"/>
-        </w:rPr>
-        <w:t>0.24,0.17,0.17,0.1,0.09,0.08,0.06,0.05</w:t>
+      <w:r>
+        <w:rPr>
+          <w:rFonts w:ascii="Times New Roman" w:hAnsi="Times New Roman"/>
+          <w:szCs w:val="21"/>
+        </w:rPr>
+        <w:t>=(0.24,0.17,0.17,0.1,0.09,0.08,0.06,0.05</w:t>
       </w:r>
       <w:r>
         <w:rPr>
@@ -8681,14 +8099,12 @@
       <w:r>
         <w:t xml:space="preserve"> </w:t>
       </w:r>
-      <w:proofErr w:type="gramStart"/>
       <w:r>
         <w:rPr>
           <w:rFonts w:hint="eastAsia"/>
         </w:rPr>
         <w:t>熵权</w:t>
       </w:r>
-      <w:proofErr w:type="gramEnd"/>
       <w:r>
         <w:rPr>
           <w:rFonts w:hint="eastAsia"/>
@@ -8886,17 +8302,8 @@
           <w:rFonts w:ascii="Times New Roman" w:hAnsi="Times New Roman" w:hint="eastAsia"/>
           <w:szCs w:val="21"/>
         </w:rPr>
-        <w:t>，</w:t>
-      </w:r>
-      <w:proofErr w:type="gramStart"/>
-      <w:r>
-        <w:rPr>
-          <w:rFonts w:ascii="Times New Roman" w:hAnsi="Times New Roman" w:hint="eastAsia"/>
-          <w:szCs w:val="21"/>
-        </w:rPr>
-        <w:t>此时熵权</w:t>
-      </w:r>
-      <w:proofErr w:type="gramEnd"/>
+        <w:t>，此时熵权</w:t>
+      </w:r>
       <w:r>
         <w:rPr>
           <w:rFonts w:ascii="Times New Roman" w:hAnsi="Times New Roman" w:hint="eastAsia"/>
@@ -8909,17 +8316,8 @@
           <w:rFonts w:ascii="Times New Roman" w:hAnsi="Times New Roman" w:hint="eastAsia"/>
           <w:szCs w:val="21"/>
         </w:rPr>
-        <w:t>模型已达到拟合误差要求。为了</w:t>
-      </w:r>
-      <w:proofErr w:type="gramStart"/>
-      <w:r>
-        <w:rPr>
-          <w:rFonts w:ascii="Times New Roman" w:hAnsi="Times New Roman" w:hint="eastAsia"/>
-          <w:szCs w:val="21"/>
-        </w:rPr>
-        <w:t>比较熵权</w:t>
-      </w:r>
-      <w:proofErr w:type="gramEnd"/>
+        <w:t>模型已达到拟合误差要求。为了比较熵权</w:t>
+      </w:r>
       <w:r>
         <w:rPr>
           <w:rFonts w:ascii="Times New Roman" w:hAnsi="Times New Roman" w:hint="eastAsia"/>
@@ -9138,17 +8536,8 @@
           <w:rFonts w:ascii="Times New Roman" w:hAnsi="Times New Roman" w:hint="eastAsia"/>
           <w:szCs w:val="21"/>
         </w:rPr>
-        <w:t>可知，</w:t>
-      </w:r>
-      <w:proofErr w:type="gramStart"/>
-      <w:r>
-        <w:rPr>
-          <w:rFonts w:ascii="Times New Roman" w:hAnsi="Times New Roman" w:hint="eastAsia"/>
-          <w:szCs w:val="21"/>
-        </w:rPr>
-        <w:t>熵权</w:t>
-      </w:r>
-      <w:proofErr w:type="gramEnd"/>
+        <w:t>可知，熵权</w:t>
+      </w:r>
       <w:r>
         <w:rPr>
           <w:rFonts w:ascii="Times New Roman" w:hAnsi="Times New Roman" w:hint="eastAsia"/>
@@ -9245,17 +8634,8 @@
           <w:rFonts w:ascii="Times New Roman" w:hAnsi="Times New Roman" w:hint="eastAsia"/>
           <w:szCs w:val="21"/>
         </w:rPr>
-        <w:t>次时，</w:t>
-      </w:r>
-      <w:proofErr w:type="gramStart"/>
-      <w:r>
-        <w:rPr>
-          <w:rFonts w:ascii="Times New Roman" w:hAnsi="Times New Roman" w:hint="eastAsia"/>
-          <w:szCs w:val="21"/>
-        </w:rPr>
-        <w:t>熵权</w:t>
-      </w:r>
-      <w:proofErr w:type="gramEnd"/>
+        <w:t>次时，熵权</w:t>
+      </w:r>
       <w:r>
         <w:rPr>
           <w:rFonts w:ascii="Times New Roman" w:hAnsi="Times New Roman" w:hint="eastAsia"/>
@@ -9282,17 +8662,8 @@
           <w:rFonts w:ascii="Times New Roman" w:hAnsi="Times New Roman" w:hint="eastAsia"/>
           <w:szCs w:val="21"/>
         </w:rPr>
-        <w:t>神经网络快，最终训练完成</w:t>
-      </w:r>
-      <w:proofErr w:type="gramStart"/>
-      <w:r>
-        <w:rPr>
-          <w:rFonts w:ascii="Times New Roman" w:hAnsi="Times New Roman" w:hint="eastAsia"/>
-          <w:szCs w:val="21"/>
-        </w:rPr>
-        <w:t>后熵权</w:t>
-      </w:r>
-      <w:proofErr w:type="gramEnd"/>
+        <w:t>神经网络快，最终训练完成后熵权</w:t>
+      </w:r>
       <w:r>
         <w:rPr>
           <w:rFonts w:ascii="Times New Roman" w:hAnsi="Times New Roman" w:hint="eastAsia"/>
@@ -9381,17 +8752,8 @@
           <w:rFonts w:ascii="Times New Roman" w:hAnsi="Times New Roman" w:hint="eastAsia"/>
           <w:szCs w:val="21"/>
         </w:rPr>
-        <w:t>训练结果表明，</w:t>
-      </w:r>
-      <w:proofErr w:type="gramStart"/>
-      <w:r>
-        <w:rPr>
-          <w:rFonts w:ascii="Times New Roman" w:hAnsi="Times New Roman" w:hint="eastAsia"/>
-          <w:szCs w:val="21"/>
-        </w:rPr>
-        <w:t>熵权</w:t>
-      </w:r>
-      <w:proofErr w:type="gramEnd"/>
+        <w:t>训练结果表明，熵权</w:t>
+      </w:r>
       <w:r>
         <w:rPr>
           <w:rFonts w:ascii="Times New Roman" w:hAnsi="Times New Roman" w:hint="eastAsia"/>
@@ -9477,14 +8839,12 @@
       <w:r>
         <w:t xml:space="preserve"> </w:t>
       </w:r>
-      <w:proofErr w:type="gramStart"/>
       <w:r>
         <w:rPr>
           <w:rFonts w:hint="eastAsia"/>
         </w:rPr>
         <w:t>熵权</w:t>
       </w:r>
-      <w:proofErr w:type="gramEnd"/>
       <w:r>
         <w:rPr>
           <w:rFonts w:hint="eastAsia"/>
@@ -9544,17 +8904,8 @@
           <w:rFonts w:ascii="Times New Roman" w:hAnsi="Times New Roman" w:hint="eastAsia"/>
           <w:szCs w:val="21"/>
         </w:rPr>
-        <w:t>和</w:t>
-      </w:r>
-      <w:proofErr w:type="gramStart"/>
-      <w:r>
-        <w:rPr>
-          <w:rFonts w:ascii="Times New Roman" w:hAnsi="Times New Roman" w:hint="eastAsia"/>
-          <w:szCs w:val="21"/>
-        </w:rPr>
-        <w:t>熵权</w:t>
-      </w:r>
-      <w:proofErr w:type="gramEnd"/>
+        <w:t>和熵权</w:t>
+      </w:r>
       <w:r>
         <w:rPr>
           <w:rFonts w:ascii="Times New Roman" w:hAnsi="Times New Roman" w:hint="eastAsia"/>
@@ -9635,17 +8986,8 @@
           <w:rFonts w:ascii="Times New Roman" w:hAnsi="Times New Roman" w:hint="eastAsia"/>
           <w:szCs w:val="21"/>
         </w:rPr>
-        <w:t>）组合</w:t>
-      </w:r>
-      <w:proofErr w:type="gramStart"/>
-      <w:r>
-        <w:rPr>
-          <w:rFonts w:ascii="Times New Roman" w:hAnsi="Times New Roman" w:hint="eastAsia"/>
-          <w:szCs w:val="21"/>
-        </w:rPr>
-        <w:t>的熵权</w:t>
-      </w:r>
-      <w:proofErr w:type="gramEnd"/>
+        <w:t>）组合的熵权</w:t>
+      </w:r>
       <w:r>
         <w:rPr>
           <w:rFonts w:ascii="Times New Roman" w:hAnsi="Times New Roman" w:hint="eastAsia"/>
@@ -9733,17 +9075,8 @@
           <w:rFonts w:ascii="Times New Roman" w:hAnsi="Times New Roman" w:hint="eastAsia"/>
           <w:szCs w:val="21"/>
         </w:rPr>
-        <w:t>）</w:t>
-      </w:r>
-      <w:proofErr w:type="gramStart"/>
-      <w:r>
-        <w:rPr>
-          <w:rFonts w:ascii="Times New Roman" w:hAnsi="Times New Roman" w:hint="eastAsia"/>
-          <w:szCs w:val="21"/>
-        </w:rPr>
-        <w:t>熵权</w:t>
-      </w:r>
-      <w:proofErr w:type="gramEnd"/>
+        <w:t>）熵权</w:t>
+      </w:r>
       <w:r>
         <w:rPr>
           <w:rFonts w:ascii="Times New Roman" w:hAnsi="Times New Roman" w:hint="eastAsia"/>
@@ -9770,17 +9103,8 @@
           <w:rFonts w:ascii="Times New Roman" w:hAnsi="Times New Roman" w:hint="eastAsia"/>
           <w:szCs w:val="21"/>
         </w:rPr>
-        <w:t>模型的评价精度，</w:t>
-      </w:r>
-      <w:proofErr w:type="gramStart"/>
-      <w:r>
-        <w:rPr>
-          <w:rFonts w:ascii="Times New Roman" w:hAnsi="Times New Roman" w:hint="eastAsia"/>
-          <w:szCs w:val="21"/>
-        </w:rPr>
-        <w:t>因为熵权</w:t>
-      </w:r>
-      <w:proofErr w:type="gramEnd"/>
+        <w:t>模型的评价精度，因为熵权</w:t>
+      </w:r>
       <w:r>
         <w:rPr>
           <w:rFonts w:ascii="Times New Roman" w:hAnsi="Times New Roman" w:hint="eastAsia"/>
@@ -9821,7 +9145,6 @@
           <w:szCs w:val="21"/>
         </w:rPr>
       </w:pPr>
-      <w:bookmarkStart w:id="2" w:name="_GoBack"/>
       <w:r>
         <w:rPr>
           <w:rFonts w:ascii="Times New Roman" w:hAnsi="Times New Roman"/>
@@ -9830,8 +9153,8 @@
         </w:rPr>
         <w:drawing>
           <wp:inline distT="0" distB="0" distL="0" distR="0" wp14:anchorId="209247A8" wp14:editId="26D3BA0C">
-            <wp:extent cx="2969585" cy="2238451"/>
-            <wp:effectExtent l="0" t="0" r="2540" b="0"/>
+            <wp:extent cx="3008753" cy="2267680"/>
+            <wp:effectExtent l="0" t="0" r="1270" b="0"/>
             <wp:docPr id="5" name="图片 5"/>
             <wp:cNvGraphicFramePr>
               <a:graphicFrameLocks xmlns:a="http://schemas.openxmlformats.org/drawingml/2006/main" noChangeAspect="1"/>
@@ -9858,7 +9181,7 @@
                   <pic:spPr>
                     <a:xfrm>
                       <a:off x="0" y="0"/>
-                      <a:ext cx="3008753" cy="2267976"/>
+                      <a:ext cx="3008753" cy="2267680"/>
                     </a:xfrm>
                     <a:prstGeom prst="rect">
                       <a:avLst/>
@@ -9870,7 +9193,6 @@
           </wp:inline>
         </w:drawing>
       </w:r>
-      <w:bookmarkEnd w:id="2"/>
     </w:p>
     <w:p>
       <w:pPr>
@@ -10090,7 +9412,7 @@
               <w:rPr>
                 <w:rFonts w:ascii="Times New Roman" w:eastAsia="宋体" w:hAnsi="Times New Roman" w:hint="eastAsia"/>
               </w:rPr>
-              <w:t>91.67</w:t>
+              <w:t>59.37</w:t>
             </w:r>
           </w:p>
         </w:tc>
@@ -10118,6 +9440,12 @@
               </w:rPr>
               <w:t>AHP-BP</w:t>
             </w:r>
+            <w:r>
+              <w:rPr>
+                <w:rFonts w:ascii="Times New Roman" w:eastAsia="宋体" w:hAnsi="Times New Roman"/>
+              </w:rPr>
+              <w:t>NN</w:t>
+            </w:r>
           </w:p>
         </w:tc>
         <w:tc>
@@ -10136,7 +9464,7 @@
               <w:rPr>
                 <w:rFonts w:ascii="Times New Roman" w:eastAsia="宋体" w:hAnsi="Times New Roman" w:hint="eastAsia"/>
               </w:rPr>
-              <w:t>93.25</w:t>
+              <w:t>89.89</w:t>
             </w:r>
           </w:p>
         </w:tc>
@@ -10158,19 +9486,23 @@
                 <w:rFonts w:ascii="Times New Roman" w:eastAsia="宋体" w:hAnsi="Times New Roman"/>
               </w:rPr>
             </w:pPr>
-            <w:proofErr w:type="gramStart"/>
             <w:r>
               <w:rPr>
+                <w:rFonts w:ascii="Times New Roman" w:eastAsia="宋体" w:hAnsi="Times New Roman"/>
+              </w:rPr>
+              <w:t>EWM</w:t>
+            </w:r>
+            <w:r>
+              <w:rPr>
                 <w:rFonts w:ascii="Times New Roman" w:eastAsia="宋体" w:hAnsi="Times New Roman" w:hint="eastAsia"/>
               </w:rPr>
-              <w:t>熵权</w:t>
+              <w:t>-BP</w:t>
             </w:r>
-            <w:proofErr w:type="gramEnd"/>
             <w:r>
               <w:rPr>
-                <w:rFonts w:ascii="Times New Roman" w:eastAsia="宋体" w:hAnsi="Times New Roman" w:hint="eastAsia"/>
-              </w:rPr>
-              <w:t>-BP</w:t>
+                <w:rFonts w:ascii="Times New Roman" w:eastAsia="宋体" w:hAnsi="Times New Roman"/>
+              </w:rPr>
+              <w:t>NN</w:t>
             </w:r>
           </w:p>
         </w:tc>
@@ -10190,8 +9522,10 @@
               <w:rPr>
                 <w:rFonts w:ascii="Times New Roman" w:eastAsia="宋体" w:hAnsi="Times New Roman" w:hint="eastAsia"/>
               </w:rPr>
-              <w:t>96.14</w:t>
+              <w:t>95.44</w:t>
             </w:r>
+            <w:bookmarkStart w:id="2" w:name="_GoBack"/>
+            <w:bookmarkEnd w:id="2"/>
           </w:p>
         </w:tc>
       </w:tr>
@@ -10234,33 +9568,8 @@
           <w:rFonts w:ascii="Times New Roman" w:hAnsi="Times New Roman" w:hint="eastAsia"/>
           <w:szCs w:val="21"/>
         </w:rPr>
-        <w:t>为提高评价结果的准确性，笔者</w:t>
-      </w:r>
-      <w:proofErr w:type="gramStart"/>
-      <w:r>
-        <w:rPr>
-          <w:rFonts w:ascii="Times New Roman" w:hAnsi="Times New Roman" w:hint="eastAsia"/>
-          <w:szCs w:val="21"/>
-        </w:rPr>
-        <w:t>将熵权法</w:t>
-      </w:r>
-      <w:proofErr w:type="gramEnd"/>
-      <w:r>
-        <w:rPr>
-          <w:rFonts w:ascii="Times New Roman" w:hAnsi="Times New Roman" w:hint="eastAsia"/>
-          <w:szCs w:val="21"/>
-        </w:rPr>
-        <w:t>和神经网络相结合，提出了信息系统安全性评价</w:t>
-      </w:r>
-      <w:proofErr w:type="gramStart"/>
-      <w:r>
-        <w:rPr>
-          <w:rFonts w:ascii="Times New Roman" w:hAnsi="Times New Roman" w:hint="eastAsia"/>
-          <w:szCs w:val="21"/>
-        </w:rPr>
-        <w:t>的熵权</w:t>
-      </w:r>
-      <w:proofErr w:type="gramEnd"/>
+        <w:t>为提高评价结果的准确性，笔者将熵权法和神经网络相结合，提出了信息系统安全性评价的熵权</w:t>
+      </w:r>
       <w:r>
         <w:rPr>
           <w:rFonts w:ascii="Times New Roman" w:hAnsi="Times New Roman" w:hint="eastAsia"/>
@@ -10273,23 +9582,7 @@
           <w:rFonts w:ascii="Times New Roman" w:hAnsi="Times New Roman" w:hint="eastAsia"/>
           <w:szCs w:val="21"/>
         </w:rPr>
-        <w:t>神经网络模型。</w:t>
-      </w:r>
-      <w:proofErr w:type="gramStart"/>
-      <w:r>
-        <w:rPr>
-          <w:rFonts w:ascii="Times New Roman" w:hAnsi="Times New Roman" w:hint="eastAsia"/>
-          <w:szCs w:val="21"/>
-        </w:rPr>
-        <w:t>采用熵权法</w:t>
-      </w:r>
-      <w:proofErr w:type="gramEnd"/>
-      <w:r>
-        <w:rPr>
-          <w:rFonts w:ascii="Times New Roman" w:hAnsi="Times New Roman" w:hint="eastAsia"/>
-          <w:szCs w:val="21"/>
-        </w:rPr>
-        <w:t>计算各评价指标的权重，筛选出权重较大的指标，提高了评价指标的质量，降低了</w:t>
+        <w:t>神经网络模型。采用熵权法计算各评价指标的权重，筛选出权重较大的指标，提高了评价指标的质量，降低了</w:t>
       </w:r>
       <w:r>
         <w:rPr>
@@ -10430,7 +9723,6 @@
         </w:rPr>
         <w:t xml:space="preserve">, </w:t>
       </w:r>
-      <w:proofErr w:type="gramStart"/>
       <w:r>
         <w:rPr>
           <w:rFonts w:ascii="Times New Roman" w:hAnsi="Times New Roman"/>
@@ -10438,7 +9730,6 @@
         </w:rPr>
         <w:t>韩迎亚</w:t>
       </w:r>
-      <w:proofErr w:type="gramEnd"/>
       <w:r>
         <w:rPr>
           <w:rFonts w:ascii="Times New Roman" w:hAnsi="Times New Roman"/>
@@ -10497,39 +9788,7 @@
           <w:rFonts w:ascii="Times New Roman" w:hAnsi="Times New Roman"/>
           <w:szCs w:val="21"/>
         </w:rPr>
-        <w:t xml:space="preserve">Rosqvist T, </w:t>
-      </w:r>
-      <w:proofErr w:type="spellStart"/>
-      <w:r>
-        <w:rPr>
-          <w:rFonts w:ascii="Times New Roman" w:hAnsi="Times New Roman"/>
-          <w:szCs w:val="21"/>
-        </w:rPr>
-        <w:t>Molarius</w:t>
-      </w:r>
-      <w:proofErr w:type="spellEnd"/>
-      <w:r>
-        <w:rPr>
-          <w:rFonts w:ascii="Times New Roman" w:hAnsi="Times New Roman"/>
-          <w:szCs w:val="21"/>
-        </w:rPr>
-        <w:t xml:space="preserve"> R, </w:t>
-      </w:r>
-      <w:proofErr w:type="spellStart"/>
-      <w:r>
-        <w:rPr>
-          <w:rFonts w:ascii="Times New Roman" w:hAnsi="Times New Roman"/>
-          <w:szCs w:val="21"/>
-        </w:rPr>
-        <w:t>Virta</w:t>
-      </w:r>
-      <w:proofErr w:type="spellEnd"/>
-      <w:r>
-        <w:rPr>
-          <w:rFonts w:ascii="Times New Roman" w:hAnsi="Times New Roman"/>
-          <w:szCs w:val="21"/>
-        </w:rPr>
-        <w:t xml:space="preserve"> H, et al. Event tree analysis for flood protection—An exploratory study in Finland[J]. Reliability Engineering &amp; System Safety, 2013, 112: 1-7.</w:t>
+        <w:t>Rosqvist T, Molarius R, Virta H, et al. Event tree analysis for flood protection—An exploratory study in Finland[J]. Reliability Engineering &amp; System Safety, 2013, 112: 1-7.</w:t>
       </w:r>
     </w:p>
     <w:p>
@@ -10793,23 +10052,7 @@
           <w:rFonts w:ascii="Times New Roman" w:hAnsi="Times New Roman"/>
           <w:szCs w:val="21"/>
         </w:rPr>
-        <w:t>因子分析和支持</w:t>
-      </w:r>
-      <w:proofErr w:type="gramStart"/>
-      <w:r>
-        <w:rPr>
-          <w:rFonts w:ascii="Times New Roman" w:hAnsi="Times New Roman"/>
-          <w:szCs w:val="21"/>
-        </w:rPr>
-        <w:t>向量机</w:t>
-      </w:r>
-      <w:proofErr w:type="gramEnd"/>
-      <w:r>
-        <w:rPr>
-          <w:rFonts w:ascii="Times New Roman" w:hAnsi="Times New Roman"/>
-          <w:szCs w:val="21"/>
-        </w:rPr>
-        <w:t>的信息系统风险评价</w:t>
+        <w:t>因子分析和支持向量机的信息系统风险评价</w:t>
       </w:r>
       <w:r>
         <w:rPr>
@@ -10878,7 +10121,6 @@
         </w:rPr>
         <w:t xml:space="preserve">, </w:t>
       </w:r>
-      <w:proofErr w:type="gramStart"/>
       <w:r>
         <w:rPr>
           <w:rFonts w:ascii="Times New Roman" w:hAnsi="Times New Roman"/>
@@ -10891,15 +10133,7 @@
           <w:rFonts w:ascii="Times New Roman" w:hAnsi="Times New Roman"/>
           <w:szCs w:val="21"/>
         </w:rPr>
-        <w:t>,</w:t>
-      </w:r>
-      <w:proofErr w:type="gramEnd"/>
-      <w:r>
-        <w:rPr>
-          <w:rFonts w:ascii="Times New Roman" w:hAnsi="Times New Roman"/>
-          <w:szCs w:val="21"/>
-        </w:rPr>
-        <w:t xml:space="preserve"> </w:t>
+        <w:t xml:space="preserve">, </w:t>
       </w:r>
       <w:r>
         <w:rPr>
@@ -10948,17 +10182,8 @@
           <w:rFonts w:ascii="Times New Roman" w:hAnsi="Times New Roman"/>
           <w:szCs w:val="21"/>
         </w:rPr>
-        <w:t>工程</w:t>
-      </w:r>
-      <w:proofErr w:type="gramStart"/>
-      <w:r>
-        <w:rPr>
-          <w:rFonts w:ascii="Times New Roman" w:hAnsi="Times New Roman"/>
-          <w:szCs w:val="21"/>
-        </w:rPr>
-        <w:t>科学版</w:t>
-      </w:r>
-      <w:proofErr w:type="gramEnd"/>
+        <w:t>工程科学版</w:t>
+      </w:r>
       <w:r>
         <w:rPr>
           <w:rFonts w:ascii="Times New Roman" w:hAnsi="Times New Roman"/>
@@ -11077,30 +10302,14 @@
           <w:rFonts w:ascii="Times New Roman" w:hAnsi="Times New Roman"/>
           <w:szCs w:val="21"/>
         </w:rPr>
-        <w:t>杜</w:t>
-      </w:r>
-      <w:proofErr w:type="gramStart"/>
-      <w:r>
-        <w:rPr>
-          <w:rFonts w:ascii="Times New Roman" w:hAnsi="Times New Roman"/>
-          <w:szCs w:val="21"/>
-        </w:rPr>
-        <w:t>宇鸽</w:t>
-      </w:r>
-      <w:r>
-        <w:rPr>
-          <w:rFonts w:ascii="Times New Roman" w:hAnsi="Times New Roman"/>
-          <w:szCs w:val="21"/>
-        </w:rPr>
-        <w:t>,</w:t>
-      </w:r>
-      <w:proofErr w:type="gramEnd"/>
-      <w:r>
-        <w:rPr>
-          <w:rFonts w:ascii="Times New Roman" w:hAnsi="Times New Roman"/>
-          <w:szCs w:val="21"/>
-        </w:rPr>
-        <w:t xml:space="preserve"> </w:t>
+        <w:t>杜宇鸽</w:t>
+      </w:r>
+      <w:r>
+        <w:rPr>
+          <w:rFonts w:ascii="Times New Roman" w:hAnsi="Times New Roman"/>
+          <w:szCs w:val="21"/>
+        </w:rPr>
+        <w:t xml:space="preserve">, </w:t>
       </w:r>
       <w:r>
         <w:rPr>
@@ -11190,7 +10399,6 @@
         </w:rPr>
         <w:t xml:space="preserve">, </w:t>
       </w:r>
-      <w:proofErr w:type="gramStart"/>
       <w:r>
         <w:rPr>
           <w:rFonts w:ascii="Times New Roman" w:hAnsi="Times New Roman"/>
@@ -11198,7 +10406,6 @@
         </w:rPr>
         <w:t>张露凡</w:t>
       </w:r>
-      <w:proofErr w:type="gramEnd"/>
       <w:r>
         <w:rPr>
           <w:rFonts w:ascii="Times New Roman" w:hAnsi="Times New Roman"/>
@@ -11354,7 +10561,6 @@
         </w:rPr>
         <w:t xml:space="preserve">, </w:t>
       </w:r>
-      <w:proofErr w:type="gramStart"/>
       <w:r>
         <w:rPr>
           <w:rFonts w:ascii="Times New Roman" w:hAnsi="Times New Roman"/>
@@ -11362,7 +10568,6 @@
         </w:rPr>
         <w:t>刘换</w:t>
       </w:r>
-      <w:proofErr w:type="gramEnd"/>
       <w:r>
         <w:rPr>
           <w:rFonts w:ascii="Times New Roman" w:hAnsi="Times New Roman"/>
@@ -11375,23 +10580,7 @@
           <w:rFonts w:ascii="Times New Roman" w:hAnsi="Times New Roman"/>
           <w:szCs w:val="21"/>
         </w:rPr>
-        <w:t>基于多层次模糊综合评判及</w:t>
-      </w:r>
-      <w:proofErr w:type="gramStart"/>
-      <w:r>
-        <w:rPr>
-          <w:rFonts w:ascii="Times New Roman" w:hAnsi="Times New Roman"/>
-          <w:szCs w:val="21"/>
-        </w:rPr>
-        <w:t>熵权理论</w:t>
-      </w:r>
-      <w:proofErr w:type="gramEnd"/>
-      <w:r>
-        <w:rPr>
-          <w:rFonts w:ascii="Times New Roman" w:hAnsi="Times New Roman"/>
-          <w:szCs w:val="21"/>
-        </w:rPr>
-        <w:t>的实用风险评估</w:t>
+        <w:t>基于多层次模糊综合评判及熵权理论的实用风险评估</w:t>
       </w:r>
       <w:r>
         <w:rPr>
@@ -11525,30 +10714,14 @@
           <w:rFonts w:ascii="Times New Roman" w:hAnsi="Times New Roman"/>
           <w:szCs w:val="21"/>
         </w:rPr>
-        <w:t>杜</w:t>
-      </w:r>
-      <w:proofErr w:type="gramStart"/>
-      <w:r>
-        <w:rPr>
-          <w:rFonts w:ascii="Times New Roman" w:hAnsi="Times New Roman"/>
-          <w:szCs w:val="21"/>
-        </w:rPr>
-        <w:t>宇鸽</w:t>
-      </w:r>
-      <w:r>
-        <w:rPr>
-          <w:rFonts w:ascii="Times New Roman" w:hAnsi="Times New Roman"/>
-          <w:szCs w:val="21"/>
-        </w:rPr>
-        <w:t>,</w:t>
-      </w:r>
-      <w:proofErr w:type="gramEnd"/>
-      <w:r>
-        <w:rPr>
-          <w:rFonts w:ascii="Times New Roman" w:hAnsi="Times New Roman"/>
-          <w:szCs w:val="21"/>
-        </w:rPr>
-        <w:t xml:space="preserve"> </w:t>
+        <w:t>杜宇鸽</w:t>
+      </w:r>
+      <w:r>
+        <w:rPr>
+          <w:rFonts w:ascii="Times New Roman" w:hAnsi="Times New Roman"/>
+          <w:szCs w:val="21"/>
+        </w:rPr>
+        <w:t xml:space="preserve">, </w:t>
       </w:r>
       <w:r>
         <w:rPr>
@@ -11638,7 +10811,6 @@
           <w:szCs w:val="21"/>
         </w:rPr>
       </w:pPr>
-      <w:proofErr w:type="gramStart"/>
       <w:r>
         <w:rPr>
           <w:rFonts w:ascii="Times New Roman" w:hAnsi="Times New Roman"/>
@@ -11646,7 +10818,6 @@
         </w:rPr>
         <w:t>窦志武</w:t>
       </w:r>
-      <w:proofErr w:type="gramEnd"/>
       <w:r>
         <w:rPr>
           <w:rFonts w:ascii="Times New Roman" w:hAnsi="Times New Roman"/>
@@ -11668,7 +10839,6 @@
         </w:rPr>
         <w:t xml:space="preserve">, </w:t>
       </w:r>
-      <w:proofErr w:type="gramStart"/>
       <w:r>
         <w:rPr>
           <w:rFonts w:ascii="Times New Roman" w:hAnsi="Times New Roman"/>
@@ -11676,7 +10846,6 @@
         </w:rPr>
         <w:t>熊琦</w:t>
       </w:r>
-      <w:proofErr w:type="gramEnd"/>
       <w:r>
         <w:rPr>
           <w:rFonts w:ascii="Times New Roman" w:hAnsi="Times New Roman"/>
@@ -11684,21 +10853,12 @@
         </w:rPr>
         <w:t xml:space="preserve">. </w:t>
       </w:r>
-      <w:proofErr w:type="gramStart"/>
-      <w:r>
-        <w:rPr>
-          <w:rFonts w:ascii="Times New Roman" w:hAnsi="Times New Roman"/>
-          <w:szCs w:val="21"/>
-        </w:rPr>
-        <w:t>基于熵权法</w:t>
-      </w:r>
-      <w:proofErr w:type="gramEnd"/>
-      <w:r>
-        <w:rPr>
-          <w:rFonts w:ascii="Times New Roman" w:hAnsi="Times New Roman"/>
-          <w:szCs w:val="21"/>
-        </w:rPr>
-        <w:t>和神经网络的口岸物流综合能力评价方法研究</w:t>
+      <w:r>
+        <w:rPr>
+          <w:rFonts w:ascii="Times New Roman" w:hAnsi="Times New Roman"/>
+          <w:szCs w:val="21"/>
+        </w:rPr>
+        <w:t>基于熵权法和神经网络的口岸物流综合能力评价方法研究</w:t>
       </w:r>
       <w:r>
         <w:rPr>
@@ -12828,7 +11988,6 @@
         <w:szCs w:val="21"/>
       </w:rPr>
     </w:pPr>
-    <w:proofErr w:type="spellStart"/>
     <w:r>
       <w:rPr>
         <w:rFonts w:ascii="Times New Roman" w:eastAsia="楷体" w:hAnsi="Times New Roman" w:cs="Times New Roman"/>
@@ -12836,17 +11995,7 @@
         <w:sz w:val="21"/>
         <w:szCs w:val="21"/>
       </w:rPr>
-      <w:t>xxxx</w:t>
-    </w:r>
-    <w:proofErr w:type="spellEnd"/>
-    <w:r>
-      <w:rPr>
-        <w:rFonts w:ascii="Times New Roman" w:eastAsia="楷体" w:hAnsi="Times New Roman" w:cs="Times New Roman"/>
-        <w:color w:val="000000"/>
-        <w:sz w:val="21"/>
-        <w:szCs w:val="21"/>
-      </w:rPr>
-      <w:t xml:space="preserve"> 20xx,xx (xx) </w:t>
+      <w:t xml:space="preserve">xxxx 20xx,xx (xx) </w:t>
     </w:r>
     <w:r>
       <w:rPr>
@@ -12907,7 +12056,6 @@
       </w:rPr>
       <w:t>、辛倩：</w:t>
     </w:r>
-    <w:proofErr w:type="gramStart"/>
     <w:r>
       <w:rPr>
         <w:rFonts w:ascii="Times New Roman" w:eastAsia="楷体" w:hAnsi="Times New Roman" w:cs="Times New Roman" w:hint="eastAsia"/>
@@ -12915,17 +12063,7 @@
         <w:sz w:val="21"/>
         <w:szCs w:val="21"/>
       </w:rPr>
-      <w:t>基于熵权法</w:t>
-    </w:r>
-    <w:proofErr w:type="gramEnd"/>
-    <w:r>
-      <w:rPr>
-        <w:rFonts w:ascii="Times New Roman" w:eastAsia="楷体" w:hAnsi="Times New Roman" w:cs="Times New Roman" w:hint="eastAsia"/>
-        <w:bCs/>
-        <w:sz w:val="21"/>
-        <w:szCs w:val="21"/>
-      </w:rPr>
-      <w:t>和神经网络的信息系统安全性评价</w:t>
+      <w:t>基于熵权法和神经网络的信息系统安全性评价</w:t>
     </w:r>
     <w:r>
       <w:rPr>
@@ -12991,7 +12129,6 @@
       </w:rPr>
       <w:t xml:space="preserve">) </w:t>
     </w:r>
-    <w:proofErr w:type="spellStart"/>
     <w:r>
       <w:rPr>
         <w:rFonts w:ascii="Times New Roman" w:eastAsia="楷体" w:hAnsi="Times New Roman" w:cs="Times New Roman"/>
@@ -13000,7 +12137,6 @@
       </w:rPr>
       <w:t>xxxx</w:t>
     </w:r>
-    <w:proofErr w:type="spellEnd"/>
   </w:p>
 </w:hdr>
 </file>
@@ -13053,16 +12189,8 @@
       <w:rPr>
         <w:rFonts w:ascii="Times New Roman" w:hAnsi="Times New Roman" w:cs="Times New Roman"/>
       </w:rPr>
-      <w:t xml:space="preserve">       20xx,xx (xx) </w:t>
+      <w:t xml:space="preserve">       20xx,xx (xx) xxxx</w:t>
     </w:r>
-    <w:proofErr w:type="spellStart"/>
-    <w:r>
-      <w:rPr>
-        <w:rFonts w:ascii="Times New Roman" w:hAnsi="Times New Roman" w:cs="Times New Roman"/>
-      </w:rPr>
-      <w:t>xxxx</w:t>
-    </w:r>
-    <w:proofErr w:type="spellEnd"/>
   </w:p>
 </w:hdr>
 </file>
@@ -15311,7 +14439,7 @@
 </file>
 
 <file path=customXml/itemProps1.xml><?xml version="1.0" encoding="utf-8"?>
-<ds:datastoreItem xmlns:ds="http://schemas.openxmlformats.org/officeDocument/2006/customXml" ds:itemID="{00CFDC84-FF53-4394-A1B2-6C42FA87DCB5}">
+<ds:datastoreItem xmlns:ds="http://schemas.openxmlformats.org/officeDocument/2006/customXml" ds:itemID="{9B66840A-731A-474B-93D5-C9BA5121E101}">
   <ds:schemaRefs>
     <ds:schemaRef ds:uri="http://schemas.openxmlformats.org/officeDocument/2006/bibliography"/>
   </ds:schemaRefs>
